--- a/interview_preparation/collections/collections.docx
+++ b/interview_preparation/collections/collections.docx
@@ -2,6 +2,1021 @@
 <file path=word/document.xml><?xml version="1.0" encoding="utf-8"?>
 <w:document xmlns:wpc="http://schemas.microsoft.com/office/word/2010/wordprocessingCanvas" xmlns:cx="http://schemas.microsoft.com/office/drawing/2014/chartex" xmlns:cx1="http://schemas.microsoft.com/office/drawing/2015/9/8/chartex" xmlns:cx2="http://schemas.microsoft.com/office/drawing/2015/10/21/chartex" xmlns:cx3="http://schemas.microsoft.com/office/drawing/2016/5/9/chartex" xmlns:cx4="http://schemas.microsoft.com/office/drawing/2016/5/10/chartex" xmlns:cx5="http://schemas.microsoft.com/office/drawing/2016/5/11/chartex" xmlns:cx6="http://schemas.microsoft.com/office/drawing/2016/5/12/chartex" xmlns:cx7="http://schemas.microsoft.com/office/drawing/2016/5/13/chartex" xmlns:cx8="http://schemas.microsoft.com/office/drawing/2016/5/14/chartex" xmlns:mc="http://schemas.openxmlformats.org/markup-compatibility/2006" xmlns:aink="http://schemas.microsoft.com/office/drawing/2016/ink" xmlns:am3d="http://schemas.microsoft.com/office/drawing/2017/model3d" xmlns:o="urn:schemas-microsoft-com:office:office" xmlns:r="http://schemas.openxmlformats.org/officeDocument/2006/relationships" xmlns:m="http://schemas.openxmlformats.org/officeDocument/2006/math" xmlns:v="urn:schemas-microsoft-com:vml" xmlns:wp14="http://schemas.microsoft.com/office/word/2010/wordprocessingDrawing" xmlns:wp="http://schemas.openxmlformats.org/drawingml/2006/wordprocessingDrawing" xmlns:w10="urn:schemas-microsoft-com:office:word" xmlns:w="http://schemas.openxmlformats.org/wordprocessingml/2006/main" xmlns:w14="http://schemas.microsoft.com/office/word/2010/wordml" xmlns:w15="http://schemas.microsoft.com/office/word/2012/wordml" xmlns:w16cex="http://schemas.microsoft.com/office/word/2018/wordml/cex" xmlns:w16cid="http://schemas.microsoft.com/office/word/2016/wordml/cid" xmlns:w16="http://schemas.microsoft.com/office/word/2018/wordml" xmlns:w16sdtdh="http://schemas.microsoft.com/office/word/2020/wordml/sdtdatahash" xmlns:w16se="http://schemas.microsoft.com/office/word/2015/wordml/symex" xmlns:wpg="http://schemas.microsoft.com/office/word/2010/wordprocessingGroup" xmlns:wpi="http://schemas.microsoft.com/office/word/2010/wordprocessingInk" xmlns:wne="http://schemas.microsoft.com/office/word/2006/wordml" xmlns:wps="http://schemas.microsoft.com/office/word/2010/wordprocessingShape" mc:Ignorable="w14 w15 w16se w16cid w16 w16cex w16sdtdh wp14">
   <w:body>
+    <w:p>
+      <w:pPr>
+        <w:jc w:val="center"/>
+        <w:rPr>
+          <w:rFonts w:cstheme="minorHAnsi"/>
+          <w:sz w:val="16"/>
+          <w:szCs w:val="16"/>
+          <w:lang w:val="en-US"/>
+        </w:rPr>
+      </w:pPr>
+    </w:p>
+    <w:p>
+      <w:pPr>
+        <w:jc w:val="center"/>
+        <w:rPr>
+          <w:rFonts w:cstheme="minorHAnsi"/>
+          <w:sz w:val="16"/>
+          <w:szCs w:val="16"/>
+          <w:lang w:val="en-US"/>
+        </w:rPr>
+      </w:pPr>
+    </w:p>
+    <w:p>
+      <w:pPr>
+        <w:jc w:val="center"/>
+        <w:rPr>
+          <w:rFonts w:cstheme="minorHAnsi"/>
+          <w:sz w:val="16"/>
+          <w:szCs w:val="16"/>
+          <w:lang w:val="en-US"/>
+        </w:rPr>
+      </w:pPr>
+    </w:p>
+    <w:p>
+      <w:pPr>
+        <w:jc w:val="center"/>
+        <w:rPr>
+          <w:rFonts w:cstheme="minorHAnsi"/>
+          <w:sz w:val="16"/>
+          <w:szCs w:val="16"/>
+          <w:lang w:val="en-US"/>
+        </w:rPr>
+      </w:pPr>
+    </w:p>
+    <w:p>
+      <w:pPr>
+        <w:jc w:val="center"/>
+        <w:rPr>
+          <w:rFonts w:cstheme="minorHAnsi"/>
+          <w:sz w:val="16"/>
+          <w:szCs w:val="16"/>
+          <w:lang w:val="en-US"/>
+        </w:rPr>
+      </w:pPr>
+    </w:p>
+    <w:p>
+      <w:pPr>
+        <w:jc w:val="center"/>
+        <w:rPr>
+          <w:rFonts w:cstheme="minorHAnsi"/>
+          <w:sz w:val="16"/>
+          <w:szCs w:val="16"/>
+          <w:lang w:val="en-US"/>
+        </w:rPr>
+      </w:pPr>
+      <w:r>
+        <w:rPr>
+          <w:noProof/>
+        </w:rPr>
+        <w:drawing>
+          <wp:inline distT="0" distB="0" distL="0" distR="0" wp14:anchorId="17FD5C12" wp14:editId="6DBEFE8A">
+            <wp:extent cx="5410200" cy="4018989"/>
+            <wp:effectExtent l="0" t="0" r="0" b="635"/>
+            <wp:docPr id="6" name="Picture 6"/>
+            <wp:cNvGraphicFramePr>
+              <a:graphicFrameLocks xmlns:a="http://schemas.openxmlformats.org/drawingml/2006/main" noChangeAspect="1"/>
+            </wp:cNvGraphicFramePr>
+            <a:graphic xmlns:a="http://schemas.openxmlformats.org/drawingml/2006/main">
+              <a:graphicData uri="http://schemas.openxmlformats.org/drawingml/2006/picture">
+                <pic:pic xmlns:pic="http://schemas.openxmlformats.org/drawingml/2006/picture">
+                  <pic:nvPicPr>
+                    <pic:cNvPr id="1" name=""/>
+                    <pic:cNvPicPr/>
+                  </pic:nvPicPr>
+                  <pic:blipFill>
+                    <a:blip r:embed="rId5"/>
+                    <a:stretch>
+                      <a:fillRect/>
+                    </a:stretch>
+                  </pic:blipFill>
+                  <pic:spPr>
+                    <a:xfrm>
+                      <a:off x="0" y="0"/>
+                      <a:ext cx="5415135" cy="4022655"/>
+                    </a:xfrm>
+                    <a:prstGeom prst="rect">
+                      <a:avLst/>
+                    </a:prstGeom>
+                  </pic:spPr>
+                </pic:pic>
+              </a:graphicData>
+            </a:graphic>
+          </wp:inline>
+        </w:drawing>
+      </w:r>
+    </w:p>
+    <w:p>
+      <w:pPr>
+        <w:jc w:val="center"/>
+        <w:rPr>
+          <w:rFonts w:cstheme="minorHAnsi"/>
+          <w:sz w:val="16"/>
+          <w:szCs w:val="16"/>
+          <w:lang w:val="en-US"/>
+        </w:rPr>
+      </w:pPr>
+    </w:p>
+    <w:p>
+      <w:pPr>
+        <w:jc w:val="center"/>
+        <w:rPr>
+          <w:rFonts w:cstheme="minorHAnsi"/>
+          <w:sz w:val="16"/>
+          <w:szCs w:val="16"/>
+          <w:lang w:val="en-US"/>
+        </w:rPr>
+      </w:pPr>
+    </w:p>
+    <w:tbl>
+      <w:tblPr>
+        <w:tblStyle w:val="TableGrid"/>
+        <w:tblW w:w="0" w:type="auto"/>
+        <w:tblLook w:val="04A0" w:firstRow="1" w:lastRow="0" w:firstColumn="1" w:lastColumn="0" w:noHBand="0" w:noVBand="1"/>
+      </w:tblPr>
+      <w:tblGrid>
+        <w:gridCol w:w="1964"/>
+        <w:gridCol w:w="1412"/>
+        <w:gridCol w:w="1102"/>
+        <w:gridCol w:w="1079"/>
+        <w:gridCol w:w="1049"/>
+        <w:gridCol w:w="1036"/>
+        <w:gridCol w:w="1374"/>
+      </w:tblGrid>
+      <w:tr>
+        <w:tc>
+          <w:tcPr>
+            <w:tcW w:w="1288" w:type="dxa"/>
+          </w:tcPr>
+          <w:p>
+            <w:pPr>
+              <w:jc w:val="center"/>
+              <w:rPr>
+                <w:rFonts w:cstheme="minorHAnsi"/>
+                <w:lang w:val="en-US"/>
+              </w:rPr>
+            </w:pPr>
+          </w:p>
+        </w:tc>
+        <w:tc>
+          <w:tcPr>
+            <w:tcW w:w="1288" w:type="dxa"/>
+          </w:tcPr>
+          <w:p>
+            <w:pPr>
+              <w:jc w:val="center"/>
+              <w:rPr>
+                <w:rFonts w:cstheme="minorHAnsi"/>
+                <w:lang w:val="en-US"/>
+              </w:rPr>
+            </w:pPr>
+            <w:r>
+              <w:rPr>
+                <w:rFonts w:cstheme="minorHAnsi"/>
+                <w:lang w:val="en-US"/>
+              </w:rPr>
+              <w:t>Synchronized</w:t>
+            </w:r>
+          </w:p>
+        </w:tc>
+        <w:tc>
+          <w:tcPr>
+            <w:tcW w:w="1288" w:type="dxa"/>
+          </w:tcPr>
+          <w:p>
+            <w:pPr>
+              <w:jc w:val="center"/>
+              <w:rPr>
+                <w:rFonts w:cstheme="minorHAnsi"/>
+                <w:lang w:val="en-US"/>
+              </w:rPr>
+            </w:pPr>
+            <w:r>
+              <w:rPr>
+                <w:rFonts w:cstheme="minorHAnsi"/>
+                <w:lang w:val="en-US"/>
+              </w:rPr>
+              <w:t>Locking</w:t>
+            </w:r>
+          </w:p>
+        </w:tc>
+        <w:tc>
+          <w:tcPr>
+            <w:tcW w:w="1288" w:type="dxa"/>
+          </w:tcPr>
+          <w:p>
+            <w:pPr>
+              <w:jc w:val="center"/>
+              <w:rPr>
+                <w:rFonts w:cstheme="minorHAnsi"/>
+                <w:lang w:val="en-US"/>
+              </w:rPr>
+            </w:pPr>
+            <w:r>
+              <w:rPr>
+                <w:rFonts w:cstheme="minorHAnsi"/>
+                <w:lang w:val="en-US"/>
+              </w:rPr>
+              <w:t>No. of Threads</w:t>
+            </w:r>
+          </w:p>
+        </w:tc>
+        <w:tc>
+          <w:tcPr>
+            <w:tcW w:w="1288" w:type="dxa"/>
+          </w:tcPr>
+          <w:p>
+            <w:pPr>
+              <w:jc w:val="center"/>
+              <w:rPr>
+                <w:rFonts w:cstheme="minorHAnsi"/>
+                <w:lang w:val="en-US"/>
+              </w:rPr>
+            </w:pPr>
+            <w:r>
+              <w:rPr>
+                <w:rFonts w:cstheme="minorHAnsi"/>
+                <w:lang w:val="en-US"/>
+              </w:rPr>
+              <w:t>Null</w:t>
+            </w:r>
+          </w:p>
+        </w:tc>
+        <w:tc>
+          <w:tcPr>
+            <w:tcW w:w="1288" w:type="dxa"/>
+          </w:tcPr>
+          <w:p>
+            <w:pPr>
+              <w:jc w:val="center"/>
+              <w:rPr>
+                <w:rFonts w:cstheme="minorHAnsi"/>
+                <w:lang w:val="en-US"/>
+              </w:rPr>
+            </w:pPr>
+            <w:r>
+              <w:rPr>
+                <w:rFonts w:cstheme="minorHAnsi"/>
+                <w:lang w:val="en-US"/>
+              </w:rPr>
+              <w:t>Iterator</w:t>
+            </w:r>
+          </w:p>
+        </w:tc>
+        <w:tc>
+          <w:tcPr>
+            <w:tcW w:w="1288" w:type="dxa"/>
+          </w:tcPr>
+          <w:p>
+            <w:pPr>
+              <w:jc w:val="center"/>
+              <w:rPr>
+                <w:rFonts w:cstheme="minorHAnsi"/>
+                <w:lang w:val="en-US"/>
+              </w:rPr>
+            </w:pPr>
+            <w:r>
+              <w:rPr>
+                <w:rFonts w:cstheme="minorHAnsi"/>
+                <w:lang w:val="en-US"/>
+              </w:rPr>
+              <w:t>When to Use</w:t>
+            </w:r>
+          </w:p>
+        </w:tc>
+      </w:tr>
+      <w:tr>
+        <w:tc>
+          <w:tcPr>
+            <w:tcW w:w="1288" w:type="dxa"/>
+          </w:tcPr>
+          <w:p>
+            <w:pPr>
+              <w:jc w:val="center"/>
+              <w:rPr>
+                <w:rFonts w:cstheme="minorHAnsi"/>
+                <w:lang w:val="en-US"/>
+              </w:rPr>
+            </w:pPr>
+            <w:proofErr w:type="spellStart"/>
+            <w:r>
+              <w:rPr>
+                <w:rFonts w:cstheme="minorHAnsi"/>
+                <w:lang w:val="en-US"/>
+              </w:rPr>
+              <w:t>Hashmap</w:t>
+            </w:r>
+            <w:proofErr w:type="spellEnd"/>
+          </w:p>
+        </w:tc>
+        <w:tc>
+          <w:tcPr>
+            <w:tcW w:w="1288" w:type="dxa"/>
+          </w:tcPr>
+          <w:p>
+            <w:pPr>
+              <w:jc w:val="center"/>
+              <w:rPr>
+                <w:rFonts w:cstheme="minorHAnsi"/>
+                <w:lang w:val="en-US"/>
+              </w:rPr>
+            </w:pPr>
+            <w:r>
+              <w:rPr>
+                <w:rFonts w:cstheme="minorHAnsi"/>
+                <w:lang w:val="en-US"/>
+              </w:rPr>
+              <w:t xml:space="preserve">It is not </w:t>
+            </w:r>
+            <w:proofErr w:type="spellStart"/>
+            <w:r>
+              <w:rPr>
+                <w:rFonts w:cstheme="minorHAnsi"/>
+                <w:lang w:val="en-US"/>
+              </w:rPr>
+              <w:t>Synchronised</w:t>
+            </w:r>
+            <w:proofErr w:type="spellEnd"/>
+          </w:p>
+        </w:tc>
+        <w:tc>
+          <w:tcPr>
+            <w:tcW w:w="1288" w:type="dxa"/>
+          </w:tcPr>
+          <w:p>
+            <w:pPr>
+              <w:jc w:val="center"/>
+              <w:rPr>
+                <w:rFonts w:cstheme="minorHAnsi"/>
+                <w:lang w:val="en-US"/>
+              </w:rPr>
+            </w:pPr>
+            <w:r>
+              <w:rPr>
+                <w:rFonts w:cstheme="minorHAnsi"/>
+                <w:lang w:val="en-US"/>
+              </w:rPr>
+              <w:t>No Lock</w:t>
+            </w:r>
+          </w:p>
+        </w:tc>
+        <w:tc>
+          <w:tcPr>
+            <w:tcW w:w="1288" w:type="dxa"/>
+          </w:tcPr>
+          <w:p>
+            <w:pPr>
+              <w:jc w:val="center"/>
+              <w:rPr>
+                <w:rFonts w:cstheme="minorHAnsi"/>
+                <w:lang w:val="en-US"/>
+              </w:rPr>
+            </w:pPr>
+            <w:r>
+              <w:rPr>
+                <w:rFonts w:cstheme="minorHAnsi"/>
+                <w:lang w:val="en-US"/>
+              </w:rPr>
+              <w:t>Multiple Threads</w:t>
+            </w:r>
+          </w:p>
+        </w:tc>
+        <w:tc>
+          <w:tcPr>
+            <w:tcW w:w="1288" w:type="dxa"/>
+          </w:tcPr>
+          <w:p>
+            <w:pPr>
+              <w:jc w:val="center"/>
+              <w:rPr>
+                <w:rFonts w:cstheme="minorHAnsi"/>
+                <w:lang w:val="en-US"/>
+              </w:rPr>
+            </w:pPr>
+            <w:r>
+              <w:rPr>
+                <w:rFonts w:cstheme="minorHAnsi"/>
+                <w:lang w:val="en-US"/>
+              </w:rPr>
+              <w:t xml:space="preserve">One null </w:t>
+            </w:r>
+            <w:proofErr w:type="gramStart"/>
+            <w:r>
+              <w:rPr>
+                <w:rFonts w:cstheme="minorHAnsi"/>
+                <w:lang w:val="en-US"/>
+              </w:rPr>
+              <w:t>key .</w:t>
+            </w:r>
+            <w:proofErr w:type="gramEnd"/>
+            <w:r>
+              <w:rPr>
+                <w:rFonts w:cstheme="minorHAnsi"/>
+                <w:lang w:val="en-US"/>
+              </w:rPr>
+              <w:t xml:space="preserve"> N number of null values</w:t>
+            </w:r>
+          </w:p>
+        </w:tc>
+        <w:tc>
+          <w:tcPr>
+            <w:tcW w:w="1288" w:type="dxa"/>
+          </w:tcPr>
+          <w:p>
+            <w:pPr>
+              <w:jc w:val="center"/>
+              <w:rPr>
+                <w:rFonts w:cstheme="minorHAnsi"/>
+                <w:lang w:val="en-US"/>
+              </w:rPr>
+            </w:pPr>
+            <w:r>
+              <w:rPr>
+                <w:rFonts w:cstheme="minorHAnsi"/>
+                <w:lang w:val="en-US"/>
+              </w:rPr>
+              <w:t>Fail Fast</w:t>
+            </w:r>
+          </w:p>
+        </w:tc>
+        <w:tc>
+          <w:tcPr>
+            <w:tcW w:w="1288" w:type="dxa"/>
+          </w:tcPr>
+          <w:p>
+            <w:pPr>
+              <w:jc w:val="center"/>
+              <w:rPr>
+                <w:rFonts w:cstheme="minorHAnsi"/>
+                <w:lang w:val="en-US"/>
+              </w:rPr>
+            </w:pPr>
+            <w:r>
+              <w:rPr>
+                <w:rFonts w:cstheme="minorHAnsi"/>
+                <w:lang w:val="en-US"/>
+              </w:rPr>
+              <w:t>Single threaded environment</w:t>
+            </w:r>
+          </w:p>
+        </w:tc>
+      </w:tr>
+      <w:tr>
+        <w:tc>
+          <w:tcPr>
+            <w:tcW w:w="1288" w:type="dxa"/>
+          </w:tcPr>
+          <w:p>
+            <w:pPr>
+              <w:jc w:val="center"/>
+              <w:rPr>
+                <w:rFonts w:cstheme="minorHAnsi"/>
+                <w:lang w:val="en-US"/>
+              </w:rPr>
+            </w:pPr>
+            <w:proofErr w:type="spellStart"/>
+            <w:r>
+              <w:rPr>
+                <w:rFonts w:cstheme="minorHAnsi"/>
+                <w:lang w:val="en-US"/>
+              </w:rPr>
+              <w:t>Hashtable</w:t>
+            </w:r>
+            <w:proofErr w:type="spellEnd"/>
+          </w:p>
+        </w:tc>
+        <w:tc>
+          <w:tcPr>
+            <w:tcW w:w="1288" w:type="dxa"/>
+          </w:tcPr>
+          <w:p>
+            <w:pPr>
+              <w:jc w:val="center"/>
+              <w:rPr>
+                <w:rFonts w:cstheme="minorHAnsi"/>
+                <w:lang w:val="en-US"/>
+              </w:rPr>
+            </w:pPr>
+            <w:r>
+              <w:rPr>
+                <w:rFonts w:cstheme="minorHAnsi"/>
+                <w:lang w:val="en-US"/>
+              </w:rPr>
+              <w:t>All operations are synchronized</w:t>
+            </w:r>
+          </w:p>
+        </w:tc>
+        <w:tc>
+          <w:tcPr>
+            <w:tcW w:w="1288" w:type="dxa"/>
+          </w:tcPr>
+          <w:p>
+            <w:pPr>
+              <w:jc w:val="center"/>
+              <w:rPr>
+                <w:rFonts w:cstheme="minorHAnsi"/>
+                <w:lang w:val="en-US"/>
+              </w:rPr>
+            </w:pPr>
+            <w:r>
+              <w:rPr>
+                <w:rFonts w:cstheme="minorHAnsi"/>
+                <w:lang w:val="en-US"/>
+              </w:rPr>
+              <w:t>Object Level Lock</w:t>
+            </w:r>
+          </w:p>
+        </w:tc>
+        <w:tc>
+          <w:tcPr>
+            <w:tcW w:w="1288" w:type="dxa"/>
+          </w:tcPr>
+          <w:p>
+            <w:pPr>
+              <w:jc w:val="center"/>
+              <w:rPr>
+                <w:rFonts w:cstheme="minorHAnsi"/>
+                <w:lang w:val="en-US"/>
+              </w:rPr>
+            </w:pPr>
+            <w:r>
+              <w:rPr>
+                <w:rFonts w:cstheme="minorHAnsi"/>
+                <w:lang w:val="en-US"/>
+              </w:rPr>
+              <w:t>One thread</w:t>
+            </w:r>
+          </w:p>
+        </w:tc>
+        <w:tc>
+          <w:tcPr>
+            <w:tcW w:w="1288" w:type="dxa"/>
+          </w:tcPr>
+          <w:p>
+            <w:pPr>
+              <w:jc w:val="center"/>
+              <w:rPr>
+                <w:rFonts w:cstheme="minorHAnsi"/>
+                <w:lang w:val="en-US"/>
+              </w:rPr>
+            </w:pPr>
+            <w:r>
+              <w:rPr>
+                <w:rFonts w:cstheme="minorHAnsi"/>
+                <w:lang w:val="en-US"/>
+              </w:rPr>
+              <w:t>Does not allow null key and null values</w:t>
+            </w:r>
+          </w:p>
+        </w:tc>
+        <w:tc>
+          <w:tcPr>
+            <w:tcW w:w="1288" w:type="dxa"/>
+          </w:tcPr>
+          <w:p>
+            <w:pPr>
+              <w:jc w:val="center"/>
+              <w:rPr>
+                <w:rFonts w:cstheme="minorHAnsi"/>
+                <w:lang w:val="en-US"/>
+              </w:rPr>
+            </w:pPr>
+            <w:r>
+              <w:rPr>
+                <w:rFonts w:cstheme="minorHAnsi"/>
+                <w:lang w:val="en-US"/>
+              </w:rPr>
+              <w:t>Fail safe</w:t>
+            </w:r>
+          </w:p>
+        </w:tc>
+        <w:tc>
+          <w:tcPr>
+            <w:tcW w:w="1288" w:type="dxa"/>
+          </w:tcPr>
+          <w:p>
+            <w:pPr>
+              <w:jc w:val="center"/>
+              <w:rPr>
+                <w:rFonts w:cstheme="minorHAnsi"/>
+                <w:lang w:val="en-US"/>
+              </w:rPr>
+            </w:pPr>
+            <w:r>
+              <w:rPr>
+                <w:rFonts w:cstheme="minorHAnsi"/>
+                <w:lang w:val="en-US"/>
+              </w:rPr>
+              <w:t xml:space="preserve">It is a </w:t>
+            </w:r>
+            <w:proofErr w:type="spellStart"/>
+            <w:r>
+              <w:rPr>
+                <w:rFonts w:cstheme="minorHAnsi"/>
+                <w:lang w:val="en-US"/>
+              </w:rPr>
+              <w:t>laegacy</w:t>
+            </w:r>
+            <w:proofErr w:type="spellEnd"/>
+            <w:r>
+              <w:rPr>
+                <w:rFonts w:cstheme="minorHAnsi"/>
+                <w:lang w:val="en-US"/>
+              </w:rPr>
+              <w:t xml:space="preserve"> class and not recommend to use</w:t>
+            </w:r>
+          </w:p>
+        </w:tc>
+      </w:tr>
+      <w:tr>
+        <w:tc>
+          <w:tcPr>
+            <w:tcW w:w="1288" w:type="dxa"/>
+          </w:tcPr>
+          <w:p>
+            <w:pPr>
+              <w:jc w:val="center"/>
+              <w:rPr>
+                <w:rFonts w:cstheme="minorHAnsi"/>
+                <w:lang w:val="en-US"/>
+              </w:rPr>
+            </w:pPr>
+            <w:r>
+              <w:rPr>
+                <w:rFonts w:cstheme="minorHAnsi"/>
+                <w:lang w:val="en-US"/>
+              </w:rPr>
+              <w:t>Synchronized HashMap</w:t>
+            </w:r>
+          </w:p>
+        </w:tc>
+        <w:tc>
+          <w:tcPr>
+            <w:tcW w:w="1288" w:type="dxa"/>
+          </w:tcPr>
+          <w:p>
+            <w:pPr>
+              <w:jc w:val="center"/>
+              <w:rPr>
+                <w:rFonts w:cstheme="minorHAnsi"/>
+                <w:lang w:val="en-US"/>
+              </w:rPr>
+            </w:pPr>
+            <w:r>
+              <w:rPr>
+                <w:rFonts w:cstheme="minorHAnsi"/>
+                <w:lang w:val="en-US"/>
+              </w:rPr>
+              <w:t>All operations are synchronized</w:t>
+            </w:r>
+          </w:p>
+        </w:tc>
+        <w:tc>
+          <w:tcPr>
+            <w:tcW w:w="1288" w:type="dxa"/>
+          </w:tcPr>
+          <w:p>
+            <w:pPr>
+              <w:jc w:val="center"/>
+              <w:rPr>
+                <w:rFonts w:cstheme="minorHAnsi"/>
+                <w:lang w:val="en-US"/>
+              </w:rPr>
+            </w:pPr>
+            <w:r>
+              <w:rPr>
+                <w:rFonts w:cstheme="minorHAnsi"/>
+                <w:lang w:val="en-US"/>
+              </w:rPr>
+              <w:t>Object Level Lock</w:t>
+            </w:r>
+          </w:p>
+        </w:tc>
+        <w:tc>
+          <w:tcPr>
+            <w:tcW w:w="1288" w:type="dxa"/>
+          </w:tcPr>
+          <w:p>
+            <w:pPr>
+              <w:jc w:val="center"/>
+              <w:rPr>
+                <w:rFonts w:cstheme="minorHAnsi"/>
+                <w:lang w:val="en-US"/>
+              </w:rPr>
+            </w:pPr>
+            <w:r>
+              <w:rPr>
+                <w:rFonts w:cstheme="minorHAnsi"/>
+                <w:lang w:val="en-US"/>
+              </w:rPr>
+              <w:t>One thread</w:t>
+            </w:r>
+          </w:p>
+        </w:tc>
+        <w:tc>
+          <w:tcPr>
+            <w:tcW w:w="1288" w:type="dxa"/>
+          </w:tcPr>
+          <w:p>
+            <w:pPr>
+              <w:jc w:val="center"/>
+              <w:rPr>
+                <w:rFonts w:cstheme="minorHAnsi"/>
+                <w:lang w:val="en-US"/>
+              </w:rPr>
+            </w:pPr>
+            <w:r>
+              <w:rPr>
+                <w:rFonts w:cstheme="minorHAnsi"/>
+                <w:lang w:val="en-US"/>
+              </w:rPr>
+              <w:t>One null key and no. of null values</w:t>
+            </w:r>
+          </w:p>
+        </w:tc>
+        <w:tc>
+          <w:tcPr>
+            <w:tcW w:w="1288" w:type="dxa"/>
+          </w:tcPr>
+          <w:p>
+            <w:pPr>
+              <w:jc w:val="center"/>
+              <w:rPr>
+                <w:rFonts w:cstheme="minorHAnsi"/>
+                <w:lang w:val="en-US"/>
+              </w:rPr>
+            </w:pPr>
+            <w:r>
+              <w:rPr>
+                <w:rFonts w:cstheme="minorHAnsi"/>
+                <w:lang w:val="en-US"/>
+              </w:rPr>
+              <w:t>Fail Fase</w:t>
+            </w:r>
+          </w:p>
+        </w:tc>
+        <w:tc>
+          <w:tcPr>
+            <w:tcW w:w="1288" w:type="dxa"/>
+          </w:tcPr>
+          <w:p>
+            <w:pPr>
+              <w:jc w:val="center"/>
+              <w:rPr>
+                <w:rFonts w:cstheme="minorHAnsi"/>
+                <w:lang w:val="en-US"/>
+              </w:rPr>
+            </w:pPr>
+            <w:r>
+              <w:rPr>
+                <w:rFonts w:cstheme="minorHAnsi"/>
+                <w:lang w:val="en-US"/>
+              </w:rPr>
+              <w:t>Multi-threaded environment</w:t>
+            </w:r>
+          </w:p>
+        </w:tc>
+      </w:tr>
+      <w:tr>
+        <w:tc>
+          <w:tcPr>
+            <w:tcW w:w="1288" w:type="dxa"/>
+          </w:tcPr>
+          <w:p>
+            <w:pPr>
+              <w:jc w:val="center"/>
+              <w:rPr>
+                <w:rFonts w:cstheme="minorHAnsi"/>
+                <w:lang w:val="en-US"/>
+              </w:rPr>
+            </w:pPr>
+            <w:proofErr w:type="spellStart"/>
+            <w:r>
+              <w:rPr>
+                <w:rFonts w:cstheme="minorHAnsi"/>
+                <w:lang w:val="en-US"/>
+              </w:rPr>
+              <w:lastRenderedPageBreak/>
+              <w:t>ConcurrentHasMap</w:t>
+            </w:r>
+            <w:proofErr w:type="spellEnd"/>
+          </w:p>
+        </w:tc>
+        <w:tc>
+          <w:tcPr>
+            <w:tcW w:w="1288" w:type="dxa"/>
+          </w:tcPr>
+          <w:p>
+            <w:pPr>
+              <w:jc w:val="center"/>
+              <w:rPr>
+                <w:rFonts w:cstheme="minorHAnsi"/>
+                <w:lang w:val="en-US"/>
+              </w:rPr>
+            </w:pPr>
+            <w:r>
+              <w:rPr>
+                <w:rFonts w:cstheme="minorHAnsi"/>
+                <w:lang w:val="en-US"/>
+              </w:rPr>
+              <w:t xml:space="preserve">Only </w:t>
+            </w:r>
+            <w:proofErr w:type="spellStart"/>
+            <w:r>
+              <w:rPr>
+                <w:rFonts w:cstheme="minorHAnsi"/>
+                <w:lang w:val="en-US"/>
+              </w:rPr>
+              <w:t>wirte</w:t>
+            </w:r>
+            <w:proofErr w:type="spellEnd"/>
+            <w:r>
+              <w:rPr>
+                <w:rFonts w:cstheme="minorHAnsi"/>
+                <w:lang w:val="en-US"/>
+              </w:rPr>
+              <w:t xml:space="preserve"> operations are synchronized</w:t>
+            </w:r>
+          </w:p>
+        </w:tc>
+        <w:tc>
+          <w:tcPr>
+            <w:tcW w:w="1288" w:type="dxa"/>
+          </w:tcPr>
+          <w:p>
+            <w:pPr>
+              <w:jc w:val="center"/>
+              <w:rPr>
+                <w:rFonts w:cstheme="minorHAnsi"/>
+                <w:lang w:val="en-US"/>
+              </w:rPr>
+            </w:pPr>
+            <w:r>
+              <w:rPr>
+                <w:rFonts w:cstheme="minorHAnsi"/>
+                <w:lang w:val="en-US"/>
+              </w:rPr>
+              <w:t>Segment level lock</w:t>
+            </w:r>
+          </w:p>
+        </w:tc>
+        <w:tc>
+          <w:tcPr>
+            <w:tcW w:w="1288" w:type="dxa"/>
+          </w:tcPr>
+          <w:p>
+            <w:pPr>
+              <w:jc w:val="center"/>
+              <w:rPr>
+                <w:rFonts w:cstheme="minorHAnsi"/>
+                <w:lang w:val="en-US"/>
+              </w:rPr>
+            </w:pPr>
+            <w:r>
+              <w:rPr>
+                <w:rFonts w:cstheme="minorHAnsi"/>
+                <w:lang w:val="en-US"/>
+              </w:rPr>
+              <w:t xml:space="preserve">16 threads </w:t>
+            </w:r>
+            <w:proofErr w:type="spellStart"/>
+            <w:r>
+              <w:rPr>
+                <w:rFonts w:cstheme="minorHAnsi"/>
+                <w:lang w:val="en-US"/>
+              </w:rPr>
+              <w:t>perfrom</w:t>
+            </w:r>
+            <w:proofErr w:type="spellEnd"/>
+            <w:r>
+              <w:rPr>
+                <w:rFonts w:cstheme="minorHAnsi"/>
+                <w:lang w:val="en-US"/>
+              </w:rPr>
+              <w:t xml:space="preserve"> update and n number of threads read</w:t>
+            </w:r>
+          </w:p>
+        </w:tc>
+        <w:tc>
+          <w:tcPr>
+            <w:tcW w:w="1288" w:type="dxa"/>
+          </w:tcPr>
+          <w:p>
+            <w:pPr>
+              <w:jc w:val="center"/>
+              <w:rPr>
+                <w:rFonts w:cstheme="minorHAnsi"/>
+                <w:lang w:val="en-US"/>
+              </w:rPr>
+            </w:pPr>
+            <w:proofErr w:type="spellStart"/>
+            <w:r>
+              <w:rPr>
+                <w:rFonts w:cstheme="minorHAnsi"/>
+                <w:lang w:val="en-US"/>
+              </w:rPr>
+              <w:t>Doe</w:t>
+            </w:r>
+            <w:proofErr w:type="spellEnd"/>
+            <w:r>
+              <w:rPr>
+                <w:rFonts w:cstheme="minorHAnsi"/>
+                <w:lang w:val="en-US"/>
+              </w:rPr>
+              <w:t xml:space="preserve"> not allow null key and null values</w:t>
+            </w:r>
+          </w:p>
+        </w:tc>
+        <w:tc>
+          <w:tcPr>
+            <w:tcW w:w="1288" w:type="dxa"/>
+          </w:tcPr>
+          <w:p>
+            <w:pPr>
+              <w:jc w:val="center"/>
+              <w:rPr>
+                <w:rFonts w:cstheme="minorHAnsi"/>
+                <w:lang w:val="en-US"/>
+              </w:rPr>
+            </w:pPr>
+            <w:r>
+              <w:rPr>
+                <w:rFonts w:cstheme="minorHAnsi"/>
+                <w:lang w:val="en-US"/>
+              </w:rPr>
+              <w:t>Fail safe</w:t>
+            </w:r>
+          </w:p>
+        </w:tc>
+        <w:tc>
+          <w:tcPr>
+            <w:tcW w:w="1288" w:type="dxa"/>
+          </w:tcPr>
+          <w:p>
+            <w:pPr>
+              <w:jc w:val="center"/>
+              <w:rPr>
+                <w:rFonts w:cstheme="minorHAnsi"/>
+                <w:lang w:val="en-US"/>
+              </w:rPr>
+            </w:pPr>
+            <w:r>
+              <w:rPr>
+                <w:rFonts w:cstheme="minorHAnsi"/>
+                <w:lang w:val="en-US"/>
+              </w:rPr>
+              <w:t>Multi-threaded environment</w:t>
+            </w:r>
+          </w:p>
+        </w:tc>
+      </w:tr>
+    </w:tbl>
+    <w:p>
+      <w:pPr>
+        <w:jc w:val="center"/>
+        <w:rPr>
+          <w:rFonts w:cstheme="minorHAnsi"/>
+          <w:sz w:val="16"/>
+          <w:szCs w:val="16"/>
+          <w:lang w:val="en-US"/>
+        </w:rPr>
+      </w:pPr>
+    </w:p>
+    <w:p>
+      <w:pPr>
+        <w:jc w:val="center"/>
+        <w:rPr>
+          <w:rFonts w:cstheme="minorHAnsi"/>
+          <w:sz w:val="16"/>
+          <w:szCs w:val="16"/>
+          <w:lang w:val="en-US"/>
+        </w:rPr>
+      </w:pPr>
+    </w:p>
+    <w:p>
+      <w:pPr>
+        <w:jc w:val="center"/>
+        <w:rPr>
+          <w:rFonts w:cstheme="minorHAnsi"/>
+          <w:sz w:val="16"/>
+          <w:szCs w:val="16"/>
+          <w:lang w:val="en-US"/>
+        </w:rPr>
+      </w:pPr>
+    </w:p>
+    <w:p>
+      <w:pPr>
+        <w:jc w:val="center"/>
+        <w:rPr>
+          <w:rFonts w:cstheme="minorHAnsi"/>
+          <w:sz w:val="16"/>
+          <w:szCs w:val="16"/>
+          <w:lang w:val="en-US"/>
+        </w:rPr>
+      </w:pPr>
+    </w:p>
     <w:p>
       <w:pPr>
         <w:jc w:val="center"/>
@@ -34,7 +1049,7 @@
                     </pic:cNvPicPr>
                   </pic:nvPicPr>
                   <pic:blipFill>
-                    <a:blip r:embed="rId5">
+                    <a:blip r:embed="rId6">
                       <a:extLst>
                         <a:ext uri="{28A0092B-C50C-407E-A947-70E740481C1C}">
                           <a14:useLocalDpi xmlns:a14="http://schemas.microsoft.com/office/drawing/2010/main" val="0"/>
@@ -109,7 +1124,7 @@
                     </pic:cNvPicPr>
                   </pic:nvPicPr>
                   <pic:blipFill>
-                    <a:blip r:embed="rId6">
+                    <a:blip r:embed="rId7">
                       <a:extLst>
                         <a:ext uri="{28A0092B-C50C-407E-A947-70E740481C1C}">
                           <a14:useLocalDpi xmlns:a14="http://schemas.microsoft.com/office/drawing/2010/main" val="0"/>
@@ -177,6 +1192,7 @@
           <w:szCs w:val="16"/>
           <w:lang w:val="en-US"/>
         </w:rPr>
+        <w:lastRenderedPageBreak/>
         <w:t>ArrayList</w:t>
       </w:r>
       <w:r>
@@ -711,7 +1727,6 @@
           <w:szCs w:val="16"/>
           <w:lang w:val="en-US"/>
         </w:rPr>
-        <w:lastRenderedPageBreak/>
         <w:t xml:space="preserve">Accessing items by </w:t>
       </w:r>
       <w:r>
@@ -1000,336 +2015,6 @@
             <wp:extent cx="5731510" cy="1032510"/>
             <wp:effectExtent l="0" t="0" r="2540" b="0"/>
             <wp:docPr id="1" name="Picture 1"/>
-            <wp:cNvGraphicFramePr>
-              <a:graphicFrameLocks xmlns:a="http://schemas.openxmlformats.org/drawingml/2006/main" noChangeAspect="1"/>
-            </wp:cNvGraphicFramePr>
-            <a:graphic xmlns:a="http://schemas.openxmlformats.org/drawingml/2006/main">
-              <a:graphicData uri="http://schemas.openxmlformats.org/drawingml/2006/picture">
-                <pic:pic xmlns:pic="http://schemas.openxmlformats.org/drawingml/2006/picture">
-                  <pic:nvPicPr>
-                    <pic:cNvPr id="1" name=""/>
-                    <pic:cNvPicPr/>
-                  </pic:nvPicPr>
-                  <pic:blipFill>
-                    <a:blip r:embed="rId7"/>
-                    <a:stretch>
-                      <a:fillRect/>
-                    </a:stretch>
-                  </pic:blipFill>
-                  <pic:spPr>
-                    <a:xfrm>
-                      <a:off x="0" y="0"/>
-                      <a:ext cx="5731510" cy="1032510"/>
-                    </a:xfrm>
-                    <a:prstGeom prst="rect">
-                      <a:avLst/>
-                    </a:prstGeom>
-                  </pic:spPr>
-                </pic:pic>
-              </a:graphicData>
-            </a:graphic>
-          </wp:inline>
-        </w:drawing>
-      </w:r>
-    </w:p>
-    <w:p>
-      <w:pPr>
-        <w:rPr>
-          <w:rFonts w:cstheme="minorHAnsi"/>
-          <w:sz w:val="16"/>
-          <w:szCs w:val="16"/>
-          <w:lang w:val="en-US"/>
-        </w:rPr>
-      </w:pPr>
-    </w:p>
-    <w:p>
-      <w:pPr>
-        <w:rPr>
-          <w:rFonts w:cstheme="minorHAnsi"/>
-          <w:sz w:val="16"/>
-          <w:szCs w:val="16"/>
-          <w:lang w:val="en-US"/>
-        </w:rPr>
-      </w:pPr>
-      <w:r>
-        <w:rPr>
-          <w:rFonts w:cstheme="minorHAnsi"/>
-          <w:sz w:val="16"/>
-          <w:szCs w:val="16"/>
-          <w:lang w:val="en-US"/>
-        </w:rPr>
-        <w:t>It’s</w:t>
-      </w:r>
-      <w:r>
-        <w:rPr>
-          <w:rFonts w:cstheme="minorHAnsi"/>
-          <w:sz w:val="16"/>
-          <w:szCs w:val="16"/>
-          <w:lang w:val="en-US"/>
-        </w:rPr>
-        <w:t xml:space="preserve"> not possible to store more </w:t>
-      </w:r>
-      <w:r>
-        <w:rPr>
-          <w:rFonts w:cstheme="minorHAnsi"/>
-          <w:sz w:val="16"/>
-          <w:szCs w:val="16"/>
-          <w:lang w:val="en-US"/>
-        </w:rPr>
-        <w:t>than</w:t>
-      </w:r>
-      <w:r>
-        <w:rPr>
-          <w:rFonts w:cstheme="minorHAnsi"/>
-          <w:sz w:val="16"/>
-          <w:szCs w:val="16"/>
-          <w:lang w:val="en-US"/>
-        </w:rPr>
-        <w:t xml:space="preserve"> 2power 32 elements in Java array and </w:t>
-      </w:r>
-      <w:r>
-        <w:rPr>
-          <w:rFonts w:cstheme="minorHAnsi"/>
-          <w:sz w:val="16"/>
-          <w:szCs w:val="16"/>
-          <w:lang w:val="en-US"/>
-        </w:rPr>
-        <w:t>consequently</w:t>
-      </w:r>
-      <w:r>
-        <w:rPr>
-          <w:rFonts w:cstheme="minorHAnsi"/>
-          <w:sz w:val="16"/>
-          <w:szCs w:val="16"/>
-          <w:lang w:val="en-US"/>
-        </w:rPr>
-        <w:t xml:space="preserve"> in </w:t>
-      </w:r>
-      <w:r>
-        <w:rPr>
-          <w:rFonts w:cstheme="minorHAnsi"/>
-          <w:sz w:val="16"/>
-          <w:szCs w:val="16"/>
-          <w:lang w:val="en-US"/>
-        </w:rPr>
-        <w:t>ArrayList</w:t>
-      </w:r>
-      <w:r>
-        <w:rPr>
-          <w:rFonts w:cstheme="minorHAnsi"/>
-          <w:sz w:val="16"/>
-          <w:szCs w:val="16"/>
-          <w:lang w:val="en-US"/>
-        </w:rPr>
-        <w:t>.</w:t>
-      </w:r>
-    </w:p>
-    <w:p>
-      <w:pPr>
-        <w:rPr>
-          <w:rFonts w:cstheme="minorHAnsi"/>
-          <w:sz w:val="16"/>
-          <w:szCs w:val="16"/>
-          <w:lang w:val="en-US"/>
-        </w:rPr>
-      </w:pPr>
-    </w:p>
-    <w:p>
-      <w:pPr>
-        <w:rPr>
-          <w:rFonts w:cstheme="minorHAnsi"/>
-          <w:sz w:val="16"/>
-          <w:szCs w:val="16"/>
-          <w:lang w:val="en-US"/>
-        </w:rPr>
-      </w:pPr>
-      <w:r>
-        <w:rPr>
-          <w:rFonts w:cstheme="minorHAnsi"/>
-          <w:sz w:val="16"/>
-          <w:szCs w:val="16"/>
-          <w:lang w:val="en-US"/>
-        </w:rPr>
-        <w:t>LinkedList:</w:t>
-      </w:r>
-    </w:p>
-    <w:p>
-      <w:pPr>
-        <w:pStyle w:val="ListParagraph"/>
-        <w:numPr>
-          <w:ilvl w:val="0"/>
-          <w:numId w:val="2"/>
-        </w:numPr>
-        <w:rPr>
-          <w:rFonts w:cstheme="minorHAnsi"/>
-          <w:sz w:val="16"/>
-          <w:szCs w:val="16"/>
-          <w:lang w:val="en-US"/>
-        </w:rPr>
-      </w:pPr>
-      <w:r>
-        <w:rPr>
-          <w:rFonts w:cstheme="minorHAnsi"/>
-          <w:sz w:val="16"/>
-          <w:szCs w:val="16"/>
-          <w:lang w:val="en-US"/>
-        </w:rPr>
-        <w:t>It uses a collection of linked nodes to store and retrieve elements</w:t>
-      </w:r>
-    </w:p>
-    <w:p>
-      <w:pPr>
-        <w:pStyle w:val="ListParagraph"/>
-        <w:numPr>
-          <w:ilvl w:val="0"/>
-          <w:numId w:val="2"/>
-        </w:numPr>
-        <w:rPr>
-          <w:rFonts w:cstheme="minorHAnsi"/>
-          <w:sz w:val="16"/>
-          <w:szCs w:val="16"/>
-          <w:lang w:val="en-US"/>
-        </w:rPr>
-      </w:pPr>
-      <w:r>
-        <w:rPr>
-          <w:rFonts w:cstheme="minorHAnsi"/>
-          <w:sz w:val="16"/>
-          <w:szCs w:val="16"/>
-          <w:lang w:val="en-US"/>
-        </w:rPr>
-        <w:t xml:space="preserve">Each nodes </w:t>
-      </w:r>
-      <w:r>
-        <w:rPr>
-          <w:rFonts w:cstheme="minorHAnsi"/>
-          <w:sz w:val="16"/>
-          <w:szCs w:val="16"/>
-          <w:lang w:val="en-US"/>
-        </w:rPr>
-        <w:t>have</w:t>
-      </w:r>
-      <w:r>
-        <w:rPr>
-          <w:rFonts w:cstheme="minorHAnsi"/>
-          <w:sz w:val="16"/>
-          <w:szCs w:val="16"/>
-          <w:lang w:val="en-US"/>
-        </w:rPr>
-        <w:t xml:space="preserve"> 2 </w:t>
-      </w:r>
-      <w:r>
-        <w:rPr>
-          <w:rFonts w:cstheme="minorHAnsi"/>
-          <w:sz w:val="16"/>
-          <w:szCs w:val="16"/>
-          <w:lang w:val="en-US"/>
-        </w:rPr>
-        <w:t>pointers:</w:t>
-      </w:r>
-    </w:p>
-    <w:p>
-      <w:pPr>
-        <w:pStyle w:val="ListParagraph"/>
-        <w:numPr>
-          <w:ilvl w:val="1"/>
-          <w:numId w:val="2"/>
-        </w:numPr>
-        <w:rPr>
-          <w:rFonts w:cstheme="minorHAnsi"/>
-          <w:sz w:val="16"/>
-          <w:szCs w:val="16"/>
-          <w:lang w:val="en-US"/>
-        </w:rPr>
-      </w:pPr>
-      <w:r>
-        <w:rPr>
-          <w:rFonts w:cstheme="minorHAnsi"/>
-          <w:sz w:val="16"/>
-          <w:szCs w:val="16"/>
-          <w:lang w:val="en-US"/>
-        </w:rPr>
-        <w:t xml:space="preserve">One pointing to next element </w:t>
-      </w:r>
-    </w:p>
-    <w:p>
-      <w:pPr>
-        <w:pStyle w:val="ListParagraph"/>
-        <w:numPr>
-          <w:ilvl w:val="1"/>
-          <w:numId w:val="2"/>
-        </w:numPr>
-        <w:rPr>
-          <w:rFonts w:cstheme="minorHAnsi"/>
-          <w:sz w:val="16"/>
-          <w:szCs w:val="16"/>
-          <w:lang w:val="en-US"/>
-        </w:rPr>
-      </w:pPr>
-      <w:r>
-        <w:rPr>
-          <w:rFonts w:cstheme="minorHAnsi"/>
-          <w:sz w:val="16"/>
-          <w:szCs w:val="16"/>
-          <w:lang w:val="en-US"/>
-        </w:rPr>
-        <w:t xml:space="preserve">Another referring to previous </w:t>
-      </w:r>
-      <w:r>
-        <w:rPr>
-          <w:rFonts w:cstheme="minorHAnsi"/>
-          <w:sz w:val="16"/>
-          <w:szCs w:val="16"/>
-          <w:lang w:val="en-US"/>
-        </w:rPr>
-        <w:t>one.</w:t>
-      </w:r>
-    </w:p>
-    <w:p>
-      <w:pPr>
-        <w:pStyle w:val="ListParagraph"/>
-        <w:ind w:left="1800"/>
-        <w:rPr>
-          <w:rFonts w:cstheme="minorHAnsi"/>
-          <w:sz w:val="16"/>
-          <w:szCs w:val="16"/>
-          <w:lang w:val="en-US"/>
-        </w:rPr>
-      </w:pPr>
-    </w:p>
-    <w:p>
-      <w:pPr>
-        <w:pStyle w:val="ListParagraph"/>
-        <w:ind w:left="1800"/>
-        <w:rPr>
-          <w:rFonts w:cstheme="minorHAnsi"/>
-          <w:sz w:val="16"/>
-          <w:szCs w:val="16"/>
-          <w:lang w:val="en-US"/>
-        </w:rPr>
-      </w:pPr>
-    </w:p>
-    <w:p>
-      <w:pPr>
-        <w:rPr>
-          <w:rFonts w:cstheme="minorHAnsi"/>
-          <w:sz w:val="16"/>
-          <w:szCs w:val="16"/>
-          <w:lang w:val="en-US"/>
-        </w:rPr>
-      </w:pPr>
-      <w:r>
-        <w:rPr>
-          <w:rFonts w:cstheme="minorHAnsi"/>
-          <w:noProof/>
-          <w:sz w:val="16"/>
-          <w:szCs w:val="16"/>
-        </w:rPr>
-        <w:drawing>
-          <wp:inline distT="0" distB="0" distL="0" distR="0" wp14:anchorId="61B6A8FA" wp14:editId="3F81EC57">
-            <wp:extent cx="5731510" cy="945515"/>
-            <wp:effectExtent l="0" t="0" r="2540" b="6985"/>
-            <wp:docPr id="3" name="Picture 3"/>
             <wp:cNvGraphicFramePr>
               <a:graphicFrameLocks xmlns:a="http://schemas.openxmlformats.org/drawingml/2006/main" noChangeAspect="1"/>
             </wp:cNvGraphicFramePr>
@@ -1349,6 +2034,336 @@
                   <pic:spPr>
                     <a:xfrm>
                       <a:off x="0" y="0"/>
+                      <a:ext cx="5731510" cy="1032510"/>
+                    </a:xfrm>
+                    <a:prstGeom prst="rect">
+                      <a:avLst/>
+                    </a:prstGeom>
+                  </pic:spPr>
+                </pic:pic>
+              </a:graphicData>
+            </a:graphic>
+          </wp:inline>
+        </w:drawing>
+      </w:r>
+    </w:p>
+    <w:p>
+      <w:pPr>
+        <w:rPr>
+          <w:rFonts w:cstheme="minorHAnsi"/>
+          <w:sz w:val="16"/>
+          <w:szCs w:val="16"/>
+          <w:lang w:val="en-US"/>
+        </w:rPr>
+      </w:pPr>
+    </w:p>
+    <w:p>
+      <w:pPr>
+        <w:rPr>
+          <w:rFonts w:cstheme="minorHAnsi"/>
+          <w:sz w:val="16"/>
+          <w:szCs w:val="16"/>
+          <w:lang w:val="en-US"/>
+        </w:rPr>
+      </w:pPr>
+      <w:r>
+        <w:rPr>
+          <w:rFonts w:cstheme="minorHAnsi"/>
+          <w:sz w:val="16"/>
+          <w:szCs w:val="16"/>
+          <w:lang w:val="en-US"/>
+        </w:rPr>
+        <w:t>It’s</w:t>
+      </w:r>
+      <w:r>
+        <w:rPr>
+          <w:rFonts w:cstheme="minorHAnsi"/>
+          <w:sz w:val="16"/>
+          <w:szCs w:val="16"/>
+          <w:lang w:val="en-US"/>
+        </w:rPr>
+        <w:t xml:space="preserve"> not possible to store more </w:t>
+      </w:r>
+      <w:r>
+        <w:rPr>
+          <w:rFonts w:cstheme="minorHAnsi"/>
+          <w:sz w:val="16"/>
+          <w:szCs w:val="16"/>
+          <w:lang w:val="en-US"/>
+        </w:rPr>
+        <w:t>than</w:t>
+      </w:r>
+      <w:r>
+        <w:rPr>
+          <w:rFonts w:cstheme="minorHAnsi"/>
+          <w:sz w:val="16"/>
+          <w:szCs w:val="16"/>
+          <w:lang w:val="en-US"/>
+        </w:rPr>
+        <w:t xml:space="preserve"> 2power 32 elements in Java array and </w:t>
+      </w:r>
+      <w:r>
+        <w:rPr>
+          <w:rFonts w:cstheme="minorHAnsi"/>
+          <w:sz w:val="16"/>
+          <w:szCs w:val="16"/>
+          <w:lang w:val="en-US"/>
+        </w:rPr>
+        <w:t>consequently</w:t>
+      </w:r>
+      <w:r>
+        <w:rPr>
+          <w:rFonts w:cstheme="minorHAnsi"/>
+          <w:sz w:val="16"/>
+          <w:szCs w:val="16"/>
+          <w:lang w:val="en-US"/>
+        </w:rPr>
+        <w:t xml:space="preserve"> in </w:t>
+      </w:r>
+      <w:r>
+        <w:rPr>
+          <w:rFonts w:cstheme="minorHAnsi"/>
+          <w:sz w:val="16"/>
+          <w:szCs w:val="16"/>
+          <w:lang w:val="en-US"/>
+        </w:rPr>
+        <w:t>ArrayList</w:t>
+      </w:r>
+      <w:r>
+        <w:rPr>
+          <w:rFonts w:cstheme="minorHAnsi"/>
+          <w:sz w:val="16"/>
+          <w:szCs w:val="16"/>
+          <w:lang w:val="en-US"/>
+        </w:rPr>
+        <w:t>.</w:t>
+      </w:r>
+    </w:p>
+    <w:p>
+      <w:pPr>
+        <w:rPr>
+          <w:rFonts w:cstheme="minorHAnsi"/>
+          <w:sz w:val="16"/>
+          <w:szCs w:val="16"/>
+          <w:lang w:val="en-US"/>
+        </w:rPr>
+      </w:pPr>
+    </w:p>
+    <w:p>
+      <w:pPr>
+        <w:rPr>
+          <w:rFonts w:cstheme="minorHAnsi"/>
+          <w:sz w:val="16"/>
+          <w:szCs w:val="16"/>
+          <w:lang w:val="en-US"/>
+        </w:rPr>
+      </w:pPr>
+      <w:r>
+        <w:rPr>
+          <w:rFonts w:cstheme="minorHAnsi"/>
+          <w:sz w:val="16"/>
+          <w:szCs w:val="16"/>
+          <w:lang w:val="en-US"/>
+        </w:rPr>
+        <w:t>LinkedList:</w:t>
+      </w:r>
+    </w:p>
+    <w:p>
+      <w:pPr>
+        <w:pStyle w:val="ListParagraph"/>
+        <w:numPr>
+          <w:ilvl w:val="0"/>
+          <w:numId w:val="2"/>
+        </w:numPr>
+        <w:rPr>
+          <w:rFonts w:cstheme="minorHAnsi"/>
+          <w:sz w:val="16"/>
+          <w:szCs w:val="16"/>
+          <w:lang w:val="en-US"/>
+        </w:rPr>
+      </w:pPr>
+      <w:r>
+        <w:rPr>
+          <w:rFonts w:cstheme="minorHAnsi"/>
+          <w:sz w:val="16"/>
+          <w:szCs w:val="16"/>
+          <w:lang w:val="en-US"/>
+        </w:rPr>
+        <w:t>It uses a collection of linked nodes to store and retrieve elements</w:t>
+      </w:r>
+    </w:p>
+    <w:p>
+      <w:pPr>
+        <w:pStyle w:val="ListParagraph"/>
+        <w:numPr>
+          <w:ilvl w:val="0"/>
+          <w:numId w:val="2"/>
+        </w:numPr>
+        <w:rPr>
+          <w:rFonts w:cstheme="minorHAnsi"/>
+          <w:sz w:val="16"/>
+          <w:szCs w:val="16"/>
+          <w:lang w:val="en-US"/>
+        </w:rPr>
+      </w:pPr>
+      <w:r>
+        <w:rPr>
+          <w:rFonts w:cstheme="minorHAnsi"/>
+          <w:sz w:val="16"/>
+          <w:szCs w:val="16"/>
+          <w:lang w:val="en-US"/>
+        </w:rPr>
+        <w:t xml:space="preserve">Each nodes </w:t>
+      </w:r>
+      <w:r>
+        <w:rPr>
+          <w:rFonts w:cstheme="minorHAnsi"/>
+          <w:sz w:val="16"/>
+          <w:szCs w:val="16"/>
+          <w:lang w:val="en-US"/>
+        </w:rPr>
+        <w:t>have</w:t>
+      </w:r>
+      <w:r>
+        <w:rPr>
+          <w:rFonts w:cstheme="minorHAnsi"/>
+          <w:sz w:val="16"/>
+          <w:szCs w:val="16"/>
+          <w:lang w:val="en-US"/>
+        </w:rPr>
+        <w:t xml:space="preserve"> 2 </w:t>
+      </w:r>
+      <w:r>
+        <w:rPr>
+          <w:rFonts w:cstheme="minorHAnsi"/>
+          <w:sz w:val="16"/>
+          <w:szCs w:val="16"/>
+          <w:lang w:val="en-US"/>
+        </w:rPr>
+        <w:t>pointers:</w:t>
+      </w:r>
+    </w:p>
+    <w:p>
+      <w:pPr>
+        <w:pStyle w:val="ListParagraph"/>
+        <w:numPr>
+          <w:ilvl w:val="1"/>
+          <w:numId w:val="2"/>
+        </w:numPr>
+        <w:rPr>
+          <w:rFonts w:cstheme="minorHAnsi"/>
+          <w:sz w:val="16"/>
+          <w:szCs w:val="16"/>
+          <w:lang w:val="en-US"/>
+        </w:rPr>
+      </w:pPr>
+      <w:r>
+        <w:rPr>
+          <w:rFonts w:cstheme="minorHAnsi"/>
+          <w:sz w:val="16"/>
+          <w:szCs w:val="16"/>
+          <w:lang w:val="en-US"/>
+        </w:rPr>
+        <w:t xml:space="preserve">One pointing to next element </w:t>
+      </w:r>
+    </w:p>
+    <w:p>
+      <w:pPr>
+        <w:pStyle w:val="ListParagraph"/>
+        <w:numPr>
+          <w:ilvl w:val="1"/>
+          <w:numId w:val="2"/>
+        </w:numPr>
+        <w:rPr>
+          <w:rFonts w:cstheme="minorHAnsi"/>
+          <w:sz w:val="16"/>
+          <w:szCs w:val="16"/>
+          <w:lang w:val="en-US"/>
+        </w:rPr>
+      </w:pPr>
+      <w:r>
+        <w:rPr>
+          <w:rFonts w:cstheme="minorHAnsi"/>
+          <w:sz w:val="16"/>
+          <w:szCs w:val="16"/>
+          <w:lang w:val="en-US"/>
+        </w:rPr>
+        <w:t xml:space="preserve">Another referring to previous </w:t>
+      </w:r>
+      <w:r>
+        <w:rPr>
+          <w:rFonts w:cstheme="minorHAnsi"/>
+          <w:sz w:val="16"/>
+          <w:szCs w:val="16"/>
+          <w:lang w:val="en-US"/>
+        </w:rPr>
+        <w:t>one.</w:t>
+      </w:r>
+    </w:p>
+    <w:p>
+      <w:pPr>
+        <w:pStyle w:val="ListParagraph"/>
+        <w:ind w:left="1800"/>
+        <w:rPr>
+          <w:rFonts w:cstheme="minorHAnsi"/>
+          <w:sz w:val="16"/>
+          <w:szCs w:val="16"/>
+          <w:lang w:val="en-US"/>
+        </w:rPr>
+      </w:pPr>
+    </w:p>
+    <w:p>
+      <w:pPr>
+        <w:pStyle w:val="ListParagraph"/>
+        <w:ind w:left="1800"/>
+        <w:rPr>
+          <w:rFonts w:cstheme="minorHAnsi"/>
+          <w:sz w:val="16"/>
+          <w:szCs w:val="16"/>
+          <w:lang w:val="en-US"/>
+        </w:rPr>
+      </w:pPr>
+    </w:p>
+    <w:p>
+      <w:pPr>
+        <w:rPr>
+          <w:rFonts w:cstheme="minorHAnsi"/>
+          <w:sz w:val="16"/>
+          <w:szCs w:val="16"/>
+          <w:lang w:val="en-US"/>
+        </w:rPr>
+      </w:pPr>
+      <w:r>
+        <w:rPr>
+          <w:rFonts w:cstheme="minorHAnsi"/>
+          <w:noProof/>
+          <w:sz w:val="16"/>
+          <w:szCs w:val="16"/>
+        </w:rPr>
+        <w:drawing>
+          <wp:inline distT="0" distB="0" distL="0" distR="0" wp14:anchorId="61B6A8FA" wp14:editId="3F81EC57">
+            <wp:extent cx="5731510" cy="945515"/>
+            <wp:effectExtent l="0" t="0" r="2540" b="6985"/>
+            <wp:docPr id="3" name="Picture 3"/>
+            <wp:cNvGraphicFramePr>
+              <a:graphicFrameLocks xmlns:a="http://schemas.openxmlformats.org/drawingml/2006/main" noChangeAspect="1"/>
+            </wp:cNvGraphicFramePr>
+            <a:graphic xmlns:a="http://schemas.openxmlformats.org/drawingml/2006/main">
+              <a:graphicData uri="http://schemas.openxmlformats.org/drawingml/2006/picture">
+                <pic:pic xmlns:pic="http://schemas.openxmlformats.org/drawingml/2006/picture">
+                  <pic:nvPicPr>
+                    <pic:cNvPr id="1" name=""/>
+                    <pic:cNvPicPr/>
+                  </pic:nvPicPr>
+                  <pic:blipFill>
+                    <a:blip r:embed="rId9"/>
+                    <a:stretch>
+                      <a:fillRect/>
+                    </a:stretch>
+                  </pic:blipFill>
+                  <pic:spPr>
+                    <a:xfrm>
+                      <a:off x="0" y="0"/>
                       <a:ext cx="5731510" cy="945515"/>
                     </a:xfrm>
                     <a:prstGeom prst="rect">
@@ -1533,6 +2548,7 @@
           <w:szCs w:val="16"/>
           <w:lang w:val="en-US"/>
         </w:rPr>
+        <w:lastRenderedPageBreak/>
         <w:t>It does not support random access. We need to traverse some portion of the list manually.</w:t>
       </w:r>
     </w:p>
@@ -1824,14 +2840,25 @@
           <w:lang w:val="en-US"/>
         </w:rPr>
       </w:pPr>
-      <w:r>
-        <w:rPr>
-          <w:rFonts w:cstheme="minorHAnsi"/>
-          <w:sz w:val="16"/>
-          <w:szCs w:val="16"/>
-          <w:lang w:val="en-US"/>
-        </w:rPr>
-        <w:t xml:space="preserve">List  VS  Set </w:t>
+      <w:proofErr w:type="gramStart"/>
+      <w:r>
+        <w:rPr>
+          <w:rFonts w:cstheme="minorHAnsi"/>
+          <w:sz w:val="16"/>
+          <w:szCs w:val="16"/>
+          <w:lang w:val="en-US"/>
+        </w:rPr>
+        <w:t>List  VS</w:t>
+      </w:r>
+      <w:proofErr w:type="gramEnd"/>
+      <w:r>
+        <w:rPr>
+          <w:rFonts w:cstheme="minorHAnsi"/>
+          <w:sz w:val="16"/>
+          <w:szCs w:val="16"/>
+          <w:lang w:val="en-US"/>
+        </w:rPr>
+        <w:t xml:space="preserve">  Set </w:t>
       </w:r>
     </w:p>
     <w:p>
@@ -1940,7 +2967,6 @@
           <w:szCs w:val="16"/>
           <w:lang w:val="en-US"/>
         </w:rPr>
-        <w:lastRenderedPageBreak/>
         <w:t>Ordered Collection</w:t>
       </w:r>
     </w:p>
@@ -2069,6 +3095,7 @@
         </w:rPr>
         <w:t xml:space="preserve">remove and equals and </w:t>
       </w:r>
+      <w:proofErr w:type="spellStart"/>
       <w:r>
         <w:rPr>
           <w:rFonts w:cstheme="minorHAnsi"/>
@@ -2078,6 +3105,7 @@
         </w:rPr>
         <w:t>hashcode</w:t>
       </w:r>
+      <w:proofErr w:type="spellEnd"/>
       <w:r>
         <w:rPr>
           <w:rFonts w:cstheme="minorHAnsi"/>
@@ -2145,7 +3173,27 @@
           <w:szCs w:val="16"/>
           <w:lang w:val="en-US"/>
         </w:rPr>
-        <w:t xml:space="preserve"> Iterator – ListIterator (allows insertion and replacement,</w:t>
+        <w:t xml:space="preserve"> Iterator – </w:t>
+      </w:r>
+      <w:proofErr w:type="spellStart"/>
+      <w:r>
+        <w:rPr>
+          <w:rFonts w:cstheme="minorHAnsi"/>
+          <w:sz w:val="16"/>
+          <w:szCs w:val="16"/>
+          <w:lang w:val="en-US"/>
+        </w:rPr>
+        <w:t>ListIterator</w:t>
+      </w:r>
+      <w:proofErr w:type="spellEnd"/>
+      <w:r>
+        <w:rPr>
+          <w:rFonts w:cstheme="minorHAnsi"/>
+          <w:sz w:val="16"/>
+          <w:szCs w:val="16"/>
+          <w:lang w:val="en-US"/>
+        </w:rPr>
+        <w:t xml:space="preserve"> (allows insertion and replacement,</w:t>
       </w:r>
       <w:r>
         <w:rPr>
@@ -2266,7 +3314,67 @@
           <w:szCs w:val="16"/>
           <w:lang w:val="en-US"/>
         </w:rPr>
-        <w:t>(unordered) , LinkedHashSet(ordered) , TreeSet(sorted by natural order or by provided comparator)</w:t>
+        <w:t>(unordered</w:t>
+      </w:r>
+      <w:proofErr w:type="gramStart"/>
+      <w:r>
+        <w:rPr>
+          <w:rFonts w:cstheme="minorHAnsi"/>
+          <w:sz w:val="16"/>
+          <w:szCs w:val="16"/>
+          <w:lang w:val="en-US"/>
+        </w:rPr>
+        <w:t>) ,</w:t>
+      </w:r>
+      <w:proofErr w:type="gramEnd"/>
+      <w:r>
+        <w:rPr>
+          <w:rFonts w:cstheme="minorHAnsi"/>
+          <w:sz w:val="16"/>
+          <w:szCs w:val="16"/>
+          <w:lang w:val="en-US"/>
+        </w:rPr>
+        <w:t xml:space="preserve"> </w:t>
+      </w:r>
+      <w:proofErr w:type="spellStart"/>
+      <w:r>
+        <w:rPr>
+          <w:rFonts w:cstheme="minorHAnsi"/>
+          <w:sz w:val="16"/>
+          <w:szCs w:val="16"/>
+          <w:lang w:val="en-US"/>
+        </w:rPr>
+        <w:t>LinkedHashSet</w:t>
+      </w:r>
+      <w:proofErr w:type="spellEnd"/>
+      <w:r>
+        <w:rPr>
+          <w:rFonts w:cstheme="minorHAnsi"/>
+          <w:sz w:val="16"/>
+          <w:szCs w:val="16"/>
+          <w:lang w:val="en-US"/>
+        </w:rPr>
+        <w:t xml:space="preserve">(ordered) , </w:t>
+      </w:r>
+      <w:proofErr w:type="spellStart"/>
+      <w:r>
+        <w:rPr>
+          <w:rFonts w:cstheme="minorHAnsi"/>
+          <w:sz w:val="16"/>
+          <w:szCs w:val="16"/>
+          <w:lang w:val="en-US"/>
+        </w:rPr>
+        <w:t>TreeSet</w:t>
+      </w:r>
+      <w:proofErr w:type="spellEnd"/>
+      <w:r>
+        <w:rPr>
+          <w:rFonts w:cstheme="minorHAnsi"/>
+          <w:sz w:val="16"/>
+          <w:szCs w:val="16"/>
+          <w:lang w:val="en-US"/>
+        </w:rPr>
+        <w:t>(sorted by natural order or by provided comparator)</w:t>
       </w:r>
     </w:p>
     <w:p>
@@ -2349,7 +3457,7 @@
           <w:lang w:val="en-US"/>
         </w:rPr>
       </w:pPr>
-      <w:hyperlink r:id="rId9" w:history="1">
+      <w:hyperlink r:id="rId10" w:history="1">
         <w:r>
           <w:rPr>
             <w:rStyle w:val="Hyperlink"/>
@@ -2422,7 +3530,38 @@
           <w:szCs w:val="16"/>
           <w:lang w:val="en-US"/>
         </w:rPr>
-        <w:t xml:space="preserve">Concurrent hashmap  Internal working </w:t>
+        <w:t xml:space="preserve">Concurrent </w:t>
+      </w:r>
+      <w:proofErr w:type="spellStart"/>
+      <w:proofErr w:type="gramStart"/>
+      <w:r>
+        <w:rPr>
+          <w:rFonts w:cstheme="minorHAnsi"/>
+          <w:sz w:val="16"/>
+          <w:szCs w:val="16"/>
+          <w:lang w:val="en-US"/>
+        </w:rPr>
+        <w:t>hashmap</w:t>
+      </w:r>
+      <w:proofErr w:type="spellEnd"/>
+      <w:r>
+        <w:rPr>
+          <w:rFonts w:cstheme="minorHAnsi"/>
+          <w:sz w:val="16"/>
+          <w:szCs w:val="16"/>
+          <w:lang w:val="en-US"/>
+        </w:rPr>
+        <w:t xml:space="preserve">  Internal</w:t>
+      </w:r>
+      <w:proofErr w:type="gramEnd"/>
+      <w:r>
+        <w:rPr>
+          <w:rFonts w:cstheme="minorHAnsi"/>
+          <w:sz w:val="16"/>
+          <w:szCs w:val="16"/>
+          <w:lang w:val="en-US"/>
+        </w:rPr>
+        <w:t xml:space="preserve"> working </w:t>
       </w:r>
     </w:p>
     <w:p>
@@ -2457,7 +3596,7 @@
                     </pic:cNvPicPr>
                   </pic:nvPicPr>
                   <pic:blipFill>
-                    <a:blip r:embed="rId10" cstate="print">
+                    <a:blip r:embed="rId11" cstate="print">
                       <a:extLst>
                         <a:ext uri="{28A0092B-C50C-407E-A947-70E740481C1C}">
                           <a14:useLocalDpi xmlns:a14="http://schemas.microsoft.com/office/drawing/2010/main" val="0"/>
@@ -2503,14 +3642,45 @@
           <w:lang w:val="en-US"/>
         </w:rPr>
       </w:pPr>
-      <w:r>
-        <w:rPr>
-          <w:rFonts w:cstheme="minorHAnsi"/>
-          <w:sz w:val="16"/>
-          <w:szCs w:val="16"/>
-          <w:lang w:val="en-US"/>
-        </w:rPr>
-        <w:t>Hashtable is synchronized , it has to wait until other thread completes it task.</w:t>
+      <w:proofErr w:type="spellStart"/>
+      <w:r>
+        <w:rPr>
+          <w:rFonts w:cstheme="minorHAnsi"/>
+          <w:sz w:val="16"/>
+          <w:szCs w:val="16"/>
+          <w:lang w:val="en-US"/>
+        </w:rPr>
+        <w:t>Hashtable</w:t>
+      </w:r>
+      <w:proofErr w:type="spellEnd"/>
+      <w:r>
+        <w:rPr>
+          <w:rFonts w:cstheme="minorHAnsi"/>
+          <w:sz w:val="16"/>
+          <w:szCs w:val="16"/>
+          <w:lang w:val="en-US"/>
+        </w:rPr>
+        <w:t xml:space="preserve"> is </w:t>
+      </w:r>
+      <w:proofErr w:type="gramStart"/>
+      <w:r>
+        <w:rPr>
+          <w:rFonts w:cstheme="minorHAnsi"/>
+          <w:sz w:val="16"/>
+          <w:szCs w:val="16"/>
+          <w:lang w:val="en-US"/>
+        </w:rPr>
+        <w:t>synchronized ,</w:t>
+      </w:r>
+      <w:proofErr w:type="gramEnd"/>
+      <w:r>
+        <w:rPr>
+          <w:rFonts w:cstheme="minorHAnsi"/>
+          <w:sz w:val="16"/>
+          <w:szCs w:val="16"/>
+          <w:lang w:val="en-US"/>
+        </w:rPr>
+        <w:t xml:space="preserve"> it has to wait until other thread completes it task.</w:t>
       </w:r>
     </w:p>
     <w:p>
@@ -2534,7 +3704,27 @@
           <w:szCs w:val="16"/>
           <w:lang w:val="en-US"/>
         </w:rPr>
-        <w:t xml:space="preserve">It isthread-safe </w:t>
+        <w:t xml:space="preserve">It </w:t>
+      </w:r>
+      <w:proofErr w:type="spellStart"/>
+      <w:r>
+        <w:rPr>
+          <w:rFonts w:cstheme="minorHAnsi"/>
+          <w:sz w:val="16"/>
+          <w:szCs w:val="16"/>
+          <w:lang w:val="en-US"/>
+        </w:rPr>
+        <w:t>isthread</w:t>
+      </w:r>
+      <w:proofErr w:type="spellEnd"/>
+      <w:r>
+        <w:rPr>
+          <w:rFonts w:cstheme="minorHAnsi"/>
+          <w:sz w:val="16"/>
+          <w:szCs w:val="16"/>
+          <w:lang w:val="en-US"/>
+        </w:rPr>
+        <w:t xml:space="preserve">-safe </w:t>
       </w:r>
       <w:r>
         <w:rPr>
@@ -2584,14 +3774,25 @@
           <w:lang w:val="en-US"/>
         </w:rPr>
       </w:pPr>
-      <w:r>
-        <w:rPr>
-          <w:rFonts w:cstheme="minorHAnsi"/>
-          <w:sz w:val="16"/>
-          <w:szCs w:val="16"/>
-          <w:lang w:val="en-US"/>
-        </w:rPr>
-        <w:t xml:space="preserve">Hashmap is not </w:t>
+      <w:proofErr w:type="spellStart"/>
+      <w:r>
+        <w:rPr>
+          <w:rFonts w:cstheme="minorHAnsi"/>
+          <w:sz w:val="16"/>
+          <w:szCs w:val="16"/>
+          <w:lang w:val="en-US"/>
+        </w:rPr>
+        <w:t>Hashmap</w:t>
+      </w:r>
+      <w:proofErr w:type="spellEnd"/>
+      <w:r>
+        <w:rPr>
+          <w:rFonts w:cstheme="minorHAnsi"/>
+          <w:sz w:val="16"/>
+          <w:szCs w:val="16"/>
+          <w:lang w:val="en-US"/>
+        </w:rPr>
+        <w:t xml:space="preserve"> is not </w:t>
       </w:r>
       <w:r>
         <w:rPr>
@@ -2609,7 +3810,27 @@
           <w:szCs w:val="16"/>
           <w:lang w:val="en-US"/>
         </w:rPr>
-        <w:t xml:space="preserve"> and gives parallel access to multiple threads reading hashmap simultaneously.</w:t>
+        <w:t xml:space="preserve"> and gives parallel access to multiple threads reading </w:t>
+      </w:r>
+      <w:proofErr w:type="spellStart"/>
+      <w:r>
+        <w:rPr>
+          <w:rFonts w:cstheme="minorHAnsi"/>
+          <w:sz w:val="16"/>
+          <w:szCs w:val="16"/>
+          <w:lang w:val="en-US"/>
+        </w:rPr>
+        <w:t>hashmap</w:t>
+      </w:r>
+      <w:proofErr w:type="spellEnd"/>
+      <w:r>
+        <w:rPr>
+          <w:rFonts w:cstheme="minorHAnsi"/>
+          <w:sz w:val="16"/>
+          <w:szCs w:val="16"/>
+          <w:lang w:val="en-US"/>
+        </w:rPr>
+        <w:t xml:space="preserve"> simultaneously.</w:t>
       </w:r>
     </w:p>
     <w:p>
@@ -2635,14 +3856,25 @@
         </w:rPr>
         <w:t xml:space="preserve"> </w:t>
       </w:r>
-      <w:r>
-        <w:rPr>
-          <w:rFonts w:cstheme="minorHAnsi"/>
-          <w:sz w:val="16"/>
-          <w:szCs w:val="16"/>
-          <w:lang w:val="en-US"/>
-        </w:rPr>
-        <w:t>Concurrenthashmap introduced in Java 5</w:t>
+      <w:proofErr w:type="spellStart"/>
+      <w:r>
+        <w:rPr>
+          <w:rFonts w:cstheme="minorHAnsi"/>
+          <w:sz w:val="16"/>
+          <w:szCs w:val="16"/>
+          <w:lang w:val="en-US"/>
+        </w:rPr>
+        <w:t>Concurrenthashmap</w:t>
+      </w:r>
+      <w:proofErr w:type="spellEnd"/>
+      <w:r>
+        <w:rPr>
+          <w:rFonts w:cstheme="minorHAnsi"/>
+          <w:sz w:val="16"/>
+          <w:szCs w:val="16"/>
+          <w:lang w:val="en-US"/>
+        </w:rPr>
+        <w:t xml:space="preserve"> introduced in Java 5</w:t>
       </w:r>
       <w:r>
         <w:rPr>
@@ -2668,14 +3900,65 @@
           <w:lang w:val="en-US"/>
         </w:rPr>
       </w:pPr>
-      <w:r>
-        <w:rPr>
-          <w:rFonts w:cstheme="minorHAnsi"/>
-          <w:sz w:val="16"/>
-          <w:szCs w:val="16"/>
-          <w:lang w:val="en-US"/>
-        </w:rPr>
-        <w:t xml:space="preserve">Hashmap and hashtable both uses arrayand Linked List </w:t>
+      <w:proofErr w:type="spellStart"/>
+      <w:r>
+        <w:rPr>
+          <w:rFonts w:cstheme="minorHAnsi"/>
+          <w:sz w:val="16"/>
+          <w:szCs w:val="16"/>
+          <w:lang w:val="en-US"/>
+        </w:rPr>
+        <w:t>Hashmap</w:t>
+      </w:r>
+      <w:proofErr w:type="spellEnd"/>
+      <w:r>
+        <w:rPr>
+          <w:rFonts w:cstheme="minorHAnsi"/>
+          <w:sz w:val="16"/>
+          <w:szCs w:val="16"/>
+          <w:lang w:val="en-US"/>
+        </w:rPr>
+        <w:t xml:space="preserve"> and </w:t>
+      </w:r>
+      <w:proofErr w:type="spellStart"/>
+      <w:r>
+        <w:rPr>
+          <w:rFonts w:cstheme="minorHAnsi"/>
+          <w:sz w:val="16"/>
+          <w:szCs w:val="16"/>
+          <w:lang w:val="en-US"/>
+        </w:rPr>
+        <w:t>hashtable</w:t>
+      </w:r>
+      <w:proofErr w:type="spellEnd"/>
+      <w:r>
+        <w:rPr>
+          <w:rFonts w:cstheme="minorHAnsi"/>
+          <w:sz w:val="16"/>
+          <w:szCs w:val="16"/>
+          <w:lang w:val="en-US"/>
+        </w:rPr>
+        <w:t xml:space="preserve"> both uses </w:t>
+      </w:r>
+      <w:proofErr w:type="spellStart"/>
+      <w:r>
+        <w:rPr>
+          <w:rFonts w:cstheme="minorHAnsi"/>
+          <w:sz w:val="16"/>
+          <w:szCs w:val="16"/>
+          <w:lang w:val="en-US"/>
+        </w:rPr>
+        <w:t>arrayand</w:t>
+      </w:r>
+      <w:proofErr w:type="spellEnd"/>
+      <w:r>
+        <w:rPr>
+          <w:rFonts w:cstheme="minorHAnsi"/>
+          <w:sz w:val="16"/>
+          <w:szCs w:val="16"/>
+          <w:lang w:val="en-US"/>
+        </w:rPr>
+        <w:t xml:space="preserve"> Linked List </w:t>
       </w:r>
     </w:p>
     <w:p>
@@ -2699,7 +3982,27 @@
           <w:szCs w:val="16"/>
           <w:lang w:val="en-US"/>
         </w:rPr>
-        <w:t>Tree Structure  instead of Linked List</w:t>
+        <w:t xml:space="preserve">Tree </w:t>
+      </w:r>
+      <w:proofErr w:type="gramStart"/>
+      <w:r>
+        <w:rPr>
+          <w:rFonts w:cstheme="minorHAnsi"/>
+          <w:sz w:val="16"/>
+          <w:szCs w:val="16"/>
+          <w:lang w:val="en-US"/>
+        </w:rPr>
+        <w:t>Structure  instead</w:t>
+      </w:r>
+      <w:proofErr w:type="gramEnd"/>
+      <w:r>
+        <w:rPr>
+          <w:rFonts w:cstheme="minorHAnsi"/>
+          <w:sz w:val="16"/>
+          <w:szCs w:val="16"/>
+          <w:lang w:val="en-US"/>
+        </w:rPr>
+        <w:t xml:space="preserve"> of Linked List</w:t>
       </w:r>
       <w:r>
         <w:rPr>
@@ -2732,6 +4035,7 @@
           <w:szCs w:val="16"/>
           <w:lang w:val="en-US"/>
         </w:rPr>
+        <w:lastRenderedPageBreak/>
         <w:t xml:space="preserve">Read / Write / Delete operation </w:t>
       </w:r>
     </w:p>
@@ -2780,7 +4084,27 @@
           <w:szCs w:val="16"/>
           <w:lang w:val="en-US"/>
         </w:rPr>
-        <w:t xml:space="preserve">Identify the bucket/array of hashmap to find </w:t>
+        <w:t xml:space="preserve">Identify the bucket/array of </w:t>
+      </w:r>
+      <w:proofErr w:type="spellStart"/>
+      <w:r>
+        <w:rPr>
+          <w:rFonts w:cstheme="minorHAnsi"/>
+          <w:sz w:val="16"/>
+          <w:szCs w:val="16"/>
+          <w:lang w:val="en-US"/>
+        </w:rPr>
+        <w:t>hashmap</w:t>
+      </w:r>
+      <w:proofErr w:type="spellEnd"/>
+      <w:r>
+        <w:rPr>
+          <w:rFonts w:cstheme="minorHAnsi"/>
+          <w:sz w:val="16"/>
+          <w:szCs w:val="16"/>
+          <w:lang w:val="en-US"/>
+        </w:rPr>
+        <w:t xml:space="preserve"> to find </w:t>
       </w:r>
       <w:r>
         <w:rPr>
@@ -3113,6 +4437,7 @@
           <w:lang w:val="en-US"/>
         </w:rPr>
       </w:pPr>
+      <w:proofErr w:type="spellStart"/>
       <w:r>
         <w:rPr>
           <w:rFonts w:cstheme="minorHAnsi"/>
@@ -3122,6 +4447,7 @@
         </w:rPr>
         <w:t>Concurrenthashmap</w:t>
       </w:r>
+      <w:proofErr w:type="spellEnd"/>
       <w:r>
         <w:rPr>
           <w:rFonts w:cstheme="minorHAnsi"/>
@@ -3142,15 +4468,37 @@
           <w:lang w:val="en-US"/>
         </w:rPr>
       </w:pPr>
-      <w:r>
-        <w:rPr>
-          <w:rFonts w:cstheme="minorHAnsi"/>
-          <w:sz w:val="16"/>
-          <w:szCs w:val="16"/>
-          <w:lang w:val="en-US"/>
-        </w:rPr>
-        <w:t>Concurreny Level :</w:t>
-      </w:r>
+      <w:proofErr w:type="spellStart"/>
+      <w:r>
+        <w:rPr>
+          <w:rFonts w:cstheme="minorHAnsi"/>
+          <w:sz w:val="16"/>
+          <w:szCs w:val="16"/>
+          <w:lang w:val="en-US"/>
+        </w:rPr>
+        <w:t>Concurreny</w:t>
+      </w:r>
+      <w:proofErr w:type="spellEnd"/>
+      <w:r>
+        <w:rPr>
+          <w:rFonts w:cstheme="minorHAnsi"/>
+          <w:sz w:val="16"/>
+          <w:szCs w:val="16"/>
+          <w:lang w:val="en-US"/>
+        </w:rPr>
+        <w:t xml:space="preserve"> </w:t>
+      </w:r>
+      <w:proofErr w:type="gramStart"/>
+      <w:r>
+        <w:rPr>
+          <w:rFonts w:cstheme="minorHAnsi"/>
+          <w:sz w:val="16"/>
+          <w:szCs w:val="16"/>
+          <w:lang w:val="en-US"/>
+        </w:rPr>
+        <w:t>Level :</w:t>
+      </w:r>
+      <w:proofErr w:type="gramEnd"/>
     </w:p>
     <w:p>
       <w:pPr>
@@ -3173,7 +4521,27 @@
           <w:szCs w:val="16"/>
           <w:lang w:val="en-US"/>
         </w:rPr>
-        <w:t xml:space="preserve"> Maximum of 32 threads can operate at max which simply maintains 32 locks to guard each bucket of concurrenthashmap.</w:t>
+        <w:t xml:space="preserve"> Maximum of 32 threads can operate at max which simply maintains 32 locks to guard each bucket of </w:t>
+      </w:r>
+      <w:proofErr w:type="spellStart"/>
+      <w:r>
+        <w:rPr>
+          <w:rFonts w:cstheme="minorHAnsi"/>
+          <w:sz w:val="16"/>
+          <w:szCs w:val="16"/>
+          <w:lang w:val="en-US"/>
+        </w:rPr>
+        <w:t>concurrenthashmap</w:t>
+      </w:r>
+      <w:proofErr w:type="spellEnd"/>
+      <w:r>
+        <w:rPr>
+          <w:rFonts w:cstheme="minorHAnsi"/>
+          <w:sz w:val="16"/>
+          <w:szCs w:val="16"/>
+          <w:lang w:val="en-US"/>
+        </w:rPr>
+        <w:t>.</w:t>
       </w:r>
     </w:p>
     <w:p>
@@ -3337,14 +4705,47 @@
           <w:lang w:val="en-US"/>
         </w:rPr>
       </w:pPr>
-      <w:r>
-        <w:rPr>
-          <w:rFonts w:cstheme="minorHAnsi"/>
-          <w:sz w:val="16"/>
-          <w:szCs w:val="16"/>
-          <w:lang w:val="en-US"/>
-        </w:rPr>
-        <w:t>Integer.compareTo(x,y) returns -1.</w:t>
+      <w:proofErr w:type="spellStart"/>
+      <w:r>
+        <w:rPr>
+          <w:rFonts w:cstheme="minorHAnsi"/>
+          <w:sz w:val="16"/>
+          <w:szCs w:val="16"/>
+          <w:lang w:val="en-US"/>
+        </w:rPr>
+        <w:t>Integer.compareTo</w:t>
+      </w:r>
+      <w:proofErr w:type="spellEnd"/>
+      <w:r>
+        <w:rPr>
+          <w:rFonts w:cstheme="minorHAnsi"/>
+          <w:sz w:val="16"/>
+          <w:szCs w:val="16"/>
+          <w:lang w:val="en-US"/>
+        </w:rPr>
+        <w:t>(</w:t>
+      </w:r>
+      <w:proofErr w:type="spellStart"/>
+      <w:proofErr w:type="gramStart"/>
+      <w:r>
+        <w:rPr>
+          <w:rFonts w:cstheme="minorHAnsi"/>
+          <w:sz w:val="16"/>
+          <w:szCs w:val="16"/>
+          <w:lang w:val="en-US"/>
+        </w:rPr>
+        <w:t>x,y</w:t>
+      </w:r>
+      <w:proofErr w:type="spellEnd"/>
+      <w:proofErr w:type="gramEnd"/>
+      <w:r>
+        <w:rPr>
+          <w:rFonts w:cstheme="minorHAnsi"/>
+          <w:sz w:val="16"/>
+          <w:szCs w:val="16"/>
+          <w:lang w:val="en-US"/>
+        </w:rPr>
+        <w:t>) returns -1.</w:t>
       </w:r>
     </w:p>
     <w:p>
@@ -3368,7 +4769,27 @@
           <w:szCs w:val="16"/>
           <w:lang w:val="en-US"/>
         </w:rPr>
-        <w:t>X&lt; y  = 0</w:t>
+        <w:t xml:space="preserve">X&lt; </w:t>
+      </w:r>
+      <w:proofErr w:type="gramStart"/>
+      <w:r>
+        <w:rPr>
+          <w:rFonts w:cstheme="minorHAnsi"/>
+          <w:sz w:val="16"/>
+          <w:szCs w:val="16"/>
+          <w:lang w:val="en-US"/>
+        </w:rPr>
+        <w:t>y  =</w:t>
+      </w:r>
+      <w:proofErr w:type="gramEnd"/>
+      <w:r>
+        <w:rPr>
+          <w:rFonts w:cstheme="minorHAnsi"/>
+          <w:sz w:val="16"/>
+          <w:szCs w:val="16"/>
+          <w:lang w:val="en-US"/>
+        </w:rPr>
+        <w:t xml:space="preserve"> 0</w:t>
       </w:r>
     </w:p>
     <w:p>
@@ -3392,7 +4813,27 @@
           <w:szCs w:val="16"/>
           <w:lang w:val="en-US"/>
         </w:rPr>
-        <w:t>X=y    the nreturn 1.</w:t>
+        <w:t xml:space="preserve">X=y    the </w:t>
+      </w:r>
+      <w:proofErr w:type="spellStart"/>
+      <w:r>
+        <w:rPr>
+          <w:rFonts w:cstheme="minorHAnsi"/>
+          <w:sz w:val="16"/>
+          <w:szCs w:val="16"/>
+          <w:lang w:val="en-US"/>
+        </w:rPr>
+        <w:t>nreturn</w:t>
+      </w:r>
+      <w:proofErr w:type="spellEnd"/>
+      <w:r>
+        <w:rPr>
+          <w:rFonts w:cstheme="minorHAnsi"/>
+          <w:sz w:val="16"/>
+          <w:szCs w:val="16"/>
+          <w:lang w:val="en-US"/>
+        </w:rPr>
+        <w:t xml:space="preserve"> 1.</w:t>
       </w:r>
     </w:p>
     <w:p>
@@ -3873,6 +5314,7 @@
         </w:rPr>
         <w:t xml:space="preserve">O(n) for most common operations like </w:t>
       </w:r>
+      <w:proofErr w:type="gramStart"/>
       <w:r>
         <w:rPr>
           <w:rFonts w:cstheme="minorHAnsi"/>
@@ -3883,8 +5325,9 @@
           <w:szCs w:val="16"/>
           <w:lang w:val="en-US"/>
         </w:rPr>
-        <w:t>get(), put(), contains</w:t>
-      </w:r>
+        <w:t>get(</w:t>
+      </w:r>
+      <w:proofErr w:type="gramEnd"/>
       <w:r>
         <w:rPr>
           <w:rFonts w:cstheme="minorHAnsi"/>
@@ -3895,6 +5338,18 @@
           <w:szCs w:val="16"/>
           <w:lang w:val="en-US"/>
         </w:rPr>
+        <w:t>), put(), contains</w:t>
+      </w:r>
+      <w:r>
+        <w:rPr>
+          <w:rFonts w:cstheme="minorHAnsi"/>
+          <w:i/>
+          <w:iCs/>
+          <w:color w:val="FF0000"/>
+          <w:sz w:val="16"/>
+          <w:szCs w:val="16"/>
+          <w:lang w:val="en-US"/>
+        </w:rPr>
         <w:t>()</w:t>
       </w:r>
     </w:p>
@@ -3930,7 +5385,7 @@
           <w:lang w:val="en-US"/>
         </w:rPr>
       </w:pPr>
-      <w:hyperlink r:id="rId11" w:history="1">
+      <w:hyperlink r:id="rId12" w:history="1">
         <w:r>
           <w:rPr>
             <w:rStyle w:val="Hyperlink"/>
@@ -4048,16 +5503,36 @@
           <w:szCs w:val="16"/>
           <w:lang w:val="en-US"/>
         </w:rPr>
-        <w:t xml:space="preserve">array of nodes </w:t>
-      </w:r>
-      <w:r>
-        <w:rPr>
-          <w:rFonts w:cstheme="minorHAnsi"/>
-          <w:sz w:val="16"/>
-          <w:szCs w:val="16"/>
-          <w:lang w:val="en-US"/>
-        </w:rPr>
-        <w:t xml:space="preserve"> ( Node has K key ,V value  and int hash ,Node next )</w:t>
+        <w:t xml:space="preserve">array of </w:t>
+      </w:r>
+      <w:proofErr w:type="gramStart"/>
+      <w:r>
+        <w:rPr>
+          <w:rFonts w:cstheme="minorHAnsi"/>
+          <w:sz w:val="16"/>
+          <w:szCs w:val="16"/>
+          <w:lang w:val="en-US"/>
+        </w:rPr>
+        <w:t xml:space="preserve">nodes </w:t>
+      </w:r>
+      <w:r>
+        <w:rPr>
+          <w:rFonts w:cstheme="minorHAnsi"/>
+          <w:sz w:val="16"/>
+          <w:szCs w:val="16"/>
+          <w:lang w:val="en-US"/>
+        </w:rPr>
+        <w:t xml:space="preserve"> (</w:t>
+      </w:r>
+      <w:proofErr w:type="gramEnd"/>
+      <w:r>
+        <w:rPr>
+          <w:rFonts w:cstheme="minorHAnsi"/>
+          <w:sz w:val="16"/>
+          <w:szCs w:val="16"/>
+          <w:lang w:val="en-US"/>
+        </w:rPr>
+        <w:t xml:space="preserve"> Node has K key ,V value  and int hash ,Node next )</w:t>
       </w:r>
     </w:p>
     <w:p>
@@ -4588,6 +6063,7 @@
           <w:szCs w:val="16"/>
           <w:lang w:val="en-US"/>
         </w:rPr>
+        <w:lastRenderedPageBreak/>
         <w:t xml:space="preserve">Rehashing </w:t>
       </w:r>
       <w:r>
@@ -4764,6 +6240,7 @@
         </w:rPr>
         <w:t xml:space="preserve">it checks for </w:t>
       </w:r>
+      <w:proofErr w:type="gramStart"/>
       <w:r>
         <w:rPr>
           <w:rFonts w:cstheme="minorHAnsi"/>
@@ -4784,8 +6261,9 @@
           <w:szCs w:val="16"/>
           <w:lang w:val="en-US"/>
         </w:rPr>
-        <w:t>()</w:t>
-      </w:r>
+        <w:t>(</w:t>
+      </w:r>
+      <w:proofErr w:type="gramEnd"/>
       <w:r>
         <w:rPr>
           <w:rFonts w:cstheme="minorHAnsi"/>
@@ -4795,7 +6273,7 @@
           <w:szCs w:val="16"/>
           <w:lang w:val="en-US"/>
         </w:rPr>
-        <w:t xml:space="preserve"> and equals</w:t>
+        <w:t>)</w:t>
       </w:r>
       <w:r>
         <w:rPr>
@@ -4806,271 +6284,9 @@
           <w:szCs w:val="16"/>
           <w:lang w:val="en-US"/>
         </w:rPr>
-        <w:t>()</w:t>
-      </w:r>
-      <w:r>
-        <w:rPr>
-          <w:rFonts w:cstheme="minorHAnsi"/>
-          <w:sz w:val="16"/>
-          <w:szCs w:val="16"/>
-          <w:lang w:val="en-US"/>
-        </w:rPr>
-        <w:t xml:space="preserve"> method that both the key are </w:t>
-      </w:r>
-      <w:r>
-        <w:rPr>
-          <w:rFonts w:cstheme="minorHAnsi"/>
-          <w:sz w:val="16"/>
-          <w:szCs w:val="16"/>
-          <w:lang w:val="en-US"/>
-        </w:rPr>
-        <w:t>same.</w:t>
-      </w:r>
-    </w:p>
-    <w:p>
-      <w:pPr>
-        <w:pStyle w:val="ListParagraph"/>
-        <w:numPr>
-          <w:ilvl w:val="1"/>
-          <w:numId w:val="2"/>
-        </w:numPr>
-        <w:rPr>
-          <w:rFonts w:cstheme="minorHAnsi"/>
-          <w:sz w:val="16"/>
-          <w:szCs w:val="16"/>
-          <w:lang w:val="en-US"/>
-        </w:rPr>
-      </w:pPr>
-      <w:r>
-        <w:rPr>
-          <w:rFonts w:cstheme="minorHAnsi"/>
-          <w:sz w:val="16"/>
-          <w:szCs w:val="16"/>
-          <w:lang w:val="en-US"/>
-        </w:rPr>
-        <w:t xml:space="preserve">If keys are </w:t>
-      </w:r>
-      <w:r>
-        <w:rPr>
-          <w:rFonts w:cstheme="minorHAnsi"/>
-          <w:sz w:val="16"/>
-          <w:szCs w:val="16"/>
-          <w:lang w:val="en-US"/>
-        </w:rPr>
-        <w:t xml:space="preserve">the </w:t>
-      </w:r>
-      <w:r>
-        <w:rPr>
-          <w:rFonts w:cstheme="minorHAnsi"/>
-          <w:sz w:val="16"/>
-          <w:szCs w:val="16"/>
-          <w:lang w:val="en-US"/>
-        </w:rPr>
-        <w:t xml:space="preserve">same, replace the value with </w:t>
-      </w:r>
-      <w:r>
-        <w:rPr>
-          <w:rFonts w:cstheme="minorHAnsi"/>
-          <w:sz w:val="16"/>
-          <w:szCs w:val="16"/>
-          <w:lang w:val="en-US"/>
-        </w:rPr>
-        <w:t xml:space="preserve">the </w:t>
-      </w:r>
-      <w:r>
-        <w:rPr>
-          <w:rFonts w:cstheme="minorHAnsi"/>
-          <w:sz w:val="16"/>
-          <w:szCs w:val="16"/>
-          <w:lang w:val="en-US"/>
-        </w:rPr>
-        <w:t>current value.</w:t>
-      </w:r>
-    </w:p>
-    <w:p>
-      <w:pPr>
-        <w:pStyle w:val="ListParagraph"/>
-        <w:numPr>
-          <w:ilvl w:val="1"/>
-          <w:numId w:val="2"/>
-        </w:numPr>
-        <w:rPr>
-          <w:rFonts w:cstheme="minorHAnsi"/>
-          <w:sz w:val="16"/>
-          <w:szCs w:val="16"/>
-          <w:lang w:val="en-US"/>
-        </w:rPr>
-      </w:pPr>
-      <w:r>
-        <w:rPr>
-          <w:rFonts w:cstheme="minorHAnsi"/>
-          <w:sz w:val="16"/>
-          <w:szCs w:val="16"/>
-          <w:lang w:val="en-US"/>
-        </w:rPr>
-        <w:t>Otherwise</w:t>
-      </w:r>
-      <w:r>
-        <w:rPr>
-          <w:rFonts w:cstheme="minorHAnsi"/>
-          <w:sz w:val="16"/>
-          <w:szCs w:val="16"/>
-          <w:lang w:val="en-US"/>
-        </w:rPr>
-        <w:t xml:space="preserve">, connect the node object to </w:t>
-      </w:r>
-      <w:r>
-        <w:rPr>
-          <w:rFonts w:cstheme="minorHAnsi"/>
-          <w:sz w:val="16"/>
-          <w:szCs w:val="16"/>
-          <w:lang w:val="en-US"/>
-        </w:rPr>
-        <w:t xml:space="preserve">the </w:t>
-      </w:r>
-      <w:r>
-        <w:rPr>
-          <w:rFonts w:cstheme="minorHAnsi"/>
-          <w:sz w:val="16"/>
-          <w:szCs w:val="16"/>
-          <w:lang w:val="en-US"/>
-        </w:rPr>
-        <w:t xml:space="preserve">previous node object through </w:t>
-      </w:r>
-      <w:r>
-        <w:rPr>
-          <w:rFonts w:cstheme="minorHAnsi"/>
-          <w:sz w:val="16"/>
-          <w:szCs w:val="16"/>
-          <w:lang w:val="en-US"/>
-        </w:rPr>
-        <w:t xml:space="preserve">a </w:t>
-      </w:r>
-      <w:r>
-        <w:rPr>
-          <w:rFonts w:cstheme="minorHAnsi"/>
-          <w:sz w:val="16"/>
-          <w:szCs w:val="16"/>
-          <w:lang w:val="en-US"/>
-        </w:rPr>
-        <w:t xml:space="preserve">linked list so both are stored at </w:t>
-      </w:r>
-      <w:r>
-        <w:rPr>
-          <w:rFonts w:cstheme="minorHAnsi"/>
-          <w:sz w:val="16"/>
-          <w:szCs w:val="16"/>
-          <w:lang w:val="en-US"/>
-        </w:rPr>
-        <w:t xml:space="preserve">the </w:t>
-      </w:r>
-      <w:r>
-        <w:rPr>
-          <w:rFonts w:cstheme="minorHAnsi"/>
-          <w:sz w:val="16"/>
-          <w:szCs w:val="16"/>
-          <w:lang w:val="en-US"/>
-        </w:rPr>
-        <w:t>same index.</w:t>
-      </w:r>
-    </w:p>
-    <w:p>
-      <w:pPr>
-        <w:pStyle w:val="ListParagraph"/>
-        <w:numPr>
-          <w:ilvl w:val="0"/>
-          <w:numId w:val="2"/>
-        </w:numPr>
-        <w:rPr>
-          <w:rFonts w:cstheme="minorHAnsi"/>
-          <w:sz w:val="16"/>
-          <w:szCs w:val="16"/>
-          <w:lang w:val="en-US"/>
-        </w:rPr>
-      </w:pPr>
-      <w:r>
-        <w:rPr>
-          <w:rFonts w:cstheme="minorHAnsi"/>
-          <w:sz w:val="16"/>
-          <w:szCs w:val="16"/>
-          <w:lang w:val="en-US"/>
-        </w:rPr>
-        <w:t xml:space="preserve">Hashmap initially uses the linkedList </w:t>
-      </w:r>
-    </w:p>
-    <w:p>
-      <w:pPr>
-        <w:pStyle w:val="ListParagraph"/>
-        <w:numPr>
-          <w:ilvl w:val="1"/>
-          <w:numId w:val="2"/>
-        </w:numPr>
-        <w:rPr>
-          <w:rFonts w:cstheme="minorHAnsi"/>
-          <w:sz w:val="16"/>
-          <w:szCs w:val="16"/>
-          <w:lang w:val="en-US"/>
-        </w:rPr>
-      </w:pPr>
-      <w:r>
-        <w:rPr>
-          <w:rFonts w:cstheme="minorHAnsi"/>
-          <w:sz w:val="16"/>
-          <w:szCs w:val="16"/>
-          <w:lang w:val="en-US"/>
-        </w:rPr>
-        <w:t>When the entries crosses certain threshold , it will replace the linkedlist with balanced binary tree(red-black Tree)</w:t>
-      </w:r>
-    </w:p>
-    <w:p>
-      <w:pPr>
-        <w:pStyle w:val="ListParagraph"/>
-        <w:ind w:left="1800"/>
-        <w:rPr>
-          <w:rFonts w:cstheme="minorHAnsi"/>
-          <w:sz w:val="16"/>
-          <w:szCs w:val="16"/>
-          <w:lang w:val="en-US"/>
-        </w:rPr>
-      </w:pPr>
-    </w:p>
-    <w:p>
-      <w:pPr>
-        <w:pStyle w:val="ListParagraph"/>
-        <w:ind w:left="1800"/>
-        <w:rPr>
-          <w:rFonts w:cstheme="minorHAnsi"/>
-          <w:sz w:val="16"/>
-          <w:szCs w:val="16"/>
-          <w:lang w:val="en-US"/>
-        </w:rPr>
-      </w:pPr>
-      <w:r>
-        <w:rPr>
-          <w:rFonts w:cstheme="minorHAnsi"/>
-          <w:sz w:val="16"/>
-          <w:szCs w:val="16"/>
-          <w:lang w:val="en-US"/>
-        </w:rPr>
-        <w:t>Methods :</w:t>
-      </w:r>
-    </w:p>
-    <w:p>
-      <w:pPr>
-        <w:pStyle w:val="ListParagraph"/>
-        <w:ind w:left="1800"/>
-        <w:rPr>
-          <w:rFonts w:cstheme="minorHAnsi"/>
-          <w:sz w:val="16"/>
-          <w:szCs w:val="16"/>
-          <w:lang w:val="en-US"/>
-        </w:rPr>
-      </w:pPr>
-    </w:p>
-    <w:p>
-      <w:pPr>
-        <w:pStyle w:val="ListParagraph"/>
-        <w:ind w:left="1800"/>
+        <w:t xml:space="preserve"> and equals</w:t>
+      </w:r>
+      <w:r>
         <w:rPr>
           <w:rFonts w:cstheme="minorHAnsi"/>
           <w:i/>
@@ -5079,8 +6295,344 @@
           <w:szCs w:val="16"/>
           <w:lang w:val="en-US"/>
         </w:rPr>
-      </w:pPr>
-      <w:r>
+        <w:t>()</w:t>
+      </w:r>
+      <w:r>
+        <w:rPr>
+          <w:rFonts w:cstheme="minorHAnsi"/>
+          <w:sz w:val="16"/>
+          <w:szCs w:val="16"/>
+          <w:lang w:val="en-US"/>
+        </w:rPr>
+        <w:t xml:space="preserve"> method that both the key are </w:t>
+      </w:r>
+      <w:r>
+        <w:rPr>
+          <w:rFonts w:cstheme="minorHAnsi"/>
+          <w:sz w:val="16"/>
+          <w:szCs w:val="16"/>
+          <w:lang w:val="en-US"/>
+        </w:rPr>
+        <w:t>same.</w:t>
+      </w:r>
+    </w:p>
+    <w:p>
+      <w:pPr>
+        <w:pStyle w:val="ListParagraph"/>
+        <w:numPr>
+          <w:ilvl w:val="1"/>
+          <w:numId w:val="2"/>
+        </w:numPr>
+        <w:rPr>
+          <w:rFonts w:cstheme="minorHAnsi"/>
+          <w:sz w:val="16"/>
+          <w:szCs w:val="16"/>
+          <w:lang w:val="en-US"/>
+        </w:rPr>
+      </w:pPr>
+      <w:r>
+        <w:rPr>
+          <w:rFonts w:cstheme="minorHAnsi"/>
+          <w:sz w:val="16"/>
+          <w:szCs w:val="16"/>
+          <w:lang w:val="en-US"/>
+        </w:rPr>
+        <w:t xml:space="preserve">If keys are </w:t>
+      </w:r>
+      <w:r>
+        <w:rPr>
+          <w:rFonts w:cstheme="minorHAnsi"/>
+          <w:sz w:val="16"/>
+          <w:szCs w:val="16"/>
+          <w:lang w:val="en-US"/>
+        </w:rPr>
+        <w:t xml:space="preserve">the </w:t>
+      </w:r>
+      <w:r>
+        <w:rPr>
+          <w:rFonts w:cstheme="minorHAnsi"/>
+          <w:sz w:val="16"/>
+          <w:szCs w:val="16"/>
+          <w:lang w:val="en-US"/>
+        </w:rPr>
+        <w:t xml:space="preserve">same, replace the value with </w:t>
+      </w:r>
+      <w:r>
+        <w:rPr>
+          <w:rFonts w:cstheme="minorHAnsi"/>
+          <w:sz w:val="16"/>
+          <w:szCs w:val="16"/>
+          <w:lang w:val="en-US"/>
+        </w:rPr>
+        <w:t xml:space="preserve">the </w:t>
+      </w:r>
+      <w:r>
+        <w:rPr>
+          <w:rFonts w:cstheme="minorHAnsi"/>
+          <w:sz w:val="16"/>
+          <w:szCs w:val="16"/>
+          <w:lang w:val="en-US"/>
+        </w:rPr>
+        <w:t>current value.</w:t>
+      </w:r>
+    </w:p>
+    <w:p>
+      <w:pPr>
+        <w:pStyle w:val="ListParagraph"/>
+        <w:numPr>
+          <w:ilvl w:val="1"/>
+          <w:numId w:val="2"/>
+        </w:numPr>
+        <w:rPr>
+          <w:rFonts w:cstheme="minorHAnsi"/>
+          <w:sz w:val="16"/>
+          <w:szCs w:val="16"/>
+          <w:lang w:val="en-US"/>
+        </w:rPr>
+      </w:pPr>
+      <w:r>
+        <w:rPr>
+          <w:rFonts w:cstheme="minorHAnsi"/>
+          <w:sz w:val="16"/>
+          <w:szCs w:val="16"/>
+          <w:lang w:val="en-US"/>
+        </w:rPr>
+        <w:t>Otherwise</w:t>
+      </w:r>
+      <w:r>
+        <w:rPr>
+          <w:rFonts w:cstheme="minorHAnsi"/>
+          <w:sz w:val="16"/>
+          <w:szCs w:val="16"/>
+          <w:lang w:val="en-US"/>
+        </w:rPr>
+        <w:t xml:space="preserve">, connect the node object to </w:t>
+      </w:r>
+      <w:r>
+        <w:rPr>
+          <w:rFonts w:cstheme="minorHAnsi"/>
+          <w:sz w:val="16"/>
+          <w:szCs w:val="16"/>
+          <w:lang w:val="en-US"/>
+        </w:rPr>
+        <w:t xml:space="preserve">the </w:t>
+      </w:r>
+      <w:r>
+        <w:rPr>
+          <w:rFonts w:cstheme="minorHAnsi"/>
+          <w:sz w:val="16"/>
+          <w:szCs w:val="16"/>
+          <w:lang w:val="en-US"/>
+        </w:rPr>
+        <w:t xml:space="preserve">previous node object through </w:t>
+      </w:r>
+      <w:r>
+        <w:rPr>
+          <w:rFonts w:cstheme="minorHAnsi"/>
+          <w:sz w:val="16"/>
+          <w:szCs w:val="16"/>
+          <w:lang w:val="en-US"/>
+        </w:rPr>
+        <w:t xml:space="preserve">a </w:t>
+      </w:r>
+      <w:r>
+        <w:rPr>
+          <w:rFonts w:cstheme="minorHAnsi"/>
+          <w:sz w:val="16"/>
+          <w:szCs w:val="16"/>
+          <w:lang w:val="en-US"/>
+        </w:rPr>
+        <w:t xml:space="preserve">linked list so both are stored at </w:t>
+      </w:r>
+      <w:r>
+        <w:rPr>
+          <w:rFonts w:cstheme="minorHAnsi"/>
+          <w:sz w:val="16"/>
+          <w:szCs w:val="16"/>
+          <w:lang w:val="en-US"/>
+        </w:rPr>
+        <w:t xml:space="preserve">the </w:t>
+      </w:r>
+      <w:r>
+        <w:rPr>
+          <w:rFonts w:cstheme="minorHAnsi"/>
+          <w:sz w:val="16"/>
+          <w:szCs w:val="16"/>
+          <w:lang w:val="en-US"/>
+        </w:rPr>
+        <w:t>same index.</w:t>
+      </w:r>
+    </w:p>
+    <w:p>
+      <w:pPr>
+        <w:pStyle w:val="ListParagraph"/>
+        <w:numPr>
+          <w:ilvl w:val="0"/>
+          <w:numId w:val="2"/>
+        </w:numPr>
+        <w:rPr>
+          <w:rFonts w:cstheme="minorHAnsi"/>
+          <w:sz w:val="16"/>
+          <w:szCs w:val="16"/>
+          <w:lang w:val="en-US"/>
+        </w:rPr>
+      </w:pPr>
+      <w:proofErr w:type="spellStart"/>
+      <w:r>
+        <w:rPr>
+          <w:rFonts w:cstheme="minorHAnsi"/>
+          <w:sz w:val="16"/>
+          <w:szCs w:val="16"/>
+          <w:lang w:val="en-US"/>
+        </w:rPr>
+        <w:t>Hashmap</w:t>
+      </w:r>
+      <w:proofErr w:type="spellEnd"/>
+      <w:r>
+        <w:rPr>
+          <w:rFonts w:cstheme="minorHAnsi"/>
+          <w:sz w:val="16"/>
+          <w:szCs w:val="16"/>
+          <w:lang w:val="en-US"/>
+        </w:rPr>
+        <w:t xml:space="preserve"> initially uses the </w:t>
+      </w:r>
+      <w:proofErr w:type="spellStart"/>
+      <w:r>
+        <w:rPr>
+          <w:rFonts w:cstheme="minorHAnsi"/>
+          <w:sz w:val="16"/>
+          <w:szCs w:val="16"/>
+          <w:lang w:val="en-US"/>
+        </w:rPr>
+        <w:t>linkedList</w:t>
+      </w:r>
+      <w:proofErr w:type="spellEnd"/>
+      <w:r>
+        <w:rPr>
+          <w:rFonts w:cstheme="minorHAnsi"/>
+          <w:sz w:val="16"/>
+          <w:szCs w:val="16"/>
+          <w:lang w:val="en-US"/>
+        </w:rPr>
+        <w:t xml:space="preserve"> </w:t>
+      </w:r>
+    </w:p>
+    <w:p>
+      <w:pPr>
+        <w:pStyle w:val="ListParagraph"/>
+        <w:numPr>
+          <w:ilvl w:val="1"/>
+          <w:numId w:val="2"/>
+        </w:numPr>
+        <w:rPr>
+          <w:rFonts w:cstheme="minorHAnsi"/>
+          <w:sz w:val="16"/>
+          <w:szCs w:val="16"/>
+          <w:lang w:val="en-US"/>
+        </w:rPr>
+      </w:pPr>
+      <w:r>
+        <w:rPr>
+          <w:rFonts w:cstheme="minorHAnsi"/>
+          <w:sz w:val="16"/>
+          <w:szCs w:val="16"/>
+          <w:lang w:val="en-US"/>
+        </w:rPr>
+        <w:t xml:space="preserve">When the entries crosses certain </w:t>
+      </w:r>
+      <w:proofErr w:type="gramStart"/>
+      <w:r>
+        <w:rPr>
+          <w:rFonts w:cstheme="minorHAnsi"/>
+          <w:sz w:val="16"/>
+          <w:szCs w:val="16"/>
+          <w:lang w:val="en-US"/>
+        </w:rPr>
+        <w:t>threshold ,</w:t>
+      </w:r>
+      <w:proofErr w:type="gramEnd"/>
+      <w:r>
+        <w:rPr>
+          <w:rFonts w:cstheme="minorHAnsi"/>
+          <w:sz w:val="16"/>
+          <w:szCs w:val="16"/>
+          <w:lang w:val="en-US"/>
+        </w:rPr>
+        <w:t xml:space="preserve"> it will replace the </w:t>
+      </w:r>
+      <w:proofErr w:type="spellStart"/>
+      <w:r>
+        <w:rPr>
+          <w:rFonts w:cstheme="minorHAnsi"/>
+          <w:sz w:val="16"/>
+          <w:szCs w:val="16"/>
+          <w:lang w:val="en-US"/>
+        </w:rPr>
+        <w:t>linkedlist</w:t>
+      </w:r>
+      <w:proofErr w:type="spellEnd"/>
+      <w:r>
+        <w:rPr>
+          <w:rFonts w:cstheme="minorHAnsi"/>
+          <w:sz w:val="16"/>
+          <w:szCs w:val="16"/>
+          <w:lang w:val="en-US"/>
+        </w:rPr>
+        <w:t xml:space="preserve"> with balanced binary tree(red-black Tree)</w:t>
+      </w:r>
+    </w:p>
+    <w:p>
+      <w:pPr>
+        <w:pStyle w:val="ListParagraph"/>
+        <w:ind w:left="1800"/>
+        <w:rPr>
+          <w:rFonts w:cstheme="minorHAnsi"/>
+          <w:sz w:val="16"/>
+          <w:szCs w:val="16"/>
+          <w:lang w:val="en-US"/>
+        </w:rPr>
+      </w:pPr>
+    </w:p>
+    <w:p>
+      <w:pPr>
+        <w:pStyle w:val="ListParagraph"/>
+        <w:ind w:left="1800"/>
+        <w:rPr>
+          <w:rFonts w:cstheme="minorHAnsi"/>
+          <w:sz w:val="16"/>
+          <w:szCs w:val="16"/>
+          <w:lang w:val="en-US"/>
+        </w:rPr>
+      </w:pPr>
+      <w:proofErr w:type="gramStart"/>
+      <w:r>
+        <w:rPr>
+          <w:rFonts w:cstheme="minorHAnsi"/>
+          <w:sz w:val="16"/>
+          <w:szCs w:val="16"/>
+          <w:lang w:val="en-US"/>
+        </w:rPr>
+        <w:t>Methods :</w:t>
+      </w:r>
+      <w:proofErr w:type="gramEnd"/>
+    </w:p>
+    <w:p>
+      <w:pPr>
+        <w:pStyle w:val="ListParagraph"/>
+        <w:ind w:left="1800"/>
+        <w:rPr>
+          <w:rFonts w:cstheme="minorHAnsi"/>
+          <w:sz w:val="16"/>
+          <w:szCs w:val="16"/>
+          <w:lang w:val="en-US"/>
+        </w:rPr>
+      </w:pPr>
+    </w:p>
+    <w:p>
+      <w:pPr>
+        <w:pStyle w:val="ListParagraph"/>
+        <w:ind w:left="1800"/>
         <w:rPr>
           <w:rFonts w:cstheme="minorHAnsi"/>
           <w:i/>
@@ -5089,13 +6641,8 @@
           <w:szCs w:val="16"/>
           <w:lang w:val="en-US"/>
         </w:rPr>
-        <w:t>Get</w:t>
-      </w:r>
-    </w:p>
-    <w:p>
-      <w:pPr>
-        <w:pStyle w:val="ListParagraph"/>
-        <w:ind w:left="1800"/>
+      </w:pPr>
+      <w:r>
         <w:rPr>
           <w:rFonts w:cstheme="minorHAnsi"/>
           <w:i/>
@@ -5104,8 +6651,13 @@
           <w:szCs w:val="16"/>
           <w:lang w:val="en-US"/>
         </w:rPr>
-      </w:pPr>
-      <w:r>
+        <w:t>Get</w:t>
+      </w:r>
+    </w:p>
+    <w:p>
+      <w:pPr>
+        <w:pStyle w:val="ListParagraph"/>
+        <w:ind w:left="1800"/>
         <w:rPr>
           <w:rFonts w:cstheme="minorHAnsi"/>
           <w:i/>
@@ -5114,13 +6666,8 @@
           <w:szCs w:val="16"/>
           <w:lang w:val="en-US"/>
         </w:rPr>
-        <w:t>Put</w:t>
-      </w:r>
-    </w:p>
-    <w:p>
-      <w:pPr>
-        <w:pStyle w:val="ListParagraph"/>
-        <w:ind w:left="1800"/>
+      </w:pPr>
+      <w:r>
         <w:rPr>
           <w:rFonts w:cstheme="minorHAnsi"/>
           <w:i/>
@@ -5129,8 +6676,13 @@
           <w:szCs w:val="16"/>
           <w:lang w:val="en-US"/>
         </w:rPr>
-      </w:pPr>
-      <w:r>
+        <w:t>Put</w:t>
+      </w:r>
+    </w:p>
+    <w:p>
+      <w:pPr>
+        <w:pStyle w:val="ListParagraph"/>
+        <w:ind w:left="1800"/>
         <w:rPr>
           <w:rFonts w:cstheme="minorHAnsi"/>
           <w:i/>
@@ -5139,13 +6691,9 @@
           <w:szCs w:val="16"/>
           <w:lang w:val="en-US"/>
         </w:rPr>
-        <w:t>Getor Default</w:t>
-      </w:r>
-    </w:p>
-    <w:p>
-      <w:pPr>
-        <w:pStyle w:val="ListParagraph"/>
-        <w:ind w:left="1800"/>
+      </w:pPr>
+      <w:proofErr w:type="spellStart"/>
+      <w:r>
         <w:rPr>
           <w:rFonts w:cstheme="minorHAnsi"/>
           <w:i/>
@@ -5154,7 +6702,9 @@
           <w:szCs w:val="16"/>
           <w:lang w:val="en-US"/>
         </w:rPr>
-      </w:pPr>
+        <w:t>Getor</w:t>
+      </w:r>
+      <w:proofErr w:type="spellEnd"/>
       <w:r>
         <w:rPr>
           <w:rFonts w:cstheme="minorHAnsi"/>
@@ -5164,7 +6714,7 @@
           <w:szCs w:val="16"/>
           <w:lang w:val="en-US"/>
         </w:rPr>
-        <w:t>Remove</w:t>
+        <w:t xml:space="preserve"> Default</w:t>
       </w:r>
     </w:p>
     <w:p>
@@ -5189,7 +6739,7 @@
           <w:szCs w:val="16"/>
           <w:lang w:val="en-US"/>
         </w:rPr>
-        <w:t>Containskey</w:t>
+        <w:t>Remove</w:t>
       </w:r>
     </w:p>
     <w:p>
@@ -5205,6 +6755,7 @@
           <w:lang w:val="en-US"/>
         </w:rPr>
       </w:pPr>
+      <w:proofErr w:type="spellStart"/>
       <w:r>
         <w:rPr>
           <w:rFonts w:cstheme="minorHAnsi"/>
@@ -5214,8 +6765,9 @@
           <w:szCs w:val="16"/>
           <w:lang w:val="en-US"/>
         </w:rPr>
-        <w:t>containsValue</w:t>
-      </w:r>
+        <w:t>Containskey</w:t>
+      </w:r>
+      <w:proofErr w:type="spellEnd"/>
     </w:p>
     <w:p>
       <w:pPr>
@@ -5230,6 +6782,7 @@
           <w:lang w:val="en-US"/>
         </w:rPr>
       </w:pPr>
+      <w:proofErr w:type="spellStart"/>
       <w:r>
         <w:rPr>
           <w:rFonts w:cstheme="minorHAnsi"/>
@@ -5239,8 +6792,9 @@
           <w:szCs w:val="16"/>
           <w:lang w:val="en-US"/>
         </w:rPr>
-        <w:t>isEmpty</w:t>
-      </w:r>
+        <w:t>containsValue</w:t>
+      </w:r>
+      <w:proofErr w:type="spellEnd"/>
     </w:p>
     <w:p>
       <w:pPr>
@@ -5255,6 +6809,7 @@
           <w:lang w:val="en-US"/>
         </w:rPr>
       </w:pPr>
+      <w:proofErr w:type="spellStart"/>
       <w:r>
         <w:rPr>
           <w:rFonts w:cstheme="minorHAnsi"/>
@@ -5264,178 +6819,14 @@
           <w:szCs w:val="16"/>
           <w:lang w:val="en-US"/>
         </w:rPr>
-        <w:lastRenderedPageBreak/>
-        <w:t>size</w:t>
-      </w:r>
+        <w:t>isEmpty</w:t>
+      </w:r>
+      <w:proofErr w:type="spellEnd"/>
     </w:p>
     <w:p>
       <w:pPr>
         <w:pStyle w:val="ListParagraph"/>
         <w:ind w:left="1800"/>
-        <w:rPr>
-          <w:rFonts w:cstheme="minorHAnsi"/>
-          <w:sz w:val="16"/>
-          <w:szCs w:val="16"/>
-          <w:lang w:val="en-US"/>
-        </w:rPr>
-      </w:pPr>
-    </w:p>
-    <w:p>
-      <w:pPr>
-        <w:pStyle w:val="ListParagraph"/>
-        <w:ind w:left="1800"/>
-        <w:rPr>
-          <w:rFonts w:cstheme="minorHAnsi"/>
-          <w:sz w:val="16"/>
-          <w:szCs w:val="16"/>
-          <w:lang w:val="en-US"/>
-        </w:rPr>
-      </w:pPr>
-      <w:r>
-        <w:rPr>
-          <w:rFonts w:cstheme="minorHAnsi"/>
-          <w:sz w:val="16"/>
-          <w:szCs w:val="16"/>
-          <w:lang w:val="en-US"/>
-        </w:rPr>
-        <w:t xml:space="preserve">complexity </w:t>
-      </w:r>
-    </w:p>
-    <w:p>
-      <w:pPr>
-        <w:pStyle w:val="ListParagraph"/>
-        <w:ind w:left="1800"/>
-        <w:rPr>
-          <w:rFonts w:cstheme="minorHAnsi"/>
-          <w:sz w:val="16"/>
-          <w:szCs w:val="16"/>
-          <w:lang w:val="en-US"/>
-        </w:rPr>
-      </w:pPr>
-      <w:r>
-        <w:rPr>
-          <w:rFonts w:cstheme="minorHAnsi"/>
-          <w:sz w:val="16"/>
-          <w:szCs w:val="16"/>
-          <w:lang w:val="en-US"/>
-        </w:rPr>
-        <w:t>O(1) for insertion and lookup</w:t>
-      </w:r>
-    </w:p>
-    <w:p>
-      <w:pPr>
-        <w:pStyle w:val="ListParagraph"/>
-        <w:rPr>
-          <w:rFonts w:cstheme="minorHAnsi"/>
-          <w:sz w:val="16"/>
-          <w:szCs w:val="16"/>
-          <w:lang w:val="en-US"/>
-        </w:rPr>
-      </w:pPr>
-    </w:p>
-    <w:p>
-      <w:pPr>
-        <w:pStyle w:val="ListParagraph"/>
-        <w:rPr>
-          <w:rFonts w:cstheme="minorHAnsi"/>
-          <w:sz w:val="16"/>
-          <w:szCs w:val="16"/>
-          <w:lang w:val="en-US"/>
-        </w:rPr>
-      </w:pPr>
-    </w:p>
-    <w:p>
-      <w:pPr>
-        <w:pStyle w:val="ListParagraph"/>
-        <w:rPr>
-          <w:rFonts w:cstheme="minorHAnsi"/>
-          <w:sz w:val="16"/>
-          <w:szCs w:val="16"/>
-          <w:lang w:val="en-US"/>
-        </w:rPr>
-      </w:pPr>
-      <w:r>
-        <w:rPr>
-          <w:rFonts w:cstheme="minorHAnsi"/>
-          <w:sz w:val="16"/>
-          <w:szCs w:val="16"/>
-          <w:lang w:val="en-US"/>
-        </w:rPr>
-        <w:t xml:space="preserve">LinkedHashMap </w:t>
-      </w:r>
-    </w:p>
-    <w:p>
-      <w:pPr>
-        <w:pStyle w:val="ListParagraph"/>
-        <w:numPr>
-          <w:ilvl w:val="0"/>
-          <w:numId w:val="2"/>
-        </w:numPr>
-        <w:rPr>
-          <w:rFonts w:cstheme="minorHAnsi"/>
-          <w:sz w:val="16"/>
-          <w:szCs w:val="16"/>
-          <w:lang w:val="en-US"/>
-        </w:rPr>
-      </w:pPr>
-      <w:r>
-        <w:rPr>
-          <w:rFonts w:cstheme="minorHAnsi"/>
-          <w:sz w:val="16"/>
-          <w:szCs w:val="16"/>
-          <w:lang w:val="en-US"/>
-        </w:rPr>
-        <w:t>Added in JDK 1.4</w:t>
-      </w:r>
-    </w:p>
-    <w:p>
-      <w:pPr>
-        <w:pStyle w:val="ListParagraph"/>
-        <w:numPr>
-          <w:ilvl w:val="0"/>
-          <w:numId w:val="2"/>
-        </w:numPr>
-        <w:rPr>
-          <w:rFonts w:cstheme="minorHAnsi"/>
-          <w:sz w:val="16"/>
-          <w:szCs w:val="16"/>
-          <w:lang w:val="en-US"/>
-        </w:rPr>
-      </w:pPr>
-      <w:r>
-        <w:rPr>
-          <w:rFonts w:cstheme="minorHAnsi"/>
-          <w:sz w:val="16"/>
-          <w:szCs w:val="16"/>
-          <w:lang w:val="en-US"/>
-        </w:rPr>
-        <w:t>Treemap and HashMap added in JDK 1.2</w:t>
-      </w:r>
-    </w:p>
-    <w:p>
-      <w:pPr>
-        <w:pStyle w:val="ListParagraph"/>
-        <w:numPr>
-          <w:ilvl w:val="0"/>
-          <w:numId w:val="2"/>
-        </w:numPr>
-        <w:rPr>
-          <w:rFonts w:cstheme="minorHAnsi"/>
-          <w:sz w:val="16"/>
-          <w:szCs w:val="16"/>
-          <w:lang w:val="en-US"/>
-        </w:rPr>
-      </w:pPr>
-      <w:r>
-        <w:rPr>
-          <w:rFonts w:cstheme="minorHAnsi"/>
-          <w:sz w:val="16"/>
-          <w:szCs w:val="16"/>
-          <w:lang w:val="en-US"/>
-        </w:rPr>
-        <w:t xml:space="preserve">Fail-fast iterator – throws </w:t>
-      </w:r>
-      <w:r>
         <w:rPr>
           <w:rFonts w:cstheme="minorHAnsi"/>
           <w:i/>
@@ -5444,6 +6835,228 @@
           <w:szCs w:val="16"/>
           <w:lang w:val="en-US"/>
         </w:rPr>
+      </w:pPr>
+      <w:r>
+        <w:rPr>
+          <w:rFonts w:cstheme="minorHAnsi"/>
+          <w:i/>
+          <w:iCs/>
+          <w:sz w:val="16"/>
+          <w:szCs w:val="16"/>
+          <w:lang w:val="en-US"/>
+        </w:rPr>
+        <w:t>size</w:t>
+      </w:r>
+    </w:p>
+    <w:p>
+      <w:pPr>
+        <w:pStyle w:val="ListParagraph"/>
+        <w:ind w:left="1800"/>
+        <w:rPr>
+          <w:rFonts w:cstheme="minorHAnsi"/>
+          <w:sz w:val="16"/>
+          <w:szCs w:val="16"/>
+          <w:lang w:val="en-US"/>
+        </w:rPr>
+      </w:pPr>
+    </w:p>
+    <w:p>
+      <w:pPr>
+        <w:pStyle w:val="ListParagraph"/>
+        <w:ind w:left="1800"/>
+        <w:rPr>
+          <w:rFonts w:cstheme="minorHAnsi"/>
+          <w:sz w:val="16"/>
+          <w:szCs w:val="16"/>
+          <w:lang w:val="en-US"/>
+        </w:rPr>
+      </w:pPr>
+      <w:r>
+        <w:rPr>
+          <w:rFonts w:cstheme="minorHAnsi"/>
+          <w:sz w:val="16"/>
+          <w:szCs w:val="16"/>
+          <w:lang w:val="en-US"/>
+        </w:rPr>
+        <w:t xml:space="preserve">complexity </w:t>
+      </w:r>
+    </w:p>
+    <w:p>
+      <w:pPr>
+        <w:pStyle w:val="ListParagraph"/>
+        <w:ind w:left="1800"/>
+        <w:rPr>
+          <w:rFonts w:cstheme="minorHAnsi"/>
+          <w:sz w:val="16"/>
+          <w:szCs w:val="16"/>
+          <w:lang w:val="en-US"/>
+        </w:rPr>
+      </w:pPr>
+      <w:proofErr w:type="gramStart"/>
+      <w:r>
+        <w:rPr>
+          <w:rFonts w:cstheme="minorHAnsi"/>
+          <w:sz w:val="16"/>
+          <w:szCs w:val="16"/>
+          <w:lang w:val="en-US"/>
+        </w:rPr>
+        <w:t>O(</w:t>
+      </w:r>
+      <w:proofErr w:type="gramEnd"/>
+      <w:r>
+        <w:rPr>
+          <w:rFonts w:cstheme="minorHAnsi"/>
+          <w:sz w:val="16"/>
+          <w:szCs w:val="16"/>
+          <w:lang w:val="en-US"/>
+        </w:rPr>
+        <w:t>1) for insertion and lookup</w:t>
+      </w:r>
+    </w:p>
+    <w:p>
+      <w:pPr>
+        <w:pStyle w:val="ListParagraph"/>
+        <w:rPr>
+          <w:rFonts w:cstheme="minorHAnsi"/>
+          <w:sz w:val="16"/>
+          <w:szCs w:val="16"/>
+          <w:lang w:val="en-US"/>
+        </w:rPr>
+      </w:pPr>
+    </w:p>
+    <w:p>
+      <w:pPr>
+        <w:pStyle w:val="ListParagraph"/>
+        <w:rPr>
+          <w:rFonts w:cstheme="minorHAnsi"/>
+          <w:sz w:val="16"/>
+          <w:szCs w:val="16"/>
+          <w:lang w:val="en-US"/>
+        </w:rPr>
+      </w:pPr>
+    </w:p>
+    <w:p>
+      <w:pPr>
+        <w:pStyle w:val="ListParagraph"/>
+        <w:rPr>
+          <w:rFonts w:cstheme="minorHAnsi"/>
+          <w:sz w:val="16"/>
+          <w:szCs w:val="16"/>
+          <w:lang w:val="en-US"/>
+        </w:rPr>
+      </w:pPr>
+      <w:proofErr w:type="spellStart"/>
+      <w:r>
+        <w:rPr>
+          <w:rFonts w:cstheme="minorHAnsi"/>
+          <w:sz w:val="16"/>
+          <w:szCs w:val="16"/>
+          <w:lang w:val="en-US"/>
+        </w:rPr>
+        <w:t>LinkedHashMap</w:t>
+      </w:r>
+      <w:proofErr w:type="spellEnd"/>
+      <w:r>
+        <w:rPr>
+          <w:rFonts w:cstheme="minorHAnsi"/>
+          <w:sz w:val="16"/>
+          <w:szCs w:val="16"/>
+          <w:lang w:val="en-US"/>
+        </w:rPr>
+        <w:t xml:space="preserve"> </w:t>
+      </w:r>
+    </w:p>
+    <w:p>
+      <w:pPr>
+        <w:pStyle w:val="ListParagraph"/>
+        <w:numPr>
+          <w:ilvl w:val="0"/>
+          <w:numId w:val="2"/>
+        </w:numPr>
+        <w:rPr>
+          <w:rFonts w:cstheme="minorHAnsi"/>
+          <w:sz w:val="16"/>
+          <w:szCs w:val="16"/>
+          <w:lang w:val="en-US"/>
+        </w:rPr>
+      </w:pPr>
+      <w:r>
+        <w:rPr>
+          <w:rFonts w:cstheme="minorHAnsi"/>
+          <w:sz w:val="16"/>
+          <w:szCs w:val="16"/>
+          <w:lang w:val="en-US"/>
+        </w:rPr>
+        <w:t>Added in JDK 1.4</w:t>
+      </w:r>
+    </w:p>
+    <w:p>
+      <w:pPr>
+        <w:pStyle w:val="ListParagraph"/>
+        <w:numPr>
+          <w:ilvl w:val="0"/>
+          <w:numId w:val="2"/>
+        </w:numPr>
+        <w:rPr>
+          <w:rFonts w:cstheme="minorHAnsi"/>
+          <w:sz w:val="16"/>
+          <w:szCs w:val="16"/>
+          <w:lang w:val="en-US"/>
+        </w:rPr>
+      </w:pPr>
+      <w:proofErr w:type="spellStart"/>
+      <w:r>
+        <w:rPr>
+          <w:rFonts w:cstheme="minorHAnsi"/>
+          <w:sz w:val="16"/>
+          <w:szCs w:val="16"/>
+          <w:lang w:val="en-US"/>
+        </w:rPr>
+        <w:t>Treemap</w:t>
+      </w:r>
+      <w:proofErr w:type="spellEnd"/>
+      <w:r>
+        <w:rPr>
+          <w:rFonts w:cstheme="minorHAnsi"/>
+          <w:sz w:val="16"/>
+          <w:szCs w:val="16"/>
+          <w:lang w:val="en-US"/>
+        </w:rPr>
+        <w:t xml:space="preserve"> and HashMap added in JDK 1.2</w:t>
+      </w:r>
+    </w:p>
+    <w:p>
+      <w:pPr>
+        <w:pStyle w:val="ListParagraph"/>
+        <w:numPr>
+          <w:ilvl w:val="0"/>
+          <w:numId w:val="2"/>
+        </w:numPr>
+        <w:rPr>
+          <w:rFonts w:cstheme="minorHAnsi"/>
+          <w:sz w:val="16"/>
+          <w:szCs w:val="16"/>
+          <w:lang w:val="en-US"/>
+        </w:rPr>
+      </w:pPr>
+      <w:r>
+        <w:rPr>
+          <w:rFonts w:cstheme="minorHAnsi"/>
+          <w:sz w:val="16"/>
+          <w:szCs w:val="16"/>
+          <w:lang w:val="en-US"/>
+        </w:rPr>
+        <w:t xml:space="preserve">Fail-fast iterator – throws </w:t>
+      </w:r>
+      <w:r>
+        <w:rPr>
+          <w:rFonts w:cstheme="minorHAnsi"/>
+          <w:i/>
+          <w:iCs/>
+          <w:sz w:val="16"/>
+          <w:szCs w:val="16"/>
+          <w:lang w:val="en-US"/>
+        </w:rPr>
         <w:t>concurrent modification exception</w:t>
       </w:r>
       <w:r>
@@ -5549,7 +7162,27 @@
           <w:szCs w:val="16"/>
           <w:lang w:val="en-US"/>
         </w:rPr>
-        <w:t>To maintain insertion order , 2 more points (before and after ) at every node.</w:t>
+        <w:t xml:space="preserve">To maintain insertion </w:t>
+      </w:r>
+      <w:proofErr w:type="gramStart"/>
+      <w:r>
+        <w:rPr>
+          <w:rFonts w:cstheme="minorHAnsi"/>
+          <w:sz w:val="16"/>
+          <w:szCs w:val="16"/>
+          <w:lang w:val="en-US"/>
+        </w:rPr>
+        <w:t>order ,</w:t>
+      </w:r>
+      <w:proofErr w:type="gramEnd"/>
+      <w:r>
+        <w:rPr>
+          <w:rFonts w:cstheme="minorHAnsi"/>
+          <w:sz w:val="16"/>
+          <w:szCs w:val="16"/>
+          <w:lang w:val="en-US"/>
+        </w:rPr>
+        <w:t xml:space="preserve"> 2 more points (before and after ) at every node.</w:t>
       </w:r>
     </w:p>
     <w:p>
@@ -5572,6 +7205,7 @@
           <w:lang w:val="en-US"/>
         </w:rPr>
       </w:pPr>
+      <w:proofErr w:type="gramStart"/>
       <w:r>
         <w:rPr>
           <w:rFonts w:cstheme="minorHAnsi"/>
@@ -5581,6 +7215,7 @@
         </w:rPr>
         <w:t>Complexity :</w:t>
       </w:r>
+      <w:proofErr w:type="gramEnd"/>
     </w:p>
     <w:p>
       <w:pPr>
@@ -5592,14 +7227,25 @@
           <w:lang w:val="en-US"/>
         </w:rPr>
       </w:pPr>
-      <w:r>
-        <w:rPr>
-          <w:rFonts w:cstheme="minorHAnsi"/>
-          <w:sz w:val="16"/>
-          <w:szCs w:val="16"/>
-          <w:lang w:val="en-US"/>
-        </w:rPr>
-        <w:t>O(1) for insertion for lookup</w:t>
+      <w:proofErr w:type="gramStart"/>
+      <w:r>
+        <w:rPr>
+          <w:rFonts w:cstheme="minorHAnsi"/>
+          <w:sz w:val="16"/>
+          <w:szCs w:val="16"/>
+          <w:lang w:val="en-US"/>
+        </w:rPr>
+        <w:t>O(</w:t>
+      </w:r>
+      <w:proofErr w:type="gramEnd"/>
+      <w:r>
+        <w:rPr>
+          <w:rFonts w:cstheme="minorHAnsi"/>
+          <w:sz w:val="16"/>
+          <w:szCs w:val="16"/>
+          <w:lang w:val="en-US"/>
+        </w:rPr>
+        <w:t>1) for insertion for lookup</w:t>
       </w:r>
     </w:p>
     <w:p>
@@ -5619,7 +7265,47 @@
           <w:szCs w:val="16"/>
           <w:lang w:val="en-US"/>
         </w:rPr>
-        <w:t>Constant-time performance of Linkedhashmap is likely to be little worse than  the constant  time of HashMap</w:t>
+        <w:t xml:space="preserve">Constant-time performance of </w:t>
+      </w:r>
+      <w:proofErr w:type="spellStart"/>
+      <w:r>
+        <w:rPr>
+          <w:rFonts w:cstheme="minorHAnsi"/>
+          <w:sz w:val="16"/>
+          <w:szCs w:val="16"/>
+          <w:lang w:val="en-US"/>
+        </w:rPr>
+        <w:t>Linkedhashmap</w:t>
+      </w:r>
+      <w:proofErr w:type="spellEnd"/>
+      <w:r>
+        <w:rPr>
+          <w:rFonts w:cstheme="minorHAnsi"/>
+          <w:sz w:val="16"/>
+          <w:szCs w:val="16"/>
+          <w:lang w:val="en-US"/>
+        </w:rPr>
+        <w:t xml:space="preserve"> is likely to be little worse </w:t>
+      </w:r>
+      <w:proofErr w:type="gramStart"/>
+      <w:r>
+        <w:rPr>
+          <w:rFonts w:cstheme="minorHAnsi"/>
+          <w:sz w:val="16"/>
+          <w:szCs w:val="16"/>
+          <w:lang w:val="en-US"/>
+        </w:rPr>
+        <w:t>than  the</w:t>
+      </w:r>
+      <w:proofErr w:type="gramEnd"/>
+      <w:r>
+        <w:rPr>
+          <w:rFonts w:cstheme="minorHAnsi"/>
+          <w:sz w:val="16"/>
+          <w:szCs w:val="16"/>
+          <w:lang w:val="en-US"/>
+        </w:rPr>
+        <w:t xml:space="preserve"> constant  time of HashMap</w:t>
       </w:r>
     </w:p>
     <w:p>
@@ -6316,6 +8002,25 @@
       <w:shd w:val="clear" w:color="auto" w:fill="E1DFDD"/>
     </w:rPr>
   </w:style>
+  <w:style w:type="table" w:styleId="TableGrid">
+    <w:name w:val="Table Grid"/>
+    <w:basedOn w:val="TableNormal"/>
+    <w:uiPriority w:val="39"/>
+    <w:rsid w:val="0066406B"/>
+    <w:pPr>
+      <w:spacing w:after="0" w:line="240" w:lineRule="auto"/>
+    </w:pPr>
+    <w:tblPr>
+      <w:tblBorders>
+        <w:top w:val="single" w:sz="4" w:space="0" w:color="auto"/>
+        <w:left w:val="single" w:sz="4" w:space="0" w:color="auto"/>
+        <w:bottom w:val="single" w:sz="4" w:space="0" w:color="auto"/>
+        <w:right w:val="single" w:sz="4" w:space="0" w:color="auto"/>
+        <w:insideH w:val="single" w:sz="4" w:space="0" w:color="auto"/>
+        <w:insideV w:val="single" w:sz="4" w:space="0" w:color="auto"/>
+      </w:tblBorders>
+    </w:tblPr>
+  </w:style>
 </w:styles>
 </file>
 

--- a/interview_preparation/collections/collections.docx
+++ b/interview_preparation/collections/collections.docx
@@ -118,6 +118,82 @@
           <w:lang w:val="en-US"/>
         </w:rPr>
       </w:pPr>
+    </w:p>
+    <w:p>
+      <w:pPr>
+        <w:jc w:val="center"/>
+        <w:rPr>
+          <w:rFonts w:cstheme="minorHAnsi"/>
+          <w:sz w:val="16"/>
+          <w:szCs w:val="16"/>
+          <w:lang w:val="en-US"/>
+        </w:rPr>
+      </w:pPr>
+    </w:p>
+    <w:p>
+      <w:pPr>
+        <w:jc w:val="center"/>
+        <w:rPr>
+          <w:rFonts w:cstheme="minorHAnsi"/>
+          <w:sz w:val="16"/>
+          <w:szCs w:val="16"/>
+          <w:lang w:val="en-US"/>
+        </w:rPr>
+      </w:pPr>
+      <w:r>
+        <w:rPr>
+          <w:noProof/>
+        </w:rPr>
+        <w:lastRenderedPageBreak/>
+        <w:drawing>
+          <wp:inline distT="0" distB="0" distL="0" distR="0" wp14:anchorId="0E6F4CC1" wp14:editId="3D26A9CC">
+            <wp:extent cx="5731510" cy="3168650"/>
+            <wp:effectExtent l="0" t="0" r="2540" b="0"/>
+            <wp:docPr id="7" name="Picture 7" descr="No alternative text description for this image"/>
+            <wp:cNvGraphicFramePr>
+              <a:graphicFrameLocks xmlns:a="http://schemas.openxmlformats.org/drawingml/2006/main" noChangeAspect="1"/>
+            </wp:cNvGraphicFramePr>
+            <a:graphic xmlns:a="http://schemas.openxmlformats.org/drawingml/2006/main">
+              <a:graphicData uri="http://schemas.openxmlformats.org/drawingml/2006/picture">
+                <pic:pic xmlns:pic="http://schemas.openxmlformats.org/drawingml/2006/picture">
+                  <pic:nvPicPr>
+                    <pic:cNvPr id="0" name="Picture 1" descr="No alternative text description for this image"/>
+                    <pic:cNvPicPr>
+                      <a:picLocks noChangeAspect="1" noChangeArrowheads="1"/>
+                    </pic:cNvPicPr>
+                  </pic:nvPicPr>
+                  <pic:blipFill>
+                    <a:blip r:embed="rId6">
+                      <a:extLst>
+                        <a:ext uri="{28A0092B-C50C-407E-A947-70E740481C1C}">
+                          <a14:useLocalDpi xmlns:a14="http://schemas.microsoft.com/office/drawing/2010/main" val="0"/>
+                        </a:ext>
+                      </a:extLst>
+                    </a:blip>
+                    <a:srcRect/>
+                    <a:stretch>
+                      <a:fillRect/>
+                    </a:stretch>
+                  </pic:blipFill>
+                  <pic:spPr bwMode="auto">
+                    <a:xfrm>
+                      <a:off x="0" y="0"/>
+                      <a:ext cx="5731510" cy="3168650"/>
+                    </a:xfrm>
+                    <a:prstGeom prst="rect">
+                      <a:avLst/>
+                    </a:prstGeom>
+                    <a:noFill/>
+                    <a:ln>
+                      <a:noFill/>
+                    </a:ln>
+                  </pic:spPr>
+                </pic:pic>
+              </a:graphicData>
+            </a:graphic>
+          </wp:inline>
+        </w:drawing>
+      </w:r>
     </w:p>
     <w:p>
       <w:pPr>
@@ -300,7 +376,6 @@
                 <w:lang w:val="en-US"/>
               </w:rPr>
             </w:pPr>
-            <w:proofErr w:type="spellStart"/>
             <w:r>
               <w:rPr>
                 <w:rFonts w:cstheme="minorHAnsi"/>
@@ -308,7 +383,6 @@
               </w:rPr>
               <w:t>Hashmap</w:t>
             </w:r>
-            <w:proofErr w:type="spellEnd"/>
           </w:p>
         </w:tc>
         <w:tc>
@@ -328,17 +402,8 @@
                 <w:rFonts w:cstheme="minorHAnsi"/>
                 <w:lang w:val="en-US"/>
               </w:rPr>
-              <w:t xml:space="preserve">It is not </w:t>
+              <w:t>It is not Synchronised</w:t>
             </w:r>
-            <w:proofErr w:type="spellStart"/>
-            <w:r>
-              <w:rPr>
-                <w:rFonts w:cstheme="minorHAnsi"/>
-                <w:lang w:val="en-US"/>
-              </w:rPr>
-              <w:t>Synchronised</w:t>
-            </w:r>
-            <w:proofErr w:type="spellEnd"/>
           </w:p>
         </w:tc>
         <w:tc>
@@ -400,23 +465,7 @@
                 <w:rFonts w:cstheme="minorHAnsi"/>
                 <w:lang w:val="en-US"/>
               </w:rPr>
-              <w:t xml:space="preserve">One null </w:t>
-            </w:r>
-            <w:proofErr w:type="gramStart"/>
-            <w:r>
-              <w:rPr>
-                <w:rFonts w:cstheme="minorHAnsi"/>
-                <w:lang w:val="en-US"/>
-              </w:rPr>
-              <w:t>key .</w:t>
-            </w:r>
-            <w:proofErr w:type="gramEnd"/>
-            <w:r>
-              <w:rPr>
-                <w:rFonts w:cstheme="minorHAnsi"/>
-                <w:lang w:val="en-US"/>
-              </w:rPr>
-              <w:t xml:space="preserve"> N number of null values</w:t>
+              <w:t>One null key . N number of null values</w:t>
             </w:r>
           </w:p>
         </w:tc>
@@ -476,7 +525,6 @@
                 <w:lang w:val="en-US"/>
               </w:rPr>
             </w:pPr>
-            <w:proofErr w:type="spellStart"/>
             <w:r>
               <w:rPr>
                 <w:rFonts w:cstheme="minorHAnsi"/>
@@ -484,7 +532,6 @@
               </w:rPr>
               <w:t>Hashtable</w:t>
             </w:r>
-            <w:proofErr w:type="spellEnd"/>
           </w:p>
         </w:tc>
         <w:tc>
@@ -609,23 +656,7 @@
                 <w:rFonts w:cstheme="minorHAnsi"/>
                 <w:lang w:val="en-US"/>
               </w:rPr>
-              <w:t xml:space="preserve">It is a </w:t>
-            </w:r>
-            <w:proofErr w:type="spellStart"/>
-            <w:r>
-              <w:rPr>
-                <w:rFonts w:cstheme="minorHAnsi"/>
-                <w:lang w:val="en-US"/>
-              </w:rPr>
-              <w:t>laegacy</w:t>
-            </w:r>
-            <w:proofErr w:type="spellEnd"/>
-            <w:r>
-              <w:rPr>
-                <w:rFonts w:cstheme="minorHAnsi"/>
-                <w:lang w:val="en-US"/>
-              </w:rPr>
-              <w:t xml:space="preserve"> class and not recommend to use</w:t>
+              <w:t>It is a laegacy class and not recommend to use</w:t>
             </w:r>
           </w:p>
         </w:tc>
@@ -792,16 +823,13 @@
                 <w:lang w:val="en-US"/>
               </w:rPr>
             </w:pPr>
-            <w:proofErr w:type="spellStart"/>
             <w:r>
               <w:rPr>
                 <w:rFonts w:cstheme="minorHAnsi"/>
                 <w:lang w:val="en-US"/>
               </w:rPr>
-              <w:lastRenderedPageBreak/>
               <w:t>ConcurrentHasMap</w:t>
             </w:r>
-            <w:proofErr w:type="spellEnd"/>
           </w:p>
         </w:tc>
         <w:tc>
@@ -821,23 +849,7 @@
                 <w:rFonts w:cstheme="minorHAnsi"/>
                 <w:lang w:val="en-US"/>
               </w:rPr>
-              <w:t xml:space="preserve">Only </w:t>
-            </w:r>
-            <w:proofErr w:type="spellStart"/>
-            <w:r>
-              <w:rPr>
-                <w:rFonts w:cstheme="minorHAnsi"/>
-                <w:lang w:val="en-US"/>
-              </w:rPr>
-              <w:t>wirte</w:t>
-            </w:r>
-            <w:proofErr w:type="spellEnd"/>
-            <w:r>
-              <w:rPr>
-                <w:rFonts w:cstheme="minorHAnsi"/>
-                <w:lang w:val="en-US"/>
-              </w:rPr>
-              <w:t xml:space="preserve"> operations are synchronized</w:t>
+              <w:t>Only wirte operations are synchronized</w:t>
             </w:r>
           </w:p>
         </w:tc>
@@ -879,23 +891,7 @@
                 <w:rFonts w:cstheme="minorHAnsi"/>
                 <w:lang w:val="en-US"/>
               </w:rPr>
-              <w:t xml:space="preserve">16 threads </w:t>
-            </w:r>
-            <w:proofErr w:type="spellStart"/>
-            <w:r>
-              <w:rPr>
-                <w:rFonts w:cstheme="minorHAnsi"/>
-                <w:lang w:val="en-US"/>
-              </w:rPr>
-              <w:t>perfrom</w:t>
-            </w:r>
-            <w:proofErr w:type="spellEnd"/>
-            <w:r>
-              <w:rPr>
-                <w:rFonts w:cstheme="minorHAnsi"/>
-                <w:lang w:val="en-US"/>
-              </w:rPr>
-              <w:t xml:space="preserve"> update and n number of threads read</w:t>
+              <w:t>16 threads perfrom update and n number of threads read</w:t>
             </w:r>
           </w:p>
         </w:tc>
@@ -911,21 +907,12 @@
                 <w:lang w:val="en-US"/>
               </w:rPr>
             </w:pPr>
-            <w:proofErr w:type="spellStart"/>
             <w:r>
               <w:rPr>
                 <w:rFonts w:cstheme="minorHAnsi"/>
                 <w:lang w:val="en-US"/>
               </w:rPr>
-              <w:t>Doe</w:t>
-            </w:r>
-            <w:proofErr w:type="spellEnd"/>
-            <w:r>
-              <w:rPr>
-                <w:rFonts w:cstheme="minorHAnsi"/>
-                <w:lang w:val="en-US"/>
-              </w:rPr>
-              <w:t xml:space="preserve"> not allow null key and null values</w:t>
+              <w:t>Doe not allow null key and null values</w:t>
             </w:r>
           </w:p>
         </w:tc>
@@ -1031,6 +1018,7 @@
         <w:rPr>
           <w:noProof/>
         </w:rPr>
+        <w:lastRenderedPageBreak/>
         <w:drawing>
           <wp:inline distT="0" distB="0" distL="0" distR="0" wp14:anchorId="61D4A8C4" wp14:editId="148566D1">
             <wp:extent cx="3930650" cy="3292235"/>
@@ -1049,7 +1037,7 @@
                     </pic:cNvPicPr>
                   </pic:nvPicPr>
                   <pic:blipFill>
-                    <a:blip r:embed="rId6">
+                    <a:blip r:embed="rId7">
                       <a:extLst>
                         <a:ext uri="{28A0092B-C50C-407E-A947-70E740481C1C}">
                           <a14:useLocalDpi xmlns:a14="http://schemas.microsoft.com/office/drawing/2010/main" val="0"/>
@@ -1124,7 +1112,7 @@
                     </pic:cNvPicPr>
                   </pic:nvPicPr>
                   <pic:blipFill>
-                    <a:blip r:embed="rId7">
+                    <a:blip r:embed="rId8">
                       <a:extLst>
                         <a:ext uri="{28A0092B-C50C-407E-A947-70E740481C1C}">
                           <a14:useLocalDpi xmlns:a14="http://schemas.microsoft.com/office/drawing/2010/main" val="0"/>
@@ -1192,7 +1180,6 @@
           <w:szCs w:val="16"/>
           <w:lang w:val="en-US"/>
         </w:rPr>
-        <w:lastRenderedPageBreak/>
         <w:t>ArrayList</w:t>
       </w:r>
       <w:r>
@@ -1727,6 +1714,7 @@
           <w:szCs w:val="16"/>
           <w:lang w:val="en-US"/>
         </w:rPr>
+        <w:lastRenderedPageBreak/>
         <w:t xml:space="preserve">Accessing items by </w:t>
       </w:r>
       <w:r>
@@ -2015,336 +2003,6 @@
             <wp:extent cx="5731510" cy="1032510"/>
             <wp:effectExtent l="0" t="0" r="2540" b="0"/>
             <wp:docPr id="1" name="Picture 1"/>
-            <wp:cNvGraphicFramePr>
-              <a:graphicFrameLocks xmlns:a="http://schemas.openxmlformats.org/drawingml/2006/main" noChangeAspect="1"/>
-            </wp:cNvGraphicFramePr>
-            <a:graphic xmlns:a="http://schemas.openxmlformats.org/drawingml/2006/main">
-              <a:graphicData uri="http://schemas.openxmlformats.org/drawingml/2006/picture">
-                <pic:pic xmlns:pic="http://schemas.openxmlformats.org/drawingml/2006/picture">
-                  <pic:nvPicPr>
-                    <pic:cNvPr id="1" name=""/>
-                    <pic:cNvPicPr/>
-                  </pic:nvPicPr>
-                  <pic:blipFill>
-                    <a:blip r:embed="rId8"/>
-                    <a:stretch>
-                      <a:fillRect/>
-                    </a:stretch>
-                  </pic:blipFill>
-                  <pic:spPr>
-                    <a:xfrm>
-                      <a:off x="0" y="0"/>
-                      <a:ext cx="5731510" cy="1032510"/>
-                    </a:xfrm>
-                    <a:prstGeom prst="rect">
-                      <a:avLst/>
-                    </a:prstGeom>
-                  </pic:spPr>
-                </pic:pic>
-              </a:graphicData>
-            </a:graphic>
-          </wp:inline>
-        </w:drawing>
-      </w:r>
-    </w:p>
-    <w:p>
-      <w:pPr>
-        <w:rPr>
-          <w:rFonts w:cstheme="minorHAnsi"/>
-          <w:sz w:val="16"/>
-          <w:szCs w:val="16"/>
-          <w:lang w:val="en-US"/>
-        </w:rPr>
-      </w:pPr>
-    </w:p>
-    <w:p>
-      <w:pPr>
-        <w:rPr>
-          <w:rFonts w:cstheme="minorHAnsi"/>
-          <w:sz w:val="16"/>
-          <w:szCs w:val="16"/>
-          <w:lang w:val="en-US"/>
-        </w:rPr>
-      </w:pPr>
-      <w:r>
-        <w:rPr>
-          <w:rFonts w:cstheme="minorHAnsi"/>
-          <w:sz w:val="16"/>
-          <w:szCs w:val="16"/>
-          <w:lang w:val="en-US"/>
-        </w:rPr>
-        <w:t>It’s</w:t>
-      </w:r>
-      <w:r>
-        <w:rPr>
-          <w:rFonts w:cstheme="minorHAnsi"/>
-          <w:sz w:val="16"/>
-          <w:szCs w:val="16"/>
-          <w:lang w:val="en-US"/>
-        </w:rPr>
-        <w:t xml:space="preserve"> not possible to store more </w:t>
-      </w:r>
-      <w:r>
-        <w:rPr>
-          <w:rFonts w:cstheme="minorHAnsi"/>
-          <w:sz w:val="16"/>
-          <w:szCs w:val="16"/>
-          <w:lang w:val="en-US"/>
-        </w:rPr>
-        <w:t>than</w:t>
-      </w:r>
-      <w:r>
-        <w:rPr>
-          <w:rFonts w:cstheme="minorHAnsi"/>
-          <w:sz w:val="16"/>
-          <w:szCs w:val="16"/>
-          <w:lang w:val="en-US"/>
-        </w:rPr>
-        <w:t xml:space="preserve"> 2power 32 elements in Java array and </w:t>
-      </w:r>
-      <w:r>
-        <w:rPr>
-          <w:rFonts w:cstheme="minorHAnsi"/>
-          <w:sz w:val="16"/>
-          <w:szCs w:val="16"/>
-          <w:lang w:val="en-US"/>
-        </w:rPr>
-        <w:t>consequently</w:t>
-      </w:r>
-      <w:r>
-        <w:rPr>
-          <w:rFonts w:cstheme="minorHAnsi"/>
-          <w:sz w:val="16"/>
-          <w:szCs w:val="16"/>
-          <w:lang w:val="en-US"/>
-        </w:rPr>
-        <w:t xml:space="preserve"> in </w:t>
-      </w:r>
-      <w:r>
-        <w:rPr>
-          <w:rFonts w:cstheme="minorHAnsi"/>
-          <w:sz w:val="16"/>
-          <w:szCs w:val="16"/>
-          <w:lang w:val="en-US"/>
-        </w:rPr>
-        <w:t>ArrayList</w:t>
-      </w:r>
-      <w:r>
-        <w:rPr>
-          <w:rFonts w:cstheme="minorHAnsi"/>
-          <w:sz w:val="16"/>
-          <w:szCs w:val="16"/>
-          <w:lang w:val="en-US"/>
-        </w:rPr>
-        <w:t>.</w:t>
-      </w:r>
-    </w:p>
-    <w:p>
-      <w:pPr>
-        <w:rPr>
-          <w:rFonts w:cstheme="minorHAnsi"/>
-          <w:sz w:val="16"/>
-          <w:szCs w:val="16"/>
-          <w:lang w:val="en-US"/>
-        </w:rPr>
-      </w:pPr>
-    </w:p>
-    <w:p>
-      <w:pPr>
-        <w:rPr>
-          <w:rFonts w:cstheme="minorHAnsi"/>
-          <w:sz w:val="16"/>
-          <w:szCs w:val="16"/>
-          <w:lang w:val="en-US"/>
-        </w:rPr>
-      </w:pPr>
-      <w:r>
-        <w:rPr>
-          <w:rFonts w:cstheme="minorHAnsi"/>
-          <w:sz w:val="16"/>
-          <w:szCs w:val="16"/>
-          <w:lang w:val="en-US"/>
-        </w:rPr>
-        <w:t>LinkedList:</w:t>
-      </w:r>
-    </w:p>
-    <w:p>
-      <w:pPr>
-        <w:pStyle w:val="ListParagraph"/>
-        <w:numPr>
-          <w:ilvl w:val="0"/>
-          <w:numId w:val="2"/>
-        </w:numPr>
-        <w:rPr>
-          <w:rFonts w:cstheme="minorHAnsi"/>
-          <w:sz w:val="16"/>
-          <w:szCs w:val="16"/>
-          <w:lang w:val="en-US"/>
-        </w:rPr>
-      </w:pPr>
-      <w:r>
-        <w:rPr>
-          <w:rFonts w:cstheme="minorHAnsi"/>
-          <w:sz w:val="16"/>
-          <w:szCs w:val="16"/>
-          <w:lang w:val="en-US"/>
-        </w:rPr>
-        <w:t>It uses a collection of linked nodes to store and retrieve elements</w:t>
-      </w:r>
-    </w:p>
-    <w:p>
-      <w:pPr>
-        <w:pStyle w:val="ListParagraph"/>
-        <w:numPr>
-          <w:ilvl w:val="0"/>
-          <w:numId w:val="2"/>
-        </w:numPr>
-        <w:rPr>
-          <w:rFonts w:cstheme="minorHAnsi"/>
-          <w:sz w:val="16"/>
-          <w:szCs w:val="16"/>
-          <w:lang w:val="en-US"/>
-        </w:rPr>
-      </w:pPr>
-      <w:r>
-        <w:rPr>
-          <w:rFonts w:cstheme="minorHAnsi"/>
-          <w:sz w:val="16"/>
-          <w:szCs w:val="16"/>
-          <w:lang w:val="en-US"/>
-        </w:rPr>
-        <w:t xml:space="preserve">Each nodes </w:t>
-      </w:r>
-      <w:r>
-        <w:rPr>
-          <w:rFonts w:cstheme="minorHAnsi"/>
-          <w:sz w:val="16"/>
-          <w:szCs w:val="16"/>
-          <w:lang w:val="en-US"/>
-        </w:rPr>
-        <w:t>have</w:t>
-      </w:r>
-      <w:r>
-        <w:rPr>
-          <w:rFonts w:cstheme="minorHAnsi"/>
-          <w:sz w:val="16"/>
-          <w:szCs w:val="16"/>
-          <w:lang w:val="en-US"/>
-        </w:rPr>
-        <w:t xml:space="preserve"> 2 </w:t>
-      </w:r>
-      <w:r>
-        <w:rPr>
-          <w:rFonts w:cstheme="minorHAnsi"/>
-          <w:sz w:val="16"/>
-          <w:szCs w:val="16"/>
-          <w:lang w:val="en-US"/>
-        </w:rPr>
-        <w:t>pointers:</w:t>
-      </w:r>
-    </w:p>
-    <w:p>
-      <w:pPr>
-        <w:pStyle w:val="ListParagraph"/>
-        <w:numPr>
-          <w:ilvl w:val="1"/>
-          <w:numId w:val="2"/>
-        </w:numPr>
-        <w:rPr>
-          <w:rFonts w:cstheme="minorHAnsi"/>
-          <w:sz w:val="16"/>
-          <w:szCs w:val="16"/>
-          <w:lang w:val="en-US"/>
-        </w:rPr>
-      </w:pPr>
-      <w:r>
-        <w:rPr>
-          <w:rFonts w:cstheme="minorHAnsi"/>
-          <w:sz w:val="16"/>
-          <w:szCs w:val="16"/>
-          <w:lang w:val="en-US"/>
-        </w:rPr>
-        <w:t xml:space="preserve">One pointing to next element </w:t>
-      </w:r>
-    </w:p>
-    <w:p>
-      <w:pPr>
-        <w:pStyle w:val="ListParagraph"/>
-        <w:numPr>
-          <w:ilvl w:val="1"/>
-          <w:numId w:val="2"/>
-        </w:numPr>
-        <w:rPr>
-          <w:rFonts w:cstheme="minorHAnsi"/>
-          <w:sz w:val="16"/>
-          <w:szCs w:val="16"/>
-          <w:lang w:val="en-US"/>
-        </w:rPr>
-      </w:pPr>
-      <w:r>
-        <w:rPr>
-          <w:rFonts w:cstheme="minorHAnsi"/>
-          <w:sz w:val="16"/>
-          <w:szCs w:val="16"/>
-          <w:lang w:val="en-US"/>
-        </w:rPr>
-        <w:t xml:space="preserve">Another referring to previous </w:t>
-      </w:r>
-      <w:r>
-        <w:rPr>
-          <w:rFonts w:cstheme="minorHAnsi"/>
-          <w:sz w:val="16"/>
-          <w:szCs w:val="16"/>
-          <w:lang w:val="en-US"/>
-        </w:rPr>
-        <w:t>one.</w:t>
-      </w:r>
-    </w:p>
-    <w:p>
-      <w:pPr>
-        <w:pStyle w:val="ListParagraph"/>
-        <w:ind w:left="1800"/>
-        <w:rPr>
-          <w:rFonts w:cstheme="minorHAnsi"/>
-          <w:sz w:val="16"/>
-          <w:szCs w:val="16"/>
-          <w:lang w:val="en-US"/>
-        </w:rPr>
-      </w:pPr>
-    </w:p>
-    <w:p>
-      <w:pPr>
-        <w:pStyle w:val="ListParagraph"/>
-        <w:ind w:left="1800"/>
-        <w:rPr>
-          <w:rFonts w:cstheme="minorHAnsi"/>
-          <w:sz w:val="16"/>
-          <w:szCs w:val="16"/>
-          <w:lang w:val="en-US"/>
-        </w:rPr>
-      </w:pPr>
-    </w:p>
-    <w:p>
-      <w:pPr>
-        <w:rPr>
-          <w:rFonts w:cstheme="minorHAnsi"/>
-          <w:sz w:val="16"/>
-          <w:szCs w:val="16"/>
-          <w:lang w:val="en-US"/>
-        </w:rPr>
-      </w:pPr>
-      <w:r>
-        <w:rPr>
-          <w:rFonts w:cstheme="minorHAnsi"/>
-          <w:noProof/>
-          <w:sz w:val="16"/>
-          <w:szCs w:val="16"/>
-        </w:rPr>
-        <w:drawing>
-          <wp:inline distT="0" distB="0" distL="0" distR="0" wp14:anchorId="61B6A8FA" wp14:editId="3F81EC57">
-            <wp:extent cx="5731510" cy="945515"/>
-            <wp:effectExtent l="0" t="0" r="2540" b="6985"/>
-            <wp:docPr id="3" name="Picture 3"/>
             <wp:cNvGraphicFramePr>
               <a:graphicFrameLocks xmlns:a="http://schemas.openxmlformats.org/drawingml/2006/main" noChangeAspect="1"/>
             </wp:cNvGraphicFramePr>
@@ -2364,6 +2022,336 @@
                   <pic:spPr>
                     <a:xfrm>
                       <a:off x="0" y="0"/>
+                      <a:ext cx="5731510" cy="1032510"/>
+                    </a:xfrm>
+                    <a:prstGeom prst="rect">
+                      <a:avLst/>
+                    </a:prstGeom>
+                  </pic:spPr>
+                </pic:pic>
+              </a:graphicData>
+            </a:graphic>
+          </wp:inline>
+        </w:drawing>
+      </w:r>
+    </w:p>
+    <w:p>
+      <w:pPr>
+        <w:rPr>
+          <w:rFonts w:cstheme="minorHAnsi"/>
+          <w:sz w:val="16"/>
+          <w:szCs w:val="16"/>
+          <w:lang w:val="en-US"/>
+        </w:rPr>
+      </w:pPr>
+    </w:p>
+    <w:p>
+      <w:pPr>
+        <w:rPr>
+          <w:rFonts w:cstheme="minorHAnsi"/>
+          <w:sz w:val="16"/>
+          <w:szCs w:val="16"/>
+          <w:lang w:val="en-US"/>
+        </w:rPr>
+      </w:pPr>
+      <w:r>
+        <w:rPr>
+          <w:rFonts w:cstheme="minorHAnsi"/>
+          <w:sz w:val="16"/>
+          <w:szCs w:val="16"/>
+          <w:lang w:val="en-US"/>
+        </w:rPr>
+        <w:t>It’s</w:t>
+      </w:r>
+      <w:r>
+        <w:rPr>
+          <w:rFonts w:cstheme="minorHAnsi"/>
+          <w:sz w:val="16"/>
+          <w:szCs w:val="16"/>
+          <w:lang w:val="en-US"/>
+        </w:rPr>
+        <w:t xml:space="preserve"> not possible to store more </w:t>
+      </w:r>
+      <w:r>
+        <w:rPr>
+          <w:rFonts w:cstheme="minorHAnsi"/>
+          <w:sz w:val="16"/>
+          <w:szCs w:val="16"/>
+          <w:lang w:val="en-US"/>
+        </w:rPr>
+        <w:t>than</w:t>
+      </w:r>
+      <w:r>
+        <w:rPr>
+          <w:rFonts w:cstheme="minorHAnsi"/>
+          <w:sz w:val="16"/>
+          <w:szCs w:val="16"/>
+          <w:lang w:val="en-US"/>
+        </w:rPr>
+        <w:t xml:space="preserve"> 2power 32 elements in Java array and </w:t>
+      </w:r>
+      <w:r>
+        <w:rPr>
+          <w:rFonts w:cstheme="minorHAnsi"/>
+          <w:sz w:val="16"/>
+          <w:szCs w:val="16"/>
+          <w:lang w:val="en-US"/>
+        </w:rPr>
+        <w:t>consequently</w:t>
+      </w:r>
+      <w:r>
+        <w:rPr>
+          <w:rFonts w:cstheme="minorHAnsi"/>
+          <w:sz w:val="16"/>
+          <w:szCs w:val="16"/>
+          <w:lang w:val="en-US"/>
+        </w:rPr>
+        <w:t xml:space="preserve"> in </w:t>
+      </w:r>
+      <w:r>
+        <w:rPr>
+          <w:rFonts w:cstheme="minorHAnsi"/>
+          <w:sz w:val="16"/>
+          <w:szCs w:val="16"/>
+          <w:lang w:val="en-US"/>
+        </w:rPr>
+        <w:t>ArrayList</w:t>
+      </w:r>
+      <w:r>
+        <w:rPr>
+          <w:rFonts w:cstheme="minorHAnsi"/>
+          <w:sz w:val="16"/>
+          <w:szCs w:val="16"/>
+          <w:lang w:val="en-US"/>
+        </w:rPr>
+        <w:t>.</w:t>
+      </w:r>
+    </w:p>
+    <w:p>
+      <w:pPr>
+        <w:rPr>
+          <w:rFonts w:cstheme="minorHAnsi"/>
+          <w:sz w:val="16"/>
+          <w:szCs w:val="16"/>
+          <w:lang w:val="en-US"/>
+        </w:rPr>
+      </w:pPr>
+    </w:p>
+    <w:p>
+      <w:pPr>
+        <w:rPr>
+          <w:rFonts w:cstheme="minorHAnsi"/>
+          <w:sz w:val="16"/>
+          <w:szCs w:val="16"/>
+          <w:lang w:val="en-US"/>
+        </w:rPr>
+      </w:pPr>
+      <w:r>
+        <w:rPr>
+          <w:rFonts w:cstheme="minorHAnsi"/>
+          <w:sz w:val="16"/>
+          <w:szCs w:val="16"/>
+          <w:lang w:val="en-US"/>
+        </w:rPr>
+        <w:t>LinkedList:</w:t>
+      </w:r>
+    </w:p>
+    <w:p>
+      <w:pPr>
+        <w:pStyle w:val="ListParagraph"/>
+        <w:numPr>
+          <w:ilvl w:val="0"/>
+          <w:numId w:val="2"/>
+        </w:numPr>
+        <w:rPr>
+          <w:rFonts w:cstheme="minorHAnsi"/>
+          <w:sz w:val="16"/>
+          <w:szCs w:val="16"/>
+          <w:lang w:val="en-US"/>
+        </w:rPr>
+      </w:pPr>
+      <w:r>
+        <w:rPr>
+          <w:rFonts w:cstheme="minorHAnsi"/>
+          <w:sz w:val="16"/>
+          <w:szCs w:val="16"/>
+          <w:lang w:val="en-US"/>
+        </w:rPr>
+        <w:t>It uses a collection of linked nodes to store and retrieve elements</w:t>
+      </w:r>
+    </w:p>
+    <w:p>
+      <w:pPr>
+        <w:pStyle w:val="ListParagraph"/>
+        <w:numPr>
+          <w:ilvl w:val="0"/>
+          <w:numId w:val="2"/>
+        </w:numPr>
+        <w:rPr>
+          <w:rFonts w:cstheme="minorHAnsi"/>
+          <w:sz w:val="16"/>
+          <w:szCs w:val="16"/>
+          <w:lang w:val="en-US"/>
+        </w:rPr>
+      </w:pPr>
+      <w:r>
+        <w:rPr>
+          <w:rFonts w:cstheme="minorHAnsi"/>
+          <w:sz w:val="16"/>
+          <w:szCs w:val="16"/>
+          <w:lang w:val="en-US"/>
+        </w:rPr>
+        <w:t xml:space="preserve">Each nodes </w:t>
+      </w:r>
+      <w:r>
+        <w:rPr>
+          <w:rFonts w:cstheme="minorHAnsi"/>
+          <w:sz w:val="16"/>
+          <w:szCs w:val="16"/>
+          <w:lang w:val="en-US"/>
+        </w:rPr>
+        <w:t>have</w:t>
+      </w:r>
+      <w:r>
+        <w:rPr>
+          <w:rFonts w:cstheme="minorHAnsi"/>
+          <w:sz w:val="16"/>
+          <w:szCs w:val="16"/>
+          <w:lang w:val="en-US"/>
+        </w:rPr>
+        <w:t xml:space="preserve"> 2 </w:t>
+      </w:r>
+      <w:r>
+        <w:rPr>
+          <w:rFonts w:cstheme="minorHAnsi"/>
+          <w:sz w:val="16"/>
+          <w:szCs w:val="16"/>
+          <w:lang w:val="en-US"/>
+        </w:rPr>
+        <w:t>pointers:</w:t>
+      </w:r>
+    </w:p>
+    <w:p>
+      <w:pPr>
+        <w:pStyle w:val="ListParagraph"/>
+        <w:numPr>
+          <w:ilvl w:val="1"/>
+          <w:numId w:val="2"/>
+        </w:numPr>
+        <w:rPr>
+          <w:rFonts w:cstheme="minorHAnsi"/>
+          <w:sz w:val="16"/>
+          <w:szCs w:val="16"/>
+          <w:lang w:val="en-US"/>
+        </w:rPr>
+      </w:pPr>
+      <w:r>
+        <w:rPr>
+          <w:rFonts w:cstheme="minorHAnsi"/>
+          <w:sz w:val="16"/>
+          <w:szCs w:val="16"/>
+          <w:lang w:val="en-US"/>
+        </w:rPr>
+        <w:t xml:space="preserve">One pointing to next element </w:t>
+      </w:r>
+    </w:p>
+    <w:p>
+      <w:pPr>
+        <w:pStyle w:val="ListParagraph"/>
+        <w:numPr>
+          <w:ilvl w:val="1"/>
+          <w:numId w:val="2"/>
+        </w:numPr>
+        <w:rPr>
+          <w:rFonts w:cstheme="minorHAnsi"/>
+          <w:sz w:val="16"/>
+          <w:szCs w:val="16"/>
+          <w:lang w:val="en-US"/>
+        </w:rPr>
+      </w:pPr>
+      <w:r>
+        <w:rPr>
+          <w:rFonts w:cstheme="minorHAnsi"/>
+          <w:sz w:val="16"/>
+          <w:szCs w:val="16"/>
+          <w:lang w:val="en-US"/>
+        </w:rPr>
+        <w:t xml:space="preserve">Another referring to previous </w:t>
+      </w:r>
+      <w:r>
+        <w:rPr>
+          <w:rFonts w:cstheme="minorHAnsi"/>
+          <w:sz w:val="16"/>
+          <w:szCs w:val="16"/>
+          <w:lang w:val="en-US"/>
+        </w:rPr>
+        <w:t>one.</w:t>
+      </w:r>
+    </w:p>
+    <w:p>
+      <w:pPr>
+        <w:pStyle w:val="ListParagraph"/>
+        <w:ind w:left="1800"/>
+        <w:rPr>
+          <w:rFonts w:cstheme="minorHAnsi"/>
+          <w:sz w:val="16"/>
+          <w:szCs w:val="16"/>
+          <w:lang w:val="en-US"/>
+        </w:rPr>
+      </w:pPr>
+    </w:p>
+    <w:p>
+      <w:pPr>
+        <w:pStyle w:val="ListParagraph"/>
+        <w:ind w:left="1800"/>
+        <w:rPr>
+          <w:rFonts w:cstheme="minorHAnsi"/>
+          <w:sz w:val="16"/>
+          <w:szCs w:val="16"/>
+          <w:lang w:val="en-US"/>
+        </w:rPr>
+      </w:pPr>
+    </w:p>
+    <w:p>
+      <w:pPr>
+        <w:rPr>
+          <w:rFonts w:cstheme="minorHAnsi"/>
+          <w:sz w:val="16"/>
+          <w:szCs w:val="16"/>
+          <w:lang w:val="en-US"/>
+        </w:rPr>
+      </w:pPr>
+      <w:r>
+        <w:rPr>
+          <w:rFonts w:cstheme="minorHAnsi"/>
+          <w:noProof/>
+          <w:sz w:val="16"/>
+          <w:szCs w:val="16"/>
+        </w:rPr>
+        <w:drawing>
+          <wp:inline distT="0" distB="0" distL="0" distR="0" wp14:anchorId="61B6A8FA" wp14:editId="3F81EC57">
+            <wp:extent cx="5731510" cy="945515"/>
+            <wp:effectExtent l="0" t="0" r="2540" b="6985"/>
+            <wp:docPr id="3" name="Picture 3"/>
+            <wp:cNvGraphicFramePr>
+              <a:graphicFrameLocks xmlns:a="http://schemas.openxmlformats.org/drawingml/2006/main" noChangeAspect="1"/>
+            </wp:cNvGraphicFramePr>
+            <a:graphic xmlns:a="http://schemas.openxmlformats.org/drawingml/2006/main">
+              <a:graphicData uri="http://schemas.openxmlformats.org/drawingml/2006/picture">
+                <pic:pic xmlns:pic="http://schemas.openxmlformats.org/drawingml/2006/picture">
+                  <pic:nvPicPr>
+                    <pic:cNvPr id="1" name=""/>
+                    <pic:cNvPicPr/>
+                  </pic:nvPicPr>
+                  <pic:blipFill>
+                    <a:blip r:embed="rId10"/>
+                    <a:stretch>
+                      <a:fillRect/>
+                    </a:stretch>
+                  </pic:blipFill>
+                  <pic:spPr>
+                    <a:xfrm>
+                      <a:off x="0" y="0"/>
                       <a:ext cx="5731510" cy="945515"/>
                     </a:xfrm>
                     <a:prstGeom prst="rect">
@@ -2548,328 +2536,675 @@
           <w:szCs w:val="16"/>
           <w:lang w:val="en-US"/>
         </w:rPr>
+        <w:t>It does not support random access. We need to traverse some portion of the list manually.</w:t>
+      </w:r>
+    </w:p>
+    <w:p>
+      <w:pPr>
+        <w:pStyle w:val="ListParagraph"/>
+        <w:numPr>
+          <w:ilvl w:val="0"/>
+          <w:numId w:val="2"/>
+        </w:numPr>
+        <w:rPr>
+          <w:rFonts w:cstheme="minorHAnsi"/>
+          <w:sz w:val="16"/>
+          <w:szCs w:val="16"/>
+          <w:lang w:val="en-US"/>
+        </w:rPr>
+      </w:pPr>
+      <w:r>
+        <w:rPr>
+          <w:rFonts w:cstheme="minorHAnsi"/>
+          <w:sz w:val="16"/>
+          <w:szCs w:val="16"/>
+          <w:lang w:val="en-US"/>
+        </w:rPr>
+        <w:t xml:space="preserve">When </w:t>
+      </w:r>
+      <w:r>
+        <w:rPr>
+          <w:rFonts w:cstheme="minorHAnsi"/>
+          <w:sz w:val="16"/>
+          <w:szCs w:val="16"/>
+          <w:lang w:val="en-US"/>
+        </w:rPr>
+        <w:t xml:space="preserve">the </w:t>
+      </w:r>
+      <w:r>
+        <w:rPr>
+          <w:rFonts w:cstheme="minorHAnsi"/>
+          <w:sz w:val="16"/>
+          <w:szCs w:val="16"/>
+          <w:lang w:val="en-US"/>
+        </w:rPr>
+        <w:t xml:space="preserve">requested item is near the start or end of </w:t>
+      </w:r>
+      <w:r>
+        <w:rPr>
+          <w:rFonts w:cstheme="minorHAnsi"/>
+          <w:sz w:val="16"/>
+          <w:szCs w:val="16"/>
+          <w:lang w:val="en-US"/>
+        </w:rPr>
+        <w:t xml:space="preserve">the </w:t>
+      </w:r>
+      <w:r>
+        <w:rPr>
+          <w:rFonts w:cstheme="minorHAnsi"/>
+          <w:sz w:val="16"/>
+          <w:szCs w:val="16"/>
+          <w:lang w:val="en-US"/>
+        </w:rPr>
+        <w:t>list then time complexity is O (1).</w:t>
+      </w:r>
+    </w:p>
+    <w:p>
+      <w:pPr>
+        <w:rPr>
+          <w:rFonts w:cstheme="minorHAnsi"/>
+          <w:sz w:val="16"/>
+          <w:szCs w:val="16"/>
+          <w:lang w:val="en-US"/>
+        </w:rPr>
+      </w:pPr>
+      <w:r>
+        <w:rPr>
+          <w:rFonts w:cstheme="minorHAnsi"/>
+          <w:sz w:val="16"/>
+          <w:szCs w:val="16"/>
+          <w:lang w:val="en-US"/>
+        </w:rPr>
+        <w:t>Removing Index:</w:t>
+      </w:r>
+    </w:p>
+    <w:p>
+      <w:pPr>
+        <w:pStyle w:val="ListParagraph"/>
+        <w:numPr>
+          <w:ilvl w:val="0"/>
+          <w:numId w:val="2"/>
+        </w:numPr>
+        <w:rPr>
+          <w:rFonts w:cstheme="minorHAnsi"/>
+          <w:sz w:val="16"/>
+          <w:szCs w:val="16"/>
+          <w:lang w:val="en-US"/>
+        </w:rPr>
+      </w:pPr>
+      <w:r>
+        <w:rPr>
+          <w:rFonts w:cstheme="minorHAnsi"/>
+          <w:sz w:val="16"/>
+          <w:szCs w:val="16"/>
+          <w:lang w:val="en-US"/>
+        </w:rPr>
+        <w:t xml:space="preserve">We should find the item and then remove </w:t>
+      </w:r>
+      <w:r>
+        <w:rPr>
+          <w:rFonts w:cstheme="minorHAnsi"/>
+          <w:sz w:val="16"/>
+          <w:szCs w:val="16"/>
+          <w:lang w:val="en-US"/>
+        </w:rPr>
+        <w:t xml:space="preserve">it </w:t>
+      </w:r>
+      <w:r>
+        <w:rPr>
+          <w:rFonts w:cstheme="minorHAnsi"/>
+          <w:sz w:val="16"/>
+          <w:szCs w:val="16"/>
+          <w:lang w:val="en-US"/>
+        </w:rPr>
+        <w:t>from the list.</w:t>
+      </w:r>
+    </w:p>
+    <w:p>
+      <w:pPr>
+        <w:pStyle w:val="ListParagraph"/>
+        <w:numPr>
+          <w:ilvl w:val="0"/>
+          <w:numId w:val="2"/>
+        </w:numPr>
+        <w:rPr>
+          <w:rFonts w:cstheme="minorHAnsi"/>
+          <w:sz w:val="16"/>
+          <w:szCs w:val="16"/>
+          <w:lang w:val="en-US"/>
+        </w:rPr>
+      </w:pPr>
+      <w:r>
+        <w:rPr>
+          <w:rFonts w:cstheme="minorHAnsi"/>
+          <w:sz w:val="16"/>
+          <w:szCs w:val="16"/>
+          <w:lang w:val="en-US"/>
+        </w:rPr>
+        <w:t xml:space="preserve">O (1) in </w:t>
+      </w:r>
+      <w:r>
+        <w:rPr>
+          <w:rFonts w:cstheme="minorHAnsi"/>
+          <w:sz w:val="16"/>
+          <w:szCs w:val="16"/>
+          <w:lang w:val="en-US"/>
+        </w:rPr>
+        <w:t xml:space="preserve">the </w:t>
+      </w:r>
+      <w:r>
+        <w:rPr>
+          <w:rFonts w:cstheme="minorHAnsi"/>
+          <w:sz w:val="16"/>
+          <w:szCs w:val="16"/>
+          <w:lang w:val="en-US"/>
+        </w:rPr>
+        <w:t>best case and O</w:t>
+      </w:r>
+      <w:r>
+        <w:rPr>
+          <w:rFonts w:cstheme="minorHAnsi"/>
+          <w:sz w:val="16"/>
+          <w:szCs w:val="16"/>
+          <w:lang w:val="en-US"/>
+        </w:rPr>
+        <w:t xml:space="preserve"> (n) in </w:t>
+      </w:r>
+      <w:r>
+        <w:rPr>
+          <w:rFonts w:cstheme="minorHAnsi"/>
+          <w:sz w:val="16"/>
+          <w:szCs w:val="16"/>
+          <w:lang w:val="en-US"/>
+        </w:rPr>
+        <w:t xml:space="preserve">the </w:t>
+      </w:r>
+      <w:r>
+        <w:rPr>
+          <w:rFonts w:cstheme="minorHAnsi"/>
+          <w:sz w:val="16"/>
+          <w:szCs w:val="16"/>
+          <w:lang w:val="en-US"/>
+        </w:rPr>
+        <w:t>worst case.</w:t>
+      </w:r>
+    </w:p>
+    <w:p>
+      <w:pPr>
+        <w:rPr>
+          <w:rFonts w:cstheme="minorHAnsi"/>
+          <w:sz w:val="16"/>
+          <w:szCs w:val="16"/>
+          <w:lang w:val="en-US"/>
+        </w:rPr>
+      </w:pPr>
+      <w:r>
+        <w:rPr>
+          <w:rFonts w:cstheme="minorHAnsi"/>
+          <w:sz w:val="16"/>
+          <w:szCs w:val="16"/>
+          <w:lang w:val="en-US"/>
+        </w:rPr>
+        <w:t xml:space="preserve">LinkedList </w:t>
+      </w:r>
+      <w:r>
+        <w:rPr>
+          <w:rFonts w:cstheme="minorHAnsi"/>
+          <w:sz w:val="16"/>
+          <w:szCs w:val="16"/>
+          <w:lang w:val="en-US"/>
+        </w:rPr>
+        <w:t>is</w:t>
+      </w:r>
+      <w:r>
+        <w:rPr>
+          <w:rFonts w:cstheme="minorHAnsi"/>
+          <w:sz w:val="16"/>
+          <w:szCs w:val="16"/>
+          <w:lang w:val="en-US"/>
+        </w:rPr>
+        <w:t xml:space="preserve"> more suitable when the addition rate is much higher than </w:t>
+      </w:r>
+      <w:r>
+        <w:rPr>
+          <w:rFonts w:cstheme="minorHAnsi"/>
+          <w:sz w:val="16"/>
+          <w:szCs w:val="16"/>
+          <w:lang w:val="en-US"/>
+        </w:rPr>
+        <w:t>the reading</w:t>
+      </w:r>
+      <w:r>
+        <w:rPr>
+          <w:rFonts w:cstheme="minorHAnsi"/>
+          <w:sz w:val="16"/>
+          <w:szCs w:val="16"/>
+          <w:lang w:val="en-US"/>
+        </w:rPr>
+        <w:t xml:space="preserve"> rate.</w:t>
+      </w:r>
+    </w:p>
+    <w:p>
+      <w:pPr>
+        <w:pStyle w:val="ListParagraph"/>
+        <w:numPr>
+          <w:ilvl w:val="0"/>
+          <w:numId w:val="2"/>
+        </w:numPr>
+        <w:rPr>
+          <w:rFonts w:cstheme="minorHAnsi"/>
+          <w:sz w:val="16"/>
+          <w:szCs w:val="16"/>
+          <w:lang w:val="en-US"/>
+        </w:rPr>
+      </w:pPr>
+      <w:r>
+        <w:rPr>
+          <w:rFonts w:cstheme="minorHAnsi"/>
+          <w:sz w:val="16"/>
+          <w:szCs w:val="16"/>
+          <w:lang w:val="en-US"/>
+        </w:rPr>
+        <w:t>Linked List also implements Deque Interface – supports efficient access of both ends of the collection.</w:t>
+      </w:r>
+    </w:p>
+    <w:p>
+      <w:pPr>
+        <w:rPr>
+          <w:rFonts w:cstheme="minorHAnsi"/>
+          <w:sz w:val="16"/>
+          <w:szCs w:val="16"/>
+          <w:lang w:val="en-US"/>
+        </w:rPr>
+      </w:pPr>
+    </w:p>
+    <w:p>
+      <w:pPr>
+        <w:rPr>
+          <w:rFonts w:cstheme="minorHAnsi"/>
+          <w:sz w:val="16"/>
+          <w:szCs w:val="16"/>
+          <w:lang w:val="en-US"/>
+        </w:rPr>
+      </w:pPr>
+      <w:r>
+        <w:rPr>
+          <w:rFonts w:cstheme="minorHAnsi"/>
+          <w:sz w:val="16"/>
+          <w:szCs w:val="16"/>
+          <w:lang w:val="en-US"/>
+        </w:rPr>
+        <w:t xml:space="preserve">List  VS  Set </w:t>
+      </w:r>
+    </w:p>
+    <w:p>
+      <w:pPr>
+        <w:rPr>
+          <w:rFonts w:cstheme="minorHAnsi"/>
+          <w:sz w:val="16"/>
+          <w:szCs w:val="16"/>
+          <w:lang w:val="en-US"/>
+        </w:rPr>
+      </w:pPr>
+    </w:p>
+    <w:p>
+      <w:pPr>
+        <w:pStyle w:val="ListParagraph"/>
+        <w:numPr>
+          <w:ilvl w:val="0"/>
+          <w:numId w:val="2"/>
+        </w:numPr>
+        <w:rPr>
+          <w:rFonts w:cstheme="minorHAnsi"/>
+          <w:sz w:val="16"/>
+          <w:szCs w:val="16"/>
+          <w:lang w:val="en-US"/>
+        </w:rPr>
+      </w:pPr>
+      <w:r>
+        <w:rPr>
+          <w:rFonts w:cstheme="minorHAnsi"/>
+          <w:sz w:val="16"/>
+          <w:szCs w:val="16"/>
+          <w:lang w:val="en-US"/>
+        </w:rPr>
+        <w:t>Interface extends Collection</w:t>
+      </w:r>
+    </w:p>
+    <w:p>
+      <w:pPr>
+        <w:pStyle w:val="ListParagraph"/>
+        <w:numPr>
+          <w:ilvl w:val="0"/>
+          <w:numId w:val="2"/>
+        </w:numPr>
+        <w:rPr>
+          <w:rFonts w:cstheme="minorHAnsi"/>
+          <w:sz w:val="16"/>
+          <w:szCs w:val="16"/>
+          <w:lang w:val="en-US"/>
+        </w:rPr>
+      </w:pPr>
+      <w:r>
+        <w:rPr>
+          <w:rFonts w:cstheme="minorHAnsi"/>
+          <w:sz w:val="16"/>
+          <w:szCs w:val="16"/>
+          <w:lang w:val="en-US"/>
+        </w:rPr>
+        <w:t xml:space="preserve">Implemented </w:t>
+      </w:r>
+      <w:r>
+        <w:rPr>
+          <w:rFonts w:cstheme="minorHAnsi"/>
+          <w:sz w:val="16"/>
+          <w:szCs w:val="16"/>
+          <w:lang w:val="en-US"/>
+        </w:rPr>
+        <w:t>by LinkedList</w:t>
+      </w:r>
+      <w:r>
+        <w:rPr>
+          <w:rFonts w:cstheme="minorHAnsi"/>
+          <w:sz w:val="16"/>
+          <w:szCs w:val="16"/>
+          <w:lang w:val="en-US"/>
+        </w:rPr>
+        <w:t xml:space="preserve"> and ArrayList</w:t>
+      </w:r>
+      <w:r>
+        <w:rPr>
+          <w:rFonts w:cstheme="minorHAnsi"/>
+          <w:sz w:val="16"/>
+          <w:szCs w:val="16"/>
+          <w:lang w:val="en-US"/>
+        </w:rPr>
+        <w:t>, Vector and Stack</w:t>
+      </w:r>
+    </w:p>
+    <w:p>
+      <w:pPr>
+        <w:pStyle w:val="ListParagraph"/>
+        <w:numPr>
+          <w:ilvl w:val="0"/>
+          <w:numId w:val="2"/>
+        </w:numPr>
+        <w:rPr>
+          <w:rFonts w:cstheme="minorHAnsi"/>
+          <w:sz w:val="16"/>
+          <w:szCs w:val="16"/>
+          <w:lang w:val="en-US"/>
+        </w:rPr>
+      </w:pPr>
+      <w:r>
+        <w:rPr>
+          <w:rFonts w:cstheme="minorHAnsi"/>
+          <w:sz w:val="16"/>
+          <w:szCs w:val="16"/>
+          <w:lang w:val="en-US"/>
+        </w:rPr>
         <w:lastRenderedPageBreak/>
-        <w:t>It does not support random access. We need to traverse some portion of the list manually.</w:t>
-      </w:r>
-    </w:p>
-    <w:p>
-      <w:pPr>
-        <w:pStyle w:val="ListParagraph"/>
-        <w:numPr>
-          <w:ilvl w:val="0"/>
-          <w:numId w:val="2"/>
-        </w:numPr>
-        <w:rPr>
-          <w:rFonts w:cstheme="minorHAnsi"/>
-          <w:sz w:val="16"/>
-          <w:szCs w:val="16"/>
-          <w:lang w:val="en-US"/>
-        </w:rPr>
-      </w:pPr>
-      <w:r>
-        <w:rPr>
-          <w:rFonts w:cstheme="minorHAnsi"/>
-          <w:sz w:val="16"/>
-          <w:szCs w:val="16"/>
-          <w:lang w:val="en-US"/>
-        </w:rPr>
-        <w:t xml:space="preserve">When </w:t>
-      </w:r>
-      <w:r>
-        <w:rPr>
-          <w:rFonts w:cstheme="minorHAnsi"/>
-          <w:sz w:val="16"/>
-          <w:szCs w:val="16"/>
-          <w:lang w:val="en-US"/>
-        </w:rPr>
-        <w:t xml:space="preserve">the </w:t>
-      </w:r>
-      <w:r>
-        <w:rPr>
-          <w:rFonts w:cstheme="minorHAnsi"/>
-          <w:sz w:val="16"/>
-          <w:szCs w:val="16"/>
-          <w:lang w:val="en-US"/>
-        </w:rPr>
-        <w:t xml:space="preserve">requested item is near the start or end of </w:t>
-      </w:r>
-      <w:r>
-        <w:rPr>
-          <w:rFonts w:cstheme="minorHAnsi"/>
-          <w:sz w:val="16"/>
-          <w:szCs w:val="16"/>
-          <w:lang w:val="en-US"/>
-        </w:rPr>
-        <w:t xml:space="preserve">the </w:t>
-      </w:r>
-      <w:r>
-        <w:rPr>
-          <w:rFonts w:cstheme="minorHAnsi"/>
-          <w:sz w:val="16"/>
-          <w:szCs w:val="16"/>
-          <w:lang w:val="en-US"/>
-        </w:rPr>
-        <w:t>list then time complexity is O (1).</w:t>
-      </w:r>
-    </w:p>
-    <w:p>
-      <w:pPr>
-        <w:rPr>
-          <w:rFonts w:cstheme="minorHAnsi"/>
-          <w:sz w:val="16"/>
-          <w:szCs w:val="16"/>
-          <w:lang w:val="en-US"/>
-        </w:rPr>
-      </w:pPr>
-      <w:r>
-        <w:rPr>
-          <w:rFonts w:cstheme="minorHAnsi"/>
-          <w:sz w:val="16"/>
-          <w:szCs w:val="16"/>
-          <w:lang w:val="en-US"/>
-        </w:rPr>
-        <w:t>Removing Index:</w:t>
-      </w:r>
-    </w:p>
-    <w:p>
-      <w:pPr>
-        <w:pStyle w:val="ListParagraph"/>
-        <w:numPr>
-          <w:ilvl w:val="0"/>
-          <w:numId w:val="2"/>
-        </w:numPr>
-        <w:rPr>
-          <w:rFonts w:cstheme="minorHAnsi"/>
-          <w:sz w:val="16"/>
-          <w:szCs w:val="16"/>
-          <w:lang w:val="en-US"/>
-        </w:rPr>
-      </w:pPr>
-      <w:r>
-        <w:rPr>
-          <w:rFonts w:cstheme="minorHAnsi"/>
-          <w:sz w:val="16"/>
-          <w:szCs w:val="16"/>
-          <w:lang w:val="en-US"/>
-        </w:rPr>
-        <w:t xml:space="preserve">We should find the item and then remove </w:t>
-      </w:r>
-      <w:r>
-        <w:rPr>
-          <w:rFonts w:cstheme="minorHAnsi"/>
-          <w:sz w:val="16"/>
-          <w:szCs w:val="16"/>
-          <w:lang w:val="en-US"/>
-        </w:rPr>
-        <w:t xml:space="preserve">it </w:t>
-      </w:r>
-      <w:r>
-        <w:rPr>
-          <w:rFonts w:cstheme="minorHAnsi"/>
-          <w:sz w:val="16"/>
-          <w:szCs w:val="16"/>
-          <w:lang w:val="en-US"/>
-        </w:rPr>
-        <w:t>from the list.</w:t>
-      </w:r>
-    </w:p>
-    <w:p>
-      <w:pPr>
-        <w:pStyle w:val="ListParagraph"/>
-        <w:numPr>
-          <w:ilvl w:val="0"/>
-          <w:numId w:val="2"/>
-        </w:numPr>
-        <w:rPr>
-          <w:rFonts w:cstheme="minorHAnsi"/>
-          <w:sz w:val="16"/>
-          <w:szCs w:val="16"/>
-          <w:lang w:val="en-US"/>
-        </w:rPr>
-      </w:pPr>
-      <w:r>
-        <w:rPr>
-          <w:rFonts w:cstheme="minorHAnsi"/>
-          <w:sz w:val="16"/>
-          <w:szCs w:val="16"/>
-          <w:lang w:val="en-US"/>
-        </w:rPr>
-        <w:t xml:space="preserve">O (1) in </w:t>
-      </w:r>
-      <w:r>
-        <w:rPr>
-          <w:rFonts w:cstheme="minorHAnsi"/>
-          <w:sz w:val="16"/>
-          <w:szCs w:val="16"/>
-          <w:lang w:val="en-US"/>
-        </w:rPr>
-        <w:t xml:space="preserve">the </w:t>
-      </w:r>
-      <w:r>
-        <w:rPr>
-          <w:rFonts w:cstheme="minorHAnsi"/>
-          <w:sz w:val="16"/>
-          <w:szCs w:val="16"/>
-          <w:lang w:val="en-US"/>
-        </w:rPr>
-        <w:t>best case and O</w:t>
-      </w:r>
-      <w:r>
-        <w:rPr>
-          <w:rFonts w:cstheme="minorHAnsi"/>
-          <w:sz w:val="16"/>
-          <w:szCs w:val="16"/>
-          <w:lang w:val="en-US"/>
-        </w:rPr>
-        <w:t xml:space="preserve"> (n) in </w:t>
-      </w:r>
-      <w:r>
-        <w:rPr>
-          <w:rFonts w:cstheme="minorHAnsi"/>
-          <w:sz w:val="16"/>
-          <w:szCs w:val="16"/>
-          <w:lang w:val="en-US"/>
-        </w:rPr>
-        <w:t xml:space="preserve">the </w:t>
-      </w:r>
-      <w:r>
-        <w:rPr>
-          <w:rFonts w:cstheme="minorHAnsi"/>
-          <w:sz w:val="16"/>
-          <w:szCs w:val="16"/>
-          <w:lang w:val="en-US"/>
-        </w:rPr>
-        <w:t>worst case.</w:t>
-      </w:r>
-    </w:p>
-    <w:p>
-      <w:pPr>
-        <w:rPr>
-          <w:rFonts w:cstheme="minorHAnsi"/>
-          <w:sz w:val="16"/>
-          <w:szCs w:val="16"/>
-          <w:lang w:val="en-US"/>
-        </w:rPr>
-      </w:pPr>
-      <w:r>
-        <w:rPr>
-          <w:rFonts w:cstheme="minorHAnsi"/>
-          <w:sz w:val="16"/>
-          <w:szCs w:val="16"/>
-          <w:lang w:val="en-US"/>
-        </w:rPr>
-        <w:t xml:space="preserve">LinkedList </w:t>
-      </w:r>
-      <w:r>
-        <w:rPr>
-          <w:rFonts w:cstheme="minorHAnsi"/>
-          <w:sz w:val="16"/>
-          <w:szCs w:val="16"/>
-          <w:lang w:val="en-US"/>
-        </w:rPr>
-        <w:t>is</w:t>
-      </w:r>
-      <w:r>
-        <w:rPr>
-          <w:rFonts w:cstheme="minorHAnsi"/>
-          <w:sz w:val="16"/>
-          <w:szCs w:val="16"/>
-          <w:lang w:val="en-US"/>
-        </w:rPr>
-        <w:t xml:space="preserve"> more suitable when the addition rate is much higher than </w:t>
-      </w:r>
-      <w:r>
-        <w:rPr>
-          <w:rFonts w:cstheme="minorHAnsi"/>
-          <w:sz w:val="16"/>
-          <w:szCs w:val="16"/>
-          <w:lang w:val="en-US"/>
-        </w:rPr>
-        <w:t>the reading</w:t>
-      </w:r>
-      <w:r>
-        <w:rPr>
-          <w:rFonts w:cstheme="minorHAnsi"/>
-          <w:sz w:val="16"/>
-          <w:szCs w:val="16"/>
-          <w:lang w:val="en-US"/>
-        </w:rPr>
-        <w:t xml:space="preserve"> rate.</w:t>
-      </w:r>
-    </w:p>
-    <w:p>
-      <w:pPr>
-        <w:pStyle w:val="ListParagraph"/>
-        <w:numPr>
-          <w:ilvl w:val="0"/>
-          <w:numId w:val="2"/>
-        </w:numPr>
-        <w:rPr>
-          <w:rFonts w:cstheme="minorHAnsi"/>
-          <w:sz w:val="16"/>
-          <w:szCs w:val="16"/>
-          <w:lang w:val="en-US"/>
-        </w:rPr>
-      </w:pPr>
-      <w:r>
-        <w:rPr>
-          <w:rFonts w:cstheme="minorHAnsi"/>
-          <w:sz w:val="16"/>
-          <w:szCs w:val="16"/>
-          <w:lang w:val="en-US"/>
-        </w:rPr>
-        <w:t>Linked List also implements Deque Interface – supports efficient access of both ends of the collection.</w:t>
-      </w:r>
-    </w:p>
-    <w:p>
-      <w:pPr>
-        <w:rPr>
-          <w:rFonts w:cstheme="minorHAnsi"/>
-          <w:sz w:val="16"/>
-          <w:szCs w:val="16"/>
-          <w:lang w:val="en-US"/>
-        </w:rPr>
-      </w:pPr>
-    </w:p>
-    <w:p>
-      <w:pPr>
-        <w:rPr>
-          <w:rFonts w:cstheme="minorHAnsi"/>
-          <w:sz w:val="16"/>
-          <w:szCs w:val="16"/>
-          <w:lang w:val="en-US"/>
-        </w:rPr>
-      </w:pPr>
-      <w:proofErr w:type="gramStart"/>
-      <w:r>
-        <w:rPr>
-          <w:rFonts w:cstheme="minorHAnsi"/>
-          <w:sz w:val="16"/>
-          <w:szCs w:val="16"/>
-          <w:lang w:val="en-US"/>
-        </w:rPr>
-        <w:t>List  VS</w:t>
-      </w:r>
-      <w:proofErr w:type="gramEnd"/>
-      <w:r>
-        <w:rPr>
-          <w:rFonts w:cstheme="minorHAnsi"/>
-          <w:sz w:val="16"/>
-          <w:szCs w:val="16"/>
-          <w:lang w:val="en-US"/>
-        </w:rPr>
-        <w:t xml:space="preserve">  Set </w:t>
-      </w:r>
-    </w:p>
-    <w:p>
-      <w:pPr>
-        <w:rPr>
-          <w:rFonts w:cstheme="minorHAnsi"/>
-          <w:sz w:val="16"/>
-          <w:szCs w:val="16"/>
-          <w:lang w:val="en-US"/>
-        </w:rPr>
-      </w:pPr>
+        <w:t>Ordered Collection</w:t>
+      </w:r>
+    </w:p>
+    <w:p>
+      <w:pPr>
+        <w:pStyle w:val="ListParagraph"/>
+        <w:numPr>
+          <w:ilvl w:val="0"/>
+          <w:numId w:val="2"/>
+        </w:numPr>
+        <w:rPr>
+          <w:rFonts w:cstheme="minorHAnsi"/>
+          <w:sz w:val="16"/>
+          <w:szCs w:val="16"/>
+          <w:lang w:val="en-US"/>
+        </w:rPr>
+      </w:pPr>
+      <w:r>
+        <w:rPr>
+          <w:rFonts w:cstheme="minorHAnsi"/>
+          <w:sz w:val="16"/>
+          <w:szCs w:val="16"/>
+          <w:lang w:val="en-US"/>
+        </w:rPr>
+        <w:t xml:space="preserve">User can access elements using </w:t>
+      </w:r>
+      <w:r>
+        <w:rPr>
+          <w:rFonts w:cstheme="minorHAnsi"/>
+          <w:sz w:val="16"/>
+          <w:szCs w:val="16"/>
+          <w:lang w:val="en-US"/>
+        </w:rPr>
+        <w:t xml:space="preserve">an </w:t>
+      </w:r>
+      <w:r>
+        <w:rPr>
+          <w:rFonts w:cstheme="minorHAnsi"/>
+          <w:sz w:val="16"/>
+          <w:szCs w:val="16"/>
+          <w:lang w:val="en-US"/>
+        </w:rPr>
+        <w:t>integer index</w:t>
+      </w:r>
+    </w:p>
+    <w:p>
+      <w:pPr>
+        <w:pStyle w:val="ListParagraph"/>
+        <w:numPr>
+          <w:ilvl w:val="0"/>
+          <w:numId w:val="2"/>
+        </w:numPr>
+        <w:rPr>
+          <w:rFonts w:cstheme="minorHAnsi"/>
+          <w:sz w:val="16"/>
+          <w:szCs w:val="16"/>
+          <w:lang w:val="en-US"/>
+        </w:rPr>
+      </w:pPr>
+      <w:r>
+        <w:rPr>
+          <w:rFonts w:cstheme="minorHAnsi"/>
+          <w:sz w:val="16"/>
+          <w:szCs w:val="16"/>
+          <w:lang w:val="en-US"/>
+        </w:rPr>
+        <w:t>It allows duplicate elements</w:t>
+      </w:r>
+    </w:p>
+    <w:p>
+      <w:pPr>
+        <w:pStyle w:val="ListParagraph"/>
+        <w:numPr>
+          <w:ilvl w:val="0"/>
+          <w:numId w:val="2"/>
+        </w:numPr>
+        <w:rPr>
+          <w:rFonts w:cstheme="minorHAnsi"/>
+          <w:sz w:val="16"/>
+          <w:szCs w:val="16"/>
+          <w:lang w:val="en-US"/>
+        </w:rPr>
+      </w:pPr>
+      <w:r>
+        <w:rPr>
+          <w:rFonts w:cstheme="minorHAnsi"/>
+          <w:sz w:val="16"/>
+          <w:szCs w:val="16"/>
+          <w:lang w:val="en-US"/>
+        </w:rPr>
+        <w:t xml:space="preserve">List has </w:t>
+      </w:r>
+      <w:r>
+        <w:rPr>
+          <w:rFonts w:cstheme="minorHAnsi"/>
+          <w:sz w:val="16"/>
+          <w:szCs w:val="16"/>
+          <w:lang w:val="en-US"/>
+        </w:rPr>
+        <w:t>Iterator, add</w:t>
+      </w:r>
+      <w:r>
+        <w:rPr>
+          <w:rFonts w:cstheme="minorHAnsi"/>
+          <w:sz w:val="16"/>
+          <w:szCs w:val="16"/>
+          <w:lang w:val="en-US"/>
+        </w:rPr>
+        <w:t>,</w:t>
+      </w:r>
+      <w:r>
+        <w:rPr>
+          <w:rFonts w:cstheme="minorHAnsi"/>
+          <w:sz w:val="16"/>
+          <w:szCs w:val="16"/>
+          <w:lang w:val="en-US"/>
+        </w:rPr>
+        <w:t xml:space="preserve"> </w:t>
+      </w:r>
+      <w:r>
+        <w:rPr>
+          <w:rFonts w:cstheme="minorHAnsi"/>
+          <w:sz w:val="16"/>
+          <w:szCs w:val="16"/>
+          <w:lang w:val="en-US"/>
+        </w:rPr>
+        <w:t xml:space="preserve">remove and equals and </w:t>
+      </w:r>
+      <w:r>
+        <w:rPr>
+          <w:rFonts w:cstheme="minorHAnsi"/>
+          <w:sz w:val="16"/>
+          <w:szCs w:val="16"/>
+          <w:lang w:val="en-US"/>
+        </w:rPr>
+        <w:t>hashcode</w:t>
+      </w:r>
+      <w:r>
+        <w:rPr>
+          <w:rFonts w:cstheme="minorHAnsi"/>
+          <w:sz w:val="16"/>
+          <w:szCs w:val="16"/>
+          <w:lang w:val="en-US"/>
+        </w:rPr>
+        <w:t xml:space="preserve"> method</w:t>
+      </w:r>
+    </w:p>
+    <w:p>
+      <w:pPr>
+        <w:pStyle w:val="ListParagraph"/>
+        <w:numPr>
+          <w:ilvl w:val="0"/>
+          <w:numId w:val="2"/>
+        </w:numPr>
+        <w:rPr>
+          <w:rFonts w:cstheme="minorHAnsi"/>
+          <w:sz w:val="16"/>
+          <w:szCs w:val="16"/>
+          <w:lang w:val="en-US"/>
+        </w:rPr>
+      </w:pPr>
+      <w:r>
+        <w:rPr>
+          <w:rFonts w:cstheme="minorHAnsi"/>
+          <w:sz w:val="16"/>
+          <w:szCs w:val="16"/>
+          <w:lang w:val="en-US"/>
+        </w:rPr>
+        <w:t xml:space="preserve">It has </w:t>
+      </w:r>
+      <w:r>
+        <w:rPr>
+          <w:rFonts w:cstheme="minorHAnsi"/>
+          <w:sz w:val="16"/>
+          <w:szCs w:val="16"/>
+          <w:lang w:val="en-US"/>
+        </w:rPr>
+        <w:t>provided</w:t>
+      </w:r>
+      <w:r>
+        <w:rPr>
+          <w:rFonts w:cstheme="minorHAnsi"/>
+          <w:sz w:val="16"/>
+          <w:szCs w:val="16"/>
+          <w:lang w:val="en-US"/>
+        </w:rPr>
+        <w:t xml:space="preserve"> </w:t>
+      </w:r>
+      <w:r>
+        <w:rPr>
+          <w:rFonts w:cstheme="minorHAnsi"/>
+          <w:sz w:val="16"/>
+          <w:szCs w:val="16"/>
+          <w:lang w:val="en-US"/>
+        </w:rPr>
+        <w:t>a special</w:t>
+      </w:r>
+      <w:r>
+        <w:rPr>
+          <w:rFonts w:cstheme="minorHAnsi"/>
+          <w:sz w:val="16"/>
+          <w:szCs w:val="16"/>
+          <w:lang w:val="en-US"/>
+        </w:rPr>
+        <w:t xml:space="preserve"> Iterator – ListIterator (allows insertion and replacement,</w:t>
+      </w:r>
+      <w:r>
+        <w:rPr>
+          <w:rFonts w:cstheme="minorHAnsi"/>
+          <w:sz w:val="16"/>
+          <w:szCs w:val="16"/>
+          <w:lang w:val="en-US"/>
+        </w:rPr>
+        <w:t xml:space="preserve"> </w:t>
+      </w:r>
+      <w:r>
+        <w:rPr>
+          <w:rFonts w:cstheme="minorHAnsi"/>
+          <w:sz w:val="16"/>
+          <w:szCs w:val="16"/>
+          <w:lang w:val="en-US"/>
+        </w:rPr>
+        <w:t xml:space="preserve">bidirectional access in addition to </w:t>
+      </w:r>
+      <w:r>
+        <w:rPr>
+          <w:rFonts w:cstheme="minorHAnsi"/>
+          <w:sz w:val="16"/>
+          <w:szCs w:val="16"/>
+          <w:lang w:val="en-US"/>
+        </w:rPr>
+        <w:t xml:space="preserve">a </w:t>
+      </w:r>
+      <w:r>
+        <w:rPr>
+          <w:rFonts w:cstheme="minorHAnsi"/>
+          <w:sz w:val="16"/>
+          <w:szCs w:val="16"/>
+          <w:lang w:val="en-US"/>
+        </w:rPr>
+        <w:t>normal Iterator interface.</w:t>
+      </w:r>
+    </w:p>
+    <w:p>
+      <w:pPr>
+        <w:rPr>
+          <w:rFonts w:cstheme="minorHAnsi"/>
+          <w:sz w:val="16"/>
+          <w:szCs w:val="16"/>
+          <w:lang w:val="en-US"/>
+        </w:rPr>
+      </w:pPr>
+      <w:r>
+        <w:rPr>
+          <w:rFonts w:cstheme="minorHAnsi"/>
+          <w:sz w:val="16"/>
+          <w:szCs w:val="16"/>
+          <w:lang w:val="en-US"/>
+        </w:rPr>
+        <w:t xml:space="preserve">Set </w:t>
+      </w:r>
     </w:p>
     <w:p>
       <w:pPr>
@@ -2916,386 +3251,6 @@
           <w:szCs w:val="16"/>
           <w:lang w:val="en-US"/>
         </w:rPr>
-        <w:t xml:space="preserve">Implemented </w:t>
-      </w:r>
-      <w:r>
-        <w:rPr>
-          <w:rFonts w:cstheme="minorHAnsi"/>
-          <w:sz w:val="16"/>
-          <w:szCs w:val="16"/>
-          <w:lang w:val="en-US"/>
-        </w:rPr>
-        <w:t>by LinkedList</w:t>
-      </w:r>
-      <w:r>
-        <w:rPr>
-          <w:rFonts w:cstheme="minorHAnsi"/>
-          <w:sz w:val="16"/>
-          <w:szCs w:val="16"/>
-          <w:lang w:val="en-US"/>
-        </w:rPr>
-        <w:t xml:space="preserve"> and ArrayList</w:t>
-      </w:r>
-      <w:r>
-        <w:rPr>
-          <w:rFonts w:cstheme="minorHAnsi"/>
-          <w:sz w:val="16"/>
-          <w:szCs w:val="16"/>
-          <w:lang w:val="en-US"/>
-        </w:rPr>
-        <w:t>, Vector and Stack</w:t>
-      </w:r>
-    </w:p>
-    <w:p>
-      <w:pPr>
-        <w:pStyle w:val="ListParagraph"/>
-        <w:numPr>
-          <w:ilvl w:val="0"/>
-          <w:numId w:val="2"/>
-        </w:numPr>
-        <w:rPr>
-          <w:rFonts w:cstheme="minorHAnsi"/>
-          <w:sz w:val="16"/>
-          <w:szCs w:val="16"/>
-          <w:lang w:val="en-US"/>
-        </w:rPr>
-      </w:pPr>
-      <w:r>
-        <w:rPr>
-          <w:rFonts w:cstheme="minorHAnsi"/>
-          <w:sz w:val="16"/>
-          <w:szCs w:val="16"/>
-          <w:lang w:val="en-US"/>
-        </w:rPr>
-        <w:t>Ordered Collection</w:t>
-      </w:r>
-    </w:p>
-    <w:p>
-      <w:pPr>
-        <w:pStyle w:val="ListParagraph"/>
-        <w:numPr>
-          <w:ilvl w:val="0"/>
-          <w:numId w:val="2"/>
-        </w:numPr>
-        <w:rPr>
-          <w:rFonts w:cstheme="minorHAnsi"/>
-          <w:sz w:val="16"/>
-          <w:szCs w:val="16"/>
-          <w:lang w:val="en-US"/>
-        </w:rPr>
-      </w:pPr>
-      <w:r>
-        <w:rPr>
-          <w:rFonts w:cstheme="minorHAnsi"/>
-          <w:sz w:val="16"/>
-          <w:szCs w:val="16"/>
-          <w:lang w:val="en-US"/>
-        </w:rPr>
-        <w:t xml:space="preserve">User can access elements using </w:t>
-      </w:r>
-      <w:r>
-        <w:rPr>
-          <w:rFonts w:cstheme="minorHAnsi"/>
-          <w:sz w:val="16"/>
-          <w:szCs w:val="16"/>
-          <w:lang w:val="en-US"/>
-        </w:rPr>
-        <w:t xml:space="preserve">an </w:t>
-      </w:r>
-      <w:r>
-        <w:rPr>
-          <w:rFonts w:cstheme="minorHAnsi"/>
-          <w:sz w:val="16"/>
-          <w:szCs w:val="16"/>
-          <w:lang w:val="en-US"/>
-        </w:rPr>
-        <w:t>integer index</w:t>
-      </w:r>
-    </w:p>
-    <w:p>
-      <w:pPr>
-        <w:pStyle w:val="ListParagraph"/>
-        <w:numPr>
-          <w:ilvl w:val="0"/>
-          <w:numId w:val="2"/>
-        </w:numPr>
-        <w:rPr>
-          <w:rFonts w:cstheme="minorHAnsi"/>
-          <w:sz w:val="16"/>
-          <w:szCs w:val="16"/>
-          <w:lang w:val="en-US"/>
-        </w:rPr>
-      </w:pPr>
-      <w:r>
-        <w:rPr>
-          <w:rFonts w:cstheme="minorHAnsi"/>
-          <w:sz w:val="16"/>
-          <w:szCs w:val="16"/>
-          <w:lang w:val="en-US"/>
-        </w:rPr>
-        <w:t>It allows duplicate elements</w:t>
-      </w:r>
-    </w:p>
-    <w:p>
-      <w:pPr>
-        <w:pStyle w:val="ListParagraph"/>
-        <w:numPr>
-          <w:ilvl w:val="0"/>
-          <w:numId w:val="2"/>
-        </w:numPr>
-        <w:rPr>
-          <w:rFonts w:cstheme="minorHAnsi"/>
-          <w:sz w:val="16"/>
-          <w:szCs w:val="16"/>
-          <w:lang w:val="en-US"/>
-        </w:rPr>
-      </w:pPr>
-      <w:r>
-        <w:rPr>
-          <w:rFonts w:cstheme="minorHAnsi"/>
-          <w:sz w:val="16"/>
-          <w:szCs w:val="16"/>
-          <w:lang w:val="en-US"/>
-        </w:rPr>
-        <w:t xml:space="preserve">List has </w:t>
-      </w:r>
-      <w:r>
-        <w:rPr>
-          <w:rFonts w:cstheme="minorHAnsi"/>
-          <w:sz w:val="16"/>
-          <w:szCs w:val="16"/>
-          <w:lang w:val="en-US"/>
-        </w:rPr>
-        <w:t>Iterator, add</w:t>
-      </w:r>
-      <w:r>
-        <w:rPr>
-          <w:rFonts w:cstheme="minorHAnsi"/>
-          <w:sz w:val="16"/>
-          <w:szCs w:val="16"/>
-          <w:lang w:val="en-US"/>
-        </w:rPr>
-        <w:t>,</w:t>
-      </w:r>
-      <w:r>
-        <w:rPr>
-          <w:rFonts w:cstheme="minorHAnsi"/>
-          <w:sz w:val="16"/>
-          <w:szCs w:val="16"/>
-          <w:lang w:val="en-US"/>
-        </w:rPr>
-        <w:t xml:space="preserve"> </w:t>
-      </w:r>
-      <w:r>
-        <w:rPr>
-          <w:rFonts w:cstheme="minorHAnsi"/>
-          <w:sz w:val="16"/>
-          <w:szCs w:val="16"/>
-          <w:lang w:val="en-US"/>
-        </w:rPr>
-        <w:t xml:space="preserve">remove and equals and </w:t>
-      </w:r>
-      <w:proofErr w:type="spellStart"/>
-      <w:r>
-        <w:rPr>
-          <w:rFonts w:cstheme="minorHAnsi"/>
-          <w:sz w:val="16"/>
-          <w:szCs w:val="16"/>
-          <w:lang w:val="en-US"/>
-        </w:rPr>
-        <w:t>hashcode</w:t>
-      </w:r>
-      <w:proofErr w:type="spellEnd"/>
-      <w:r>
-        <w:rPr>
-          <w:rFonts w:cstheme="minorHAnsi"/>
-          <w:sz w:val="16"/>
-          <w:szCs w:val="16"/>
-          <w:lang w:val="en-US"/>
-        </w:rPr>
-        <w:t xml:space="preserve"> method</w:t>
-      </w:r>
-    </w:p>
-    <w:p>
-      <w:pPr>
-        <w:pStyle w:val="ListParagraph"/>
-        <w:numPr>
-          <w:ilvl w:val="0"/>
-          <w:numId w:val="2"/>
-        </w:numPr>
-        <w:rPr>
-          <w:rFonts w:cstheme="minorHAnsi"/>
-          <w:sz w:val="16"/>
-          <w:szCs w:val="16"/>
-          <w:lang w:val="en-US"/>
-        </w:rPr>
-      </w:pPr>
-      <w:r>
-        <w:rPr>
-          <w:rFonts w:cstheme="minorHAnsi"/>
-          <w:sz w:val="16"/>
-          <w:szCs w:val="16"/>
-          <w:lang w:val="en-US"/>
-        </w:rPr>
-        <w:t xml:space="preserve">It has </w:t>
-      </w:r>
-      <w:r>
-        <w:rPr>
-          <w:rFonts w:cstheme="minorHAnsi"/>
-          <w:sz w:val="16"/>
-          <w:szCs w:val="16"/>
-          <w:lang w:val="en-US"/>
-        </w:rPr>
-        <w:t>provided</w:t>
-      </w:r>
-      <w:r>
-        <w:rPr>
-          <w:rFonts w:cstheme="minorHAnsi"/>
-          <w:sz w:val="16"/>
-          <w:szCs w:val="16"/>
-          <w:lang w:val="en-US"/>
-        </w:rPr>
-        <w:t xml:space="preserve"> </w:t>
-      </w:r>
-      <w:r>
-        <w:rPr>
-          <w:rFonts w:cstheme="minorHAnsi"/>
-          <w:sz w:val="16"/>
-          <w:szCs w:val="16"/>
-          <w:lang w:val="en-US"/>
-        </w:rPr>
-        <w:t>a special</w:t>
-      </w:r>
-      <w:r>
-        <w:rPr>
-          <w:rFonts w:cstheme="minorHAnsi"/>
-          <w:sz w:val="16"/>
-          <w:szCs w:val="16"/>
-          <w:lang w:val="en-US"/>
-        </w:rPr>
-        <w:t xml:space="preserve"> Iterator – </w:t>
-      </w:r>
-      <w:proofErr w:type="spellStart"/>
-      <w:r>
-        <w:rPr>
-          <w:rFonts w:cstheme="minorHAnsi"/>
-          <w:sz w:val="16"/>
-          <w:szCs w:val="16"/>
-          <w:lang w:val="en-US"/>
-        </w:rPr>
-        <w:t>ListIterator</w:t>
-      </w:r>
-      <w:proofErr w:type="spellEnd"/>
-      <w:r>
-        <w:rPr>
-          <w:rFonts w:cstheme="minorHAnsi"/>
-          <w:sz w:val="16"/>
-          <w:szCs w:val="16"/>
-          <w:lang w:val="en-US"/>
-        </w:rPr>
-        <w:t xml:space="preserve"> (allows insertion and replacement,</w:t>
-      </w:r>
-      <w:r>
-        <w:rPr>
-          <w:rFonts w:cstheme="minorHAnsi"/>
-          <w:sz w:val="16"/>
-          <w:szCs w:val="16"/>
-          <w:lang w:val="en-US"/>
-        </w:rPr>
-        <w:t xml:space="preserve"> </w:t>
-      </w:r>
-      <w:r>
-        <w:rPr>
-          <w:rFonts w:cstheme="minorHAnsi"/>
-          <w:sz w:val="16"/>
-          <w:szCs w:val="16"/>
-          <w:lang w:val="en-US"/>
-        </w:rPr>
-        <w:t xml:space="preserve">bidirectional access in addition to </w:t>
-      </w:r>
-      <w:r>
-        <w:rPr>
-          <w:rFonts w:cstheme="minorHAnsi"/>
-          <w:sz w:val="16"/>
-          <w:szCs w:val="16"/>
-          <w:lang w:val="en-US"/>
-        </w:rPr>
-        <w:t xml:space="preserve">a </w:t>
-      </w:r>
-      <w:r>
-        <w:rPr>
-          <w:rFonts w:cstheme="minorHAnsi"/>
-          <w:sz w:val="16"/>
-          <w:szCs w:val="16"/>
-          <w:lang w:val="en-US"/>
-        </w:rPr>
-        <w:t>normal Iterator interface.</w:t>
-      </w:r>
-    </w:p>
-    <w:p>
-      <w:pPr>
-        <w:rPr>
-          <w:rFonts w:cstheme="minorHAnsi"/>
-          <w:sz w:val="16"/>
-          <w:szCs w:val="16"/>
-          <w:lang w:val="en-US"/>
-        </w:rPr>
-      </w:pPr>
-      <w:r>
-        <w:rPr>
-          <w:rFonts w:cstheme="minorHAnsi"/>
-          <w:sz w:val="16"/>
-          <w:szCs w:val="16"/>
-          <w:lang w:val="en-US"/>
-        </w:rPr>
-        <w:t xml:space="preserve">Set </w:t>
-      </w:r>
-    </w:p>
-    <w:p>
-      <w:pPr>
-        <w:pStyle w:val="ListParagraph"/>
-        <w:numPr>
-          <w:ilvl w:val="0"/>
-          <w:numId w:val="2"/>
-        </w:numPr>
-        <w:rPr>
-          <w:rFonts w:cstheme="minorHAnsi"/>
-          <w:sz w:val="16"/>
-          <w:szCs w:val="16"/>
-          <w:lang w:val="en-US"/>
-        </w:rPr>
-      </w:pPr>
-      <w:r>
-        <w:rPr>
-          <w:rFonts w:cstheme="minorHAnsi"/>
-          <w:sz w:val="16"/>
-          <w:szCs w:val="16"/>
-          <w:lang w:val="en-US"/>
-        </w:rPr>
-        <w:t>Interface extends Collection</w:t>
-      </w:r>
-    </w:p>
-    <w:p>
-      <w:pPr>
-        <w:pStyle w:val="ListParagraph"/>
-        <w:numPr>
-          <w:ilvl w:val="0"/>
-          <w:numId w:val="2"/>
-        </w:numPr>
-        <w:rPr>
-          <w:rFonts w:cstheme="minorHAnsi"/>
-          <w:sz w:val="16"/>
-          <w:szCs w:val="16"/>
-          <w:lang w:val="en-US"/>
-        </w:rPr>
-      </w:pPr>
-      <w:r>
-        <w:rPr>
-          <w:rFonts w:cstheme="minorHAnsi"/>
-          <w:sz w:val="16"/>
-          <w:szCs w:val="16"/>
-          <w:lang w:val="en-US"/>
-        </w:rPr>
         <w:t xml:space="preserve">Implemented by </w:t>
       </w:r>
       <w:r>
@@ -3314,67 +3269,7 @@
           <w:szCs w:val="16"/>
           <w:lang w:val="en-US"/>
         </w:rPr>
-        <w:t>(unordered</w:t>
-      </w:r>
-      <w:proofErr w:type="gramStart"/>
-      <w:r>
-        <w:rPr>
-          <w:rFonts w:cstheme="minorHAnsi"/>
-          <w:sz w:val="16"/>
-          <w:szCs w:val="16"/>
-          <w:lang w:val="en-US"/>
-        </w:rPr>
-        <w:t>) ,</w:t>
-      </w:r>
-      <w:proofErr w:type="gramEnd"/>
-      <w:r>
-        <w:rPr>
-          <w:rFonts w:cstheme="minorHAnsi"/>
-          <w:sz w:val="16"/>
-          <w:szCs w:val="16"/>
-          <w:lang w:val="en-US"/>
-        </w:rPr>
-        <w:t xml:space="preserve"> </w:t>
-      </w:r>
-      <w:proofErr w:type="spellStart"/>
-      <w:r>
-        <w:rPr>
-          <w:rFonts w:cstheme="minorHAnsi"/>
-          <w:sz w:val="16"/>
-          <w:szCs w:val="16"/>
-          <w:lang w:val="en-US"/>
-        </w:rPr>
-        <w:t>LinkedHashSet</w:t>
-      </w:r>
-      <w:proofErr w:type="spellEnd"/>
-      <w:r>
-        <w:rPr>
-          <w:rFonts w:cstheme="minorHAnsi"/>
-          <w:sz w:val="16"/>
-          <w:szCs w:val="16"/>
-          <w:lang w:val="en-US"/>
-        </w:rPr>
-        <w:t xml:space="preserve">(ordered) , </w:t>
-      </w:r>
-      <w:proofErr w:type="spellStart"/>
-      <w:r>
-        <w:rPr>
-          <w:rFonts w:cstheme="minorHAnsi"/>
-          <w:sz w:val="16"/>
-          <w:szCs w:val="16"/>
-          <w:lang w:val="en-US"/>
-        </w:rPr>
-        <w:t>TreeSet</w:t>
-      </w:r>
-      <w:proofErr w:type="spellEnd"/>
-      <w:r>
-        <w:rPr>
-          <w:rFonts w:cstheme="minorHAnsi"/>
-          <w:sz w:val="16"/>
-          <w:szCs w:val="16"/>
-          <w:lang w:val="en-US"/>
-        </w:rPr>
-        <w:t>(sorted by natural order or by provided comparator)</w:t>
+        <w:t>(unordered) , LinkedHashSet(ordered) , TreeSet(sorted by natural order or by provided comparator)</w:t>
       </w:r>
     </w:p>
     <w:p>
@@ -3457,7 +3352,7 @@
           <w:lang w:val="en-US"/>
         </w:rPr>
       </w:pPr>
-      <w:hyperlink r:id="rId10" w:history="1">
+      <w:hyperlink r:id="rId11" w:history="1">
         <w:r>
           <w:rPr>
             <w:rStyle w:val="Hyperlink"/>
@@ -3530,38 +3425,7 @@
           <w:szCs w:val="16"/>
           <w:lang w:val="en-US"/>
         </w:rPr>
-        <w:t xml:space="preserve">Concurrent </w:t>
-      </w:r>
-      <w:proofErr w:type="spellStart"/>
-      <w:proofErr w:type="gramStart"/>
-      <w:r>
-        <w:rPr>
-          <w:rFonts w:cstheme="minorHAnsi"/>
-          <w:sz w:val="16"/>
-          <w:szCs w:val="16"/>
-          <w:lang w:val="en-US"/>
-        </w:rPr>
-        <w:t>hashmap</w:t>
-      </w:r>
-      <w:proofErr w:type="spellEnd"/>
-      <w:r>
-        <w:rPr>
-          <w:rFonts w:cstheme="minorHAnsi"/>
-          <w:sz w:val="16"/>
-          <w:szCs w:val="16"/>
-          <w:lang w:val="en-US"/>
-        </w:rPr>
-        <w:t xml:space="preserve">  Internal</w:t>
-      </w:r>
-      <w:proofErr w:type="gramEnd"/>
-      <w:r>
-        <w:rPr>
-          <w:rFonts w:cstheme="minorHAnsi"/>
-          <w:sz w:val="16"/>
-          <w:szCs w:val="16"/>
-          <w:lang w:val="en-US"/>
-        </w:rPr>
-        <w:t xml:space="preserve"> working </w:t>
+        <w:t xml:space="preserve">Concurrent hashmap  Internal working </w:t>
       </w:r>
     </w:p>
     <w:p>
@@ -3596,7 +3460,7 @@
                     </pic:cNvPicPr>
                   </pic:nvPicPr>
                   <pic:blipFill>
-                    <a:blip r:embed="rId11" cstate="print">
+                    <a:blip r:embed="rId12" cstate="print">
                       <a:extLst>
                         <a:ext uri="{28A0092B-C50C-407E-A947-70E740481C1C}">
                           <a14:useLocalDpi xmlns:a14="http://schemas.microsoft.com/office/drawing/2010/main" val="0"/>
@@ -3642,89 +3506,38 @@
           <w:lang w:val="en-US"/>
         </w:rPr>
       </w:pPr>
-      <w:proofErr w:type="spellStart"/>
-      <w:r>
-        <w:rPr>
-          <w:rFonts w:cstheme="minorHAnsi"/>
-          <w:sz w:val="16"/>
-          <w:szCs w:val="16"/>
-          <w:lang w:val="en-US"/>
-        </w:rPr>
-        <w:t>Hashtable</w:t>
-      </w:r>
-      <w:proofErr w:type="spellEnd"/>
-      <w:r>
-        <w:rPr>
-          <w:rFonts w:cstheme="minorHAnsi"/>
-          <w:sz w:val="16"/>
-          <w:szCs w:val="16"/>
-          <w:lang w:val="en-US"/>
-        </w:rPr>
-        <w:t xml:space="preserve"> is </w:t>
-      </w:r>
-      <w:proofErr w:type="gramStart"/>
-      <w:r>
-        <w:rPr>
-          <w:rFonts w:cstheme="minorHAnsi"/>
-          <w:sz w:val="16"/>
-          <w:szCs w:val="16"/>
-          <w:lang w:val="en-US"/>
-        </w:rPr>
-        <w:t>synchronized ,</w:t>
-      </w:r>
-      <w:proofErr w:type="gramEnd"/>
-      <w:r>
-        <w:rPr>
-          <w:rFonts w:cstheme="minorHAnsi"/>
-          <w:sz w:val="16"/>
-          <w:szCs w:val="16"/>
-          <w:lang w:val="en-US"/>
-        </w:rPr>
-        <w:t xml:space="preserve"> it has to wait until other thread completes it task.</w:t>
-      </w:r>
-    </w:p>
-    <w:p>
-      <w:pPr>
-        <w:pStyle w:val="ListParagraph"/>
-        <w:numPr>
-          <w:ilvl w:val="0"/>
-          <w:numId w:val="2"/>
-        </w:numPr>
-        <w:rPr>
-          <w:rFonts w:cstheme="minorHAnsi"/>
-          <w:sz w:val="16"/>
-          <w:szCs w:val="16"/>
-          <w:lang w:val="en-US"/>
-        </w:rPr>
-      </w:pPr>
-      <w:r>
-        <w:rPr>
-          <w:rFonts w:cstheme="minorHAnsi"/>
-          <w:sz w:val="16"/>
-          <w:szCs w:val="16"/>
-          <w:lang w:val="en-US"/>
-        </w:rPr>
-        <w:t xml:space="preserve">It </w:t>
-      </w:r>
-      <w:proofErr w:type="spellStart"/>
-      <w:r>
-        <w:rPr>
-          <w:rFonts w:cstheme="minorHAnsi"/>
-          <w:sz w:val="16"/>
-          <w:szCs w:val="16"/>
-          <w:lang w:val="en-US"/>
-        </w:rPr>
-        <w:t>isthread</w:t>
-      </w:r>
-      <w:proofErr w:type="spellEnd"/>
-      <w:r>
-        <w:rPr>
-          <w:rFonts w:cstheme="minorHAnsi"/>
-          <w:sz w:val="16"/>
-          <w:szCs w:val="16"/>
-          <w:lang w:val="en-US"/>
-        </w:rPr>
-        <w:t xml:space="preserve">-safe </w:t>
+      <w:r>
+        <w:rPr>
+          <w:rFonts w:cstheme="minorHAnsi"/>
+          <w:sz w:val="16"/>
+          <w:szCs w:val="16"/>
+          <w:lang w:val="en-US"/>
+        </w:rPr>
+        <w:t>Hashtable is synchronized , it has to wait until other thread completes it task.</w:t>
+      </w:r>
+    </w:p>
+    <w:p>
+      <w:pPr>
+        <w:pStyle w:val="ListParagraph"/>
+        <w:numPr>
+          <w:ilvl w:val="0"/>
+          <w:numId w:val="2"/>
+        </w:numPr>
+        <w:rPr>
+          <w:rFonts w:cstheme="minorHAnsi"/>
+          <w:sz w:val="16"/>
+          <w:szCs w:val="16"/>
+          <w:lang w:val="en-US"/>
+        </w:rPr>
+      </w:pPr>
+      <w:r>
+        <w:rPr>
+          <w:rFonts w:cstheme="minorHAnsi"/>
+          <w:sz w:val="16"/>
+          <w:szCs w:val="16"/>
+          <w:lang w:val="en-US"/>
+        </w:rPr>
+        <w:t xml:space="preserve">It isthread-safe </w:t>
       </w:r>
       <w:r>
         <w:rPr>
@@ -3774,25 +3587,14 @@
           <w:lang w:val="en-US"/>
         </w:rPr>
       </w:pPr>
-      <w:proofErr w:type="spellStart"/>
-      <w:r>
-        <w:rPr>
-          <w:rFonts w:cstheme="minorHAnsi"/>
-          <w:sz w:val="16"/>
-          <w:szCs w:val="16"/>
-          <w:lang w:val="en-US"/>
-        </w:rPr>
-        <w:t>Hashmap</w:t>
-      </w:r>
-      <w:proofErr w:type="spellEnd"/>
-      <w:r>
-        <w:rPr>
-          <w:rFonts w:cstheme="minorHAnsi"/>
-          <w:sz w:val="16"/>
-          <w:szCs w:val="16"/>
-          <w:lang w:val="en-US"/>
-        </w:rPr>
-        <w:t xml:space="preserve"> is not </w:t>
+      <w:r>
+        <w:rPr>
+          <w:rFonts w:cstheme="minorHAnsi"/>
+          <w:sz w:val="16"/>
+          <w:szCs w:val="16"/>
+          <w:lang w:val="en-US"/>
+        </w:rPr>
+        <w:t xml:space="preserve">Hashmap is not </w:t>
       </w:r>
       <w:r>
         <w:rPr>
@@ -3810,27 +3612,7 @@
           <w:szCs w:val="16"/>
           <w:lang w:val="en-US"/>
         </w:rPr>
-        <w:t xml:space="preserve"> and gives parallel access to multiple threads reading </w:t>
-      </w:r>
-      <w:proofErr w:type="spellStart"/>
-      <w:r>
-        <w:rPr>
-          <w:rFonts w:cstheme="minorHAnsi"/>
-          <w:sz w:val="16"/>
-          <w:szCs w:val="16"/>
-          <w:lang w:val="en-US"/>
-        </w:rPr>
-        <w:t>hashmap</w:t>
-      </w:r>
-      <w:proofErr w:type="spellEnd"/>
-      <w:r>
-        <w:rPr>
-          <w:rFonts w:cstheme="minorHAnsi"/>
-          <w:sz w:val="16"/>
-          <w:szCs w:val="16"/>
-          <w:lang w:val="en-US"/>
-        </w:rPr>
-        <w:t xml:space="preserve"> simultaneously.</w:t>
+        <w:t xml:space="preserve"> and gives parallel access to multiple threads reading hashmap simultaneously.</w:t>
       </w:r>
     </w:p>
     <w:p>
@@ -3856,25 +3638,14 @@
         </w:rPr>
         <w:t xml:space="preserve"> </w:t>
       </w:r>
-      <w:proofErr w:type="spellStart"/>
-      <w:r>
-        <w:rPr>
-          <w:rFonts w:cstheme="minorHAnsi"/>
-          <w:sz w:val="16"/>
-          <w:szCs w:val="16"/>
-          <w:lang w:val="en-US"/>
-        </w:rPr>
-        <w:t>Concurrenthashmap</w:t>
-      </w:r>
-      <w:proofErr w:type="spellEnd"/>
-      <w:r>
-        <w:rPr>
-          <w:rFonts w:cstheme="minorHAnsi"/>
-          <w:sz w:val="16"/>
-          <w:szCs w:val="16"/>
-          <w:lang w:val="en-US"/>
-        </w:rPr>
-        <w:t xml:space="preserve"> introduced in Java 5</w:t>
+      <w:r>
+        <w:rPr>
+          <w:rFonts w:cstheme="minorHAnsi"/>
+          <w:sz w:val="16"/>
+          <w:szCs w:val="16"/>
+          <w:lang w:val="en-US"/>
+        </w:rPr>
+        <w:t>Concurrenthashmap introduced in Java 5</w:t>
       </w:r>
       <w:r>
         <w:rPr>
@@ -3900,109 +3671,38 @@
           <w:lang w:val="en-US"/>
         </w:rPr>
       </w:pPr>
-      <w:proofErr w:type="spellStart"/>
-      <w:r>
-        <w:rPr>
-          <w:rFonts w:cstheme="minorHAnsi"/>
-          <w:sz w:val="16"/>
-          <w:szCs w:val="16"/>
-          <w:lang w:val="en-US"/>
-        </w:rPr>
-        <w:t>Hashmap</w:t>
-      </w:r>
-      <w:proofErr w:type="spellEnd"/>
-      <w:r>
-        <w:rPr>
-          <w:rFonts w:cstheme="minorHAnsi"/>
-          <w:sz w:val="16"/>
-          <w:szCs w:val="16"/>
-          <w:lang w:val="en-US"/>
-        </w:rPr>
-        <w:t xml:space="preserve"> and </w:t>
-      </w:r>
-      <w:proofErr w:type="spellStart"/>
-      <w:r>
-        <w:rPr>
-          <w:rFonts w:cstheme="minorHAnsi"/>
-          <w:sz w:val="16"/>
-          <w:szCs w:val="16"/>
-          <w:lang w:val="en-US"/>
-        </w:rPr>
-        <w:t>hashtable</w:t>
-      </w:r>
-      <w:proofErr w:type="spellEnd"/>
-      <w:r>
-        <w:rPr>
-          <w:rFonts w:cstheme="minorHAnsi"/>
-          <w:sz w:val="16"/>
-          <w:szCs w:val="16"/>
-          <w:lang w:val="en-US"/>
-        </w:rPr>
-        <w:t xml:space="preserve"> both uses </w:t>
-      </w:r>
-      <w:proofErr w:type="spellStart"/>
-      <w:r>
-        <w:rPr>
-          <w:rFonts w:cstheme="minorHAnsi"/>
-          <w:sz w:val="16"/>
-          <w:szCs w:val="16"/>
-          <w:lang w:val="en-US"/>
-        </w:rPr>
-        <w:t>arrayand</w:t>
-      </w:r>
-      <w:proofErr w:type="spellEnd"/>
-      <w:r>
-        <w:rPr>
-          <w:rFonts w:cstheme="minorHAnsi"/>
-          <w:sz w:val="16"/>
-          <w:szCs w:val="16"/>
-          <w:lang w:val="en-US"/>
-        </w:rPr>
-        <w:t xml:space="preserve"> Linked List </w:t>
-      </w:r>
-    </w:p>
-    <w:p>
-      <w:pPr>
-        <w:pStyle w:val="ListParagraph"/>
-        <w:numPr>
-          <w:ilvl w:val="0"/>
-          <w:numId w:val="2"/>
-        </w:numPr>
-        <w:rPr>
-          <w:rFonts w:cstheme="minorHAnsi"/>
-          <w:sz w:val="16"/>
-          <w:szCs w:val="16"/>
-          <w:lang w:val="en-US"/>
-        </w:rPr>
-      </w:pPr>
-      <w:r>
-        <w:rPr>
-          <w:rFonts w:cstheme="minorHAnsi"/>
-          <w:sz w:val="16"/>
-          <w:szCs w:val="16"/>
-          <w:lang w:val="en-US"/>
-        </w:rPr>
-        <w:t xml:space="preserve">Tree </w:t>
-      </w:r>
-      <w:proofErr w:type="gramStart"/>
-      <w:r>
-        <w:rPr>
-          <w:rFonts w:cstheme="minorHAnsi"/>
-          <w:sz w:val="16"/>
-          <w:szCs w:val="16"/>
-          <w:lang w:val="en-US"/>
-        </w:rPr>
-        <w:t>Structure  instead</w:t>
-      </w:r>
-      <w:proofErr w:type="gramEnd"/>
-      <w:r>
-        <w:rPr>
-          <w:rFonts w:cstheme="minorHAnsi"/>
-          <w:sz w:val="16"/>
-          <w:szCs w:val="16"/>
-          <w:lang w:val="en-US"/>
-        </w:rPr>
-        <w:t xml:space="preserve"> of Linked List</w:t>
+      <w:r>
+        <w:rPr>
+          <w:rFonts w:cstheme="minorHAnsi"/>
+          <w:sz w:val="16"/>
+          <w:szCs w:val="16"/>
+          <w:lang w:val="en-US"/>
+        </w:rPr>
+        <w:t xml:space="preserve">Hashmap and hashtable both uses arrayand Linked List </w:t>
+      </w:r>
+    </w:p>
+    <w:p>
+      <w:pPr>
+        <w:pStyle w:val="ListParagraph"/>
+        <w:numPr>
+          <w:ilvl w:val="0"/>
+          <w:numId w:val="2"/>
+        </w:numPr>
+        <w:rPr>
+          <w:rFonts w:cstheme="minorHAnsi"/>
+          <w:sz w:val="16"/>
+          <w:szCs w:val="16"/>
+          <w:lang w:val="en-US"/>
+        </w:rPr>
+      </w:pPr>
+      <w:r>
+        <w:rPr>
+          <w:rFonts w:cstheme="minorHAnsi"/>
+          <w:sz w:val="16"/>
+          <w:szCs w:val="16"/>
+          <w:lang w:val="en-US"/>
+        </w:rPr>
+        <w:t>Tree Structure  instead of Linked List</w:t>
       </w:r>
       <w:r>
         <w:rPr>
@@ -4035,7 +3735,6 @@
           <w:szCs w:val="16"/>
           <w:lang w:val="en-US"/>
         </w:rPr>
-        <w:lastRenderedPageBreak/>
         <w:t xml:space="preserve">Read / Write / Delete operation </w:t>
       </w:r>
     </w:p>
@@ -4084,27 +3783,7 @@
           <w:szCs w:val="16"/>
           <w:lang w:val="en-US"/>
         </w:rPr>
-        <w:t xml:space="preserve">Identify the bucket/array of </w:t>
-      </w:r>
-      <w:proofErr w:type="spellStart"/>
-      <w:r>
-        <w:rPr>
-          <w:rFonts w:cstheme="minorHAnsi"/>
-          <w:sz w:val="16"/>
-          <w:szCs w:val="16"/>
-          <w:lang w:val="en-US"/>
-        </w:rPr>
-        <w:t>hashmap</w:t>
-      </w:r>
-      <w:proofErr w:type="spellEnd"/>
-      <w:r>
-        <w:rPr>
-          <w:rFonts w:cstheme="minorHAnsi"/>
-          <w:sz w:val="16"/>
-          <w:szCs w:val="16"/>
-          <w:lang w:val="en-US"/>
-        </w:rPr>
-        <w:t xml:space="preserve"> to find </w:t>
+        <w:t xml:space="preserve">Identify the bucket/array of hashmap to find </w:t>
       </w:r>
       <w:r>
         <w:rPr>
@@ -4437,7 +4116,6 @@
           <w:lang w:val="en-US"/>
         </w:rPr>
       </w:pPr>
-      <w:proofErr w:type="spellStart"/>
       <w:r>
         <w:rPr>
           <w:rFonts w:cstheme="minorHAnsi"/>
@@ -4447,7 +4125,6 @@
         </w:rPr>
         <w:t>Concurrenthashmap</w:t>
       </w:r>
-      <w:proofErr w:type="spellEnd"/>
       <w:r>
         <w:rPr>
           <w:rFonts w:cstheme="minorHAnsi"/>
@@ -4468,72 +4145,177 @@
           <w:lang w:val="en-US"/>
         </w:rPr>
       </w:pPr>
-      <w:proofErr w:type="spellStart"/>
-      <w:r>
-        <w:rPr>
-          <w:rFonts w:cstheme="minorHAnsi"/>
-          <w:sz w:val="16"/>
-          <w:szCs w:val="16"/>
-          <w:lang w:val="en-US"/>
-        </w:rPr>
-        <w:t>Concurreny</w:t>
-      </w:r>
-      <w:proofErr w:type="spellEnd"/>
-      <w:r>
-        <w:rPr>
-          <w:rFonts w:cstheme="minorHAnsi"/>
-          <w:sz w:val="16"/>
-          <w:szCs w:val="16"/>
-          <w:lang w:val="en-US"/>
-        </w:rPr>
-        <w:t xml:space="preserve"> </w:t>
-      </w:r>
-      <w:proofErr w:type="gramStart"/>
-      <w:r>
-        <w:rPr>
-          <w:rFonts w:cstheme="minorHAnsi"/>
-          <w:sz w:val="16"/>
-          <w:szCs w:val="16"/>
-          <w:lang w:val="en-US"/>
-        </w:rPr>
-        <w:t>Level :</w:t>
-      </w:r>
-      <w:proofErr w:type="gramEnd"/>
-    </w:p>
-    <w:p>
-      <w:pPr>
-        <w:pStyle w:val="ListParagraph"/>
-        <w:numPr>
-          <w:ilvl w:val="0"/>
-          <w:numId w:val="2"/>
-        </w:numPr>
-        <w:rPr>
-          <w:rFonts w:cstheme="minorHAnsi"/>
-          <w:sz w:val="16"/>
-          <w:szCs w:val="16"/>
-          <w:lang w:val="en-US"/>
-        </w:rPr>
-      </w:pPr>
-      <w:r>
-        <w:rPr>
-          <w:rFonts w:cstheme="minorHAnsi"/>
-          <w:sz w:val="16"/>
-          <w:szCs w:val="16"/>
-          <w:lang w:val="en-US"/>
-        </w:rPr>
-        <w:t xml:space="preserve"> Maximum of 32 threads can operate at max which simply maintains 32 locks to guard each bucket of </w:t>
-      </w:r>
-      <w:proofErr w:type="spellStart"/>
-      <w:r>
-        <w:rPr>
-          <w:rFonts w:cstheme="minorHAnsi"/>
-          <w:sz w:val="16"/>
-          <w:szCs w:val="16"/>
-          <w:lang w:val="en-US"/>
-        </w:rPr>
-        <w:t>concurrenthashmap</w:t>
-      </w:r>
-      <w:proofErr w:type="spellEnd"/>
+      <w:r>
+        <w:rPr>
+          <w:rFonts w:cstheme="minorHAnsi"/>
+          <w:sz w:val="16"/>
+          <w:szCs w:val="16"/>
+          <w:lang w:val="en-US"/>
+        </w:rPr>
+        <w:t>Concurreny Level :</w:t>
+      </w:r>
+    </w:p>
+    <w:p>
+      <w:pPr>
+        <w:pStyle w:val="ListParagraph"/>
+        <w:numPr>
+          <w:ilvl w:val="0"/>
+          <w:numId w:val="2"/>
+        </w:numPr>
+        <w:rPr>
+          <w:rFonts w:cstheme="minorHAnsi"/>
+          <w:sz w:val="16"/>
+          <w:szCs w:val="16"/>
+          <w:lang w:val="en-US"/>
+        </w:rPr>
+      </w:pPr>
+      <w:r>
+        <w:rPr>
+          <w:rFonts w:cstheme="minorHAnsi"/>
+          <w:sz w:val="16"/>
+          <w:szCs w:val="16"/>
+          <w:lang w:val="en-US"/>
+        </w:rPr>
+        <w:t xml:space="preserve"> Maximum of 32 threads can operate at max which simply maintains 32 locks to guard each bucket of concurrenthashmap.</w:t>
+      </w:r>
+    </w:p>
+    <w:p>
+      <w:pPr>
+        <w:pStyle w:val="ListParagraph"/>
+        <w:numPr>
+          <w:ilvl w:val="0"/>
+          <w:numId w:val="2"/>
+        </w:numPr>
+        <w:rPr>
+          <w:rFonts w:cstheme="minorHAnsi"/>
+          <w:sz w:val="16"/>
+          <w:szCs w:val="16"/>
+          <w:lang w:val="en-US"/>
+        </w:rPr>
+      </w:pPr>
+    </w:p>
+    <w:p>
+      <w:pPr>
+        <w:pStyle w:val="ListParagraph"/>
+        <w:ind w:left="1080"/>
+        <w:rPr>
+          <w:rFonts w:cstheme="minorHAnsi"/>
+          <w:sz w:val="16"/>
+          <w:szCs w:val="16"/>
+          <w:lang w:val="en-US"/>
+        </w:rPr>
+      </w:pPr>
+    </w:p>
+    <w:p>
+      <w:pPr>
+        <w:ind w:left="1440"/>
+        <w:rPr>
+          <w:rFonts w:cstheme="minorHAnsi"/>
+          <w:sz w:val="16"/>
+          <w:szCs w:val="16"/>
+          <w:lang w:val="en-US"/>
+        </w:rPr>
+      </w:pPr>
+    </w:p>
+    <w:p>
+      <w:pPr>
+        <w:rPr>
+          <w:rFonts w:cstheme="minorHAnsi"/>
+          <w:sz w:val="16"/>
+          <w:szCs w:val="16"/>
+          <w:lang w:val="en-US"/>
+        </w:rPr>
+      </w:pPr>
+      <w:r>
+        <w:rPr>
+          <w:rFonts w:cstheme="minorHAnsi"/>
+          <w:sz w:val="16"/>
+          <w:szCs w:val="16"/>
+          <w:lang w:val="en-US"/>
+        </w:rPr>
+        <w:t xml:space="preserve">Comparable and Comparator difference </w:t>
+      </w:r>
+    </w:p>
+    <w:p>
+      <w:pPr>
+        <w:pStyle w:val="ListParagraph"/>
+        <w:numPr>
+          <w:ilvl w:val="0"/>
+          <w:numId w:val="2"/>
+        </w:numPr>
+        <w:rPr>
+          <w:rFonts w:cstheme="minorHAnsi"/>
+          <w:sz w:val="16"/>
+          <w:szCs w:val="16"/>
+          <w:lang w:val="en-US"/>
+        </w:rPr>
+      </w:pPr>
+      <w:r>
+        <w:rPr>
+          <w:rFonts w:cstheme="minorHAnsi"/>
+          <w:sz w:val="16"/>
+          <w:szCs w:val="16"/>
+          <w:lang w:val="en-US"/>
+        </w:rPr>
+        <w:t xml:space="preserve">Comparable is an interface defining </w:t>
+      </w:r>
+      <w:r>
+        <w:rPr>
+          <w:rFonts w:cstheme="minorHAnsi"/>
+          <w:sz w:val="16"/>
+          <w:szCs w:val="16"/>
+          <w:lang w:val="en-US"/>
+        </w:rPr>
+        <w:t xml:space="preserve">the </w:t>
+      </w:r>
+      <w:r>
+        <w:rPr>
+          <w:rFonts w:cstheme="minorHAnsi"/>
+          <w:sz w:val="16"/>
+          <w:szCs w:val="16"/>
+          <w:lang w:val="en-US"/>
+        </w:rPr>
+        <w:t>strategy of comparing an object with other objects o</w:t>
+      </w:r>
+      <w:r>
+        <w:rPr>
+          <w:rFonts w:cstheme="minorHAnsi"/>
+          <w:sz w:val="16"/>
+          <w:szCs w:val="16"/>
+          <w:lang w:val="en-US"/>
+        </w:rPr>
+        <w:t>f</w:t>
+      </w:r>
+      <w:r>
+        <w:rPr>
+          <w:rFonts w:cstheme="minorHAnsi"/>
+          <w:sz w:val="16"/>
+          <w:szCs w:val="16"/>
+          <w:lang w:val="en-US"/>
+        </w:rPr>
+        <w:t xml:space="preserve"> the same type.</w:t>
+      </w:r>
+    </w:p>
+    <w:p>
+      <w:pPr>
+        <w:pStyle w:val="ListParagraph"/>
+        <w:ind w:left="1080"/>
+        <w:rPr>
+          <w:rFonts w:cstheme="minorHAnsi"/>
+          <w:sz w:val="16"/>
+          <w:szCs w:val="16"/>
+          <w:lang w:val="en-US"/>
+        </w:rPr>
+      </w:pPr>
+      <w:r>
+        <w:rPr>
+          <w:rFonts w:cstheme="minorHAnsi"/>
+          <w:sz w:val="16"/>
+          <w:szCs w:val="16"/>
+          <w:lang w:val="en-US"/>
+        </w:rPr>
+        <w:t>This is called classes naturing ordering</w:t>
+      </w:r>
       <w:r>
         <w:rPr>
           <w:rFonts w:cstheme="minorHAnsi"/>
@@ -4558,282 +4340,62 @@
           <w:lang w:val="en-US"/>
         </w:rPr>
       </w:pPr>
-    </w:p>
-    <w:p>
-      <w:pPr>
-        <w:pStyle w:val="ListParagraph"/>
-        <w:ind w:left="1080"/>
-        <w:rPr>
-          <w:rFonts w:cstheme="minorHAnsi"/>
-          <w:sz w:val="16"/>
-          <w:szCs w:val="16"/>
-          <w:lang w:val="en-US"/>
-        </w:rPr>
-      </w:pPr>
-    </w:p>
-    <w:p>
-      <w:pPr>
-        <w:ind w:left="1440"/>
-        <w:rPr>
-          <w:rFonts w:cstheme="minorHAnsi"/>
-          <w:sz w:val="16"/>
-          <w:szCs w:val="16"/>
-          <w:lang w:val="en-US"/>
-        </w:rPr>
-      </w:pPr>
-    </w:p>
-    <w:p>
-      <w:pPr>
-        <w:rPr>
-          <w:rFonts w:cstheme="minorHAnsi"/>
-          <w:sz w:val="16"/>
-          <w:szCs w:val="16"/>
-          <w:lang w:val="en-US"/>
-        </w:rPr>
-      </w:pPr>
-      <w:r>
-        <w:rPr>
-          <w:rFonts w:cstheme="minorHAnsi"/>
-          <w:sz w:val="16"/>
-          <w:szCs w:val="16"/>
-          <w:lang w:val="en-US"/>
-        </w:rPr>
-        <w:t xml:space="preserve">Comparable and Comparator difference </w:t>
-      </w:r>
-    </w:p>
-    <w:p>
-      <w:pPr>
-        <w:pStyle w:val="ListParagraph"/>
-        <w:numPr>
-          <w:ilvl w:val="0"/>
-          <w:numId w:val="2"/>
-        </w:numPr>
-        <w:rPr>
-          <w:rFonts w:cstheme="minorHAnsi"/>
-          <w:sz w:val="16"/>
-          <w:szCs w:val="16"/>
-          <w:lang w:val="en-US"/>
-        </w:rPr>
-      </w:pPr>
-      <w:r>
-        <w:rPr>
-          <w:rFonts w:cstheme="minorHAnsi"/>
-          <w:sz w:val="16"/>
-          <w:szCs w:val="16"/>
-          <w:lang w:val="en-US"/>
-        </w:rPr>
-        <w:t xml:space="preserve">Comparable is an interface defining </w:t>
-      </w:r>
-      <w:r>
-        <w:rPr>
-          <w:rFonts w:cstheme="minorHAnsi"/>
-          <w:sz w:val="16"/>
-          <w:szCs w:val="16"/>
-          <w:lang w:val="en-US"/>
-        </w:rPr>
-        <w:t xml:space="preserve">the </w:t>
-      </w:r>
-      <w:r>
-        <w:rPr>
-          <w:rFonts w:cstheme="minorHAnsi"/>
-          <w:sz w:val="16"/>
-          <w:szCs w:val="16"/>
-          <w:lang w:val="en-US"/>
-        </w:rPr>
-        <w:t>strategy of comparing an object with other objects o</w:t>
-      </w:r>
-      <w:r>
-        <w:rPr>
-          <w:rFonts w:cstheme="minorHAnsi"/>
-          <w:sz w:val="16"/>
-          <w:szCs w:val="16"/>
-          <w:lang w:val="en-US"/>
-        </w:rPr>
-        <w:t>f</w:t>
-      </w:r>
-      <w:r>
-        <w:rPr>
-          <w:rFonts w:cstheme="minorHAnsi"/>
-          <w:sz w:val="16"/>
-          <w:szCs w:val="16"/>
-          <w:lang w:val="en-US"/>
-        </w:rPr>
-        <w:t xml:space="preserve"> the same type.</w:t>
-      </w:r>
-    </w:p>
-    <w:p>
-      <w:pPr>
-        <w:pStyle w:val="ListParagraph"/>
-        <w:ind w:left="1080"/>
-        <w:rPr>
-          <w:rFonts w:cstheme="minorHAnsi"/>
-          <w:sz w:val="16"/>
-          <w:szCs w:val="16"/>
-          <w:lang w:val="en-US"/>
-        </w:rPr>
-      </w:pPr>
-      <w:r>
-        <w:rPr>
-          <w:rFonts w:cstheme="minorHAnsi"/>
-          <w:sz w:val="16"/>
-          <w:szCs w:val="16"/>
-          <w:lang w:val="en-US"/>
-        </w:rPr>
-        <w:t>This is called classes naturing ordering</w:t>
-      </w:r>
-      <w:r>
-        <w:rPr>
-          <w:rFonts w:cstheme="minorHAnsi"/>
-          <w:sz w:val="16"/>
-          <w:szCs w:val="16"/>
-          <w:lang w:val="en-US"/>
-        </w:rPr>
-        <w:t>.</w:t>
-      </w:r>
-    </w:p>
-    <w:p>
-      <w:pPr>
-        <w:pStyle w:val="ListParagraph"/>
-        <w:numPr>
-          <w:ilvl w:val="0"/>
-          <w:numId w:val="2"/>
-        </w:numPr>
-        <w:rPr>
-          <w:rFonts w:cstheme="minorHAnsi"/>
-          <w:sz w:val="16"/>
-          <w:szCs w:val="16"/>
-          <w:lang w:val="en-US"/>
-        </w:rPr>
-      </w:pPr>
-      <w:proofErr w:type="spellStart"/>
-      <w:r>
-        <w:rPr>
-          <w:rFonts w:cstheme="minorHAnsi"/>
-          <w:sz w:val="16"/>
-          <w:szCs w:val="16"/>
-          <w:lang w:val="en-US"/>
-        </w:rPr>
-        <w:t>Integer.compareTo</w:t>
-      </w:r>
-      <w:proofErr w:type="spellEnd"/>
-      <w:r>
-        <w:rPr>
-          <w:rFonts w:cstheme="minorHAnsi"/>
-          <w:sz w:val="16"/>
-          <w:szCs w:val="16"/>
-          <w:lang w:val="en-US"/>
-        </w:rPr>
-        <w:t>(</w:t>
-      </w:r>
-      <w:proofErr w:type="spellStart"/>
-      <w:proofErr w:type="gramStart"/>
-      <w:r>
-        <w:rPr>
-          <w:rFonts w:cstheme="minorHAnsi"/>
-          <w:sz w:val="16"/>
-          <w:szCs w:val="16"/>
-          <w:lang w:val="en-US"/>
-        </w:rPr>
-        <w:t>x,y</w:t>
-      </w:r>
-      <w:proofErr w:type="spellEnd"/>
-      <w:proofErr w:type="gramEnd"/>
-      <w:r>
-        <w:rPr>
-          <w:rFonts w:cstheme="minorHAnsi"/>
-          <w:sz w:val="16"/>
-          <w:szCs w:val="16"/>
-          <w:lang w:val="en-US"/>
-        </w:rPr>
-        <w:t>) returns -1.</w:t>
-      </w:r>
-    </w:p>
-    <w:p>
-      <w:pPr>
-        <w:pStyle w:val="ListParagraph"/>
-        <w:numPr>
-          <w:ilvl w:val="0"/>
-          <w:numId w:val="2"/>
-        </w:numPr>
-        <w:rPr>
-          <w:rFonts w:cstheme="minorHAnsi"/>
-          <w:sz w:val="16"/>
-          <w:szCs w:val="16"/>
-          <w:lang w:val="en-US"/>
-        </w:rPr>
-      </w:pPr>
-      <w:r>
-        <w:rPr>
-          <w:rFonts w:cstheme="minorHAnsi"/>
-          <w:sz w:val="16"/>
-          <w:szCs w:val="16"/>
-          <w:lang w:val="en-US"/>
-        </w:rPr>
-        <w:t xml:space="preserve">X&lt; </w:t>
-      </w:r>
-      <w:proofErr w:type="gramStart"/>
-      <w:r>
-        <w:rPr>
-          <w:rFonts w:cstheme="minorHAnsi"/>
-          <w:sz w:val="16"/>
-          <w:szCs w:val="16"/>
-          <w:lang w:val="en-US"/>
-        </w:rPr>
-        <w:t>y  =</w:t>
-      </w:r>
-      <w:proofErr w:type="gramEnd"/>
-      <w:r>
-        <w:rPr>
-          <w:rFonts w:cstheme="minorHAnsi"/>
-          <w:sz w:val="16"/>
-          <w:szCs w:val="16"/>
-          <w:lang w:val="en-US"/>
-        </w:rPr>
-        <w:t xml:space="preserve"> 0</w:t>
-      </w:r>
-    </w:p>
-    <w:p>
-      <w:pPr>
-        <w:pStyle w:val="ListParagraph"/>
-        <w:numPr>
-          <w:ilvl w:val="0"/>
-          <w:numId w:val="2"/>
-        </w:numPr>
-        <w:rPr>
-          <w:rFonts w:cstheme="minorHAnsi"/>
-          <w:sz w:val="16"/>
-          <w:szCs w:val="16"/>
-          <w:lang w:val="en-US"/>
-        </w:rPr>
-      </w:pPr>
-      <w:r>
-        <w:rPr>
-          <w:rFonts w:cstheme="minorHAnsi"/>
-          <w:sz w:val="16"/>
-          <w:szCs w:val="16"/>
-          <w:lang w:val="en-US"/>
-        </w:rPr>
-        <w:t xml:space="preserve">X=y    the </w:t>
-      </w:r>
-      <w:proofErr w:type="spellStart"/>
-      <w:r>
-        <w:rPr>
-          <w:rFonts w:cstheme="minorHAnsi"/>
-          <w:sz w:val="16"/>
-          <w:szCs w:val="16"/>
-          <w:lang w:val="en-US"/>
-        </w:rPr>
-        <w:t>nreturn</w:t>
-      </w:r>
-      <w:proofErr w:type="spellEnd"/>
-      <w:r>
-        <w:rPr>
-          <w:rFonts w:cstheme="minorHAnsi"/>
-          <w:sz w:val="16"/>
-          <w:szCs w:val="16"/>
-          <w:lang w:val="en-US"/>
-        </w:rPr>
-        <w:t xml:space="preserve"> 1.</w:t>
+      <w:r>
+        <w:rPr>
+          <w:rFonts w:cstheme="minorHAnsi"/>
+          <w:sz w:val="16"/>
+          <w:szCs w:val="16"/>
+          <w:lang w:val="en-US"/>
+        </w:rPr>
+        <w:t>Integer.compareTo(x,y) returns -1.</w:t>
+      </w:r>
+    </w:p>
+    <w:p>
+      <w:pPr>
+        <w:pStyle w:val="ListParagraph"/>
+        <w:numPr>
+          <w:ilvl w:val="0"/>
+          <w:numId w:val="2"/>
+        </w:numPr>
+        <w:rPr>
+          <w:rFonts w:cstheme="minorHAnsi"/>
+          <w:sz w:val="16"/>
+          <w:szCs w:val="16"/>
+          <w:lang w:val="en-US"/>
+        </w:rPr>
+      </w:pPr>
+      <w:r>
+        <w:rPr>
+          <w:rFonts w:cstheme="minorHAnsi"/>
+          <w:sz w:val="16"/>
+          <w:szCs w:val="16"/>
+          <w:lang w:val="en-US"/>
+        </w:rPr>
+        <w:t>X&lt; y  = 0</w:t>
+      </w:r>
+    </w:p>
+    <w:p>
+      <w:pPr>
+        <w:pStyle w:val="ListParagraph"/>
+        <w:numPr>
+          <w:ilvl w:val="0"/>
+          <w:numId w:val="2"/>
+        </w:numPr>
+        <w:rPr>
+          <w:rFonts w:cstheme="minorHAnsi"/>
+          <w:sz w:val="16"/>
+          <w:szCs w:val="16"/>
+          <w:lang w:val="en-US"/>
+        </w:rPr>
+      </w:pPr>
+      <w:r>
+        <w:rPr>
+          <w:rFonts w:cstheme="minorHAnsi"/>
+          <w:sz w:val="16"/>
+          <w:szCs w:val="16"/>
+          <w:lang w:val="en-US"/>
+        </w:rPr>
+        <w:t>X=y    the nreturn 1.</w:t>
       </w:r>
     </w:p>
     <w:p>
@@ -5314,7 +4876,6 @@
         </w:rPr>
         <w:t xml:space="preserve">O(n) for most common operations like </w:t>
       </w:r>
-      <w:proofErr w:type="gramStart"/>
       <w:r>
         <w:rPr>
           <w:rFonts w:cstheme="minorHAnsi"/>
@@ -5325,9 +4886,8 @@
           <w:szCs w:val="16"/>
           <w:lang w:val="en-US"/>
         </w:rPr>
-        <w:t>get(</w:t>
-      </w:r>
-      <w:proofErr w:type="gramEnd"/>
+        <w:t>get(), put(), contains</w:t>
+      </w:r>
       <w:r>
         <w:rPr>
           <w:rFonts w:cstheme="minorHAnsi"/>
@@ -5338,18 +4898,6 @@
           <w:szCs w:val="16"/>
           <w:lang w:val="en-US"/>
         </w:rPr>
-        <w:t>), put(), contains</w:t>
-      </w:r>
-      <w:r>
-        <w:rPr>
-          <w:rFonts w:cstheme="minorHAnsi"/>
-          <w:i/>
-          <w:iCs/>
-          <w:color w:val="FF0000"/>
-          <w:sz w:val="16"/>
-          <w:szCs w:val="16"/>
-          <w:lang w:val="en-US"/>
-        </w:rPr>
         <w:t>()</w:t>
       </w:r>
     </w:p>
@@ -5385,7 +4933,7 @@
           <w:lang w:val="en-US"/>
         </w:rPr>
       </w:pPr>
-      <w:hyperlink r:id="rId12" w:history="1">
+      <w:hyperlink r:id="rId13" w:history="1">
         <w:r>
           <w:rPr>
             <w:rStyle w:val="Hyperlink"/>
@@ -5503,36 +5051,16 @@
           <w:szCs w:val="16"/>
           <w:lang w:val="en-US"/>
         </w:rPr>
-        <w:t xml:space="preserve">array of </w:t>
-      </w:r>
-      <w:proofErr w:type="gramStart"/>
-      <w:r>
-        <w:rPr>
-          <w:rFonts w:cstheme="minorHAnsi"/>
-          <w:sz w:val="16"/>
-          <w:szCs w:val="16"/>
-          <w:lang w:val="en-US"/>
-        </w:rPr>
-        <w:t xml:space="preserve">nodes </w:t>
-      </w:r>
-      <w:r>
-        <w:rPr>
-          <w:rFonts w:cstheme="minorHAnsi"/>
-          <w:sz w:val="16"/>
-          <w:szCs w:val="16"/>
-          <w:lang w:val="en-US"/>
-        </w:rPr>
-        <w:t xml:space="preserve"> (</w:t>
-      </w:r>
-      <w:proofErr w:type="gramEnd"/>
-      <w:r>
-        <w:rPr>
-          <w:rFonts w:cstheme="minorHAnsi"/>
-          <w:sz w:val="16"/>
-          <w:szCs w:val="16"/>
-          <w:lang w:val="en-US"/>
-        </w:rPr>
-        <w:t xml:space="preserve"> Node has K key ,V value  and int hash ,Node next )</w:t>
+        <w:t xml:space="preserve">array of nodes </w:t>
+      </w:r>
+      <w:r>
+        <w:rPr>
+          <w:rFonts w:cstheme="minorHAnsi"/>
+          <w:sz w:val="16"/>
+          <w:szCs w:val="16"/>
+          <w:lang w:val="en-US"/>
+        </w:rPr>
+        <w:t xml:space="preserve"> ( Node has K key ,V value  and int hash ,Node next )</w:t>
       </w:r>
     </w:p>
     <w:p>
@@ -6063,7 +5591,6 @@
           <w:szCs w:val="16"/>
           <w:lang w:val="en-US"/>
         </w:rPr>
-        <w:lastRenderedPageBreak/>
         <w:t xml:space="preserve">Rehashing </w:t>
       </w:r>
       <w:r>
@@ -6240,7 +5767,6 @@
         </w:rPr>
         <w:t xml:space="preserve">it checks for </w:t>
       </w:r>
-      <w:proofErr w:type="gramStart"/>
       <w:r>
         <w:rPr>
           <w:rFonts w:cstheme="minorHAnsi"/>
@@ -6261,9 +5787,8 @@
           <w:szCs w:val="16"/>
           <w:lang w:val="en-US"/>
         </w:rPr>
-        <w:t>(</w:t>
-      </w:r>
-      <w:proofErr w:type="gramEnd"/>
+        <w:t>()</w:t>
+      </w:r>
       <w:r>
         <w:rPr>
           <w:rFonts w:cstheme="minorHAnsi"/>
@@ -6273,7 +5798,7 @@
           <w:szCs w:val="16"/>
           <w:lang w:val="en-US"/>
         </w:rPr>
-        <w:t>)</w:t>
+        <w:t xml:space="preserve"> and equals</w:t>
       </w:r>
       <w:r>
         <w:rPr>
@@ -6284,9 +5809,271 @@
           <w:szCs w:val="16"/>
           <w:lang w:val="en-US"/>
         </w:rPr>
-        <w:t xml:space="preserve"> and equals</w:t>
-      </w:r>
-      <w:r>
+        <w:t>()</w:t>
+      </w:r>
+      <w:r>
+        <w:rPr>
+          <w:rFonts w:cstheme="minorHAnsi"/>
+          <w:sz w:val="16"/>
+          <w:szCs w:val="16"/>
+          <w:lang w:val="en-US"/>
+        </w:rPr>
+        <w:t xml:space="preserve"> method that both the key are </w:t>
+      </w:r>
+      <w:r>
+        <w:rPr>
+          <w:rFonts w:cstheme="minorHAnsi"/>
+          <w:sz w:val="16"/>
+          <w:szCs w:val="16"/>
+          <w:lang w:val="en-US"/>
+        </w:rPr>
+        <w:t>same.</w:t>
+      </w:r>
+    </w:p>
+    <w:p>
+      <w:pPr>
+        <w:pStyle w:val="ListParagraph"/>
+        <w:numPr>
+          <w:ilvl w:val="1"/>
+          <w:numId w:val="2"/>
+        </w:numPr>
+        <w:rPr>
+          <w:rFonts w:cstheme="minorHAnsi"/>
+          <w:sz w:val="16"/>
+          <w:szCs w:val="16"/>
+          <w:lang w:val="en-US"/>
+        </w:rPr>
+      </w:pPr>
+      <w:r>
+        <w:rPr>
+          <w:rFonts w:cstheme="minorHAnsi"/>
+          <w:sz w:val="16"/>
+          <w:szCs w:val="16"/>
+          <w:lang w:val="en-US"/>
+        </w:rPr>
+        <w:t xml:space="preserve">If keys are </w:t>
+      </w:r>
+      <w:r>
+        <w:rPr>
+          <w:rFonts w:cstheme="minorHAnsi"/>
+          <w:sz w:val="16"/>
+          <w:szCs w:val="16"/>
+          <w:lang w:val="en-US"/>
+        </w:rPr>
+        <w:t xml:space="preserve">the </w:t>
+      </w:r>
+      <w:r>
+        <w:rPr>
+          <w:rFonts w:cstheme="minorHAnsi"/>
+          <w:sz w:val="16"/>
+          <w:szCs w:val="16"/>
+          <w:lang w:val="en-US"/>
+        </w:rPr>
+        <w:t xml:space="preserve">same, replace the value with </w:t>
+      </w:r>
+      <w:r>
+        <w:rPr>
+          <w:rFonts w:cstheme="minorHAnsi"/>
+          <w:sz w:val="16"/>
+          <w:szCs w:val="16"/>
+          <w:lang w:val="en-US"/>
+        </w:rPr>
+        <w:t xml:space="preserve">the </w:t>
+      </w:r>
+      <w:r>
+        <w:rPr>
+          <w:rFonts w:cstheme="minorHAnsi"/>
+          <w:sz w:val="16"/>
+          <w:szCs w:val="16"/>
+          <w:lang w:val="en-US"/>
+        </w:rPr>
+        <w:t>current value.</w:t>
+      </w:r>
+    </w:p>
+    <w:p>
+      <w:pPr>
+        <w:pStyle w:val="ListParagraph"/>
+        <w:numPr>
+          <w:ilvl w:val="1"/>
+          <w:numId w:val="2"/>
+        </w:numPr>
+        <w:rPr>
+          <w:rFonts w:cstheme="minorHAnsi"/>
+          <w:sz w:val="16"/>
+          <w:szCs w:val="16"/>
+          <w:lang w:val="en-US"/>
+        </w:rPr>
+      </w:pPr>
+      <w:r>
+        <w:rPr>
+          <w:rFonts w:cstheme="minorHAnsi"/>
+          <w:sz w:val="16"/>
+          <w:szCs w:val="16"/>
+          <w:lang w:val="en-US"/>
+        </w:rPr>
+        <w:t>Otherwise</w:t>
+      </w:r>
+      <w:r>
+        <w:rPr>
+          <w:rFonts w:cstheme="minorHAnsi"/>
+          <w:sz w:val="16"/>
+          <w:szCs w:val="16"/>
+          <w:lang w:val="en-US"/>
+        </w:rPr>
+        <w:t xml:space="preserve">, connect the node object to </w:t>
+      </w:r>
+      <w:r>
+        <w:rPr>
+          <w:rFonts w:cstheme="minorHAnsi"/>
+          <w:sz w:val="16"/>
+          <w:szCs w:val="16"/>
+          <w:lang w:val="en-US"/>
+        </w:rPr>
+        <w:t xml:space="preserve">the </w:t>
+      </w:r>
+      <w:r>
+        <w:rPr>
+          <w:rFonts w:cstheme="minorHAnsi"/>
+          <w:sz w:val="16"/>
+          <w:szCs w:val="16"/>
+          <w:lang w:val="en-US"/>
+        </w:rPr>
+        <w:t xml:space="preserve">previous node object through </w:t>
+      </w:r>
+      <w:r>
+        <w:rPr>
+          <w:rFonts w:cstheme="minorHAnsi"/>
+          <w:sz w:val="16"/>
+          <w:szCs w:val="16"/>
+          <w:lang w:val="en-US"/>
+        </w:rPr>
+        <w:t xml:space="preserve">a </w:t>
+      </w:r>
+      <w:r>
+        <w:rPr>
+          <w:rFonts w:cstheme="minorHAnsi"/>
+          <w:sz w:val="16"/>
+          <w:szCs w:val="16"/>
+          <w:lang w:val="en-US"/>
+        </w:rPr>
+        <w:t xml:space="preserve">linked list so both are stored at </w:t>
+      </w:r>
+      <w:r>
+        <w:rPr>
+          <w:rFonts w:cstheme="minorHAnsi"/>
+          <w:sz w:val="16"/>
+          <w:szCs w:val="16"/>
+          <w:lang w:val="en-US"/>
+        </w:rPr>
+        <w:t xml:space="preserve">the </w:t>
+      </w:r>
+      <w:r>
+        <w:rPr>
+          <w:rFonts w:cstheme="minorHAnsi"/>
+          <w:sz w:val="16"/>
+          <w:szCs w:val="16"/>
+          <w:lang w:val="en-US"/>
+        </w:rPr>
+        <w:t>same index.</w:t>
+      </w:r>
+    </w:p>
+    <w:p>
+      <w:pPr>
+        <w:pStyle w:val="ListParagraph"/>
+        <w:numPr>
+          <w:ilvl w:val="0"/>
+          <w:numId w:val="2"/>
+        </w:numPr>
+        <w:rPr>
+          <w:rFonts w:cstheme="minorHAnsi"/>
+          <w:sz w:val="16"/>
+          <w:szCs w:val="16"/>
+          <w:lang w:val="en-US"/>
+        </w:rPr>
+      </w:pPr>
+      <w:r>
+        <w:rPr>
+          <w:rFonts w:cstheme="minorHAnsi"/>
+          <w:sz w:val="16"/>
+          <w:szCs w:val="16"/>
+          <w:lang w:val="en-US"/>
+        </w:rPr>
+        <w:t xml:space="preserve">Hashmap initially uses the linkedList </w:t>
+      </w:r>
+    </w:p>
+    <w:p>
+      <w:pPr>
+        <w:pStyle w:val="ListParagraph"/>
+        <w:numPr>
+          <w:ilvl w:val="1"/>
+          <w:numId w:val="2"/>
+        </w:numPr>
+        <w:rPr>
+          <w:rFonts w:cstheme="minorHAnsi"/>
+          <w:sz w:val="16"/>
+          <w:szCs w:val="16"/>
+          <w:lang w:val="en-US"/>
+        </w:rPr>
+      </w:pPr>
+      <w:r>
+        <w:rPr>
+          <w:rFonts w:cstheme="minorHAnsi"/>
+          <w:sz w:val="16"/>
+          <w:szCs w:val="16"/>
+          <w:lang w:val="en-US"/>
+        </w:rPr>
+        <w:t>When the entries crosses certain threshold , it will replace the linkedlist with balanced binary tree(red-black Tree)</w:t>
+      </w:r>
+    </w:p>
+    <w:p>
+      <w:pPr>
+        <w:pStyle w:val="ListParagraph"/>
+        <w:ind w:left="1800"/>
+        <w:rPr>
+          <w:rFonts w:cstheme="minorHAnsi"/>
+          <w:sz w:val="16"/>
+          <w:szCs w:val="16"/>
+          <w:lang w:val="en-US"/>
+        </w:rPr>
+      </w:pPr>
+    </w:p>
+    <w:p>
+      <w:pPr>
+        <w:pStyle w:val="ListParagraph"/>
+        <w:ind w:left="1800"/>
+        <w:rPr>
+          <w:rFonts w:cstheme="minorHAnsi"/>
+          <w:sz w:val="16"/>
+          <w:szCs w:val="16"/>
+          <w:lang w:val="en-US"/>
+        </w:rPr>
+      </w:pPr>
+      <w:r>
+        <w:rPr>
+          <w:rFonts w:cstheme="minorHAnsi"/>
+          <w:sz w:val="16"/>
+          <w:szCs w:val="16"/>
+          <w:lang w:val="en-US"/>
+        </w:rPr>
+        <w:t>Methods :</w:t>
+      </w:r>
+    </w:p>
+    <w:p>
+      <w:pPr>
+        <w:pStyle w:val="ListParagraph"/>
+        <w:ind w:left="1800"/>
+        <w:rPr>
+          <w:rFonts w:cstheme="minorHAnsi"/>
+          <w:sz w:val="16"/>
+          <w:szCs w:val="16"/>
+          <w:lang w:val="en-US"/>
+        </w:rPr>
+      </w:pPr>
+    </w:p>
+    <w:p>
+      <w:pPr>
+        <w:pStyle w:val="ListParagraph"/>
+        <w:ind w:left="1800"/>
         <w:rPr>
           <w:rFonts w:cstheme="minorHAnsi"/>
           <w:i/>
@@ -6295,344 +6082,8 @@
           <w:szCs w:val="16"/>
           <w:lang w:val="en-US"/>
         </w:rPr>
-        <w:t>()</w:t>
-      </w:r>
-      <w:r>
-        <w:rPr>
-          <w:rFonts w:cstheme="minorHAnsi"/>
-          <w:sz w:val="16"/>
-          <w:szCs w:val="16"/>
-          <w:lang w:val="en-US"/>
-        </w:rPr>
-        <w:t xml:space="preserve"> method that both the key are </w:t>
-      </w:r>
-      <w:r>
-        <w:rPr>
-          <w:rFonts w:cstheme="minorHAnsi"/>
-          <w:sz w:val="16"/>
-          <w:szCs w:val="16"/>
-          <w:lang w:val="en-US"/>
-        </w:rPr>
-        <w:t>same.</w:t>
-      </w:r>
-    </w:p>
-    <w:p>
-      <w:pPr>
-        <w:pStyle w:val="ListParagraph"/>
-        <w:numPr>
-          <w:ilvl w:val="1"/>
-          <w:numId w:val="2"/>
-        </w:numPr>
-        <w:rPr>
-          <w:rFonts w:cstheme="minorHAnsi"/>
-          <w:sz w:val="16"/>
-          <w:szCs w:val="16"/>
-          <w:lang w:val="en-US"/>
-        </w:rPr>
-      </w:pPr>
-      <w:r>
-        <w:rPr>
-          <w:rFonts w:cstheme="minorHAnsi"/>
-          <w:sz w:val="16"/>
-          <w:szCs w:val="16"/>
-          <w:lang w:val="en-US"/>
-        </w:rPr>
-        <w:t xml:space="preserve">If keys are </w:t>
-      </w:r>
-      <w:r>
-        <w:rPr>
-          <w:rFonts w:cstheme="minorHAnsi"/>
-          <w:sz w:val="16"/>
-          <w:szCs w:val="16"/>
-          <w:lang w:val="en-US"/>
-        </w:rPr>
-        <w:t xml:space="preserve">the </w:t>
-      </w:r>
-      <w:r>
-        <w:rPr>
-          <w:rFonts w:cstheme="minorHAnsi"/>
-          <w:sz w:val="16"/>
-          <w:szCs w:val="16"/>
-          <w:lang w:val="en-US"/>
-        </w:rPr>
-        <w:t xml:space="preserve">same, replace the value with </w:t>
-      </w:r>
-      <w:r>
-        <w:rPr>
-          <w:rFonts w:cstheme="minorHAnsi"/>
-          <w:sz w:val="16"/>
-          <w:szCs w:val="16"/>
-          <w:lang w:val="en-US"/>
-        </w:rPr>
-        <w:t xml:space="preserve">the </w:t>
-      </w:r>
-      <w:r>
-        <w:rPr>
-          <w:rFonts w:cstheme="minorHAnsi"/>
-          <w:sz w:val="16"/>
-          <w:szCs w:val="16"/>
-          <w:lang w:val="en-US"/>
-        </w:rPr>
-        <w:t>current value.</w:t>
-      </w:r>
-    </w:p>
-    <w:p>
-      <w:pPr>
-        <w:pStyle w:val="ListParagraph"/>
-        <w:numPr>
-          <w:ilvl w:val="1"/>
-          <w:numId w:val="2"/>
-        </w:numPr>
-        <w:rPr>
-          <w:rFonts w:cstheme="minorHAnsi"/>
-          <w:sz w:val="16"/>
-          <w:szCs w:val="16"/>
-          <w:lang w:val="en-US"/>
-        </w:rPr>
-      </w:pPr>
-      <w:r>
-        <w:rPr>
-          <w:rFonts w:cstheme="minorHAnsi"/>
-          <w:sz w:val="16"/>
-          <w:szCs w:val="16"/>
-          <w:lang w:val="en-US"/>
-        </w:rPr>
-        <w:t>Otherwise</w:t>
-      </w:r>
-      <w:r>
-        <w:rPr>
-          <w:rFonts w:cstheme="minorHAnsi"/>
-          <w:sz w:val="16"/>
-          <w:szCs w:val="16"/>
-          <w:lang w:val="en-US"/>
-        </w:rPr>
-        <w:t xml:space="preserve">, connect the node object to </w:t>
-      </w:r>
-      <w:r>
-        <w:rPr>
-          <w:rFonts w:cstheme="minorHAnsi"/>
-          <w:sz w:val="16"/>
-          <w:szCs w:val="16"/>
-          <w:lang w:val="en-US"/>
-        </w:rPr>
-        <w:t xml:space="preserve">the </w:t>
-      </w:r>
-      <w:r>
-        <w:rPr>
-          <w:rFonts w:cstheme="minorHAnsi"/>
-          <w:sz w:val="16"/>
-          <w:szCs w:val="16"/>
-          <w:lang w:val="en-US"/>
-        </w:rPr>
-        <w:t xml:space="preserve">previous node object through </w:t>
-      </w:r>
-      <w:r>
-        <w:rPr>
-          <w:rFonts w:cstheme="minorHAnsi"/>
-          <w:sz w:val="16"/>
-          <w:szCs w:val="16"/>
-          <w:lang w:val="en-US"/>
-        </w:rPr>
-        <w:t xml:space="preserve">a </w:t>
-      </w:r>
-      <w:r>
-        <w:rPr>
-          <w:rFonts w:cstheme="minorHAnsi"/>
-          <w:sz w:val="16"/>
-          <w:szCs w:val="16"/>
-          <w:lang w:val="en-US"/>
-        </w:rPr>
-        <w:t xml:space="preserve">linked list so both are stored at </w:t>
-      </w:r>
-      <w:r>
-        <w:rPr>
-          <w:rFonts w:cstheme="minorHAnsi"/>
-          <w:sz w:val="16"/>
-          <w:szCs w:val="16"/>
-          <w:lang w:val="en-US"/>
-        </w:rPr>
-        <w:t xml:space="preserve">the </w:t>
-      </w:r>
-      <w:r>
-        <w:rPr>
-          <w:rFonts w:cstheme="minorHAnsi"/>
-          <w:sz w:val="16"/>
-          <w:szCs w:val="16"/>
-          <w:lang w:val="en-US"/>
-        </w:rPr>
-        <w:t>same index.</w:t>
-      </w:r>
-    </w:p>
-    <w:p>
-      <w:pPr>
-        <w:pStyle w:val="ListParagraph"/>
-        <w:numPr>
-          <w:ilvl w:val="0"/>
-          <w:numId w:val="2"/>
-        </w:numPr>
-        <w:rPr>
-          <w:rFonts w:cstheme="minorHAnsi"/>
-          <w:sz w:val="16"/>
-          <w:szCs w:val="16"/>
-          <w:lang w:val="en-US"/>
-        </w:rPr>
-      </w:pPr>
-      <w:proofErr w:type="spellStart"/>
-      <w:r>
-        <w:rPr>
-          <w:rFonts w:cstheme="minorHAnsi"/>
-          <w:sz w:val="16"/>
-          <w:szCs w:val="16"/>
-          <w:lang w:val="en-US"/>
-        </w:rPr>
-        <w:t>Hashmap</w:t>
-      </w:r>
-      <w:proofErr w:type="spellEnd"/>
-      <w:r>
-        <w:rPr>
-          <w:rFonts w:cstheme="minorHAnsi"/>
-          <w:sz w:val="16"/>
-          <w:szCs w:val="16"/>
-          <w:lang w:val="en-US"/>
-        </w:rPr>
-        <w:t xml:space="preserve"> initially uses the </w:t>
-      </w:r>
-      <w:proofErr w:type="spellStart"/>
-      <w:r>
-        <w:rPr>
-          <w:rFonts w:cstheme="minorHAnsi"/>
-          <w:sz w:val="16"/>
-          <w:szCs w:val="16"/>
-          <w:lang w:val="en-US"/>
-        </w:rPr>
-        <w:t>linkedList</w:t>
-      </w:r>
-      <w:proofErr w:type="spellEnd"/>
-      <w:r>
-        <w:rPr>
-          <w:rFonts w:cstheme="minorHAnsi"/>
-          <w:sz w:val="16"/>
-          <w:szCs w:val="16"/>
-          <w:lang w:val="en-US"/>
-        </w:rPr>
-        <w:t xml:space="preserve"> </w:t>
-      </w:r>
-    </w:p>
-    <w:p>
-      <w:pPr>
-        <w:pStyle w:val="ListParagraph"/>
-        <w:numPr>
-          <w:ilvl w:val="1"/>
-          <w:numId w:val="2"/>
-        </w:numPr>
-        <w:rPr>
-          <w:rFonts w:cstheme="minorHAnsi"/>
-          <w:sz w:val="16"/>
-          <w:szCs w:val="16"/>
-          <w:lang w:val="en-US"/>
-        </w:rPr>
-      </w:pPr>
-      <w:r>
-        <w:rPr>
-          <w:rFonts w:cstheme="minorHAnsi"/>
-          <w:sz w:val="16"/>
-          <w:szCs w:val="16"/>
-          <w:lang w:val="en-US"/>
-        </w:rPr>
-        <w:t xml:space="preserve">When the entries crosses certain </w:t>
-      </w:r>
-      <w:proofErr w:type="gramStart"/>
-      <w:r>
-        <w:rPr>
-          <w:rFonts w:cstheme="minorHAnsi"/>
-          <w:sz w:val="16"/>
-          <w:szCs w:val="16"/>
-          <w:lang w:val="en-US"/>
-        </w:rPr>
-        <w:t>threshold ,</w:t>
-      </w:r>
-      <w:proofErr w:type="gramEnd"/>
-      <w:r>
-        <w:rPr>
-          <w:rFonts w:cstheme="minorHAnsi"/>
-          <w:sz w:val="16"/>
-          <w:szCs w:val="16"/>
-          <w:lang w:val="en-US"/>
-        </w:rPr>
-        <w:t xml:space="preserve"> it will replace the </w:t>
-      </w:r>
-      <w:proofErr w:type="spellStart"/>
-      <w:r>
-        <w:rPr>
-          <w:rFonts w:cstheme="minorHAnsi"/>
-          <w:sz w:val="16"/>
-          <w:szCs w:val="16"/>
-          <w:lang w:val="en-US"/>
-        </w:rPr>
-        <w:t>linkedlist</w:t>
-      </w:r>
-      <w:proofErr w:type="spellEnd"/>
-      <w:r>
-        <w:rPr>
-          <w:rFonts w:cstheme="minorHAnsi"/>
-          <w:sz w:val="16"/>
-          <w:szCs w:val="16"/>
-          <w:lang w:val="en-US"/>
-        </w:rPr>
-        <w:t xml:space="preserve"> with balanced binary tree(red-black Tree)</w:t>
-      </w:r>
-    </w:p>
-    <w:p>
-      <w:pPr>
-        <w:pStyle w:val="ListParagraph"/>
-        <w:ind w:left="1800"/>
-        <w:rPr>
-          <w:rFonts w:cstheme="minorHAnsi"/>
-          <w:sz w:val="16"/>
-          <w:szCs w:val="16"/>
-          <w:lang w:val="en-US"/>
-        </w:rPr>
-      </w:pPr>
-    </w:p>
-    <w:p>
-      <w:pPr>
-        <w:pStyle w:val="ListParagraph"/>
-        <w:ind w:left="1800"/>
-        <w:rPr>
-          <w:rFonts w:cstheme="minorHAnsi"/>
-          <w:sz w:val="16"/>
-          <w:szCs w:val="16"/>
-          <w:lang w:val="en-US"/>
-        </w:rPr>
-      </w:pPr>
-      <w:proofErr w:type="gramStart"/>
-      <w:r>
-        <w:rPr>
-          <w:rFonts w:cstheme="minorHAnsi"/>
-          <w:sz w:val="16"/>
-          <w:szCs w:val="16"/>
-          <w:lang w:val="en-US"/>
-        </w:rPr>
-        <w:t>Methods :</w:t>
-      </w:r>
-      <w:proofErr w:type="gramEnd"/>
-    </w:p>
-    <w:p>
-      <w:pPr>
-        <w:pStyle w:val="ListParagraph"/>
-        <w:ind w:left="1800"/>
-        <w:rPr>
-          <w:rFonts w:cstheme="minorHAnsi"/>
-          <w:sz w:val="16"/>
-          <w:szCs w:val="16"/>
-          <w:lang w:val="en-US"/>
-        </w:rPr>
-      </w:pPr>
-    </w:p>
-    <w:p>
-      <w:pPr>
-        <w:pStyle w:val="ListParagraph"/>
-        <w:ind w:left="1800"/>
+      </w:pPr>
+      <w:r>
         <w:rPr>
           <w:rFonts w:cstheme="minorHAnsi"/>
           <w:i/>
@@ -6641,8 +6092,13 @@
           <w:szCs w:val="16"/>
           <w:lang w:val="en-US"/>
         </w:rPr>
-      </w:pPr>
-      <w:r>
+        <w:t>Get</w:t>
+      </w:r>
+    </w:p>
+    <w:p>
+      <w:pPr>
+        <w:pStyle w:val="ListParagraph"/>
+        <w:ind w:left="1800"/>
         <w:rPr>
           <w:rFonts w:cstheme="minorHAnsi"/>
           <w:i/>
@@ -6651,13 +6107,8 @@
           <w:szCs w:val="16"/>
           <w:lang w:val="en-US"/>
         </w:rPr>
-        <w:t>Get</w:t>
-      </w:r>
-    </w:p>
-    <w:p>
-      <w:pPr>
-        <w:pStyle w:val="ListParagraph"/>
-        <w:ind w:left="1800"/>
+      </w:pPr>
+      <w:r>
         <w:rPr>
           <w:rFonts w:cstheme="minorHAnsi"/>
           <w:i/>
@@ -6666,8 +6117,13 @@
           <w:szCs w:val="16"/>
           <w:lang w:val="en-US"/>
         </w:rPr>
-      </w:pPr>
-      <w:r>
+        <w:t>Put</w:t>
+      </w:r>
+    </w:p>
+    <w:p>
+      <w:pPr>
+        <w:pStyle w:val="ListParagraph"/>
+        <w:ind w:left="1800"/>
         <w:rPr>
           <w:rFonts w:cstheme="minorHAnsi"/>
           <w:i/>
@@ -6676,13 +6132,8 @@
           <w:szCs w:val="16"/>
           <w:lang w:val="en-US"/>
         </w:rPr>
-        <w:t>Put</w:t>
-      </w:r>
-    </w:p>
-    <w:p>
-      <w:pPr>
-        <w:pStyle w:val="ListParagraph"/>
-        <w:ind w:left="1800"/>
+      </w:pPr>
+      <w:r>
         <w:rPr>
           <w:rFonts w:cstheme="minorHAnsi"/>
           <w:i/>
@@ -6691,9 +6142,13 @@
           <w:szCs w:val="16"/>
           <w:lang w:val="en-US"/>
         </w:rPr>
-      </w:pPr>
-      <w:proofErr w:type="spellStart"/>
-      <w:r>
+        <w:t>Getor Default</w:t>
+      </w:r>
+    </w:p>
+    <w:p>
+      <w:pPr>
+        <w:pStyle w:val="ListParagraph"/>
+        <w:ind w:left="1800"/>
         <w:rPr>
           <w:rFonts w:cstheme="minorHAnsi"/>
           <w:i/>
@@ -6702,9 +6157,7 @@
           <w:szCs w:val="16"/>
           <w:lang w:val="en-US"/>
         </w:rPr>
-        <w:t>Getor</w:t>
-      </w:r>
-      <w:proofErr w:type="spellEnd"/>
+      </w:pPr>
       <w:r>
         <w:rPr>
           <w:rFonts w:cstheme="minorHAnsi"/>
@@ -6714,7 +6167,7 @@
           <w:szCs w:val="16"/>
           <w:lang w:val="en-US"/>
         </w:rPr>
-        <w:t xml:space="preserve"> Default</w:t>
+        <w:t>Remove</w:t>
       </w:r>
     </w:p>
     <w:p>
@@ -6739,7 +6192,7 @@
           <w:szCs w:val="16"/>
           <w:lang w:val="en-US"/>
         </w:rPr>
-        <w:t>Remove</w:t>
+        <w:t>Containskey</w:t>
       </w:r>
     </w:p>
     <w:p>
@@ -6755,7 +6208,6 @@
           <w:lang w:val="en-US"/>
         </w:rPr>
       </w:pPr>
-      <w:proofErr w:type="spellStart"/>
       <w:r>
         <w:rPr>
           <w:rFonts w:cstheme="minorHAnsi"/>
@@ -6765,9 +6217,8 @@
           <w:szCs w:val="16"/>
           <w:lang w:val="en-US"/>
         </w:rPr>
-        <w:t>Containskey</w:t>
-      </w:r>
-      <w:proofErr w:type="spellEnd"/>
+        <w:t>containsValue</w:t>
+      </w:r>
     </w:p>
     <w:p>
       <w:pPr>
@@ -6782,7 +6233,6 @@
           <w:lang w:val="en-US"/>
         </w:rPr>
       </w:pPr>
-      <w:proofErr w:type="spellStart"/>
       <w:r>
         <w:rPr>
           <w:rFonts w:cstheme="minorHAnsi"/>
@@ -6792,9 +6242,8 @@
           <w:szCs w:val="16"/>
           <w:lang w:val="en-US"/>
         </w:rPr>
-        <w:t>containsValue</w:t>
-      </w:r>
-      <w:proofErr w:type="spellEnd"/>
+        <w:t>isEmpty</w:t>
+      </w:r>
     </w:p>
     <w:p>
       <w:pPr>
@@ -6809,7 +6258,6 @@
           <w:lang w:val="en-US"/>
         </w:rPr>
       </w:pPr>
-      <w:proofErr w:type="spellStart"/>
       <w:r>
         <w:rPr>
           <w:rFonts w:cstheme="minorHAnsi"/>
@@ -6819,14 +6267,178 @@
           <w:szCs w:val="16"/>
           <w:lang w:val="en-US"/>
         </w:rPr>
-        <w:t>isEmpty</w:t>
-      </w:r>
-      <w:proofErr w:type="spellEnd"/>
+        <w:lastRenderedPageBreak/>
+        <w:t>size</w:t>
+      </w:r>
     </w:p>
     <w:p>
       <w:pPr>
         <w:pStyle w:val="ListParagraph"/>
         <w:ind w:left="1800"/>
+        <w:rPr>
+          <w:rFonts w:cstheme="minorHAnsi"/>
+          <w:sz w:val="16"/>
+          <w:szCs w:val="16"/>
+          <w:lang w:val="en-US"/>
+        </w:rPr>
+      </w:pPr>
+    </w:p>
+    <w:p>
+      <w:pPr>
+        <w:pStyle w:val="ListParagraph"/>
+        <w:ind w:left="1800"/>
+        <w:rPr>
+          <w:rFonts w:cstheme="minorHAnsi"/>
+          <w:sz w:val="16"/>
+          <w:szCs w:val="16"/>
+          <w:lang w:val="en-US"/>
+        </w:rPr>
+      </w:pPr>
+      <w:r>
+        <w:rPr>
+          <w:rFonts w:cstheme="minorHAnsi"/>
+          <w:sz w:val="16"/>
+          <w:szCs w:val="16"/>
+          <w:lang w:val="en-US"/>
+        </w:rPr>
+        <w:t xml:space="preserve">complexity </w:t>
+      </w:r>
+    </w:p>
+    <w:p>
+      <w:pPr>
+        <w:pStyle w:val="ListParagraph"/>
+        <w:ind w:left="1800"/>
+        <w:rPr>
+          <w:rFonts w:cstheme="minorHAnsi"/>
+          <w:sz w:val="16"/>
+          <w:szCs w:val="16"/>
+          <w:lang w:val="en-US"/>
+        </w:rPr>
+      </w:pPr>
+      <w:r>
+        <w:rPr>
+          <w:rFonts w:cstheme="minorHAnsi"/>
+          <w:sz w:val="16"/>
+          <w:szCs w:val="16"/>
+          <w:lang w:val="en-US"/>
+        </w:rPr>
+        <w:t>O(1) for insertion and lookup</w:t>
+      </w:r>
+    </w:p>
+    <w:p>
+      <w:pPr>
+        <w:pStyle w:val="ListParagraph"/>
+        <w:rPr>
+          <w:rFonts w:cstheme="minorHAnsi"/>
+          <w:sz w:val="16"/>
+          <w:szCs w:val="16"/>
+          <w:lang w:val="en-US"/>
+        </w:rPr>
+      </w:pPr>
+    </w:p>
+    <w:p>
+      <w:pPr>
+        <w:pStyle w:val="ListParagraph"/>
+        <w:rPr>
+          <w:rFonts w:cstheme="minorHAnsi"/>
+          <w:sz w:val="16"/>
+          <w:szCs w:val="16"/>
+          <w:lang w:val="en-US"/>
+        </w:rPr>
+      </w:pPr>
+    </w:p>
+    <w:p>
+      <w:pPr>
+        <w:pStyle w:val="ListParagraph"/>
+        <w:rPr>
+          <w:rFonts w:cstheme="minorHAnsi"/>
+          <w:sz w:val="16"/>
+          <w:szCs w:val="16"/>
+          <w:lang w:val="en-US"/>
+        </w:rPr>
+      </w:pPr>
+      <w:r>
+        <w:rPr>
+          <w:rFonts w:cstheme="minorHAnsi"/>
+          <w:sz w:val="16"/>
+          <w:szCs w:val="16"/>
+          <w:lang w:val="en-US"/>
+        </w:rPr>
+        <w:t xml:space="preserve">LinkedHashMap </w:t>
+      </w:r>
+    </w:p>
+    <w:p>
+      <w:pPr>
+        <w:pStyle w:val="ListParagraph"/>
+        <w:numPr>
+          <w:ilvl w:val="0"/>
+          <w:numId w:val="2"/>
+        </w:numPr>
+        <w:rPr>
+          <w:rFonts w:cstheme="minorHAnsi"/>
+          <w:sz w:val="16"/>
+          <w:szCs w:val="16"/>
+          <w:lang w:val="en-US"/>
+        </w:rPr>
+      </w:pPr>
+      <w:r>
+        <w:rPr>
+          <w:rFonts w:cstheme="minorHAnsi"/>
+          <w:sz w:val="16"/>
+          <w:szCs w:val="16"/>
+          <w:lang w:val="en-US"/>
+        </w:rPr>
+        <w:t>Added in JDK 1.4</w:t>
+      </w:r>
+    </w:p>
+    <w:p>
+      <w:pPr>
+        <w:pStyle w:val="ListParagraph"/>
+        <w:numPr>
+          <w:ilvl w:val="0"/>
+          <w:numId w:val="2"/>
+        </w:numPr>
+        <w:rPr>
+          <w:rFonts w:cstheme="minorHAnsi"/>
+          <w:sz w:val="16"/>
+          <w:szCs w:val="16"/>
+          <w:lang w:val="en-US"/>
+        </w:rPr>
+      </w:pPr>
+      <w:r>
+        <w:rPr>
+          <w:rFonts w:cstheme="minorHAnsi"/>
+          <w:sz w:val="16"/>
+          <w:szCs w:val="16"/>
+          <w:lang w:val="en-US"/>
+        </w:rPr>
+        <w:t>Treemap and HashMap added in JDK 1.2</w:t>
+      </w:r>
+    </w:p>
+    <w:p>
+      <w:pPr>
+        <w:pStyle w:val="ListParagraph"/>
+        <w:numPr>
+          <w:ilvl w:val="0"/>
+          <w:numId w:val="2"/>
+        </w:numPr>
+        <w:rPr>
+          <w:rFonts w:cstheme="minorHAnsi"/>
+          <w:sz w:val="16"/>
+          <w:szCs w:val="16"/>
+          <w:lang w:val="en-US"/>
+        </w:rPr>
+      </w:pPr>
+      <w:r>
+        <w:rPr>
+          <w:rFonts w:cstheme="minorHAnsi"/>
+          <w:sz w:val="16"/>
+          <w:szCs w:val="16"/>
+          <w:lang w:val="en-US"/>
+        </w:rPr>
+        <w:t xml:space="preserve">Fail-fast iterator – throws </w:t>
+      </w:r>
+      <w:r>
         <w:rPr>
           <w:rFonts w:cstheme="minorHAnsi"/>
           <w:i/>
@@ -6835,228 +6447,6 @@
           <w:szCs w:val="16"/>
           <w:lang w:val="en-US"/>
         </w:rPr>
-      </w:pPr>
-      <w:r>
-        <w:rPr>
-          <w:rFonts w:cstheme="minorHAnsi"/>
-          <w:i/>
-          <w:iCs/>
-          <w:sz w:val="16"/>
-          <w:szCs w:val="16"/>
-          <w:lang w:val="en-US"/>
-        </w:rPr>
-        <w:t>size</w:t>
-      </w:r>
-    </w:p>
-    <w:p>
-      <w:pPr>
-        <w:pStyle w:val="ListParagraph"/>
-        <w:ind w:left="1800"/>
-        <w:rPr>
-          <w:rFonts w:cstheme="minorHAnsi"/>
-          <w:sz w:val="16"/>
-          <w:szCs w:val="16"/>
-          <w:lang w:val="en-US"/>
-        </w:rPr>
-      </w:pPr>
-    </w:p>
-    <w:p>
-      <w:pPr>
-        <w:pStyle w:val="ListParagraph"/>
-        <w:ind w:left="1800"/>
-        <w:rPr>
-          <w:rFonts w:cstheme="minorHAnsi"/>
-          <w:sz w:val="16"/>
-          <w:szCs w:val="16"/>
-          <w:lang w:val="en-US"/>
-        </w:rPr>
-      </w:pPr>
-      <w:r>
-        <w:rPr>
-          <w:rFonts w:cstheme="minorHAnsi"/>
-          <w:sz w:val="16"/>
-          <w:szCs w:val="16"/>
-          <w:lang w:val="en-US"/>
-        </w:rPr>
-        <w:t xml:space="preserve">complexity </w:t>
-      </w:r>
-    </w:p>
-    <w:p>
-      <w:pPr>
-        <w:pStyle w:val="ListParagraph"/>
-        <w:ind w:left="1800"/>
-        <w:rPr>
-          <w:rFonts w:cstheme="minorHAnsi"/>
-          <w:sz w:val="16"/>
-          <w:szCs w:val="16"/>
-          <w:lang w:val="en-US"/>
-        </w:rPr>
-      </w:pPr>
-      <w:proofErr w:type="gramStart"/>
-      <w:r>
-        <w:rPr>
-          <w:rFonts w:cstheme="minorHAnsi"/>
-          <w:sz w:val="16"/>
-          <w:szCs w:val="16"/>
-          <w:lang w:val="en-US"/>
-        </w:rPr>
-        <w:t>O(</w:t>
-      </w:r>
-      <w:proofErr w:type="gramEnd"/>
-      <w:r>
-        <w:rPr>
-          <w:rFonts w:cstheme="minorHAnsi"/>
-          <w:sz w:val="16"/>
-          <w:szCs w:val="16"/>
-          <w:lang w:val="en-US"/>
-        </w:rPr>
-        <w:t>1) for insertion and lookup</w:t>
-      </w:r>
-    </w:p>
-    <w:p>
-      <w:pPr>
-        <w:pStyle w:val="ListParagraph"/>
-        <w:rPr>
-          <w:rFonts w:cstheme="minorHAnsi"/>
-          <w:sz w:val="16"/>
-          <w:szCs w:val="16"/>
-          <w:lang w:val="en-US"/>
-        </w:rPr>
-      </w:pPr>
-    </w:p>
-    <w:p>
-      <w:pPr>
-        <w:pStyle w:val="ListParagraph"/>
-        <w:rPr>
-          <w:rFonts w:cstheme="minorHAnsi"/>
-          <w:sz w:val="16"/>
-          <w:szCs w:val="16"/>
-          <w:lang w:val="en-US"/>
-        </w:rPr>
-      </w:pPr>
-    </w:p>
-    <w:p>
-      <w:pPr>
-        <w:pStyle w:val="ListParagraph"/>
-        <w:rPr>
-          <w:rFonts w:cstheme="minorHAnsi"/>
-          <w:sz w:val="16"/>
-          <w:szCs w:val="16"/>
-          <w:lang w:val="en-US"/>
-        </w:rPr>
-      </w:pPr>
-      <w:proofErr w:type="spellStart"/>
-      <w:r>
-        <w:rPr>
-          <w:rFonts w:cstheme="minorHAnsi"/>
-          <w:sz w:val="16"/>
-          <w:szCs w:val="16"/>
-          <w:lang w:val="en-US"/>
-        </w:rPr>
-        <w:t>LinkedHashMap</w:t>
-      </w:r>
-      <w:proofErr w:type="spellEnd"/>
-      <w:r>
-        <w:rPr>
-          <w:rFonts w:cstheme="minorHAnsi"/>
-          <w:sz w:val="16"/>
-          <w:szCs w:val="16"/>
-          <w:lang w:val="en-US"/>
-        </w:rPr>
-        <w:t xml:space="preserve"> </w:t>
-      </w:r>
-    </w:p>
-    <w:p>
-      <w:pPr>
-        <w:pStyle w:val="ListParagraph"/>
-        <w:numPr>
-          <w:ilvl w:val="0"/>
-          <w:numId w:val="2"/>
-        </w:numPr>
-        <w:rPr>
-          <w:rFonts w:cstheme="minorHAnsi"/>
-          <w:sz w:val="16"/>
-          <w:szCs w:val="16"/>
-          <w:lang w:val="en-US"/>
-        </w:rPr>
-      </w:pPr>
-      <w:r>
-        <w:rPr>
-          <w:rFonts w:cstheme="minorHAnsi"/>
-          <w:sz w:val="16"/>
-          <w:szCs w:val="16"/>
-          <w:lang w:val="en-US"/>
-        </w:rPr>
-        <w:t>Added in JDK 1.4</w:t>
-      </w:r>
-    </w:p>
-    <w:p>
-      <w:pPr>
-        <w:pStyle w:val="ListParagraph"/>
-        <w:numPr>
-          <w:ilvl w:val="0"/>
-          <w:numId w:val="2"/>
-        </w:numPr>
-        <w:rPr>
-          <w:rFonts w:cstheme="minorHAnsi"/>
-          <w:sz w:val="16"/>
-          <w:szCs w:val="16"/>
-          <w:lang w:val="en-US"/>
-        </w:rPr>
-      </w:pPr>
-      <w:proofErr w:type="spellStart"/>
-      <w:r>
-        <w:rPr>
-          <w:rFonts w:cstheme="minorHAnsi"/>
-          <w:sz w:val="16"/>
-          <w:szCs w:val="16"/>
-          <w:lang w:val="en-US"/>
-        </w:rPr>
-        <w:t>Treemap</w:t>
-      </w:r>
-      <w:proofErr w:type="spellEnd"/>
-      <w:r>
-        <w:rPr>
-          <w:rFonts w:cstheme="minorHAnsi"/>
-          <w:sz w:val="16"/>
-          <w:szCs w:val="16"/>
-          <w:lang w:val="en-US"/>
-        </w:rPr>
-        <w:t xml:space="preserve"> and HashMap added in JDK 1.2</w:t>
-      </w:r>
-    </w:p>
-    <w:p>
-      <w:pPr>
-        <w:pStyle w:val="ListParagraph"/>
-        <w:numPr>
-          <w:ilvl w:val="0"/>
-          <w:numId w:val="2"/>
-        </w:numPr>
-        <w:rPr>
-          <w:rFonts w:cstheme="minorHAnsi"/>
-          <w:sz w:val="16"/>
-          <w:szCs w:val="16"/>
-          <w:lang w:val="en-US"/>
-        </w:rPr>
-      </w:pPr>
-      <w:r>
-        <w:rPr>
-          <w:rFonts w:cstheme="minorHAnsi"/>
-          <w:sz w:val="16"/>
-          <w:szCs w:val="16"/>
-          <w:lang w:val="en-US"/>
-        </w:rPr>
-        <w:t xml:space="preserve">Fail-fast iterator – throws </w:t>
-      </w:r>
-      <w:r>
-        <w:rPr>
-          <w:rFonts w:cstheme="minorHAnsi"/>
-          <w:i/>
-          <w:iCs/>
-          <w:sz w:val="16"/>
-          <w:szCs w:val="16"/>
-          <w:lang w:val="en-US"/>
-        </w:rPr>
         <w:t>concurrent modification exception</w:t>
       </w:r>
       <w:r>
@@ -7162,27 +6552,7 @@
           <w:szCs w:val="16"/>
           <w:lang w:val="en-US"/>
         </w:rPr>
-        <w:t xml:space="preserve">To maintain insertion </w:t>
-      </w:r>
-      <w:proofErr w:type="gramStart"/>
-      <w:r>
-        <w:rPr>
-          <w:rFonts w:cstheme="minorHAnsi"/>
-          <w:sz w:val="16"/>
-          <w:szCs w:val="16"/>
-          <w:lang w:val="en-US"/>
-        </w:rPr>
-        <w:t>order ,</w:t>
-      </w:r>
-      <w:proofErr w:type="gramEnd"/>
-      <w:r>
-        <w:rPr>
-          <w:rFonts w:cstheme="minorHAnsi"/>
-          <w:sz w:val="16"/>
-          <w:szCs w:val="16"/>
-          <w:lang w:val="en-US"/>
-        </w:rPr>
-        <w:t xml:space="preserve"> 2 more points (before and after ) at every node.</w:t>
+        <w:t>To maintain insertion order , 2 more points (before and after ) at every node.</w:t>
       </w:r>
     </w:p>
     <w:p>
@@ -7205,7 +6575,6 @@
           <w:lang w:val="en-US"/>
         </w:rPr>
       </w:pPr>
-      <w:proofErr w:type="gramStart"/>
       <w:r>
         <w:rPr>
           <w:rFonts w:cstheme="minorHAnsi"/>
@@ -7215,7 +6584,6 @@
         </w:rPr>
         <w:t>Complexity :</w:t>
       </w:r>
-      <w:proofErr w:type="gramEnd"/>
     </w:p>
     <w:p>
       <w:pPr>
@@ -7227,25 +6595,14 @@
           <w:lang w:val="en-US"/>
         </w:rPr>
       </w:pPr>
-      <w:proofErr w:type="gramStart"/>
-      <w:r>
-        <w:rPr>
-          <w:rFonts w:cstheme="minorHAnsi"/>
-          <w:sz w:val="16"/>
-          <w:szCs w:val="16"/>
-          <w:lang w:val="en-US"/>
-        </w:rPr>
-        <w:t>O(</w:t>
-      </w:r>
-      <w:proofErr w:type="gramEnd"/>
-      <w:r>
-        <w:rPr>
-          <w:rFonts w:cstheme="minorHAnsi"/>
-          <w:sz w:val="16"/>
-          <w:szCs w:val="16"/>
-          <w:lang w:val="en-US"/>
-        </w:rPr>
-        <w:t>1) for insertion for lookup</w:t>
+      <w:r>
+        <w:rPr>
+          <w:rFonts w:cstheme="minorHAnsi"/>
+          <w:sz w:val="16"/>
+          <w:szCs w:val="16"/>
+          <w:lang w:val="en-US"/>
+        </w:rPr>
+        <w:t>O(1) for insertion for lookup</w:t>
       </w:r>
     </w:p>
     <w:p>
@@ -7265,47 +6622,7 @@
           <w:szCs w:val="16"/>
           <w:lang w:val="en-US"/>
         </w:rPr>
-        <w:t xml:space="preserve">Constant-time performance of </w:t>
-      </w:r>
-      <w:proofErr w:type="spellStart"/>
-      <w:r>
-        <w:rPr>
-          <w:rFonts w:cstheme="minorHAnsi"/>
-          <w:sz w:val="16"/>
-          <w:szCs w:val="16"/>
-          <w:lang w:val="en-US"/>
-        </w:rPr>
-        <w:t>Linkedhashmap</w:t>
-      </w:r>
-      <w:proofErr w:type="spellEnd"/>
-      <w:r>
-        <w:rPr>
-          <w:rFonts w:cstheme="minorHAnsi"/>
-          <w:sz w:val="16"/>
-          <w:szCs w:val="16"/>
-          <w:lang w:val="en-US"/>
-        </w:rPr>
-        <w:t xml:space="preserve"> is likely to be little worse </w:t>
-      </w:r>
-      <w:proofErr w:type="gramStart"/>
-      <w:r>
-        <w:rPr>
-          <w:rFonts w:cstheme="minorHAnsi"/>
-          <w:sz w:val="16"/>
-          <w:szCs w:val="16"/>
-          <w:lang w:val="en-US"/>
-        </w:rPr>
-        <w:t>than  the</w:t>
-      </w:r>
-      <w:proofErr w:type="gramEnd"/>
-      <w:r>
-        <w:rPr>
-          <w:rFonts w:cstheme="minorHAnsi"/>
-          <w:sz w:val="16"/>
-          <w:szCs w:val="16"/>
-          <w:lang w:val="en-US"/>
-        </w:rPr>
-        <w:t xml:space="preserve"> constant  time of HashMap</w:t>
+        <w:t>Constant-time performance of Linkedhashmap is likely to be little worse than  the constant  time of HashMap</w:t>
       </w:r>
     </w:p>
     <w:p>

--- a/interview_preparation/collections/collections.docx
+++ b/interview_preparation/collections/collections.docx
@@ -1,6 +1,6 @@
 
 <file path=word/document.xml><?xml version="1.0" encoding="utf-8"?>
-<w:document xmlns:wpc="http://schemas.microsoft.com/office/word/2010/wordprocessingCanvas" xmlns:cx="http://schemas.microsoft.com/office/drawing/2014/chartex" xmlns:cx1="http://schemas.microsoft.com/office/drawing/2015/9/8/chartex" xmlns:cx2="http://schemas.microsoft.com/office/drawing/2015/10/21/chartex" xmlns:cx3="http://schemas.microsoft.com/office/drawing/2016/5/9/chartex" xmlns:cx4="http://schemas.microsoft.com/office/drawing/2016/5/10/chartex" xmlns:cx5="http://schemas.microsoft.com/office/drawing/2016/5/11/chartex" xmlns:cx6="http://schemas.microsoft.com/office/drawing/2016/5/12/chartex" xmlns:cx7="http://schemas.microsoft.com/office/drawing/2016/5/13/chartex" xmlns:cx8="http://schemas.microsoft.com/office/drawing/2016/5/14/chartex" xmlns:mc="http://schemas.openxmlformats.org/markup-compatibility/2006" xmlns:aink="http://schemas.microsoft.com/office/drawing/2016/ink" xmlns:am3d="http://schemas.microsoft.com/office/drawing/2017/model3d" xmlns:o="urn:schemas-microsoft-com:office:office" xmlns:r="http://schemas.openxmlformats.org/officeDocument/2006/relationships" xmlns:m="http://schemas.openxmlformats.org/officeDocument/2006/math" xmlns:v="urn:schemas-microsoft-com:vml" xmlns:wp14="http://schemas.microsoft.com/office/word/2010/wordprocessingDrawing" xmlns:wp="http://schemas.openxmlformats.org/drawingml/2006/wordprocessingDrawing" xmlns:w10="urn:schemas-microsoft-com:office:word" xmlns:w="http://schemas.openxmlformats.org/wordprocessingml/2006/main" xmlns:w14="http://schemas.microsoft.com/office/word/2010/wordml" xmlns:w15="http://schemas.microsoft.com/office/word/2012/wordml" xmlns:w16cex="http://schemas.microsoft.com/office/word/2018/wordml/cex" xmlns:w16cid="http://schemas.microsoft.com/office/word/2016/wordml/cid" xmlns:w16="http://schemas.microsoft.com/office/word/2018/wordml" xmlns:w16sdtdh="http://schemas.microsoft.com/office/word/2020/wordml/sdtdatahash" xmlns:w16se="http://schemas.microsoft.com/office/word/2015/wordml/symex" xmlns:wpg="http://schemas.microsoft.com/office/word/2010/wordprocessingGroup" xmlns:wpi="http://schemas.microsoft.com/office/word/2010/wordprocessingInk" xmlns:wne="http://schemas.microsoft.com/office/word/2006/wordml" xmlns:wps="http://schemas.microsoft.com/office/word/2010/wordprocessingShape" mc:Ignorable="w14 w15 w16se w16cid w16 w16cex w16sdtdh wp14">
+<w:document xmlns:wpc="http://schemas.microsoft.com/office/word/2010/wordprocessingCanvas" xmlns:cx="http://schemas.microsoft.com/office/drawing/2014/chartex" xmlns:cx1="http://schemas.microsoft.com/office/drawing/2015/9/8/chartex" xmlns:cx2="http://schemas.microsoft.com/office/drawing/2015/10/21/chartex" xmlns:cx3="http://schemas.microsoft.com/office/drawing/2016/5/9/chartex" xmlns:cx4="http://schemas.microsoft.com/office/drawing/2016/5/10/chartex" xmlns:cx5="http://schemas.microsoft.com/office/drawing/2016/5/11/chartex" xmlns:cx6="http://schemas.microsoft.com/office/drawing/2016/5/12/chartex" xmlns:cx7="http://schemas.microsoft.com/office/drawing/2016/5/13/chartex" xmlns:cx8="http://schemas.microsoft.com/office/drawing/2016/5/14/chartex" xmlns:mc="http://schemas.openxmlformats.org/markup-compatibility/2006" xmlns:aink="http://schemas.microsoft.com/office/drawing/2016/ink" xmlns:am3d="http://schemas.microsoft.com/office/drawing/2017/model3d" xmlns:o="urn:schemas-microsoft-com:office:office" xmlns:oel="http://schemas.microsoft.com/office/2019/extlst" xmlns:r="http://schemas.openxmlformats.org/officeDocument/2006/relationships" xmlns:m="http://schemas.openxmlformats.org/officeDocument/2006/math" xmlns:v="urn:schemas-microsoft-com:vml" xmlns:wp14="http://schemas.microsoft.com/office/word/2010/wordprocessingDrawing" xmlns:wp="http://schemas.openxmlformats.org/drawingml/2006/wordprocessingDrawing" xmlns:w10="urn:schemas-microsoft-com:office:word" xmlns:w="http://schemas.openxmlformats.org/wordprocessingml/2006/main" xmlns:w14="http://schemas.microsoft.com/office/word/2010/wordml" xmlns:w15="http://schemas.microsoft.com/office/word/2012/wordml" xmlns:w16cex="http://schemas.microsoft.com/office/word/2018/wordml/cex" xmlns:w16cid="http://schemas.microsoft.com/office/word/2016/wordml/cid" xmlns:w16="http://schemas.microsoft.com/office/word/2018/wordml" xmlns:w16sdtdh="http://schemas.microsoft.com/office/word/2020/wordml/sdtdatahash" xmlns:w16se="http://schemas.microsoft.com/office/word/2015/wordml/symex" xmlns:wpg="http://schemas.microsoft.com/office/word/2010/wordprocessingGroup" xmlns:wpi="http://schemas.microsoft.com/office/word/2010/wordprocessingInk" xmlns:wne="http://schemas.microsoft.com/office/word/2006/wordml" xmlns:wps="http://schemas.microsoft.com/office/word/2010/wordprocessingShape" mc:Ignorable="w14 w15 w16se w16cid w16 w16cex w16sdtdh wp14">
   <w:body>
     <w:p>
       <w:pPr>
@@ -12,6 +12,59 @@
           <w:lang w:val="en-US"/>
         </w:rPr>
       </w:pPr>
+      <w:r>
+        <w:rPr>
+          <w:noProof/>
+        </w:rPr>
+        <w:drawing>
+          <wp:inline distT="0" distB="0" distL="0" distR="0" wp14:anchorId="78AD5F45" wp14:editId="4709A6ED">
+            <wp:extent cx="5731510" cy="5590540"/>
+            <wp:effectExtent l="0" t="0" r="2540" b="0"/>
+            <wp:docPr id="8" name="Picture 8"/>
+            <wp:cNvGraphicFramePr>
+              <a:graphicFrameLocks xmlns:a="http://schemas.openxmlformats.org/drawingml/2006/main" noChangeAspect="1"/>
+            </wp:cNvGraphicFramePr>
+            <a:graphic xmlns:a="http://schemas.openxmlformats.org/drawingml/2006/main">
+              <a:graphicData uri="http://schemas.openxmlformats.org/drawingml/2006/picture">
+                <pic:pic xmlns:pic="http://schemas.openxmlformats.org/drawingml/2006/picture">
+                  <pic:nvPicPr>
+                    <pic:cNvPr id="0" name="Picture 1"/>
+                    <pic:cNvPicPr>
+                      <a:picLocks noChangeAspect="1" noChangeArrowheads="1"/>
+                    </pic:cNvPicPr>
+                  </pic:nvPicPr>
+                  <pic:blipFill>
+                    <a:blip r:embed="rId5">
+                      <a:extLst>
+                        <a:ext uri="{28A0092B-C50C-407E-A947-70E740481C1C}">
+                          <a14:useLocalDpi xmlns:a14="http://schemas.microsoft.com/office/drawing/2010/main" val="0"/>
+                        </a:ext>
+                      </a:extLst>
+                    </a:blip>
+                    <a:srcRect/>
+                    <a:stretch>
+                      <a:fillRect/>
+                    </a:stretch>
+                  </pic:blipFill>
+                  <pic:spPr bwMode="auto">
+                    <a:xfrm>
+                      <a:off x="0" y="0"/>
+                      <a:ext cx="5731510" cy="5590540"/>
+                    </a:xfrm>
+                    <a:prstGeom prst="rect">
+                      <a:avLst/>
+                    </a:prstGeom>
+                    <a:noFill/>
+                    <a:ln>
+                      <a:noFill/>
+                    </a:ln>
+                  </pic:spPr>
+                </pic:pic>
+              </a:graphicData>
+            </a:graphic>
+          </wp:inline>
+        </w:drawing>
+      </w:r>
     </w:p>
     <w:p>
       <w:pPr>
@@ -34,6 +87,60 @@
           <w:lang w:val="en-US"/>
         </w:rPr>
       </w:pPr>
+      <w:r>
+        <w:rPr>
+          <w:noProof/>
+        </w:rPr>
+        <w:lastRenderedPageBreak/>
+        <w:drawing>
+          <wp:inline distT="0" distB="0" distL="0" distR="0" wp14:anchorId="5456E8D5" wp14:editId="6E9A16B3">
+            <wp:extent cx="1849755" cy="4665345"/>
+            <wp:effectExtent l="0" t="0" r="0" b="1905"/>
+            <wp:docPr id="9" name="Picture 9"/>
+            <wp:cNvGraphicFramePr>
+              <a:graphicFrameLocks xmlns:a="http://schemas.openxmlformats.org/drawingml/2006/main" noChangeAspect="1"/>
+            </wp:cNvGraphicFramePr>
+            <a:graphic xmlns:a="http://schemas.openxmlformats.org/drawingml/2006/main">
+              <a:graphicData uri="http://schemas.openxmlformats.org/drawingml/2006/picture">
+                <pic:pic xmlns:pic="http://schemas.openxmlformats.org/drawingml/2006/picture">
+                  <pic:nvPicPr>
+                    <pic:cNvPr id="0" name="Picture 1"/>
+                    <pic:cNvPicPr>
+                      <a:picLocks noChangeAspect="1" noChangeArrowheads="1"/>
+                    </pic:cNvPicPr>
+                  </pic:nvPicPr>
+                  <pic:blipFill>
+                    <a:blip r:embed="rId6">
+                      <a:extLst>
+                        <a:ext uri="{28A0092B-C50C-407E-A947-70E740481C1C}">
+                          <a14:useLocalDpi xmlns:a14="http://schemas.microsoft.com/office/drawing/2010/main" val="0"/>
+                        </a:ext>
+                      </a:extLst>
+                    </a:blip>
+                    <a:srcRect/>
+                    <a:stretch>
+                      <a:fillRect/>
+                    </a:stretch>
+                  </pic:blipFill>
+                  <pic:spPr bwMode="auto">
+                    <a:xfrm>
+                      <a:off x="0" y="0"/>
+                      <a:ext cx="1849755" cy="4665345"/>
+                    </a:xfrm>
+                    <a:prstGeom prst="rect">
+                      <a:avLst/>
+                    </a:prstGeom>
+                    <a:noFill/>
+                    <a:ln>
+                      <a:noFill/>
+                    </a:ln>
+                  </pic:spPr>
+                </pic:pic>
+              </a:graphicData>
+            </a:graphic>
+          </wp:inline>
+        </w:drawing>
+      </w:r>
     </w:p>
     <w:p>
       <w:pPr>
@@ -67,10 +174,22 @@
           <w:lang w:val="en-US"/>
         </w:rPr>
       </w:pPr>
+    </w:p>
+    <w:p>
+      <w:pPr>
+        <w:jc w:val="center"/>
+        <w:rPr>
+          <w:rFonts w:cstheme="minorHAnsi"/>
+          <w:sz w:val="16"/>
+          <w:szCs w:val="16"/>
+          <w:lang w:val="en-US"/>
+        </w:rPr>
+      </w:pPr>
       <w:r>
         <w:rPr>
           <w:noProof/>
         </w:rPr>
+        <w:lastRenderedPageBreak/>
         <w:drawing>
           <wp:inline distT="0" distB="0" distL="0" distR="0" wp14:anchorId="17FD5C12" wp14:editId="6DBEFE8A">
             <wp:extent cx="5410200" cy="4018989"/>
@@ -87,7 +206,7 @@
                     <pic:cNvPicPr/>
                   </pic:nvPicPr>
                   <pic:blipFill>
-                    <a:blip r:embed="rId5"/>
+                    <a:blip r:embed="rId7"/>
                     <a:stretch>
                       <a:fillRect/>
                     </a:stretch>
@@ -144,7 +263,6 @@
         <w:rPr>
           <w:noProof/>
         </w:rPr>
-        <w:lastRenderedPageBreak/>
         <w:drawing>
           <wp:inline distT="0" distB="0" distL="0" distR="0" wp14:anchorId="0E6F4CC1" wp14:editId="3D26A9CC">
             <wp:extent cx="5731510" cy="3168650"/>
@@ -163,7 +281,7 @@
                     </pic:cNvPicPr>
                   </pic:nvPicPr>
                   <pic:blipFill>
-                    <a:blip r:embed="rId6">
+                    <a:blip r:embed="rId8">
                       <a:extLst>
                         <a:ext uri="{28A0092B-C50C-407E-A947-70E740481C1C}">
                           <a14:useLocalDpi xmlns:a14="http://schemas.microsoft.com/office/drawing/2010/main" val="0"/>
@@ -381,6 +499,7 @@
                 <w:rFonts w:cstheme="minorHAnsi"/>
                 <w:lang w:val="en-US"/>
               </w:rPr>
+              <w:lastRenderedPageBreak/>
               <w:t>Hashmap</w:t>
             </w:r>
           </w:p>
@@ -465,7 +584,23 @@
                 <w:rFonts w:cstheme="minorHAnsi"/>
                 <w:lang w:val="en-US"/>
               </w:rPr>
-              <w:t>One null key . N number of null values</w:t>
+              <w:t xml:space="preserve">One null </w:t>
+            </w:r>
+            <w:proofErr w:type="gramStart"/>
+            <w:r>
+              <w:rPr>
+                <w:rFonts w:cstheme="minorHAnsi"/>
+                <w:lang w:val="en-US"/>
+              </w:rPr>
+              <w:t>key .</w:t>
+            </w:r>
+            <w:proofErr w:type="gramEnd"/>
+            <w:r>
+              <w:rPr>
+                <w:rFonts w:cstheme="minorHAnsi"/>
+                <w:lang w:val="en-US"/>
+              </w:rPr>
+              <w:t xml:space="preserve"> N number of null values</w:t>
             </w:r>
           </w:p>
         </w:tc>
@@ -1018,7 +1153,6 @@
         <w:rPr>
           <w:noProof/>
         </w:rPr>
-        <w:lastRenderedPageBreak/>
         <w:drawing>
           <wp:inline distT="0" distB="0" distL="0" distR="0" wp14:anchorId="61D4A8C4" wp14:editId="148566D1">
             <wp:extent cx="3930650" cy="3292235"/>
@@ -1037,7 +1171,7 @@
                     </pic:cNvPicPr>
                   </pic:nvPicPr>
                   <pic:blipFill>
-                    <a:blip r:embed="rId7">
+                    <a:blip r:embed="rId9">
                       <a:extLst>
                         <a:ext uri="{28A0092B-C50C-407E-A947-70E740481C1C}">
                           <a14:useLocalDpi xmlns:a14="http://schemas.microsoft.com/office/drawing/2010/main" val="0"/>
@@ -1094,6 +1228,7 @@
         <w:rPr>
           <w:noProof/>
         </w:rPr>
+        <w:lastRenderedPageBreak/>
         <w:drawing>
           <wp:inline distT="0" distB="0" distL="0" distR="0" wp14:anchorId="6A71BE07" wp14:editId="69FFA8EC">
             <wp:extent cx="2952750" cy="2049848"/>
@@ -1112,7 +1247,7 @@
                     </pic:cNvPicPr>
                   </pic:nvPicPr>
                   <pic:blipFill>
-                    <a:blip r:embed="rId8">
+                    <a:blip r:embed="rId10">
                       <a:extLst>
                         <a:ext uri="{28A0092B-C50C-407E-A947-70E740481C1C}">
                           <a14:useLocalDpi xmlns:a14="http://schemas.microsoft.com/office/drawing/2010/main" val="0"/>
@@ -1714,7 +1849,6 @@
           <w:szCs w:val="16"/>
           <w:lang w:val="en-US"/>
         </w:rPr>
-        <w:lastRenderedPageBreak/>
         <w:t xml:space="preserve">Accessing items by </w:t>
       </w:r>
       <w:r>
@@ -2014,7 +2148,7 @@
                     <pic:cNvPicPr/>
                   </pic:nvPicPr>
                   <pic:blipFill>
-                    <a:blip r:embed="rId9"/>
+                    <a:blip r:embed="rId11"/>
                     <a:stretch>
                       <a:fillRect/>
                     </a:stretch>
@@ -2252,6 +2386,7 @@
           <w:szCs w:val="16"/>
           <w:lang w:val="en-US"/>
         </w:rPr>
+        <w:lastRenderedPageBreak/>
         <w:t xml:space="preserve">One pointing to next element </w:t>
       </w:r>
     </w:p>
@@ -2344,7 +2479,7 @@
                     <pic:cNvPicPr/>
                   </pic:nvPicPr>
                   <pic:blipFill>
-                    <a:blip r:embed="rId10"/>
+                    <a:blip r:embed="rId12"/>
                     <a:stretch>
                       <a:fillRect/>
                     </a:stretch>
@@ -2827,14 +2962,25 @@
           <w:lang w:val="en-US"/>
         </w:rPr>
       </w:pPr>
-      <w:r>
-        <w:rPr>
-          <w:rFonts w:cstheme="minorHAnsi"/>
-          <w:sz w:val="16"/>
-          <w:szCs w:val="16"/>
-          <w:lang w:val="en-US"/>
-        </w:rPr>
-        <w:t xml:space="preserve">List  VS  Set </w:t>
+      <w:proofErr w:type="gramStart"/>
+      <w:r>
+        <w:rPr>
+          <w:rFonts w:cstheme="minorHAnsi"/>
+          <w:sz w:val="16"/>
+          <w:szCs w:val="16"/>
+          <w:lang w:val="en-US"/>
+        </w:rPr>
+        <w:t>List  VS</w:t>
+      </w:r>
+      <w:proofErr w:type="gramEnd"/>
+      <w:r>
+        <w:rPr>
+          <w:rFonts w:cstheme="minorHAnsi"/>
+          <w:sz w:val="16"/>
+          <w:szCs w:val="16"/>
+          <w:lang w:val="en-US"/>
+        </w:rPr>
+        <w:t xml:space="preserve">  Set </w:t>
       </w:r>
     </w:p>
     <w:p>
@@ -2943,7 +3089,6 @@
           <w:szCs w:val="16"/>
           <w:lang w:val="en-US"/>
         </w:rPr>
-        <w:lastRenderedPageBreak/>
         <w:t>Ordered Collection</w:t>
       </w:r>
     </w:p>
@@ -3269,7 +3414,27 @@
           <w:szCs w:val="16"/>
           <w:lang w:val="en-US"/>
         </w:rPr>
-        <w:t>(unordered) , LinkedHashSet(ordered) , TreeSet(sorted by natural order or by provided comparator)</w:t>
+        <w:t>(unordered</w:t>
+      </w:r>
+      <w:proofErr w:type="gramStart"/>
+      <w:r>
+        <w:rPr>
+          <w:rFonts w:cstheme="minorHAnsi"/>
+          <w:sz w:val="16"/>
+          <w:szCs w:val="16"/>
+          <w:lang w:val="en-US"/>
+        </w:rPr>
+        <w:t>) ,</w:t>
+      </w:r>
+      <w:proofErr w:type="gramEnd"/>
+      <w:r>
+        <w:rPr>
+          <w:rFonts w:cstheme="minorHAnsi"/>
+          <w:sz w:val="16"/>
+          <w:szCs w:val="16"/>
+          <w:lang w:val="en-US"/>
+        </w:rPr>
+        <w:t xml:space="preserve"> LinkedHashSet(ordered) , TreeSet(sorted by natural order or by provided comparator)</w:t>
       </w:r>
     </w:p>
     <w:p>
@@ -3352,7 +3517,7 @@
           <w:lang w:val="en-US"/>
         </w:rPr>
       </w:pPr>
-      <w:hyperlink r:id="rId11" w:history="1">
+      <w:hyperlink r:id="rId13" w:history="1">
         <w:r>
           <w:rPr>
             <w:rStyle w:val="Hyperlink"/>
@@ -3425,7 +3590,27 @@
           <w:szCs w:val="16"/>
           <w:lang w:val="en-US"/>
         </w:rPr>
-        <w:t xml:space="preserve">Concurrent hashmap  Internal working </w:t>
+        <w:t xml:space="preserve">Concurrent </w:t>
+      </w:r>
+      <w:proofErr w:type="gramStart"/>
+      <w:r>
+        <w:rPr>
+          <w:rFonts w:cstheme="minorHAnsi"/>
+          <w:sz w:val="16"/>
+          <w:szCs w:val="16"/>
+          <w:lang w:val="en-US"/>
+        </w:rPr>
+        <w:t>hashmap  Internal</w:t>
+      </w:r>
+      <w:proofErr w:type="gramEnd"/>
+      <w:r>
+        <w:rPr>
+          <w:rFonts w:cstheme="minorHAnsi"/>
+          <w:sz w:val="16"/>
+          <w:szCs w:val="16"/>
+          <w:lang w:val="en-US"/>
+        </w:rPr>
+        <w:t xml:space="preserve"> working </w:t>
       </w:r>
     </w:p>
     <w:p>
@@ -3442,6 +3627,7 @@
         <w:rPr>
           <w:noProof/>
         </w:rPr>
+        <w:lastRenderedPageBreak/>
         <w:drawing>
           <wp:inline distT="0" distB="0" distL="0" distR="0" wp14:anchorId="22A1944A" wp14:editId="6F4F5CB8">
             <wp:extent cx="3140529" cy="2128364"/>
@@ -3460,7 +3646,7 @@
                     </pic:cNvPicPr>
                   </pic:nvPicPr>
                   <pic:blipFill>
-                    <a:blip r:embed="rId12" cstate="print">
+                    <a:blip r:embed="rId14" cstate="print">
                       <a:extLst>
                         <a:ext uri="{28A0092B-C50C-407E-A947-70E740481C1C}">
                           <a14:useLocalDpi xmlns:a14="http://schemas.microsoft.com/office/drawing/2010/main" val="0"/>
@@ -3513,7 +3699,27 @@
           <w:szCs w:val="16"/>
           <w:lang w:val="en-US"/>
         </w:rPr>
-        <w:t>Hashtable is synchronized , it has to wait until other thread completes it task.</w:t>
+        <w:t xml:space="preserve">Hashtable is </w:t>
+      </w:r>
+      <w:proofErr w:type="gramStart"/>
+      <w:r>
+        <w:rPr>
+          <w:rFonts w:cstheme="minorHAnsi"/>
+          <w:sz w:val="16"/>
+          <w:szCs w:val="16"/>
+          <w:lang w:val="en-US"/>
+        </w:rPr>
+        <w:t>synchronized ,</w:t>
+      </w:r>
+      <w:proofErr w:type="gramEnd"/>
+      <w:r>
+        <w:rPr>
+          <w:rFonts w:cstheme="minorHAnsi"/>
+          <w:sz w:val="16"/>
+          <w:szCs w:val="16"/>
+          <w:lang w:val="en-US"/>
+        </w:rPr>
+        <w:t xml:space="preserve"> it has to wait until other thread completes it task.</w:t>
       </w:r>
     </w:p>
     <w:p>
@@ -3702,7 +3908,27 @@
           <w:szCs w:val="16"/>
           <w:lang w:val="en-US"/>
         </w:rPr>
-        <w:t>Tree Structure  instead of Linked List</w:t>
+        <w:t xml:space="preserve">Tree </w:t>
+      </w:r>
+      <w:proofErr w:type="gramStart"/>
+      <w:r>
+        <w:rPr>
+          <w:rFonts w:cstheme="minorHAnsi"/>
+          <w:sz w:val="16"/>
+          <w:szCs w:val="16"/>
+          <w:lang w:val="en-US"/>
+        </w:rPr>
+        <w:t>Structure  instead</w:t>
+      </w:r>
+      <w:proofErr w:type="gramEnd"/>
+      <w:r>
+        <w:rPr>
+          <w:rFonts w:cstheme="minorHAnsi"/>
+          <w:sz w:val="16"/>
+          <w:szCs w:val="16"/>
+          <w:lang w:val="en-US"/>
+        </w:rPr>
+        <w:t xml:space="preserve"> of Linked List</w:t>
       </w:r>
       <w:r>
         <w:rPr>
@@ -4152,8 +4378,19 @@
           <w:szCs w:val="16"/>
           <w:lang w:val="en-US"/>
         </w:rPr>
-        <w:t>Concurreny Level :</w:t>
-      </w:r>
+        <w:t xml:space="preserve">Concurreny </w:t>
+      </w:r>
+      <w:proofErr w:type="gramStart"/>
+      <w:r>
+        <w:rPr>
+          <w:rFonts w:cstheme="minorHAnsi"/>
+          <w:sz w:val="16"/>
+          <w:szCs w:val="16"/>
+          <w:lang w:val="en-US"/>
+        </w:rPr>
+        <w:t>Level :</w:t>
+      </w:r>
+      <w:proofErr w:type="gramEnd"/>
     </w:p>
     <w:p>
       <w:pPr>
@@ -4347,7 +4584,27 @@
           <w:szCs w:val="16"/>
           <w:lang w:val="en-US"/>
         </w:rPr>
-        <w:t>Integer.compareTo(x,y) returns -1.</w:t>
+        <w:t>Integer.compareTo(</w:t>
+      </w:r>
+      <w:proofErr w:type="gramStart"/>
+      <w:r>
+        <w:rPr>
+          <w:rFonts w:cstheme="minorHAnsi"/>
+          <w:sz w:val="16"/>
+          <w:szCs w:val="16"/>
+          <w:lang w:val="en-US"/>
+        </w:rPr>
+        <w:t>x,y</w:t>
+      </w:r>
+      <w:proofErr w:type="gramEnd"/>
+      <w:r>
+        <w:rPr>
+          <w:rFonts w:cstheme="minorHAnsi"/>
+          <w:sz w:val="16"/>
+          <w:szCs w:val="16"/>
+          <w:lang w:val="en-US"/>
+        </w:rPr>
+        <w:t>) returns -1.</w:t>
       </w:r>
     </w:p>
     <w:p>
@@ -4371,7 +4628,27 @@
           <w:szCs w:val="16"/>
           <w:lang w:val="en-US"/>
         </w:rPr>
-        <w:t>X&lt; y  = 0</w:t>
+        <w:t xml:space="preserve">X&lt; </w:t>
+      </w:r>
+      <w:proofErr w:type="gramStart"/>
+      <w:r>
+        <w:rPr>
+          <w:rFonts w:cstheme="minorHAnsi"/>
+          <w:sz w:val="16"/>
+          <w:szCs w:val="16"/>
+          <w:lang w:val="en-US"/>
+        </w:rPr>
+        <w:t>y  =</w:t>
+      </w:r>
+      <w:proofErr w:type="gramEnd"/>
+      <w:r>
+        <w:rPr>
+          <w:rFonts w:cstheme="minorHAnsi"/>
+          <w:sz w:val="16"/>
+          <w:szCs w:val="16"/>
+          <w:lang w:val="en-US"/>
+        </w:rPr>
+        <w:t xml:space="preserve"> 0</w:t>
       </w:r>
     </w:p>
     <w:p>
@@ -4794,6 +5071,7 @@
           <w:szCs w:val="16"/>
           <w:lang w:val="en-US"/>
         </w:rPr>
+        <w:lastRenderedPageBreak/>
         <w:t xml:space="preserve">Hashcode </w:t>
       </w:r>
       <w:r>
@@ -4876,6 +5154,7 @@
         </w:rPr>
         <w:t xml:space="preserve">O(n) for most common operations like </w:t>
       </w:r>
+      <w:proofErr w:type="gramStart"/>
       <w:r>
         <w:rPr>
           <w:rFonts w:cstheme="minorHAnsi"/>
@@ -4886,8 +5165,9 @@
           <w:szCs w:val="16"/>
           <w:lang w:val="en-US"/>
         </w:rPr>
-        <w:t>get(), put(), contains</w:t>
-      </w:r>
+        <w:t>get(</w:t>
+      </w:r>
+      <w:proofErr w:type="gramEnd"/>
       <w:r>
         <w:rPr>
           <w:rFonts w:cstheme="minorHAnsi"/>
@@ -4898,6 +5178,18 @@
           <w:szCs w:val="16"/>
           <w:lang w:val="en-US"/>
         </w:rPr>
+        <w:t>), put(), contains</w:t>
+      </w:r>
+      <w:r>
+        <w:rPr>
+          <w:rFonts w:cstheme="minorHAnsi"/>
+          <w:i/>
+          <w:iCs/>
+          <w:color w:val="FF0000"/>
+          <w:sz w:val="16"/>
+          <w:szCs w:val="16"/>
+          <w:lang w:val="en-US"/>
+        </w:rPr>
         <w:t>()</w:t>
       </w:r>
     </w:p>
@@ -4933,7 +5225,7 @@
           <w:lang w:val="en-US"/>
         </w:rPr>
       </w:pPr>
-      <w:hyperlink r:id="rId13" w:history="1">
+      <w:hyperlink r:id="rId15" w:history="1">
         <w:r>
           <w:rPr>
             <w:rStyle w:val="Hyperlink"/>
@@ -5051,16 +5343,36 @@
           <w:szCs w:val="16"/>
           <w:lang w:val="en-US"/>
         </w:rPr>
-        <w:t xml:space="preserve">array of nodes </w:t>
-      </w:r>
-      <w:r>
-        <w:rPr>
-          <w:rFonts w:cstheme="minorHAnsi"/>
-          <w:sz w:val="16"/>
-          <w:szCs w:val="16"/>
-          <w:lang w:val="en-US"/>
-        </w:rPr>
-        <w:t xml:space="preserve"> ( Node has K key ,V value  and int hash ,Node next )</w:t>
+        <w:t xml:space="preserve">array of </w:t>
+      </w:r>
+      <w:proofErr w:type="gramStart"/>
+      <w:r>
+        <w:rPr>
+          <w:rFonts w:cstheme="minorHAnsi"/>
+          <w:sz w:val="16"/>
+          <w:szCs w:val="16"/>
+          <w:lang w:val="en-US"/>
+        </w:rPr>
+        <w:t xml:space="preserve">nodes </w:t>
+      </w:r>
+      <w:r>
+        <w:rPr>
+          <w:rFonts w:cstheme="minorHAnsi"/>
+          <w:sz w:val="16"/>
+          <w:szCs w:val="16"/>
+          <w:lang w:val="en-US"/>
+        </w:rPr>
+        <w:t xml:space="preserve"> (</w:t>
+      </w:r>
+      <w:proofErr w:type="gramEnd"/>
+      <w:r>
+        <w:rPr>
+          <w:rFonts w:cstheme="minorHAnsi"/>
+          <w:sz w:val="16"/>
+          <w:szCs w:val="16"/>
+          <w:lang w:val="en-US"/>
+        </w:rPr>
+        <w:t xml:space="preserve"> Node has K key ,V value  and int hash ,Node next )</w:t>
       </w:r>
     </w:p>
     <w:p>
@@ -5767,6 +6079,7 @@
         </w:rPr>
         <w:t xml:space="preserve">it checks for </w:t>
       </w:r>
+      <w:proofErr w:type="gramStart"/>
       <w:r>
         <w:rPr>
           <w:rFonts w:cstheme="minorHAnsi"/>
@@ -5787,8 +6100,9 @@
           <w:szCs w:val="16"/>
           <w:lang w:val="en-US"/>
         </w:rPr>
-        <w:t>()</w:t>
-      </w:r>
+        <w:t>(</w:t>
+      </w:r>
+      <w:proofErr w:type="gramEnd"/>
       <w:r>
         <w:rPr>
           <w:rFonts w:cstheme="minorHAnsi"/>
@@ -5798,7 +6112,7 @@
           <w:szCs w:val="16"/>
           <w:lang w:val="en-US"/>
         </w:rPr>
-        <w:t xml:space="preserve"> and equals</w:t>
+        <w:t>)</w:t>
       </w:r>
       <w:r>
         <w:rPr>
@@ -5809,271 +6123,9 @@
           <w:szCs w:val="16"/>
           <w:lang w:val="en-US"/>
         </w:rPr>
-        <w:t>()</w:t>
-      </w:r>
-      <w:r>
-        <w:rPr>
-          <w:rFonts w:cstheme="minorHAnsi"/>
-          <w:sz w:val="16"/>
-          <w:szCs w:val="16"/>
-          <w:lang w:val="en-US"/>
-        </w:rPr>
-        <w:t xml:space="preserve"> method that both the key are </w:t>
-      </w:r>
-      <w:r>
-        <w:rPr>
-          <w:rFonts w:cstheme="minorHAnsi"/>
-          <w:sz w:val="16"/>
-          <w:szCs w:val="16"/>
-          <w:lang w:val="en-US"/>
-        </w:rPr>
-        <w:t>same.</w:t>
-      </w:r>
-    </w:p>
-    <w:p>
-      <w:pPr>
-        <w:pStyle w:val="ListParagraph"/>
-        <w:numPr>
-          <w:ilvl w:val="1"/>
-          <w:numId w:val="2"/>
-        </w:numPr>
-        <w:rPr>
-          <w:rFonts w:cstheme="minorHAnsi"/>
-          <w:sz w:val="16"/>
-          <w:szCs w:val="16"/>
-          <w:lang w:val="en-US"/>
-        </w:rPr>
-      </w:pPr>
-      <w:r>
-        <w:rPr>
-          <w:rFonts w:cstheme="minorHAnsi"/>
-          <w:sz w:val="16"/>
-          <w:szCs w:val="16"/>
-          <w:lang w:val="en-US"/>
-        </w:rPr>
-        <w:t xml:space="preserve">If keys are </w:t>
-      </w:r>
-      <w:r>
-        <w:rPr>
-          <w:rFonts w:cstheme="minorHAnsi"/>
-          <w:sz w:val="16"/>
-          <w:szCs w:val="16"/>
-          <w:lang w:val="en-US"/>
-        </w:rPr>
-        <w:t xml:space="preserve">the </w:t>
-      </w:r>
-      <w:r>
-        <w:rPr>
-          <w:rFonts w:cstheme="minorHAnsi"/>
-          <w:sz w:val="16"/>
-          <w:szCs w:val="16"/>
-          <w:lang w:val="en-US"/>
-        </w:rPr>
-        <w:t xml:space="preserve">same, replace the value with </w:t>
-      </w:r>
-      <w:r>
-        <w:rPr>
-          <w:rFonts w:cstheme="minorHAnsi"/>
-          <w:sz w:val="16"/>
-          <w:szCs w:val="16"/>
-          <w:lang w:val="en-US"/>
-        </w:rPr>
-        <w:t xml:space="preserve">the </w:t>
-      </w:r>
-      <w:r>
-        <w:rPr>
-          <w:rFonts w:cstheme="minorHAnsi"/>
-          <w:sz w:val="16"/>
-          <w:szCs w:val="16"/>
-          <w:lang w:val="en-US"/>
-        </w:rPr>
-        <w:t>current value.</w:t>
-      </w:r>
-    </w:p>
-    <w:p>
-      <w:pPr>
-        <w:pStyle w:val="ListParagraph"/>
-        <w:numPr>
-          <w:ilvl w:val="1"/>
-          <w:numId w:val="2"/>
-        </w:numPr>
-        <w:rPr>
-          <w:rFonts w:cstheme="minorHAnsi"/>
-          <w:sz w:val="16"/>
-          <w:szCs w:val="16"/>
-          <w:lang w:val="en-US"/>
-        </w:rPr>
-      </w:pPr>
-      <w:r>
-        <w:rPr>
-          <w:rFonts w:cstheme="minorHAnsi"/>
-          <w:sz w:val="16"/>
-          <w:szCs w:val="16"/>
-          <w:lang w:val="en-US"/>
-        </w:rPr>
-        <w:t>Otherwise</w:t>
-      </w:r>
-      <w:r>
-        <w:rPr>
-          <w:rFonts w:cstheme="minorHAnsi"/>
-          <w:sz w:val="16"/>
-          <w:szCs w:val="16"/>
-          <w:lang w:val="en-US"/>
-        </w:rPr>
-        <w:t xml:space="preserve">, connect the node object to </w:t>
-      </w:r>
-      <w:r>
-        <w:rPr>
-          <w:rFonts w:cstheme="minorHAnsi"/>
-          <w:sz w:val="16"/>
-          <w:szCs w:val="16"/>
-          <w:lang w:val="en-US"/>
-        </w:rPr>
-        <w:t xml:space="preserve">the </w:t>
-      </w:r>
-      <w:r>
-        <w:rPr>
-          <w:rFonts w:cstheme="minorHAnsi"/>
-          <w:sz w:val="16"/>
-          <w:szCs w:val="16"/>
-          <w:lang w:val="en-US"/>
-        </w:rPr>
-        <w:t xml:space="preserve">previous node object through </w:t>
-      </w:r>
-      <w:r>
-        <w:rPr>
-          <w:rFonts w:cstheme="minorHAnsi"/>
-          <w:sz w:val="16"/>
-          <w:szCs w:val="16"/>
-          <w:lang w:val="en-US"/>
-        </w:rPr>
-        <w:t xml:space="preserve">a </w:t>
-      </w:r>
-      <w:r>
-        <w:rPr>
-          <w:rFonts w:cstheme="minorHAnsi"/>
-          <w:sz w:val="16"/>
-          <w:szCs w:val="16"/>
-          <w:lang w:val="en-US"/>
-        </w:rPr>
-        <w:t xml:space="preserve">linked list so both are stored at </w:t>
-      </w:r>
-      <w:r>
-        <w:rPr>
-          <w:rFonts w:cstheme="minorHAnsi"/>
-          <w:sz w:val="16"/>
-          <w:szCs w:val="16"/>
-          <w:lang w:val="en-US"/>
-        </w:rPr>
-        <w:t xml:space="preserve">the </w:t>
-      </w:r>
-      <w:r>
-        <w:rPr>
-          <w:rFonts w:cstheme="minorHAnsi"/>
-          <w:sz w:val="16"/>
-          <w:szCs w:val="16"/>
-          <w:lang w:val="en-US"/>
-        </w:rPr>
-        <w:t>same index.</w:t>
-      </w:r>
-    </w:p>
-    <w:p>
-      <w:pPr>
-        <w:pStyle w:val="ListParagraph"/>
-        <w:numPr>
-          <w:ilvl w:val="0"/>
-          <w:numId w:val="2"/>
-        </w:numPr>
-        <w:rPr>
-          <w:rFonts w:cstheme="minorHAnsi"/>
-          <w:sz w:val="16"/>
-          <w:szCs w:val="16"/>
-          <w:lang w:val="en-US"/>
-        </w:rPr>
-      </w:pPr>
-      <w:r>
-        <w:rPr>
-          <w:rFonts w:cstheme="minorHAnsi"/>
-          <w:sz w:val="16"/>
-          <w:szCs w:val="16"/>
-          <w:lang w:val="en-US"/>
-        </w:rPr>
-        <w:t xml:space="preserve">Hashmap initially uses the linkedList </w:t>
-      </w:r>
-    </w:p>
-    <w:p>
-      <w:pPr>
-        <w:pStyle w:val="ListParagraph"/>
-        <w:numPr>
-          <w:ilvl w:val="1"/>
-          <w:numId w:val="2"/>
-        </w:numPr>
-        <w:rPr>
-          <w:rFonts w:cstheme="minorHAnsi"/>
-          <w:sz w:val="16"/>
-          <w:szCs w:val="16"/>
-          <w:lang w:val="en-US"/>
-        </w:rPr>
-      </w:pPr>
-      <w:r>
-        <w:rPr>
-          <w:rFonts w:cstheme="minorHAnsi"/>
-          <w:sz w:val="16"/>
-          <w:szCs w:val="16"/>
-          <w:lang w:val="en-US"/>
-        </w:rPr>
-        <w:t>When the entries crosses certain threshold , it will replace the linkedlist with balanced binary tree(red-black Tree)</w:t>
-      </w:r>
-    </w:p>
-    <w:p>
-      <w:pPr>
-        <w:pStyle w:val="ListParagraph"/>
-        <w:ind w:left="1800"/>
-        <w:rPr>
-          <w:rFonts w:cstheme="minorHAnsi"/>
-          <w:sz w:val="16"/>
-          <w:szCs w:val="16"/>
-          <w:lang w:val="en-US"/>
-        </w:rPr>
-      </w:pPr>
-    </w:p>
-    <w:p>
-      <w:pPr>
-        <w:pStyle w:val="ListParagraph"/>
-        <w:ind w:left="1800"/>
-        <w:rPr>
-          <w:rFonts w:cstheme="minorHAnsi"/>
-          <w:sz w:val="16"/>
-          <w:szCs w:val="16"/>
-          <w:lang w:val="en-US"/>
-        </w:rPr>
-      </w:pPr>
-      <w:r>
-        <w:rPr>
-          <w:rFonts w:cstheme="minorHAnsi"/>
-          <w:sz w:val="16"/>
-          <w:szCs w:val="16"/>
-          <w:lang w:val="en-US"/>
-        </w:rPr>
-        <w:t>Methods :</w:t>
-      </w:r>
-    </w:p>
-    <w:p>
-      <w:pPr>
-        <w:pStyle w:val="ListParagraph"/>
-        <w:ind w:left="1800"/>
-        <w:rPr>
-          <w:rFonts w:cstheme="minorHAnsi"/>
-          <w:sz w:val="16"/>
-          <w:szCs w:val="16"/>
-          <w:lang w:val="en-US"/>
-        </w:rPr>
-      </w:pPr>
-    </w:p>
-    <w:p>
-      <w:pPr>
-        <w:pStyle w:val="ListParagraph"/>
-        <w:ind w:left="1800"/>
+        <w:t xml:space="preserve"> and equals</w:t>
+      </w:r>
+      <w:r>
         <w:rPr>
           <w:rFonts w:cstheme="minorHAnsi"/>
           <w:i/>
@@ -6082,8 +6134,293 @@
           <w:szCs w:val="16"/>
           <w:lang w:val="en-US"/>
         </w:rPr>
-      </w:pPr>
-      <w:r>
+        <w:t>()</w:t>
+      </w:r>
+      <w:r>
+        <w:rPr>
+          <w:rFonts w:cstheme="minorHAnsi"/>
+          <w:sz w:val="16"/>
+          <w:szCs w:val="16"/>
+          <w:lang w:val="en-US"/>
+        </w:rPr>
+        <w:t xml:space="preserve"> method that both the key are </w:t>
+      </w:r>
+      <w:r>
+        <w:rPr>
+          <w:rFonts w:cstheme="minorHAnsi"/>
+          <w:sz w:val="16"/>
+          <w:szCs w:val="16"/>
+          <w:lang w:val="en-US"/>
+        </w:rPr>
+        <w:t>same.</w:t>
+      </w:r>
+    </w:p>
+    <w:p>
+      <w:pPr>
+        <w:pStyle w:val="ListParagraph"/>
+        <w:numPr>
+          <w:ilvl w:val="1"/>
+          <w:numId w:val="2"/>
+        </w:numPr>
+        <w:rPr>
+          <w:rFonts w:cstheme="minorHAnsi"/>
+          <w:sz w:val="16"/>
+          <w:szCs w:val="16"/>
+          <w:lang w:val="en-US"/>
+        </w:rPr>
+      </w:pPr>
+      <w:r>
+        <w:rPr>
+          <w:rFonts w:cstheme="minorHAnsi"/>
+          <w:sz w:val="16"/>
+          <w:szCs w:val="16"/>
+          <w:lang w:val="en-US"/>
+        </w:rPr>
+        <w:t xml:space="preserve">If keys are </w:t>
+      </w:r>
+      <w:r>
+        <w:rPr>
+          <w:rFonts w:cstheme="minorHAnsi"/>
+          <w:sz w:val="16"/>
+          <w:szCs w:val="16"/>
+          <w:lang w:val="en-US"/>
+        </w:rPr>
+        <w:t xml:space="preserve">the </w:t>
+      </w:r>
+      <w:r>
+        <w:rPr>
+          <w:rFonts w:cstheme="minorHAnsi"/>
+          <w:sz w:val="16"/>
+          <w:szCs w:val="16"/>
+          <w:lang w:val="en-US"/>
+        </w:rPr>
+        <w:t xml:space="preserve">same, replace the value with </w:t>
+      </w:r>
+      <w:r>
+        <w:rPr>
+          <w:rFonts w:cstheme="minorHAnsi"/>
+          <w:sz w:val="16"/>
+          <w:szCs w:val="16"/>
+          <w:lang w:val="en-US"/>
+        </w:rPr>
+        <w:t xml:space="preserve">the </w:t>
+      </w:r>
+      <w:r>
+        <w:rPr>
+          <w:rFonts w:cstheme="minorHAnsi"/>
+          <w:sz w:val="16"/>
+          <w:szCs w:val="16"/>
+          <w:lang w:val="en-US"/>
+        </w:rPr>
+        <w:t>current value.</w:t>
+      </w:r>
+    </w:p>
+    <w:p>
+      <w:pPr>
+        <w:pStyle w:val="ListParagraph"/>
+        <w:numPr>
+          <w:ilvl w:val="1"/>
+          <w:numId w:val="2"/>
+        </w:numPr>
+        <w:rPr>
+          <w:rFonts w:cstheme="minorHAnsi"/>
+          <w:sz w:val="16"/>
+          <w:szCs w:val="16"/>
+          <w:lang w:val="en-US"/>
+        </w:rPr>
+      </w:pPr>
+      <w:r>
+        <w:rPr>
+          <w:rFonts w:cstheme="minorHAnsi"/>
+          <w:sz w:val="16"/>
+          <w:szCs w:val="16"/>
+          <w:lang w:val="en-US"/>
+        </w:rPr>
+        <w:t>Otherwise</w:t>
+      </w:r>
+      <w:r>
+        <w:rPr>
+          <w:rFonts w:cstheme="minorHAnsi"/>
+          <w:sz w:val="16"/>
+          <w:szCs w:val="16"/>
+          <w:lang w:val="en-US"/>
+        </w:rPr>
+        <w:t xml:space="preserve">, connect the node object to </w:t>
+      </w:r>
+      <w:r>
+        <w:rPr>
+          <w:rFonts w:cstheme="minorHAnsi"/>
+          <w:sz w:val="16"/>
+          <w:szCs w:val="16"/>
+          <w:lang w:val="en-US"/>
+        </w:rPr>
+        <w:t xml:space="preserve">the </w:t>
+      </w:r>
+      <w:r>
+        <w:rPr>
+          <w:rFonts w:cstheme="minorHAnsi"/>
+          <w:sz w:val="16"/>
+          <w:szCs w:val="16"/>
+          <w:lang w:val="en-US"/>
+        </w:rPr>
+        <w:t xml:space="preserve">previous node object through </w:t>
+      </w:r>
+      <w:r>
+        <w:rPr>
+          <w:rFonts w:cstheme="minorHAnsi"/>
+          <w:sz w:val="16"/>
+          <w:szCs w:val="16"/>
+          <w:lang w:val="en-US"/>
+        </w:rPr>
+        <w:t xml:space="preserve">a </w:t>
+      </w:r>
+      <w:r>
+        <w:rPr>
+          <w:rFonts w:cstheme="minorHAnsi"/>
+          <w:sz w:val="16"/>
+          <w:szCs w:val="16"/>
+          <w:lang w:val="en-US"/>
+        </w:rPr>
+        <w:t xml:space="preserve">linked list so both are stored at </w:t>
+      </w:r>
+      <w:r>
+        <w:rPr>
+          <w:rFonts w:cstheme="minorHAnsi"/>
+          <w:sz w:val="16"/>
+          <w:szCs w:val="16"/>
+          <w:lang w:val="en-US"/>
+        </w:rPr>
+        <w:t xml:space="preserve">the </w:t>
+      </w:r>
+      <w:r>
+        <w:rPr>
+          <w:rFonts w:cstheme="minorHAnsi"/>
+          <w:sz w:val="16"/>
+          <w:szCs w:val="16"/>
+          <w:lang w:val="en-US"/>
+        </w:rPr>
+        <w:t>same index.</w:t>
+      </w:r>
+    </w:p>
+    <w:p>
+      <w:pPr>
+        <w:pStyle w:val="ListParagraph"/>
+        <w:numPr>
+          <w:ilvl w:val="0"/>
+          <w:numId w:val="2"/>
+        </w:numPr>
+        <w:rPr>
+          <w:rFonts w:cstheme="minorHAnsi"/>
+          <w:sz w:val="16"/>
+          <w:szCs w:val="16"/>
+          <w:lang w:val="en-US"/>
+        </w:rPr>
+      </w:pPr>
+      <w:r>
+        <w:rPr>
+          <w:rFonts w:cstheme="minorHAnsi"/>
+          <w:sz w:val="16"/>
+          <w:szCs w:val="16"/>
+          <w:lang w:val="en-US"/>
+        </w:rPr>
+        <w:t xml:space="preserve">Hashmap initially uses the linkedList </w:t>
+      </w:r>
+    </w:p>
+    <w:p>
+      <w:pPr>
+        <w:pStyle w:val="ListParagraph"/>
+        <w:numPr>
+          <w:ilvl w:val="1"/>
+          <w:numId w:val="2"/>
+        </w:numPr>
+        <w:rPr>
+          <w:rFonts w:cstheme="minorHAnsi"/>
+          <w:sz w:val="16"/>
+          <w:szCs w:val="16"/>
+          <w:lang w:val="en-US"/>
+        </w:rPr>
+      </w:pPr>
+      <w:r>
+        <w:rPr>
+          <w:rFonts w:cstheme="minorHAnsi"/>
+          <w:sz w:val="16"/>
+          <w:szCs w:val="16"/>
+          <w:lang w:val="en-US"/>
+        </w:rPr>
+        <w:t xml:space="preserve">When the entries crosses certain </w:t>
+      </w:r>
+      <w:proofErr w:type="gramStart"/>
+      <w:r>
+        <w:rPr>
+          <w:rFonts w:cstheme="minorHAnsi"/>
+          <w:sz w:val="16"/>
+          <w:szCs w:val="16"/>
+          <w:lang w:val="en-US"/>
+        </w:rPr>
+        <w:t>threshold ,</w:t>
+      </w:r>
+      <w:proofErr w:type="gramEnd"/>
+      <w:r>
+        <w:rPr>
+          <w:rFonts w:cstheme="minorHAnsi"/>
+          <w:sz w:val="16"/>
+          <w:szCs w:val="16"/>
+          <w:lang w:val="en-US"/>
+        </w:rPr>
+        <w:t xml:space="preserve"> it will replace the linkedlist with balanced binary tree(red-black Tree)</w:t>
+      </w:r>
+    </w:p>
+    <w:p>
+      <w:pPr>
+        <w:pStyle w:val="ListParagraph"/>
+        <w:ind w:left="1800"/>
+        <w:rPr>
+          <w:rFonts w:cstheme="minorHAnsi"/>
+          <w:sz w:val="16"/>
+          <w:szCs w:val="16"/>
+          <w:lang w:val="en-US"/>
+        </w:rPr>
+      </w:pPr>
+    </w:p>
+    <w:p>
+      <w:pPr>
+        <w:pStyle w:val="ListParagraph"/>
+        <w:ind w:left="1800"/>
+        <w:rPr>
+          <w:rFonts w:cstheme="minorHAnsi"/>
+          <w:sz w:val="16"/>
+          <w:szCs w:val="16"/>
+          <w:lang w:val="en-US"/>
+        </w:rPr>
+      </w:pPr>
+      <w:proofErr w:type="gramStart"/>
+      <w:r>
+        <w:rPr>
+          <w:rFonts w:cstheme="minorHAnsi"/>
+          <w:sz w:val="16"/>
+          <w:szCs w:val="16"/>
+          <w:lang w:val="en-US"/>
+        </w:rPr>
+        <w:t>Methods :</w:t>
+      </w:r>
+      <w:proofErr w:type="gramEnd"/>
+    </w:p>
+    <w:p>
+      <w:pPr>
+        <w:pStyle w:val="ListParagraph"/>
+        <w:ind w:left="1800"/>
+        <w:rPr>
+          <w:rFonts w:cstheme="minorHAnsi"/>
+          <w:sz w:val="16"/>
+          <w:szCs w:val="16"/>
+          <w:lang w:val="en-US"/>
+        </w:rPr>
+      </w:pPr>
+    </w:p>
+    <w:p>
+      <w:pPr>
+        <w:pStyle w:val="ListParagraph"/>
+        <w:ind w:left="1800"/>
         <w:rPr>
           <w:rFonts w:cstheme="minorHAnsi"/>
           <w:i/>
@@ -6092,13 +6429,8 @@
           <w:szCs w:val="16"/>
           <w:lang w:val="en-US"/>
         </w:rPr>
-        <w:t>Get</w:t>
-      </w:r>
-    </w:p>
-    <w:p>
-      <w:pPr>
-        <w:pStyle w:val="ListParagraph"/>
-        <w:ind w:left="1800"/>
+      </w:pPr>
+      <w:r>
         <w:rPr>
           <w:rFonts w:cstheme="minorHAnsi"/>
           <w:i/>
@@ -6107,8 +6439,13 @@
           <w:szCs w:val="16"/>
           <w:lang w:val="en-US"/>
         </w:rPr>
-      </w:pPr>
-      <w:r>
+        <w:t>Get</w:t>
+      </w:r>
+    </w:p>
+    <w:p>
+      <w:pPr>
+        <w:pStyle w:val="ListParagraph"/>
+        <w:ind w:left="1800"/>
         <w:rPr>
           <w:rFonts w:cstheme="minorHAnsi"/>
           <w:i/>
@@ -6117,13 +6454,8 @@
           <w:szCs w:val="16"/>
           <w:lang w:val="en-US"/>
         </w:rPr>
-        <w:t>Put</w:t>
-      </w:r>
-    </w:p>
-    <w:p>
-      <w:pPr>
-        <w:pStyle w:val="ListParagraph"/>
-        <w:ind w:left="1800"/>
+      </w:pPr>
+      <w:r>
         <w:rPr>
           <w:rFonts w:cstheme="minorHAnsi"/>
           <w:i/>
@@ -6132,8 +6464,13 @@
           <w:szCs w:val="16"/>
           <w:lang w:val="en-US"/>
         </w:rPr>
-      </w:pPr>
-      <w:r>
+        <w:t>Put</w:t>
+      </w:r>
+    </w:p>
+    <w:p>
+      <w:pPr>
+        <w:pStyle w:val="ListParagraph"/>
+        <w:ind w:left="1800"/>
         <w:rPr>
           <w:rFonts w:cstheme="minorHAnsi"/>
           <w:i/>
@@ -6142,13 +6479,8 @@
           <w:szCs w:val="16"/>
           <w:lang w:val="en-US"/>
         </w:rPr>
-        <w:t>Getor Default</w:t>
-      </w:r>
-    </w:p>
-    <w:p>
-      <w:pPr>
-        <w:pStyle w:val="ListParagraph"/>
-        <w:ind w:left="1800"/>
+      </w:pPr>
+      <w:r>
         <w:rPr>
           <w:rFonts w:cstheme="minorHAnsi"/>
           <w:i/>
@@ -6157,8 +6489,13 @@
           <w:szCs w:val="16"/>
           <w:lang w:val="en-US"/>
         </w:rPr>
-      </w:pPr>
-      <w:r>
+        <w:t>Getor Default</w:t>
+      </w:r>
+    </w:p>
+    <w:p>
+      <w:pPr>
+        <w:pStyle w:val="ListParagraph"/>
+        <w:ind w:left="1800"/>
         <w:rPr>
           <w:rFonts w:cstheme="minorHAnsi"/>
           <w:i/>
@@ -6167,13 +6504,8 @@
           <w:szCs w:val="16"/>
           <w:lang w:val="en-US"/>
         </w:rPr>
-        <w:t>Remove</w:t>
-      </w:r>
-    </w:p>
-    <w:p>
-      <w:pPr>
-        <w:pStyle w:val="ListParagraph"/>
-        <w:ind w:left="1800"/>
+      </w:pPr>
+      <w:r>
         <w:rPr>
           <w:rFonts w:cstheme="minorHAnsi"/>
           <w:i/>
@@ -6182,8 +6514,13 @@
           <w:szCs w:val="16"/>
           <w:lang w:val="en-US"/>
         </w:rPr>
-      </w:pPr>
-      <w:r>
+        <w:t>Remove</w:t>
+      </w:r>
+    </w:p>
+    <w:p>
+      <w:pPr>
+        <w:pStyle w:val="ListParagraph"/>
+        <w:ind w:left="1800"/>
         <w:rPr>
           <w:rFonts w:cstheme="minorHAnsi"/>
           <w:i/>
@@ -6192,13 +6529,8 @@
           <w:szCs w:val="16"/>
           <w:lang w:val="en-US"/>
         </w:rPr>
-        <w:t>Containskey</w:t>
-      </w:r>
-    </w:p>
-    <w:p>
-      <w:pPr>
-        <w:pStyle w:val="ListParagraph"/>
-        <w:ind w:left="1800"/>
+      </w:pPr>
+      <w:r>
         <w:rPr>
           <w:rFonts w:cstheme="minorHAnsi"/>
           <w:i/>
@@ -6207,8 +6539,13 @@
           <w:szCs w:val="16"/>
           <w:lang w:val="en-US"/>
         </w:rPr>
-      </w:pPr>
-      <w:r>
+        <w:t>Containskey</w:t>
+      </w:r>
+    </w:p>
+    <w:p>
+      <w:pPr>
+        <w:pStyle w:val="ListParagraph"/>
+        <w:ind w:left="1800"/>
         <w:rPr>
           <w:rFonts w:cstheme="minorHAnsi"/>
           <w:i/>
@@ -6217,13 +6554,8 @@
           <w:szCs w:val="16"/>
           <w:lang w:val="en-US"/>
         </w:rPr>
-        <w:t>containsValue</w:t>
-      </w:r>
-    </w:p>
-    <w:p>
-      <w:pPr>
-        <w:pStyle w:val="ListParagraph"/>
-        <w:ind w:left="1800"/>
+      </w:pPr>
+      <w:r>
         <w:rPr>
           <w:rFonts w:cstheme="minorHAnsi"/>
           <w:i/>
@@ -6232,8 +6564,13 @@
           <w:szCs w:val="16"/>
           <w:lang w:val="en-US"/>
         </w:rPr>
-      </w:pPr>
-      <w:r>
+        <w:t>containsValue</w:t>
+      </w:r>
+    </w:p>
+    <w:p>
+      <w:pPr>
+        <w:pStyle w:val="ListParagraph"/>
+        <w:ind w:left="1800"/>
         <w:rPr>
           <w:rFonts w:cstheme="minorHAnsi"/>
           <w:i/>
@@ -6242,13 +6579,8 @@
           <w:szCs w:val="16"/>
           <w:lang w:val="en-US"/>
         </w:rPr>
-        <w:t>isEmpty</w:t>
-      </w:r>
-    </w:p>
-    <w:p>
-      <w:pPr>
-        <w:pStyle w:val="ListParagraph"/>
-        <w:ind w:left="1800"/>
+      </w:pPr>
+      <w:r>
         <w:rPr>
           <w:rFonts w:cstheme="minorHAnsi"/>
           <w:i/>
@@ -6257,8 +6589,13 @@
           <w:szCs w:val="16"/>
           <w:lang w:val="en-US"/>
         </w:rPr>
-      </w:pPr>
-      <w:r>
+        <w:t>isEmpty</w:t>
+      </w:r>
+    </w:p>
+    <w:p>
+      <w:pPr>
+        <w:pStyle w:val="ListParagraph"/>
+        <w:ind w:left="1800"/>
         <w:rPr>
           <w:rFonts w:cstheme="minorHAnsi"/>
           <w:i/>
@@ -6267,177 +6604,7 @@
           <w:szCs w:val="16"/>
           <w:lang w:val="en-US"/>
         </w:rPr>
-        <w:lastRenderedPageBreak/>
-        <w:t>size</w:t>
-      </w:r>
-    </w:p>
-    <w:p>
-      <w:pPr>
-        <w:pStyle w:val="ListParagraph"/>
-        <w:ind w:left="1800"/>
-        <w:rPr>
-          <w:rFonts w:cstheme="minorHAnsi"/>
-          <w:sz w:val="16"/>
-          <w:szCs w:val="16"/>
-          <w:lang w:val="en-US"/>
-        </w:rPr>
-      </w:pPr>
-    </w:p>
-    <w:p>
-      <w:pPr>
-        <w:pStyle w:val="ListParagraph"/>
-        <w:ind w:left="1800"/>
-        <w:rPr>
-          <w:rFonts w:cstheme="minorHAnsi"/>
-          <w:sz w:val="16"/>
-          <w:szCs w:val="16"/>
-          <w:lang w:val="en-US"/>
-        </w:rPr>
-      </w:pPr>
-      <w:r>
-        <w:rPr>
-          <w:rFonts w:cstheme="minorHAnsi"/>
-          <w:sz w:val="16"/>
-          <w:szCs w:val="16"/>
-          <w:lang w:val="en-US"/>
-        </w:rPr>
-        <w:t xml:space="preserve">complexity </w:t>
-      </w:r>
-    </w:p>
-    <w:p>
-      <w:pPr>
-        <w:pStyle w:val="ListParagraph"/>
-        <w:ind w:left="1800"/>
-        <w:rPr>
-          <w:rFonts w:cstheme="minorHAnsi"/>
-          <w:sz w:val="16"/>
-          <w:szCs w:val="16"/>
-          <w:lang w:val="en-US"/>
-        </w:rPr>
-      </w:pPr>
-      <w:r>
-        <w:rPr>
-          <w:rFonts w:cstheme="minorHAnsi"/>
-          <w:sz w:val="16"/>
-          <w:szCs w:val="16"/>
-          <w:lang w:val="en-US"/>
-        </w:rPr>
-        <w:t>O(1) for insertion and lookup</w:t>
-      </w:r>
-    </w:p>
-    <w:p>
-      <w:pPr>
-        <w:pStyle w:val="ListParagraph"/>
-        <w:rPr>
-          <w:rFonts w:cstheme="minorHAnsi"/>
-          <w:sz w:val="16"/>
-          <w:szCs w:val="16"/>
-          <w:lang w:val="en-US"/>
-        </w:rPr>
-      </w:pPr>
-    </w:p>
-    <w:p>
-      <w:pPr>
-        <w:pStyle w:val="ListParagraph"/>
-        <w:rPr>
-          <w:rFonts w:cstheme="minorHAnsi"/>
-          <w:sz w:val="16"/>
-          <w:szCs w:val="16"/>
-          <w:lang w:val="en-US"/>
-        </w:rPr>
-      </w:pPr>
-    </w:p>
-    <w:p>
-      <w:pPr>
-        <w:pStyle w:val="ListParagraph"/>
-        <w:rPr>
-          <w:rFonts w:cstheme="minorHAnsi"/>
-          <w:sz w:val="16"/>
-          <w:szCs w:val="16"/>
-          <w:lang w:val="en-US"/>
-        </w:rPr>
-      </w:pPr>
-      <w:r>
-        <w:rPr>
-          <w:rFonts w:cstheme="minorHAnsi"/>
-          <w:sz w:val="16"/>
-          <w:szCs w:val="16"/>
-          <w:lang w:val="en-US"/>
-        </w:rPr>
-        <w:t xml:space="preserve">LinkedHashMap </w:t>
-      </w:r>
-    </w:p>
-    <w:p>
-      <w:pPr>
-        <w:pStyle w:val="ListParagraph"/>
-        <w:numPr>
-          <w:ilvl w:val="0"/>
-          <w:numId w:val="2"/>
-        </w:numPr>
-        <w:rPr>
-          <w:rFonts w:cstheme="minorHAnsi"/>
-          <w:sz w:val="16"/>
-          <w:szCs w:val="16"/>
-          <w:lang w:val="en-US"/>
-        </w:rPr>
-      </w:pPr>
-      <w:r>
-        <w:rPr>
-          <w:rFonts w:cstheme="minorHAnsi"/>
-          <w:sz w:val="16"/>
-          <w:szCs w:val="16"/>
-          <w:lang w:val="en-US"/>
-        </w:rPr>
-        <w:t>Added in JDK 1.4</w:t>
-      </w:r>
-    </w:p>
-    <w:p>
-      <w:pPr>
-        <w:pStyle w:val="ListParagraph"/>
-        <w:numPr>
-          <w:ilvl w:val="0"/>
-          <w:numId w:val="2"/>
-        </w:numPr>
-        <w:rPr>
-          <w:rFonts w:cstheme="minorHAnsi"/>
-          <w:sz w:val="16"/>
-          <w:szCs w:val="16"/>
-          <w:lang w:val="en-US"/>
-        </w:rPr>
-      </w:pPr>
-      <w:r>
-        <w:rPr>
-          <w:rFonts w:cstheme="minorHAnsi"/>
-          <w:sz w:val="16"/>
-          <w:szCs w:val="16"/>
-          <w:lang w:val="en-US"/>
-        </w:rPr>
-        <w:t>Treemap and HashMap added in JDK 1.2</w:t>
-      </w:r>
-    </w:p>
-    <w:p>
-      <w:pPr>
-        <w:pStyle w:val="ListParagraph"/>
-        <w:numPr>
-          <w:ilvl w:val="0"/>
-          <w:numId w:val="2"/>
-        </w:numPr>
-        <w:rPr>
-          <w:rFonts w:cstheme="minorHAnsi"/>
-          <w:sz w:val="16"/>
-          <w:szCs w:val="16"/>
-          <w:lang w:val="en-US"/>
-        </w:rPr>
-      </w:pPr>
-      <w:r>
-        <w:rPr>
-          <w:rFonts w:cstheme="minorHAnsi"/>
-          <w:sz w:val="16"/>
-          <w:szCs w:val="16"/>
-          <w:lang w:val="en-US"/>
-        </w:rPr>
-        <w:t xml:space="preserve">Fail-fast iterator – throws </w:t>
-      </w:r>
+      </w:pPr>
       <w:r>
         <w:rPr>
           <w:rFonts w:cstheme="minorHAnsi"/>
@@ -6447,6 +6614,196 @@
           <w:szCs w:val="16"/>
           <w:lang w:val="en-US"/>
         </w:rPr>
+        <w:t>size</w:t>
+      </w:r>
+    </w:p>
+    <w:p>
+      <w:pPr>
+        <w:pStyle w:val="ListParagraph"/>
+        <w:ind w:left="1800"/>
+        <w:rPr>
+          <w:rFonts w:cstheme="minorHAnsi"/>
+          <w:sz w:val="16"/>
+          <w:szCs w:val="16"/>
+          <w:lang w:val="en-US"/>
+        </w:rPr>
+      </w:pPr>
+    </w:p>
+    <w:p>
+      <w:pPr>
+        <w:pStyle w:val="ListParagraph"/>
+        <w:ind w:left="1800"/>
+        <w:rPr>
+          <w:rFonts w:cstheme="minorHAnsi"/>
+          <w:sz w:val="16"/>
+          <w:szCs w:val="16"/>
+          <w:lang w:val="en-US"/>
+        </w:rPr>
+      </w:pPr>
+      <w:r>
+        <w:rPr>
+          <w:rFonts w:cstheme="minorHAnsi"/>
+          <w:sz w:val="16"/>
+          <w:szCs w:val="16"/>
+          <w:lang w:val="en-US"/>
+        </w:rPr>
+        <w:t xml:space="preserve">complexity </w:t>
+      </w:r>
+    </w:p>
+    <w:p>
+      <w:pPr>
+        <w:pStyle w:val="ListParagraph"/>
+        <w:ind w:left="1800"/>
+        <w:rPr>
+          <w:rFonts w:cstheme="minorHAnsi"/>
+          <w:sz w:val="16"/>
+          <w:szCs w:val="16"/>
+          <w:lang w:val="en-US"/>
+        </w:rPr>
+      </w:pPr>
+      <w:proofErr w:type="gramStart"/>
+      <w:r>
+        <w:rPr>
+          <w:rFonts w:cstheme="minorHAnsi"/>
+          <w:sz w:val="16"/>
+          <w:szCs w:val="16"/>
+          <w:lang w:val="en-US"/>
+        </w:rPr>
+        <w:t>O(</w:t>
+      </w:r>
+      <w:proofErr w:type="gramEnd"/>
+      <w:r>
+        <w:rPr>
+          <w:rFonts w:cstheme="minorHAnsi"/>
+          <w:sz w:val="16"/>
+          <w:szCs w:val="16"/>
+          <w:lang w:val="en-US"/>
+        </w:rPr>
+        <w:t>1) for insertion and lookup</w:t>
+      </w:r>
+    </w:p>
+    <w:p>
+      <w:pPr>
+        <w:pStyle w:val="ListParagraph"/>
+        <w:rPr>
+          <w:rFonts w:cstheme="minorHAnsi"/>
+          <w:sz w:val="16"/>
+          <w:szCs w:val="16"/>
+          <w:lang w:val="en-US"/>
+        </w:rPr>
+      </w:pPr>
+    </w:p>
+    <w:p>
+      <w:pPr>
+        <w:pStyle w:val="ListParagraph"/>
+        <w:rPr>
+          <w:rFonts w:cstheme="minorHAnsi"/>
+          <w:sz w:val="16"/>
+          <w:szCs w:val="16"/>
+          <w:lang w:val="en-US"/>
+        </w:rPr>
+      </w:pPr>
+    </w:p>
+    <w:p>
+      <w:pPr>
+        <w:pStyle w:val="ListParagraph"/>
+        <w:rPr>
+          <w:rFonts w:cstheme="minorHAnsi"/>
+          <w:sz w:val="16"/>
+          <w:szCs w:val="16"/>
+          <w:lang w:val="en-US"/>
+        </w:rPr>
+      </w:pPr>
+      <w:r>
+        <w:rPr>
+          <w:rFonts w:cstheme="minorHAnsi"/>
+          <w:sz w:val="16"/>
+          <w:szCs w:val="16"/>
+          <w:lang w:val="en-US"/>
+        </w:rPr>
+        <w:t xml:space="preserve">LinkedHashMap </w:t>
+      </w:r>
+    </w:p>
+    <w:p>
+      <w:pPr>
+        <w:pStyle w:val="ListParagraph"/>
+        <w:numPr>
+          <w:ilvl w:val="0"/>
+          <w:numId w:val="2"/>
+        </w:numPr>
+        <w:rPr>
+          <w:rFonts w:cstheme="minorHAnsi"/>
+          <w:sz w:val="16"/>
+          <w:szCs w:val="16"/>
+          <w:lang w:val="en-US"/>
+        </w:rPr>
+      </w:pPr>
+      <w:r>
+        <w:rPr>
+          <w:rFonts w:cstheme="minorHAnsi"/>
+          <w:sz w:val="16"/>
+          <w:szCs w:val="16"/>
+          <w:lang w:val="en-US"/>
+        </w:rPr>
+        <w:t>Added in JDK 1.4</w:t>
+      </w:r>
+    </w:p>
+    <w:p>
+      <w:pPr>
+        <w:pStyle w:val="ListParagraph"/>
+        <w:numPr>
+          <w:ilvl w:val="0"/>
+          <w:numId w:val="2"/>
+        </w:numPr>
+        <w:rPr>
+          <w:rFonts w:cstheme="minorHAnsi"/>
+          <w:sz w:val="16"/>
+          <w:szCs w:val="16"/>
+          <w:lang w:val="en-US"/>
+        </w:rPr>
+      </w:pPr>
+      <w:r>
+        <w:rPr>
+          <w:rFonts w:cstheme="minorHAnsi"/>
+          <w:sz w:val="16"/>
+          <w:szCs w:val="16"/>
+          <w:lang w:val="en-US"/>
+        </w:rPr>
+        <w:t>Treemap and HashMap added in JDK 1.2</w:t>
+      </w:r>
+    </w:p>
+    <w:p>
+      <w:pPr>
+        <w:pStyle w:val="ListParagraph"/>
+        <w:numPr>
+          <w:ilvl w:val="0"/>
+          <w:numId w:val="2"/>
+        </w:numPr>
+        <w:rPr>
+          <w:rFonts w:cstheme="minorHAnsi"/>
+          <w:sz w:val="16"/>
+          <w:szCs w:val="16"/>
+          <w:lang w:val="en-US"/>
+        </w:rPr>
+      </w:pPr>
+      <w:r>
+        <w:rPr>
+          <w:rFonts w:cstheme="minorHAnsi"/>
+          <w:sz w:val="16"/>
+          <w:szCs w:val="16"/>
+          <w:lang w:val="en-US"/>
+        </w:rPr>
+        <w:t xml:space="preserve">Fail-fast iterator – throws </w:t>
+      </w:r>
+      <w:r>
+        <w:rPr>
+          <w:rFonts w:cstheme="minorHAnsi"/>
+          <w:i/>
+          <w:iCs/>
+          <w:sz w:val="16"/>
+          <w:szCs w:val="16"/>
+          <w:lang w:val="en-US"/>
+        </w:rPr>
         <w:t>concurrent modification exception</w:t>
       </w:r>
       <w:r>
@@ -6552,7 +6909,27 @@
           <w:szCs w:val="16"/>
           <w:lang w:val="en-US"/>
         </w:rPr>
-        <w:t>To maintain insertion order , 2 more points (before and after ) at every node.</w:t>
+        <w:t xml:space="preserve">To maintain insertion </w:t>
+      </w:r>
+      <w:proofErr w:type="gramStart"/>
+      <w:r>
+        <w:rPr>
+          <w:rFonts w:cstheme="minorHAnsi"/>
+          <w:sz w:val="16"/>
+          <w:szCs w:val="16"/>
+          <w:lang w:val="en-US"/>
+        </w:rPr>
+        <w:t>order ,</w:t>
+      </w:r>
+      <w:proofErr w:type="gramEnd"/>
+      <w:r>
+        <w:rPr>
+          <w:rFonts w:cstheme="minorHAnsi"/>
+          <w:sz w:val="16"/>
+          <w:szCs w:val="16"/>
+          <w:lang w:val="en-US"/>
+        </w:rPr>
+        <w:t xml:space="preserve"> 2 more points (before and after ) at every node.</w:t>
       </w:r>
     </w:p>
     <w:p>
@@ -6575,6 +6952,7 @@
           <w:lang w:val="en-US"/>
         </w:rPr>
       </w:pPr>
+      <w:proofErr w:type="gramStart"/>
       <w:r>
         <w:rPr>
           <w:rFonts w:cstheme="minorHAnsi"/>
@@ -6584,6 +6962,7 @@
         </w:rPr>
         <w:t>Complexity :</w:t>
       </w:r>
+      <w:proofErr w:type="gramEnd"/>
     </w:p>
     <w:p>
       <w:pPr>
@@ -6595,14 +6974,25 @@
           <w:lang w:val="en-US"/>
         </w:rPr>
       </w:pPr>
-      <w:r>
-        <w:rPr>
-          <w:rFonts w:cstheme="minorHAnsi"/>
-          <w:sz w:val="16"/>
-          <w:szCs w:val="16"/>
-          <w:lang w:val="en-US"/>
-        </w:rPr>
-        <w:t>O(1) for insertion for lookup</w:t>
+      <w:proofErr w:type="gramStart"/>
+      <w:r>
+        <w:rPr>
+          <w:rFonts w:cstheme="minorHAnsi"/>
+          <w:sz w:val="16"/>
+          <w:szCs w:val="16"/>
+          <w:lang w:val="en-US"/>
+        </w:rPr>
+        <w:t>O(</w:t>
+      </w:r>
+      <w:proofErr w:type="gramEnd"/>
+      <w:r>
+        <w:rPr>
+          <w:rFonts w:cstheme="minorHAnsi"/>
+          <w:sz w:val="16"/>
+          <w:szCs w:val="16"/>
+          <w:lang w:val="en-US"/>
+        </w:rPr>
+        <w:t>1) for insertion for lookup</w:t>
       </w:r>
     </w:p>
     <w:p>
@@ -6622,8 +7012,318 @@
           <w:szCs w:val="16"/>
           <w:lang w:val="en-US"/>
         </w:rPr>
-        <w:t>Constant-time performance of Linkedhashmap is likely to be little worse than  the constant  time of HashMap</w:t>
-      </w:r>
+        <w:t xml:space="preserve">Constant-time performance of Linkedhashmap is likely to be little worse </w:t>
+      </w:r>
+      <w:proofErr w:type="gramStart"/>
+      <w:r>
+        <w:rPr>
+          <w:rFonts w:cstheme="minorHAnsi"/>
+          <w:sz w:val="16"/>
+          <w:szCs w:val="16"/>
+          <w:lang w:val="en-US"/>
+        </w:rPr>
+        <w:t>than  the</w:t>
+      </w:r>
+      <w:proofErr w:type="gramEnd"/>
+      <w:r>
+        <w:rPr>
+          <w:rFonts w:cstheme="minorHAnsi"/>
+          <w:sz w:val="16"/>
+          <w:szCs w:val="16"/>
+          <w:lang w:val="en-US"/>
+        </w:rPr>
+        <w:t xml:space="preserve"> constant  time of HashMap</w:t>
+      </w:r>
+    </w:p>
+    <w:p>
+      <w:pPr>
+        <w:ind w:left="720"/>
+        <w:rPr>
+          <w:rFonts w:cstheme="minorHAnsi"/>
+          <w:sz w:val="16"/>
+          <w:szCs w:val="16"/>
+          <w:lang w:val="en-US"/>
+        </w:rPr>
+      </w:pPr>
+    </w:p>
+    <w:p>
+      <w:pPr>
+        <w:ind w:left="720"/>
+        <w:rPr>
+          <w:rFonts w:cstheme="minorHAnsi"/>
+          <w:sz w:val="16"/>
+          <w:szCs w:val="16"/>
+          <w:lang w:val="en-US"/>
+        </w:rPr>
+      </w:pPr>
+    </w:p>
+    <w:p>
+      <w:pPr>
+        <w:pStyle w:val="pw-post-body-paragraph"/>
+        <w:shd w:val="clear" w:color="auto" w:fill="FFFFFF"/>
+        <w:spacing w:before="480" w:beforeAutospacing="0" w:after="0" w:afterAutospacing="0" w:line="480" w:lineRule="atLeast"/>
+        <w:rPr>
+          <w:rFonts w:ascii="Georgia" w:hAnsi="Georgia"/>
+          <w:color w:val="292929"/>
+          <w:spacing w:val="-1"/>
+          <w:sz w:val="30"/>
+          <w:szCs w:val="30"/>
+        </w:rPr>
+      </w:pPr>
+      <w:r>
+        <w:rPr>
+          <w:rStyle w:val="Strong"/>
+          <w:rFonts w:ascii="Georgia" w:hAnsi="Georgia"/>
+          <w:color w:val="292929"/>
+          <w:spacing w:val="-1"/>
+          <w:sz w:val="30"/>
+          <w:szCs w:val="30"/>
+        </w:rPr>
+        <w:t>Collection interface and categories</w:t>
+      </w:r>
+    </w:p>
+    <w:p>
+      <w:pPr>
+        <w:pStyle w:val="kg"/>
+        <w:numPr>
+          <w:ilvl w:val="0"/>
+          <w:numId w:val="3"/>
+        </w:numPr>
+        <w:shd w:val="clear" w:color="auto" w:fill="FFFFFF"/>
+        <w:spacing w:before="514" w:beforeAutospacing="0" w:after="0" w:afterAutospacing="0" w:line="420" w:lineRule="atLeast"/>
+        <w:ind w:left="1170"/>
+        <w:rPr>
+          <w:rFonts w:ascii="Georgia" w:hAnsi="Georgia" w:cs="Segoe UI"/>
+          <w:color w:val="292929"/>
+          <w:spacing w:val="-1"/>
+          <w:sz w:val="30"/>
+          <w:szCs w:val="30"/>
+        </w:rPr>
+      </w:pPr>
+      <w:r>
+        <w:rPr>
+          <w:rFonts w:ascii="Georgia" w:hAnsi="Georgia" w:cs="Segoe UI"/>
+          <w:color w:val="292929"/>
+          <w:spacing w:val="-1"/>
+          <w:sz w:val="30"/>
+          <w:szCs w:val="30"/>
+        </w:rPr>
+        <w:t>Lists like Arraylist, Linkedlist, Vector and distinction between them</w:t>
+      </w:r>
+    </w:p>
+    <w:p>
+      <w:pPr>
+        <w:pStyle w:val="kg"/>
+        <w:numPr>
+          <w:ilvl w:val="0"/>
+          <w:numId w:val="3"/>
+        </w:numPr>
+        <w:shd w:val="clear" w:color="auto" w:fill="FFFFFF"/>
+        <w:spacing w:before="274" w:beforeAutospacing="0" w:after="0" w:afterAutospacing="0" w:line="420" w:lineRule="atLeast"/>
+        <w:ind w:left="1170"/>
+        <w:rPr>
+          <w:rFonts w:ascii="Georgia" w:hAnsi="Georgia" w:cs="Segoe UI"/>
+          <w:color w:val="292929"/>
+          <w:spacing w:val="-1"/>
+          <w:sz w:val="30"/>
+          <w:szCs w:val="30"/>
+        </w:rPr>
+      </w:pPr>
+      <w:r>
+        <w:rPr>
+          <w:rFonts w:ascii="Georgia" w:hAnsi="Georgia" w:cs="Segoe UI"/>
+          <w:color w:val="292929"/>
+          <w:spacing w:val="-1"/>
+          <w:sz w:val="30"/>
+          <w:szCs w:val="30"/>
+        </w:rPr>
+        <w:t>Sets like Hashset, LinkedHashSet, TreeSet and variations between them</w:t>
+      </w:r>
+    </w:p>
+    <w:p>
+      <w:pPr>
+        <w:pStyle w:val="kg"/>
+        <w:numPr>
+          <w:ilvl w:val="0"/>
+          <w:numId w:val="3"/>
+        </w:numPr>
+        <w:shd w:val="clear" w:color="auto" w:fill="FFFFFF"/>
+        <w:spacing w:before="274" w:beforeAutospacing="0" w:after="0" w:afterAutospacing="0" w:line="420" w:lineRule="atLeast"/>
+        <w:ind w:left="1170"/>
+        <w:rPr>
+          <w:rFonts w:ascii="Georgia" w:hAnsi="Georgia" w:cs="Segoe UI"/>
+          <w:color w:val="292929"/>
+          <w:spacing w:val="-1"/>
+          <w:sz w:val="30"/>
+          <w:szCs w:val="30"/>
+        </w:rPr>
+      </w:pPr>
+      <w:r>
+        <w:rPr>
+          <w:rFonts w:ascii="Georgia" w:hAnsi="Georgia" w:cs="Segoe UI"/>
+          <w:color w:val="292929"/>
+          <w:spacing w:val="-1"/>
+          <w:sz w:val="30"/>
+          <w:szCs w:val="30"/>
+        </w:rPr>
+        <w:t>Maps like HashMap, LinkedHashMap, TreeMap and variations between them</w:t>
+      </w:r>
+    </w:p>
+    <w:p>
+      <w:pPr>
+        <w:pStyle w:val="kg"/>
+        <w:numPr>
+          <w:ilvl w:val="0"/>
+          <w:numId w:val="3"/>
+        </w:numPr>
+        <w:shd w:val="clear" w:color="auto" w:fill="FFFFFF"/>
+        <w:spacing w:before="274" w:beforeAutospacing="0" w:after="0" w:afterAutospacing="0" w:line="420" w:lineRule="atLeast"/>
+        <w:ind w:left="1170"/>
+        <w:rPr>
+          <w:rFonts w:ascii="Georgia" w:hAnsi="Georgia" w:cs="Segoe UI"/>
+          <w:color w:val="292929"/>
+          <w:spacing w:val="-1"/>
+          <w:sz w:val="30"/>
+          <w:szCs w:val="30"/>
+        </w:rPr>
+      </w:pPr>
+      <w:r>
+        <w:rPr>
+          <w:rFonts w:ascii="Georgia" w:hAnsi="Georgia" w:cs="Segoe UI"/>
+          <w:color w:val="292929"/>
+          <w:spacing w:val="-1"/>
+          <w:sz w:val="30"/>
+          <w:szCs w:val="30"/>
+        </w:rPr>
+        <w:t>List vs Set vs Map</w:t>
+      </w:r>
+    </w:p>
+    <w:p>
+      <w:pPr>
+        <w:pStyle w:val="kg"/>
+        <w:numPr>
+          <w:ilvl w:val="0"/>
+          <w:numId w:val="3"/>
+        </w:numPr>
+        <w:shd w:val="clear" w:color="auto" w:fill="FFFFFF"/>
+        <w:spacing w:before="274" w:beforeAutospacing="0" w:after="0" w:afterAutospacing="0" w:line="420" w:lineRule="atLeast"/>
+        <w:ind w:left="1170"/>
+        <w:rPr>
+          <w:rFonts w:ascii="Georgia" w:hAnsi="Georgia" w:cs="Segoe UI"/>
+          <w:color w:val="292929"/>
+          <w:spacing w:val="-1"/>
+          <w:sz w:val="30"/>
+          <w:szCs w:val="30"/>
+        </w:rPr>
+      </w:pPr>
+      <w:r>
+        <w:rPr>
+          <w:rFonts w:ascii="Georgia" w:hAnsi="Georgia" w:cs="Segoe UI"/>
+          <w:color w:val="292929"/>
+          <w:spacing w:val="-1"/>
+          <w:sz w:val="30"/>
+          <w:szCs w:val="30"/>
+        </w:rPr>
+        <w:t>Collection vs assortments</w:t>
+      </w:r>
+    </w:p>
+    <w:p>
+      <w:pPr>
+        <w:pStyle w:val="kg"/>
+        <w:numPr>
+          <w:ilvl w:val="0"/>
+          <w:numId w:val="3"/>
+        </w:numPr>
+        <w:shd w:val="clear" w:color="auto" w:fill="FFFFFF"/>
+        <w:spacing w:before="274" w:beforeAutospacing="0" w:after="0" w:afterAutospacing="0" w:line="420" w:lineRule="atLeast"/>
+        <w:ind w:left="1170"/>
+        <w:rPr>
+          <w:rFonts w:ascii="Georgia" w:hAnsi="Georgia" w:cs="Segoe UI"/>
+          <w:color w:val="292929"/>
+          <w:spacing w:val="-1"/>
+          <w:sz w:val="30"/>
+          <w:szCs w:val="30"/>
+        </w:rPr>
+      </w:pPr>
+      <w:r>
+        <w:rPr>
+          <w:rFonts w:ascii="Georgia" w:hAnsi="Georgia" w:cs="Segoe UI"/>
+          <w:color w:val="292929"/>
+          <w:spacing w:val="-1"/>
+          <w:sz w:val="30"/>
+          <w:szCs w:val="30"/>
+        </w:rPr>
+        <w:t>Hashtable and hashing technique</w:t>
+      </w:r>
+    </w:p>
+    <w:p>
+      <w:pPr>
+        <w:pStyle w:val="kg"/>
+        <w:numPr>
+          <w:ilvl w:val="0"/>
+          <w:numId w:val="3"/>
+        </w:numPr>
+        <w:shd w:val="clear" w:color="auto" w:fill="FFFFFF"/>
+        <w:spacing w:before="274" w:beforeAutospacing="0" w:after="0" w:afterAutospacing="0" w:line="420" w:lineRule="atLeast"/>
+        <w:ind w:left="1170"/>
+        <w:rPr>
+          <w:rFonts w:ascii="Georgia" w:hAnsi="Georgia" w:cs="Segoe UI"/>
+          <w:color w:val="292929"/>
+          <w:spacing w:val="-1"/>
+          <w:sz w:val="30"/>
+          <w:szCs w:val="30"/>
+        </w:rPr>
+      </w:pPr>
+      <w:r>
+        <w:rPr>
+          <w:rFonts w:ascii="Georgia" w:hAnsi="Georgia" w:cs="Segoe UI"/>
+          <w:color w:val="292929"/>
+          <w:spacing w:val="-1"/>
+          <w:sz w:val="30"/>
+          <w:szCs w:val="30"/>
+        </w:rPr>
+        <w:t>hashcode and equals contract</w:t>
+      </w:r>
+    </w:p>
+    <w:p>
+      <w:pPr>
+        <w:pStyle w:val="kg"/>
+        <w:numPr>
+          <w:ilvl w:val="0"/>
+          <w:numId w:val="3"/>
+        </w:numPr>
+        <w:shd w:val="clear" w:color="auto" w:fill="FFFFFF"/>
+        <w:spacing w:before="274" w:beforeAutospacing="0" w:after="0" w:afterAutospacing="0" w:line="420" w:lineRule="atLeast"/>
+        <w:ind w:left="1170"/>
+        <w:rPr>
+          <w:rFonts w:ascii="Georgia" w:hAnsi="Georgia" w:cs="Segoe UI"/>
+          <w:color w:val="292929"/>
+          <w:spacing w:val="-1"/>
+          <w:sz w:val="30"/>
+          <w:szCs w:val="30"/>
+        </w:rPr>
+      </w:pPr>
+      <w:r>
+        <w:rPr>
+          <w:rFonts w:ascii="Georgia" w:hAnsi="Georgia" w:cs="Segoe UI"/>
+          <w:color w:val="292929"/>
+          <w:spacing w:val="-1"/>
+          <w:sz w:val="30"/>
+          <w:szCs w:val="30"/>
+        </w:rPr>
+        <w:t>Using totally different Collections, storing parts in them, winning parts, sorting and looking for parts.</w:t>
+      </w:r>
+    </w:p>
+    <w:p>
+      <w:pPr>
+        <w:ind w:left="720"/>
+        <w:rPr>
+          <w:rFonts w:cstheme="minorHAnsi"/>
+          <w:sz w:val="16"/>
+          <w:szCs w:val="16"/>
+          <w:lang w:val="en-US"/>
+        </w:rPr>
+      </w:pPr>
     </w:p>
     <w:p>
       <w:pPr>
@@ -6647,7 +7347,7 @@
 </file>
 
 <file path=word/numbering.xml><?xml version="1.0" encoding="utf-8"?>
-<w:numbering xmlns:wpc="http://schemas.microsoft.com/office/word/2010/wordprocessingCanvas" xmlns:cx="http://schemas.microsoft.com/office/drawing/2014/chartex" xmlns:cx1="http://schemas.microsoft.com/office/drawing/2015/9/8/chartex" xmlns:cx2="http://schemas.microsoft.com/office/drawing/2015/10/21/chartex" xmlns:cx3="http://schemas.microsoft.com/office/drawing/2016/5/9/chartex" xmlns:cx4="http://schemas.microsoft.com/office/drawing/2016/5/10/chartex" xmlns:cx5="http://schemas.microsoft.com/office/drawing/2016/5/11/chartex" xmlns:cx6="http://schemas.microsoft.com/office/drawing/2016/5/12/chartex" xmlns:cx7="http://schemas.microsoft.com/office/drawing/2016/5/13/chartex" xmlns:cx8="http://schemas.microsoft.com/office/drawing/2016/5/14/chartex" xmlns:mc="http://schemas.openxmlformats.org/markup-compatibility/2006" xmlns:aink="http://schemas.microsoft.com/office/drawing/2016/ink" xmlns:am3d="http://schemas.microsoft.com/office/drawing/2017/model3d" xmlns:o="urn:schemas-microsoft-com:office:office" xmlns:r="http://schemas.openxmlformats.org/officeDocument/2006/relationships" xmlns:m="http://schemas.openxmlformats.org/officeDocument/2006/math" xmlns:v="urn:schemas-microsoft-com:vml" xmlns:wp14="http://schemas.microsoft.com/office/word/2010/wordprocessingDrawing" xmlns:wp="http://schemas.openxmlformats.org/drawingml/2006/wordprocessingDrawing" xmlns:w10="urn:schemas-microsoft-com:office:word" xmlns:w="http://schemas.openxmlformats.org/wordprocessingml/2006/main" xmlns:w14="http://schemas.microsoft.com/office/word/2010/wordml" xmlns:w15="http://schemas.microsoft.com/office/word/2012/wordml" xmlns:w16cex="http://schemas.microsoft.com/office/word/2018/wordml/cex" xmlns:w16cid="http://schemas.microsoft.com/office/word/2016/wordml/cid" xmlns:w16="http://schemas.microsoft.com/office/word/2018/wordml" xmlns:w16sdtdh="http://schemas.microsoft.com/office/word/2020/wordml/sdtdatahash" xmlns:w16se="http://schemas.microsoft.com/office/word/2015/wordml/symex" xmlns:wpg="http://schemas.microsoft.com/office/word/2010/wordprocessingGroup" xmlns:wpi="http://schemas.microsoft.com/office/word/2010/wordprocessingInk" xmlns:wne="http://schemas.microsoft.com/office/word/2006/wordml" xmlns:wps="http://schemas.microsoft.com/office/word/2010/wordprocessingShape" mc:Ignorable="w14 w15 w16se w16cid w16 w16cex w16sdtdh wp14">
+<w:numbering xmlns:wpc="http://schemas.microsoft.com/office/word/2010/wordprocessingCanvas" xmlns:cx="http://schemas.microsoft.com/office/drawing/2014/chartex" xmlns:cx1="http://schemas.microsoft.com/office/drawing/2015/9/8/chartex" xmlns:cx2="http://schemas.microsoft.com/office/drawing/2015/10/21/chartex" xmlns:cx3="http://schemas.microsoft.com/office/drawing/2016/5/9/chartex" xmlns:cx4="http://schemas.microsoft.com/office/drawing/2016/5/10/chartex" xmlns:cx5="http://schemas.microsoft.com/office/drawing/2016/5/11/chartex" xmlns:cx6="http://schemas.microsoft.com/office/drawing/2016/5/12/chartex" xmlns:cx7="http://schemas.microsoft.com/office/drawing/2016/5/13/chartex" xmlns:cx8="http://schemas.microsoft.com/office/drawing/2016/5/14/chartex" xmlns:mc="http://schemas.openxmlformats.org/markup-compatibility/2006" xmlns:aink="http://schemas.microsoft.com/office/drawing/2016/ink" xmlns:am3d="http://schemas.microsoft.com/office/drawing/2017/model3d" xmlns:o="urn:schemas-microsoft-com:office:office" xmlns:oel="http://schemas.microsoft.com/office/2019/extlst" xmlns:r="http://schemas.openxmlformats.org/officeDocument/2006/relationships" xmlns:m="http://schemas.openxmlformats.org/officeDocument/2006/math" xmlns:v="urn:schemas-microsoft-com:vml" xmlns:wp14="http://schemas.microsoft.com/office/word/2010/wordprocessingDrawing" xmlns:wp="http://schemas.openxmlformats.org/drawingml/2006/wordprocessingDrawing" xmlns:w10="urn:schemas-microsoft-com:office:word" xmlns:w="http://schemas.openxmlformats.org/wordprocessingml/2006/main" xmlns:w14="http://schemas.microsoft.com/office/word/2010/wordml" xmlns:w15="http://schemas.microsoft.com/office/word/2012/wordml" xmlns:w16cex="http://schemas.microsoft.com/office/word/2018/wordml/cex" xmlns:w16cid="http://schemas.microsoft.com/office/word/2016/wordml/cid" xmlns:w16="http://schemas.microsoft.com/office/word/2018/wordml" xmlns:w16sdtdh="http://schemas.microsoft.com/office/word/2020/wordml/sdtdatahash" xmlns:w16se="http://schemas.microsoft.com/office/word/2015/wordml/symex" xmlns:wpg="http://schemas.microsoft.com/office/word/2010/wordprocessingGroup" xmlns:wpi="http://schemas.microsoft.com/office/word/2010/wordprocessingInk" xmlns:wne="http://schemas.microsoft.com/office/word/2006/wordml" xmlns:wps="http://schemas.microsoft.com/office/word/2010/wordprocessingShape" mc:Ignorable="w14 w15 w16se w16cid w16 w16cex w16sdtdh wp14">
   <w:abstractNum w:abstractNumId="0" w15:restartNumberingAfterBreak="0">
     <w:nsid w:val="02A2328E"/>
     <w:multiLevelType w:val="hybridMultilevel"/>
@@ -6850,11 +7550,155 @@
       </w:rPr>
     </w:lvl>
   </w:abstractNum>
-  <w:num w:numId="1">
+  <w:abstractNum w:abstractNumId="2" w15:restartNumberingAfterBreak="0">
+    <w:nsid w:val="4A210AE1"/>
+    <w:multiLevelType w:val="multilevel"/>
+    <w:tmpl w:val="16A03C1A"/>
+    <w:lvl w:ilvl="0">
+      <w:start w:val="1"/>
+      <w:numFmt w:val="bullet"/>
+      <w:lvlText w:val=""/>
+      <w:lvlJc w:val="left"/>
+      <w:pPr>
+        <w:tabs>
+          <w:tab w:val="num" w:pos="720"/>
+        </w:tabs>
+        <w:ind w:left="720" w:hanging="360"/>
+      </w:pPr>
+      <w:rPr>
+        <w:rFonts w:ascii="Symbol" w:hAnsi="Symbol" w:hint="default"/>
+        <w:sz w:val="20"/>
+      </w:rPr>
+    </w:lvl>
+    <w:lvl w:ilvl="1" w:tentative="1">
+      <w:numFmt w:val="bullet"/>
+      <w:lvlText w:val="o"/>
+      <w:lvlJc w:val="left"/>
+      <w:pPr>
+        <w:tabs>
+          <w:tab w:val="num" w:pos="1440"/>
+        </w:tabs>
+        <w:ind w:left="1440" w:hanging="360"/>
+      </w:pPr>
+      <w:rPr>
+        <w:rFonts w:ascii="Courier New" w:hAnsi="Courier New" w:hint="default"/>
+        <w:sz w:val="20"/>
+      </w:rPr>
+    </w:lvl>
+    <w:lvl w:ilvl="2" w:tentative="1">
+      <w:numFmt w:val="bullet"/>
+      <w:lvlText w:val=""/>
+      <w:lvlJc w:val="left"/>
+      <w:pPr>
+        <w:tabs>
+          <w:tab w:val="num" w:pos="2160"/>
+        </w:tabs>
+        <w:ind w:left="2160" w:hanging="360"/>
+      </w:pPr>
+      <w:rPr>
+        <w:rFonts w:ascii="Wingdings" w:hAnsi="Wingdings" w:hint="default"/>
+        <w:sz w:val="20"/>
+      </w:rPr>
+    </w:lvl>
+    <w:lvl w:ilvl="3" w:tentative="1">
+      <w:numFmt w:val="bullet"/>
+      <w:lvlText w:val=""/>
+      <w:lvlJc w:val="left"/>
+      <w:pPr>
+        <w:tabs>
+          <w:tab w:val="num" w:pos="2880"/>
+        </w:tabs>
+        <w:ind w:left="2880" w:hanging="360"/>
+      </w:pPr>
+      <w:rPr>
+        <w:rFonts w:ascii="Wingdings" w:hAnsi="Wingdings" w:hint="default"/>
+        <w:sz w:val="20"/>
+      </w:rPr>
+    </w:lvl>
+    <w:lvl w:ilvl="4" w:tentative="1">
+      <w:numFmt w:val="bullet"/>
+      <w:lvlText w:val=""/>
+      <w:lvlJc w:val="left"/>
+      <w:pPr>
+        <w:tabs>
+          <w:tab w:val="num" w:pos="3600"/>
+        </w:tabs>
+        <w:ind w:left="3600" w:hanging="360"/>
+      </w:pPr>
+      <w:rPr>
+        <w:rFonts w:ascii="Wingdings" w:hAnsi="Wingdings" w:hint="default"/>
+        <w:sz w:val="20"/>
+      </w:rPr>
+    </w:lvl>
+    <w:lvl w:ilvl="5" w:tentative="1">
+      <w:numFmt w:val="bullet"/>
+      <w:lvlText w:val=""/>
+      <w:lvlJc w:val="left"/>
+      <w:pPr>
+        <w:tabs>
+          <w:tab w:val="num" w:pos="4320"/>
+        </w:tabs>
+        <w:ind w:left="4320" w:hanging="360"/>
+      </w:pPr>
+      <w:rPr>
+        <w:rFonts w:ascii="Wingdings" w:hAnsi="Wingdings" w:hint="default"/>
+        <w:sz w:val="20"/>
+      </w:rPr>
+    </w:lvl>
+    <w:lvl w:ilvl="6" w:tentative="1">
+      <w:numFmt w:val="bullet"/>
+      <w:lvlText w:val=""/>
+      <w:lvlJc w:val="left"/>
+      <w:pPr>
+        <w:tabs>
+          <w:tab w:val="num" w:pos="5040"/>
+        </w:tabs>
+        <w:ind w:left="5040" w:hanging="360"/>
+      </w:pPr>
+      <w:rPr>
+        <w:rFonts w:ascii="Wingdings" w:hAnsi="Wingdings" w:hint="default"/>
+        <w:sz w:val="20"/>
+      </w:rPr>
+    </w:lvl>
+    <w:lvl w:ilvl="7" w:tentative="1">
+      <w:numFmt w:val="bullet"/>
+      <w:lvlText w:val=""/>
+      <w:lvlJc w:val="left"/>
+      <w:pPr>
+        <w:tabs>
+          <w:tab w:val="num" w:pos="5760"/>
+        </w:tabs>
+        <w:ind w:left="5760" w:hanging="360"/>
+      </w:pPr>
+      <w:rPr>
+        <w:rFonts w:ascii="Wingdings" w:hAnsi="Wingdings" w:hint="default"/>
+        <w:sz w:val="20"/>
+      </w:rPr>
+    </w:lvl>
+    <w:lvl w:ilvl="8" w:tentative="1">
+      <w:numFmt w:val="bullet"/>
+      <w:lvlText w:val=""/>
+      <w:lvlJc w:val="left"/>
+      <w:pPr>
+        <w:tabs>
+          <w:tab w:val="num" w:pos="6480"/>
+        </w:tabs>
+        <w:ind w:left="6480" w:hanging="360"/>
+      </w:pPr>
+      <w:rPr>
+        <w:rFonts w:ascii="Wingdings" w:hAnsi="Wingdings" w:hint="default"/>
+        <w:sz w:val="20"/>
+      </w:rPr>
+    </w:lvl>
+  </w:abstractNum>
+  <w:num w:numId="1" w16cid:durableId="188567650">
     <w:abstractNumId w:val="0"/>
   </w:num>
-  <w:num w:numId="2">
+  <w:num w:numId="2" w16cid:durableId="1928423718">
     <w:abstractNumId w:val="1"/>
+  </w:num>
+  <w:num w:numId="3" w16cid:durableId="257101286">
+    <w:abstractNumId w:val="2"/>
   </w:num>
 </w:numbering>
 </file>
@@ -7338,6 +8182,45 @@
       </w:tblBorders>
     </w:tblPr>
   </w:style>
+  <w:style w:type="paragraph" w:customStyle="1" w:styleId="pw-post-body-paragraph">
+    <w:name w:val="pw-post-body-paragraph"/>
+    <w:basedOn w:val="Normal"/>
+    <w:rsid w:val="00D21AEC"/>
+    <w:pPr>
+      <w:spacing w:before="100" w:beforeAutospacing="1" w:after="100" w:afterAutospacing="1" w:line="240" w:lineRule="auto"/>
+    </w:pPr>
+    <w:rPr>
+      <w:rFonts w:ascii="Times New Roman" w:eastAsia="Times New Roman" w:hAnsi="Times New Roman" w:cs="Times New Roman"/>
+      <w:sz w:val="24"/>
+      <w:szCs w:val="24"/>
+      <w:lang w:eastAsia="en-IN"/>
+    </w:rPr>
+  </w:style>
+  <w:style w:type="character" w:styleId="Strong">
+    <w:name w:val="Strong"/>
+    <w:basedOn w:val="DefaultParagraphFont"/>
+    <w:uiPriority w:val="22"/>
+    <w:qFormat/>
+    <w:rsid w:val="00D21AEC"/>
+    <w:rPr>
+      <w:b/>
+      <w:bCs/>
+    </w:rPr>
+  </w:style>
+  <w:style w:type="paragraph" w:customStyle="1" w:styleId="kg">
+    <w:name w:val="kg"/>
+    <w:basedOn w:val="Normal"/>
+    <w:rsid w:val="00D21AEC"/>
+    <w:pPr>
+      <w:spacing w:before="100" w:beforeAutospacing="1" w:after="100" w:afterAutospacing="1" w:line="240" w:lineRule="auto"/>
+    </w:pPr>
+    <w:rPr>
+      <w:rFonts w:ascii="Times New Roman" w:eastAsia="Times New Roman" w:hAnsi="Times New Roman" w:cs="Times New Roman"/>
+      <w:sz w:val="24"/>
+      <w:szCs w:val="24"/>
+      <w:lang w:eastAsia="en-IN"/>
+    </w:rPr>
+  </w:style>
 </w:styles>
 </file>
 

--- a/interview_preparation/collections/collections.docx
+++ b/interview_preparation/collections/collections.docx
@@ -494,6 +494,7 @@
                 <w:lang w:val="en-US"/>
               </w:rPr>
             </w:pPr>
+            <w:proofErr w:type="spellStart"/>
             <w:r>
               <w:rPr>
                 <w:rFonts w:cstheme="minorHAnsi"/>
@@ -502,6 +503,7 @@
               <w:lastRenderedPageBreak/>
               <w:t>Hashmap</w:t>
             </w:r>
+            <w:proofErr w:type="spellEnd"/>
           </w:p>
         </w:tc>
         <w:tc>
@@ -521,8 +523,17 @@
                 <w:rFonts w:cstheme="minorHAnsi"/>
                 <w:lang w:val="en-US"/>
               </w:rPr>
-              <w:t>It is not Synchronised</w:t>
+              <w:t xml:space="preserve">It is not </w:t>
             </w:r>
+            <w:proofErr w:type="spellStart"/>
+            <w:r>
+              <w:rPr>
+                <w:rFonts w:cstheme="minorHAnsi"/>
+                <w:lang w:val="en-US"/>
+              </w:rPr>
+              <w:t>Synchronised</w:t>
+            </w:r>
+            <w:proofErr w:type="spellEnd"/>
           </w:p>
         </w:tc>
         <w:tc>
@@ -660,6 +671,7 @@
                 <w:lang w:val="en-US"/>
               </w:rPr>
             </w:pPr>
+            <w:proofErr w:type="spellStart"/>
             <w:r>
               <w:rPr>
                 <w:rFonts w:cstheme="minorHAnsi"/>
@@ -667,6 +679,7 @@
               </w:rPr>
               <w:t>Hashtable</w:t>
             </w:r>
+            <w:proofErr w:type="spellEnd"/>
           </w:p>
         </w:tc>
         <w:tc>
@@ -791,7 +804,23 @@
                 <w:rFonts w:cstheme="minorHAnsi"/>
                 <w:lang w:val="en-US"/>
               </w:rPr>
-              <w:t>It is a laegacy class and not recommend to use</w:t>
+              <w:t xml:space="preserve">It is a </w:t>
+            </w:r>
+            <w:proofErr w:type="spellStart"/>
+            <w:r>
+              <w:rPr>
+                <w:rFonts w:cstheme="minorHAnsi"/>
+                <w:lang w:val="en-US"/>
+              </w:rPr>
+              <w:t>laegacy</w:t>
+            </w:r>
+            <w:proofErr w:type="spellEnd"/>
+            <w:r>
+              <w:rPr>
+                <w:rFonts w:cstheme="minorHAnsi"/>
+                <w:lang w:val="en-US"/>
+              </w:rPr>
+              <w:t xml:space="preserve"> class and not recommend to use</w:t>
             </w:r>
           </w:p>
         </w:tc>
@@ -919,8 +948,17 @@
                 <w:rFonts w:cstheme="minorHAnsi"/>
                 <w:lang w:val="en-US"/>
               </w:rPr>
-              <w:t>Fail Fase</w:t>
+              <w:t xml:space="preserve">Fail </w:t>
             </w:r>
+            <w:proofErr w:type="spellStart"/>
+            <w:r>
+              <w:rPr>
+                <w:rFonts w:cstheme="minorHAnsi"/>
+                <w:lang w:val="en-US"/>
+              </w:rPr>
+              <w:t>Fase</w:t>
+            </w:r>
+            <w:proofErr w:type="spellEnd"/>
           </w:p>
         </w:tc>
         <w:tc>
@@ -958,6 +996,7 @@
                 <w:lang w:val="en-US"/>
               </w:rPr>
             </w:pPr>
+            <w:proofErr w:type="spellStart"/>
             <w:r>
               <w:rPr>
                 <w:rFonts w:cstheme="minorHAnsi"/>
@@ -965,6 +1004,7 @@
               </w:rPr>
               <w:t>ConcurrentHasMap</w:t>
             </w:r>
+            <w:proofErr w:type="spellEnd"/>
           </w:p>
         </w:tc>
         <w:tc>
@@ -984,7 +1024,23 @@
                 <w:rFonts w:cstheme="minorHAnsi"/>
                 <w:lang w:val="en-US"/>
               </w:rPr>
-              <w:t>Only wirte operations are synchronized</w:t>
+              <w:t xml:space="preserve">Only </w:t>
+            </w:r>
+            <w:proofErr w:type="spellStart"/>
+            <w:r>
+              <w:rPr>
+                <w:rFonts w:cstheme="minorHAnsi"/>
+                <w:lang w:val="en-US"/>
+              </w:rPr>
+              <w:t>wirte</w:t>
+            </w:r>
+            <w:proofErr w:type="spellEnd"/>
+            <w:r>
+              <w:rPr>
+                <w:rFonts w:cstheme="minorHAnsi"/>
+                <w:lang w:val="en-US"/>
+              </w:rPr>
+              <w:t xml:space="preserve"> operations are synchronized</w:t>
             </w:r>
           </w:p>
         </w:tc>
@@ -1026,7 +1082,23 @@
                 <w:rFonts w:cstheme="minorHAnsi"/>
                 <w:lang w:val="en-US"/>
               </w:rPr>
-              <w:t>16 threads perfrom update and n number of threads read</w:t>
+              <w:t xml:space="preserve">16 threads </w:t>
+            </w:r>
+            <w:proofErr w:type="spellStart"/>
+            <w:r>
+              <w:rPr>
+                <w:rFonts w:cstheme="minorHAnsi"/>
+                <w:lang w:val="en-US"/>
+              </w:rPr>
+              <w:t>perfrom</w:t>
+            </w:r>
+            <w:proofErr w:type="spellEnd"/>
+            <w:r>
+              <w:rPr>
+                <w:rFonts w:cstheme="minorHAnsi"/>
+                <w:lang w:val="en-US"/>
+              </w:rPr>
+              <w:t xml:space="preserve"> update and n number of threads read</w:t>
             </w:r>
           </w:p>
         </w:tc>
@@ -1042,12 +1114,21 @@
                 <w:lang w:val="en-US"/>
               </w:rPr>
             </w:pPr>
+            <w:proofErr w:type="spellStart"/>
             <w:r>
               <w:rPr>
                 <w:rFonts w:cstheme="minorHAnsi"/>
                 <w:lang w:val="en-US"/>
               </w:rPr>
-              <w:t>Doe not allow null key and null values</w:t>
+              <w:t>Doe</w:t>
+            </w:r>
+            <w:proofErr w:type="spellEnd"/>
+            <w:r>
+              <w:rPr>
+                <w:rFonts w:cstheme="minorHAnsi"/>
+                <w:lang w:val="en-US"/>
+              </w:rPr>
+              <w:t xml:space="preserve"> not allow null key and null values</w:t>
             </w:r>
           </w:p>
         </w:tc>
@@ -1308,6 +1389,7 @@
           <w:lang w:val="en-US"/>
         </w:rPr>
       </w:pPr>
+      <w:proofErr w:type="spellStart"/>
       <w:r>
         <w:rPr>
           <w:rFonts w:cstheme="minorHAnsi"/>
@@ -1317,6 +1399,7 @@
         </w:rPr>
         <w:t>ArrayList</w:t>
       </w:r>
+      <w:proofErr w:type="spellEnd"/>
       <w:r>
         <w:rPr>
           <w:rFonts w:cstheme="minorHAnsi"/>
@@ -1365,14 +1448,25 @@
           <w:lang w:val="en-US"/>
         </w:rPr>
       </w:pPr>
-      <w:r>
-        <w:rPr>
-          <w:rFonts w:cstheme="minorHAnsi"/>
-          <w:sz w:val="16"/>
-          <w:szCs w:val="16"/>
-          <w:lang w:val="en-US"/>
-        </w:rPr>
-        <w:t xml:space="preserve">ArrayList using </w:t>
+      <w:proofErr w:type="spellStart"/>
+      <w:r>
+        <w:rPr>
+          <w:rFonts w:cstheme="minorHAnsi"/>
+          <w:sz w:val="16"/>
+          <w:szCs w:val="16"/>
+          <w:lang w:val="en-US"/>
+        </w:rPr>
+        <w:t>ArrayList</w:t>
+      </w:r>
+      <w:proofErr w:type="spellEnd"/>
+      <w:r>
+        <w:rPr>
+          <w:rFonts w:cstheme="minorHAnsi"/>
+          <w:sz w:val="16"/>
+          <w:szCs w:val="16"/>
+          <w:lang w:val="en-US"/>
+        </w:rPr>
+        <w:t xml:space="preserve"> using </w:t>
       </w:r>
       <w:r>
         <w:rPr>
@@ -1867,7 +1961,27 @@
           <w:szCs w:val="16"/>
           <w:lang w:val="en-US"/>
         </w:rPr>
-        <w:t xml:space="preserve"> is where the ArrayList shines.</w:t>
+        <w:t xml:space="preserve"> is where the </w:t>
+      </w:r>
+      <w:proofErr w:type="spellStart"/>
+      <w:r>
+        <w:rPr>
+          <w:rFonts w:cstheme="minorHAnsi"/>
+          <w:sz w:val="16"/>
+          <w:szCs w:val="16"/>
+          <w:lang w:val="en-US"/>
+        </w:rPr>
+        <w:t>ArrayList</w:t>
+      </w:r>
+      <w:proofErr w:type="spellEnd"/>
+      <w:r>
+        <w:rPr>
+          <w:rFonts w:cstheme="minorHAnsi"/>
+          <w:sz w:val="16"/>
+          <w:szCs w:val="16"/>
+          <w:lang w:val="en-US"/>
+        </w:rPr>
+        <w:t xml:space="preserve"> shines.</w:t>
       </w:r>
     </w:p>
     <w:p>
@@ -2242,6 +2356,7 @@
         </w:rPr>
         <w:t xml:space="preserve"> in </w:t>
       </w:r>
+      <w:proofErr w:type="spellStart"/>
       <w:r>
         <w:rPr>
           <w:rFonts w:cstheme="minorHAnsi"/>
@@ -2251,6 +2366,7 @@
         </w:rPr>
         <w:t>ArrayList</w:t>
       </w:r>
+      <w:proofErr w:type="spellEnd"/>
       <w:r>
         <w:rPr>
           <w:rFonts w:cstheme="minorHAnsi"/>
@@ -3056,8 +3172,19 @@
           <w:szCs w:val="16"/>
           <w:lang w:val="en-US"/>
         </w:rPr>
-        <w:t xml:space="preserve"> and ArrayList</w:t>
-      </w:r>
+        <w:t xml:space="preserve"> and </w:t>
+      </w:r>
+      <w:proofErr w:type="spellStart"/>
+      <w:r>
+        <w:rPr>
+          <w:rFonts w:cstheme="minorHAnsi"/>
+          <w:sz w:val="16"/>
+          <w:szCs w:val="16"/>
+          <w:lang w:val="en-US"/>
+        </w:rPr>
+        <w:t>ArrayList</w:t>
+      </w:r>
+      <w:proofErr w:type="spellEnd"/>
       <w:r>
         <w:rPr>
           <w:rFonts w:cstheme="minorHAnsi"/>
@@ -3217,6 +3344,7 @@
         </w:rPr>
         <w:t xml:space="preserve">remove and equals and </w:t>
       </w:r>
+      <w:proofErr w:type="spellStart"/>
       <w:r>
         <w:rPr>
           <w:rFonts w:cstheme="minorHAnsi"/>
@@ -3226,6 +3354,7 @@
         </w:rPr>
         <w:t>hashcode</w:t>
       </w:r>
+      <w:proofErr w:type="spellEnd"/>
       <w:r>
         <w:rPr>
           <w:rFonts w:cstheme="minorHAnsi"/>
@@ -3293,7 +3422,27 @@
           <w:szCs w:val="16"/>
           <w:lang w:val="en-US"/>
         </w:rPr>
-        <w:t xml:space="preserve"> Iterator – ListIterator (allows insertion and replacement,</w:t>
+        <w:t xml:space="preserve"> Iterator – </w:t>
+      </w:r>
+      <w:proofErr w:type="spellStart"/>
+      <w:r>
+        <w:rPr>
+          <w:rFonts w:cstheme="minorHAnsi"/>
+          <w:sz w:val="16"/>
+          <w:szCs w:val="16"/>
+          <w:lang w:val="en-US"/>
+        </w:rPr>
+        <w:t>ListIterator</w:t>
+      </w:r>
+      <w:proofErr w:type="spellEnd"/>
+      <w:r>
+        <w:rPr>
+          <w:rFonts w:cstheme="minorHAnsi"/>
+          <w:sz w:val="16"/>
+          <w:szCs w:val="16"/>
+          <w:lang w:val="en-US"/>
+        </w:rPr>
+        <w:t xml:space="preserve"> (allows insertion and replacement,</w:t>
       </w:r>
       <w:r>
         <w:rPr>
@@ -3434,7 +3583,47 @@
           <w:szCs w:val="16"/>
           <w:lang w:val="en-US"/>
         </w:rPr>
-        <w:t xml:space="preserve"> LinkedHashSet(ordered) , TreeSet(sorted by natural order or by provided comparator)</w:t>
+        <w:t xml:space="preserve"> </w:t>
+      </w:r>
+      <w:proofErr w:type="spellStart"/>
+      <w:r>
+        <w:rPr>
+          <w:rFonts w:cstheme="minorHAnsi"/>
+          <w:sz w:val="16"/>
+          <w:szCs w:val="16"/>
+          <w:lang w:val="en-US"/>
+        </w:rPr>
+        <w:t>LinkedHashSet</w:t>
+      </w:r>
+      <w:proofErr w:type="spellEnd"/>
+      <w:r>
+        <w:rPr>
+          <w:rFonts w:cstheme="minorHAnsi"/>
+          <w:sz w:val="16"/>
+          <w:szCs w:val="16"/>
+          <w:lang w:val="en-US"/>
+        </w:rPr>
+        <w:t xml:space="preserve">(ordered) , </w:t>
+      </w:r>
+      <w:proofErr w:type="spellStart"/>
+      <w:r>
+        <w:rPr>
+          <w:rFonts w:cstheme="minorHAnsi"/>
+          <w:sz w:val="16"/>
+          <w:szCs w:val="16"/>
+          <w:lang w:val="en-US"/>
+        </w:rPr>
+        <w:t>TreeSet</w:t>
+      </w:r>
+      <w:proofErr w:type="spellEnd"/>
+      <w:r>
+        <w:rPr>
+          <w:rFonts w:cstheme="minorHAnsi"/>
+          <w:sz w:val="16"/>
+          <w:szCs w:val="16"/>
+          <w:lang w:val="en-US"/>
+        </w:rPr>
+        <w:t>(sorted by natural order or by provided comparator)</w:t>
       </w:r>
     </w:p>
     <w:p>
@@ -3592,6 +3781,7 @@
         </w:rPr>
         <w:t xml:space="preserve">Concurrent </w:t>
       </w:r>
+      <w:proofErr w:type="spellStart"/>
       <w:proofErr w:type="gramStart"/>
       <w:r>
         <w:rPr>
@@ -3600,7 +3790,17 @@
           <w:szCs w:val="16"/>
           <w:lang w:val="en-US"/>
         </w:rPr>
-        <w:t>hashmap  Internal</w:t>
+        <w:t>hashmap</w:t>
+      </w:r>
+      <w:proofErr w:type="spellEnd"/>
+      <w:r>
+        <w:rPr>
+          <w:rFonts w:cstheme="minorHAnsi"/>
+          <w:sz w:val="16"/>
+          <w:szCs w:val="16"/>
+          <w:lang w:val="en-US"/>
+        </w:rPr>
+        <w:t xml:space="preserve">  Internal</w:t>
       </w:r>
       <w:proofErr w:type="gramEnd"/>
       <w:r>
@@ -3692,14 +3892,25 @@
           <w:lang w:val="en-US"/>
         </w:rPr>
       </w:pPr>
-      <w:r>
-        <w:rPr>
-          <w:rFonts w:cstheme="minorHAnsi"/>
-          <w:sz w:val="16"/>
-          <w:szCs w:val="16"/>
-          <w:lang w:val="en-US"/>
-        </w:rPr>
-        <w:t xml:space="preserve">Hashtable is </w:t>
+      <w:proofErr w:type="spellStart"/>
+      <w:r>
+        <w:rPr>
+          <w:rFonts w:cstheme="minorHAnsi"/>
+          <w:sz w:val="16"/>
+          <w:szCs w:val="16"/>
+          <w:lang w:val="en-US"/>
+        </w:rPr>
+        <w:t>Hashtable</w:t>
+      </w:r>
+      <w:proofErr w:type="spellEnd"/>
+      <w:r>
+        <w:rPr>
+          <w:rFonts w:cstheme="minorHAnsi"/>
+          <w:sz w:val="16"/>
+          <w:szCs w:val="16"/>
+          <w:lang w:val="en-US"/>
+        </w:rPr>
+        <w:t xml:space="preserve"> is </w:t>
       </w:r>
       <w:proofErr w:type="gramStart"/>
       <w:r>
@@ -3743,7 +3954,27 @@
           <w:szCs w:val="16"/>
           <w:lang w:val="en-US"/>
         </w:rPr>
-        <w:t xml:space="preserve">It isthread-safe </w:t>
+        <w:t xml:space="preserve">It </w:t>
+      </w:r>
+      <w:proofErr w:type="spellStart"/>
+      <w:r>
+        <w:rPr>
+          <w:rFonts w:cstheme="minorHAnsi"/>
+          <w:sz w:val="16"/>
+          <w:szCs w:val="16"/>
+          <w:lang w:val="en-US"/>
+        </w:rPr>
+        <w:t>isthread</w:t>
+      </w:r>
+      <w:proofErr w:type="spellEnd"/>
+      <w:r>
+        <w:rPr>
+          <w:rFonts w:cstheme="minorHAnsi"/>
+          <w:sz w:val="16"/>
+          <w:szCs w:val="16"/>
+          <w:lang w:val="en-US"/>
+        </w:rPr>
+        <w:t xml:space="preserve">-safe </w:t>
       </w:r>
       <w:r>
         <w:rPr>
@@ -3793,14 +4024,25 @@
           <w:lang w:val="en-US"/>
         </w:rPr>
       </w:pPr>
-      <w:r>
-        <w:rPr>
-          <w:rFonts w:cstheme="minorHAnsi"/>
-          <w:sz w:val="16"/>
-          <w:szCs w:val="16"/>
-          <w:lang w:val="en-US"/>
-        </w:rPr>
-        <w:t xml:space="preserve">Hashmap is not </w:t>
+      <w:proofErr w:type="spellStart"/>
+      <w:r>
+        <w:rPr>
+          <w:rFonts w:cstheme="minorHAnsi"/>
+          <w:sz w:val="16"/>
+          <w:szCs w:val="16"/>
+          <w:lang w:val="en-US"/>
+        </w:rPr>
+        <w:t>Hashmap</w:t>
+      </w:r>
+      <w:proofErr w:type="spellEnd"/>
+      <w:r>
+        <w:rPr>
+          <w:rFonts w:cstheme="minorHAnsi"/>
+          <w:sz w:val="16"/>
+          <w:szCs w:val="16"/>
+          <w:lang w:val="en-US"/>
+        </w:rPr>
+        <w:t xml:space="preserve"> is not </w:t>
       </w:r>
       <w:r>
         <w:rPr>
@@ -3818,7 +4060,27 @@
           <w:szCs w:val="16"/>
           <w:lang w:val="en-US"/>
         </w:rPr>
-        <w:t xml:space="preserve"> and gives parallel access to multiple threads reading hashmap simultaneously.</w:t>
+        <w:t xml:space="preserve"> and gives parallel access to multiple threads reading </w:t>
+      </w:r>
+      <w:proofErr w:type="spellStart"/>
+      <w:r>
+        <w:rPr>
+          <w:rFonts w:cstheme="minorHAnsi"/>
+          <w:sz w:val="16"/>
+          <w:szCs w:val="16"/>
+          <w:lang w:val="en-US"/>
+        </w:rPr>
+        <w:t>hashmap</w:t>
+      </w:r>
+      <w:proofErr w:type="spellEnd"/>
+      <w:r>
+        <w:rPr>
+          <w:rFonts w:cstheme="minorHAnsi"/>
+          <w:sz w:val="16"/>
+          <w:szCs w:val="16"/>
+          <w:lang w:val="en-US"/>
+        </w:rPr>
+        <w:t xml:space="preserve"> simultaneously.</w:t>
       </w:r>
     </w:p>
     <w:p>
@@ -3844,14 +4106,25 @@
         </w:rPr>
         <w:t xml:space="preserve"> </w:t>
       </w:r>
-      <w:r>
-        <w:rPr>
-          <w:rFonts w:cstheme="minorHAnsi"/>
-          <w:sz w:val="16"/>
-          <w:szCs w:val="16"/>
-          <w:lang w:val="en-US"/>
-        </w:rPr>
-        <w:t>Concurrenthashmap introduced in Java 5</w:t>
+      <w:proofErr w:type="spellStart"/>
+      <w:r>
+        <w:rPr>
+          <w:rFonts w:cstheme="minorHAnsi"/>
+          <w:sz w:val="16"/>
+          <w:szCs w:val="16"/>
+          <w:lang w:val="en-US"/>
+        </w:rPr>
+        <w:t>Concurrenthashmap</w:t>
+      </w:r>
+      <w:proofErr w:type="spellEnd"/>
+      <w:r>
+        <w:rPr>
+          <w:rFonts w:cstheme="minorHAnsi"/>
+          <w:sz w:val="16"/>
+          <w:szCs w:val="16"/>
+          <w:lang w:val="en-US"/>
+        </w:rPr>
+        <w:t xml:space="preserve"> introduced in Java 5</w:t>
       </w:r>
       <w:r>
         <w:rPr>
@@ -3877,14 +4150,65 @@
           <w:lang w:val="en-US"/>
         </w:rPr>
       </w:pPr>
-      <w:r>
-        <w:rPr>
-          <w:rFonts w:cstheme="minorHAnsi"/>
-          <w:sz w:val="16"/>
-          <w:szCs w:val="16"/>
-          <w:lang w:val="en-US"/>
-        </w:rPr>
-        <w:t xml:space="preserve">Hashmap and hashtable both uses arrayand Linked List </w:t>
+      <w:proofErr w:type="spellStart"/>
+      <w:r>
+        <w:rPr>
+          <w:rFonts w:cstheme="minorHAnsi"/>
+          <w:sz w:val="16"/>
+          <w:szCs w:val="16"/>
+          <w:lang w:val="en-US"/>
+        </w:rPr>
+        <w:t>Hashmap</w:t>
+      </w:r>
+      <w:proofErr w:type="spellEnd"/>
+      <w:r>
+        <w:rPr>
+          <w:rFonts w:cstheme="minorHAnsi"/>
+          <w:sz w:val="16"/>
+          <w:szCs w:val="16"/>
+          <w:lang w:val="en-US"/>
+        </w:rPr>
+        <w:t xml:space="preserve"> and </w:t>
+      </w:r>
+      <w:proofErr w:type="spellStart"/>
+      <w:r>
+        <w:rPr>
+          <w:rFonts w:cstheme="minorHAnsi"/>
+          <w:sz w:val="16"/>
+          <w:szCs w:val="16"/>
+          <w:lang w:val="en-US"/>
+        </w:rPr>
+        <w:t>hashtable</w:t>
+      </w:r>
+      <w:proofErr w:type="spellEnd"/>
+      <w:r>
+        <w:rPr>
+          <w:rFonts w:cstheme="minorHAnsi"/>
+          <w:sz w:val="16"/>
+          <w:szCs w:val="16"/>
+          <w:lang w:val="en-US"/>
+        </w:rPr>
+        <w:t xml:space="preserve"> both uses </w:t>
+      </w:r>
+      <w:proofErr w:type="spellStart"/>
+      <w:r>
+        <w:rPr>
+          <w:rFonts w:cstheme="minorHAnsi"/>
+          <w:sz w:val="16"/>
+          <w:szCs w:val="16"/>
+          <w:lang w:val="en-US"/>
+        </w:rPr>
+        <w:t>arrayand</w:t>
+      </w:r>
+      <w:proofErr w:type="spellEnd"/>
+      <w:r>
+        <w:rPr>
+          <w:rFonts w:cstheme="minorHAnsi"/>
+          <w:sz w:val="16"/>
+          <w:szCs w:val="16"/>
+          <w:lang w:val="en-US"/>
+        </w:rPr>
+        <w:t xml:space="preserve"> Linked List </w:t>
       </w:r>
     </w:p>
     <w:p>
@@ -4009,7 +4333,27 @@
           <w:szCs w:val="16"/>
           <w:lang w:val="en-US"/>
         </w:rPr>
-        <w:t xml:space="preserve">Identify the bucket/array of hashmap to find </w:t>
+        <w:t xml:space="preserve">Identify the bucket/array of </w:t>
+      </w:r>
+      <w:proofErr w:type="spellStart"/>
+      <w:r>
+        <w:rPr>
+          <w:rFonts w:cstheme="minorHAnsi"/>
+          <w:sz w:val="16"/>
+          <w:szCs w:val="16"/>
+          <w:lang w:val="en-US"/>
+        </w:rPr>
+        <w:t>hashmap</w:t>
+      </w:r>
+      <w:proofErr w:type="spellEnd"/>
+      <w:r>
+        <w:rPr>
+          <w:rFonts w:cstheme="minorHAnsi"/>
+          <w:sz w:val="16"/>
+          <w:szCs w:val="16"/>
+          <w:lang w:val="en-US"/>
+        </w:rPr>
+        <w:t xml:space="preserve"> to find </w:t>
       </w:r>
       <w:r>
         <w:rPr>
@@ -4342,6 +4686,7 @@
           <w:lang w:val="en-US"/>
         </w:rPr>
       </w:pPr>
+      <w:proofErr w:type="spellStart"/>
       <w:r>
         <w:rPr>
           <w:rFonts w:cstheme="minorHAnsi"/>
@@ -4351,6 +4696,7 @@
         </w:rPr>
         <w:t>Concurrenthashmap</w:t>
       </w:r>
+      <w:proofErr w:type="spellEnd"/>
       <w:r>
         <w:rPr>
           <w:rFonts w:cstheme="minorHAnsi"/>
@@ -4371,14 +4717,25 @@
           <w:lang w:val="en-US"/>
         </w:rPr>
       </w:pPr>
-      <w:r>
-        <w:rPr>
-          <w:rFonts w:cstheme="minorHAnsi"/>
-          <w:sz w:val="16"/>
-          <w:szCs w:val="16"/>
-          <w:lang w:val="en-US"/>
-        </w:rPr>
-        <w:t xml:space="preserve">Concurreny </w:t>
+      <w:proofErr w:type="spellStart"/>
+      <w:r>
+        <w:rPr>
+          <w:rFonts w:cstheme="minorHAnsi"/>
+          <w:sz w:val="16"/>
+          <w:szCs w:val="16"/>
+          <w:lang w:val="en-US"/>
+        </w:rPr>
+        <w:t>Concurreny</w:t>
+      </w:r>
+      <w:proofErr w:type="spellEnd"/>
+      <w:r>
+        <w:rPr>
+          <w:rFonts w:cstheme="minorHAnsi"/>
+          <w:sz w:val="16"/>
+          <w:szCs w:val="16"/>
+          <w:lang w:val="en-US"/>
+        </w:rPr>
+        <w:t xml:space="preserve"> </w:t>
       </w:r>
       <w:proofErr w:type="gramStart"/>
       <w:r>
@@ -4413,7 +4770,27 @@
           <w:szCs w:val="16"/>
           <w:lang w:val="en-US"/>
         </w:rPr>
-        <w:t xml:space="preserve"> Maximum of 32 threads can operate at max which simply maintains 32 locks to guard each bucket of concurrenthashmap.</w:t>
+        <w:t xml:space="preserve"> Maximum of 32 threads can operate at max which simply maintains 32 locks to guard each bucket of </w:t>
+      </w:r>
+      <w:proofErr w:type="spellStart"/>
+      <w:r>
+        <w:rPr>
+          <w:rFonts w:cstheme="minorHAnsi"/>
+          <w:sz w:val="16"/>
+          <w:szCs w:val="16"/>
+          <w:lang w:val="en-US"/>
+        </w:rPr>
+        <w:t>concurrenthashmap</w:t>
+      </w:r>
+      <w:proofErr w:type="spellEnd"/>
+      <w:r>
+        <w:rPr>
+          <w:rFonts w:cstheme="minorHAnsi"/>
+          <w:sz w:val="16"/>
+          <w:szCs w:val="16"/>
+          <w:lang w:val="en-US"/>
+        </w:rPr>
+        <w:t>.</w:t>
       </w:r>
     </w:p>
     <w:p>
@@ -4577,15 +4954,27 @@
           <w:lang w:val="en-US"/>
         </w:rPr>
       </w:pPr>
-      <w:r>
-        <w:rPr>
-          <w:rFonts w:cstheme="minorHAnsi"/>
-          <w:sz w:val="16"/>
-          <w:szCs w:val="16"/>
-          <w:lang w:val="en-US"/>
-        </w:rPr>
-        <w:t>Integer.compareTo(</w:t>
-      </w:r>
+      <w:proofErr w:type="spellStart"/>
+      <w:r>
+        <w:rPr>
+          <w:rFonts w:cstheme="minorHAnsi"/>
+          <w:sz w:val="16"/>
+          <w:szCs w:val="16"/>
+          <w:lang w:val="en-US"/>
+        </w:rPr>
+        <w:t>Integer.compareTo</w:t>
+      </w:r>
+      <w:proofErr w:type="spellEnd"/>
+      <w:r>
+        <w:rPr>
+          <w:rFonts w:cstheme="minorHAnsi"/>
+          <w:sz w:val="16"/>
+          <w:szCs w:val="16"/>
+          <w:lang w:val="en-US"/>
+        </w:rPr>
+        <w:t>(</w:t>
+      </w:r>
+      <w:proofErr w:type="spellStart"/>
       <w:proofErr w:type="gramStart"/>
       <w:r>
         <w:rPr>
@@ -4596,6 +4985,7 @@
         </w:rPr>
         <w:t>x,y</w:t>
       </w:r>
+      <w:proofErr w:type="spellEnd"/>
       <w:proofErr w:type="gramEnd"/>
       <w:r>
         <w:rPr>
@@ -4672,7 +5062,27 @@
           <w:szCs w:val="16"/>
           <w:lang w:val="en-US"/>
         </w:rPr>
-        <w:t>X=y    the nreturn 1.</w:t>
+        <w:t xml:space="preserve">X=y    the </w:t>
+      </w:r>
+      <w:proofErr w:type="spellStart"/>
+      <w:r>
+        <w:rPr>
+          <w:rFonts w:cstheme="minorHAnsi"/>
+          <w:sz w:val="16"/>
+          <w:szCs w:val="16"/>
+          <w:lang w:val="en-US"/>
+        </w:rPr>
+        <w:t>nreturn</w:t>
+      </w:r>
+      <w:proofErr w:type="spellEnd"/>
+      <w:r>
+        <w:rPr>
+          <w:rFonts w:cstheme="minorHAnsi"/>
+          <w:sz w:val="16"/>
+          <w:szCs w:val="16"/>
+          <w:lang w:val="en-US"/>
+        </w:rPr>
+        <w:t xml:space="preserve"> 1.</w:t>
       </w:r>
     </w:p>
     <w:p>
@@ -4898,14 +5308,25 @@
           <w:lang w:val="en-US"/>
         </w:rPr>
       </w:pPr>
-      <w:r>
-        <w:rPr>
-          <w:rFonts w:cstheme="minorHAnsi"/>
-          <w:sz w:val="16"/>
-          <w:szCs w:val="16"/>
-          <w:lang w:val="en-US"/>
-        </w:rPr>
-        <w:t xml:space="preserve">HashTable </w:t>
+      <w:proofErr w:type="spellStart"/>
+      <w:r>
+        <w:rPr>
+          <w:rFonts w:cstheme="minorHAnsi"/>
+          <w:sz w:val="16"/>
+          <w:szCs w:val="16"/>
+          <w:lang w:val="en-US"/>
+        </w:rPr>
+        <w:t>HashTable</w:t>
+      </w:r>
+      <w:proofErr w:type="spellEnd"/>
+      <w:r>
+        <w:rPr>
+          <w:rFonts w:cstheme="minorHAnsi"/>
+          <w:sz w:val="16"/>
+          <w:szCs w:val="16"/>
+          <w:lang w:val="en-US"/>
+        </w:rPr>
+        <w:t xml:space="preserve"> </w:t>
       </w:r>
     </w:p>
     <w:p>
@@ -5064,6 +5485,7 @@
           <w:lang w:val="en-US"/>
         </w:rPr>
       </w:pPr>
+      <w:proofErr w:type="spellStart"/>
       <w:r>
         <w:rPr>
           <w:rFonts w:cstheme="minorHAnsi"/>
@@ -5072,7 +5494,17 @@
           <w:lang w:val="en-US"/>
         </w:rPr>
         <w:lastRenderedPageBreak/>
-        <w:t xml:space="preserve">Hashcode </w:t>
+        <w:t>Hashcode</w:t>
+      </w:r>
+      <w:proofErr w:type="spellEnd"/>
+      <w:r>
+        <w:rPr>
+          <w:rFonts w:cstheme="minorHAnsi"/>
+          <w:sz w:val="16"/>
+          <w:szCs w:val="16"/>
+          <w:lang w:val="en-US"/>
+        </w:rPr>
+        <w:t xml:space="preserve"> </w:t>
       </w:r>
       <w:r>
         <w:rPr>
@@ -5301,8 +5733,19 @@
           <w:szCs w:val="16"/>
           <w:lang w:val="en-US"/>
         </w:rPr>
-        <w:t>Extends AbstractMap</w:t>
-      </w:r>
+        <w:t xml:space="preserve">Extends </w:t>
+      </w:r>
+      <w:proofErr w:type="spellStart"/>
+      <w:r>
+        <w:rPr>
+          <w:rFonts w:cstheme="minorHAnsi"/>
+          <w:sz w:val="16"/>
+          <w:szCs w:val="16"/>
+          <w:lang w:val="en-US"/>
+        </w:rPr>
+        <w:t>AbstractMap</w:t>
+      </w:r>
+      <w:proofErr w:type="spellEnd"/>
     </w:p>
     <w:p>
       <w:pPr>
@@ -5425,6 +5868,7 @@
         </w:rPr>
         <w:t xml:space="preserve">the </w:t>
       </w:r>
+      <w:proofErr w:type="spellStart"/>
       <w:r>
         <w:rPr>
           <w:rFonts w:cstheme="minorHAnsi"/>
@@ -5434,6 +5878,7 @@
         </w:rPr>
         <w:t>Hashcode</w:t>
       </w:r>
+      <w:proofErr w:type="spellEnd"/>
       <w:r>
         <w:rPr>
           <w:rFonts w:cstheme="minorHAnsi"/>
@@ -5527,14 +5972,25 @@
         </w:rPr>
         <w:t xml:space="preserve"> node (depending on </w:t>
       </w:r>
-      <w:r>
-        <w:rPr>
-          <w:rFonts w:cstheme="minorHAnsi"/>
-          <w:sz w:val="16"/>
-          <w:szCs w:val="16"/>
-          <w:lang w:val="en-US"/>
-        </w:rPr>
-        <w:t>Hashcode)</w:t>
+      <w:proofErr w:type="spellStart"/>
+      <w:r>
+        <w:rPr>
+          <w:rFonts w:cstheme="minorHAnsi"/>
+          <w:sz w:val="16"/>
+          <w:szCs w:val="16"/>
+          <w:lang w:val="en-US"/>
+        </w:rPr>
+        <w:t>Hashcode</w:t>
+      </w:r>
+      <w:proofErr w:type="spellEnd"/>
+      <w:r>
+        <w:rPr>
+          <w:rFonts w:cstheme="minorHAnsi"/>
+          <w:sz w:val="16"/>
+          <w:szCs w:val="16"/>
+          <w:lang w:val="en-US"/>
+        </w:rPr>
+        <w:t>)</w:t>
       </w:r>
     </w:p>
     <w:p>
@@ -5617,6 +6073,7 @@
         </w:rPr>
         <w:t xml:space="preserve">Index = </w:t>
       </w:r>
+      <w:proofErr w:type="spellStart"/>
       <w:r>
         <w:rPr>
           <w:rFonts w:cstheme="minorHAnsi"/>
@@ -5626,6 +6083,7 @@
         </w:rPr>
         <w:t>Hashcode</w:t>
       </w:r>
+      <w:proofErr w:type="spellEnd"/>
       <w:r>
         <w:rPr>
           <w:rFonts w:cstheme="minorHAnsi"/>
@@ -5809,6 +6267,7 @@
         </w:rPr>
         <w:t xml:space="preserve"> in </w:t>
       </w:r>
+      <w:proofErr w:type="spellStart"/>
       <w:r>
         <w:rPr>
           <w:rFonts w:cstheme="minorHAnsi"/>
@@ -5818,6 +6277,7 @@
         </w:rPr>
         <w:t>HashTable</w:t>
       </w:r>
+      <w:proofErr w:type="spellEnd"/>
       <w:r>
         <w:rPr>
           <w:rFonts w:cstheme="minorHAnsi"/>
@@ -5923,6 +6383,7 @@
         </w:rPr>
         <w:t xml:space="preserve"> recalculating the </w:t>
       </w:r>
+      <w:proofErr w:type="spellStart"/>
       <w:r>
         <w:rPr>
           <w:rFonts w:cstheme="minorHAnsi"/>
@@ -5932,6 +6393,7 @@
         </w:rPr>
         <w:t>Hashcode</w:t>
       </w:r>
+      <w:proofErr w:type="spellEnd"/>
       <w:r>
         <w:rPr>
           <w:rFonts w:cstheme="minorHAnsi"/>
@@ -6079,6 +6541,7 @@
         </w:rPr>
         <w:t xml:space="preserve">it checks for </w:t>
       </w:r>
+      <w:proofErr w:type="spellStart"/>
       <w:proofErr w:type="gramStart"/>
       <w:r>
         <w:rPr>
@@ -6091,6 +6554,7 @@
         </w:rPr>
         <w:t>Hashcode</w:t>
       </w:r>
+      <w:proofErr w:type="spellEnd"/>
       <w:r>
         <w:rPr>
           <w:rFonts w:cstheme="minorHAnsi"/>
@@ -6316,14 +6780,45 @@
           <w:lang w:val="en-US"/>
         </w:rPr>
       </w:pPr>
-      <w:r>
-        <w:rPr>
-          <w:rFonts w:cstheme="minorHAnsi"/>
-          <w:sz w:val="16"/>
-          <w:szCs w:val="16"/>
-          <w:lang w:val="en-US"/>
-        </w:rPr>
-        <w:t xml:space="preserve">Hashmap initially uses the linkedList </w:t>
+      <w:proofErr w:type="spellStart"/>
+      <w:r>
+        <w:rPr>
+          <w:rFonts w:cstheme="minorHAnsi"/>
+          <w:sz w:val="16"/>
+          <w:szCs w:val="16"/>
+          <w:lang w:val="en-US"/>
+        </w:rPr>
+        <w:t>Hashmap</w:t>
+      </w:r>
+      <w:proofErr w:type="spellEnd"/>
+      <w:r>
+        <w:rPr>
+          <w:rFonts w:cstheme="minorHAnsi"/>
+          <w:sz w:val="16"/>
+          <w:szCs w:val="16"/>
+          <w:lang w:val="en-US"/>
+        </w:rPr>
+        <w:t xml:space="preserve"> initially uses the </w:t>
+      </w:r>
+      <w:proofErr w:type="spellStart"/>
+      <w:r>
+        <w:rPr>
+          <w:rFonts w:cstheme="minorHAnsi"/>
+          <w:sz w:val="16"/>
+          <w:szCs w:val="16"/>
+          <w:lang w:val="en-US"/>
+        </w:rPr>
+        <w:t>linkedList</w:t>
+      </w:r>
+      <w:proofErr w:type="spellEnd"/>
+      <w:r>
+        <w:rPr>
+          <w:rFonts w:cstheme="minorHAnsi"/>
+          <w:sz w:val="16"/>
+          <w:szCs w:val="16"/>
+          <w:lang w:val="en-US"/>
+        </w:rPr>
+        <w:t xml:space="preserve"> </w:t>
       </w:r>
     </w:p>
     <w:p>
@@ -6367,7 +6862,27 @@
           <w:szCs w:val="16"/>
           <w:lang w:val="en-US"/>
         </w:rPr>
-        <w:t xml:space="preserve"> it will replace the linkedlist with balanced binary tree(red-black Tree)</w:t>
+        <w:t xml:space="preserve"> it will replace the </w:t>
+      </w:r>
+      <w:proofErr w:type="spellStart"/>
+      <w:r>
+        <w:rPr>
+          <w:rFonts w:cstheme="minorHAnsi"/>
+          <w:sz w:val="16"/>
+          <w:szCs w:val="16"/>
+          <w:lang w:val="en-US"/>
+        </w:rPr>
+        <w:t>linkedlist</w:t>
+      </w:r>
+      <w:proofErr w:type="spellEnd"/>
+      <w:r>
+        <w:rPr>
+          <w:rFonts w:cstheme="minorHAnsi"/>
+          <w:sz w:val="16"/>
+          <w:szCs w:val="16"/>
+          <w:lang w:val="en-US"/>
+        </w:rPr>
+        <w:t xml:space="preserve"> with balanced binary tree(red-black Tree)</w:t>
       </w:r>
     </w:p>
     <w:p>
@@ -6480,6 +6995,7 @@
           <w:lang w:val="en-US"/>
         </w:rPr>
       </w:pPr>
+      <w:proofErr w:type="spellStart"/>
       <w:r>
         <w:rPr>
           <w:rFonts w:cstheme="minorHAnsi"/>
@@ -6489,13 +7005,10 @@
           <w:szCs w:val="16"/>
           <w:lang w:val="en-US"/>
         </w:rPr>
-        <w:t>Getor Default</w:t>
-      </w:r>
-    </w:p>
-    <w:p>
-      <w:pPr>
-        <w:pStyle w:val="ListParagraph"/>
-        <w:ind w:left="1800"/>
+        <w:t>Getor</w:t>
+      </w:r>
+      <w:proofErr w:type="spellEnd"/>
+      <w:r>
         <w:rPr>
           <w:rFonts w:cstheme="minorHAnsi"/>
           <w:i/>
@@ -6504,8 +7017,13 @@
           <w:szCs w:val="16"/>
           <w:lang w:val="en-US"/>
         </w:rPr>
-      </w:pPr>
-      <w:r>
+        <w:t xml:space="preserve"> Default</w:t>
+      </w:r>
+    </w:p>
+    <w:p>
+      <w:pPr>
+        <w:pStyle w:val="ListParagraph"/>
+        <w:ind w:left="1800"/>
         <w:rPr>
           <w:rFonts w:cstheme="minorHAnsi"/>
           <w:i/>
@@ -6514,13 +7032,8 @@
           <w:szCs w:val="16"/>
           <w:lang w:val="en-US"/>
         </w:rPr>
-        <w:t>Remove</w:t>
-      </w:r>
-    </w:p>
-    <w:p>
-      <w:pPr>
-        <w:pStyle w:val="ListParagraph"/>
-        <w:ind w:left="1800"/>
+      </w:pPr>
+      <w:r>
         <w:rPr>
           <w:rFonts w:cstheme="minorHAnsi"/>
           <w:i/>
@@ -6529,8 +7042,13 @@
           <w:szCs w:val="16"/>
           <w:lang w:val="en-US"/>
         </w:rPr>
-      </w:pPr>
-      <w:r>
+        <w:t>Remove</w:t>
+      </w:r>
+    </w:p>
+    <w:p>
+      <w:pPr>
+        <w:pStyle w:val="ListParagraph"/>
+        <w:ind w:left="1800"/>
         <w:rPr>
           <w:rFonts w:cstheme="minorHAnsi"/>
           <w:i/>
@@ -6539,13 +7057,9 @@
           <w:szCs w:val="16"/>
           <w:lang w:val="en-US"/>
         </w:rPr>
-        <w:t>Containskey</w:t>
-      </w:r>
-    </w:p>
-    <w:p>
-      <w:pPr>
-        <w:pStyle w:val="ListParagraph"/>
-        <w:ind w:left="1800"/>
+      </w:pPr>
+      <w:proofErr w:type="spellStart"/>
+      <w:r>
         <w:rPr>
           <w:rFonts w:cstheme="minorHAnsi"/>
           <w:i/>
@@ -6554,8 +7068,14 @@
           <w:szCs w:val="16"/>
           <w:lang w:val="en-US"/>
         </w:rPr>
-      </w:pPr>
-      <w:r>
+        <w:t>Containskey</w:t>
+      </w:r>
+      <w:proofErr w:type="spellEnd"/>
+    </w:p>
+    <w:p>
+      <w:pPr>
+        <w:pStyle w:val="ListParagraph"/>
+        <w:ind w:left="1800"/>
         <w:rPr>
           <w:rFonts w:cstheme="minorHAnsi"/>
           <w:i/>
@@ -6564,13 +7084,9 @@
           <w:szCs w:val="16"/>
           <w:lang w:val="en-US"/>
         </w:rPr>
-        <w:t>containsValue</w:t>
-      </w:r>
-    </w:p>
-    <w:p>
-      <w:pPr>
-        <w:pStyle w:val="ListParagraph"/>
-        <w:ind w:left="1800"/>
+      </w:pPr>
+      <w:proofErr w:type="spellStart"/>
+      <w:r>
         <w:rPr>
           <w:rFonts w:cstheme="minorHAnsi"/>
           <w:i/>
@@ -6579,8 +7095,14 @@
           <w:szCs w:val="16"/>
           <w:lang w:val="en-US"/>
         </w:rPr>
-      </w:pPr>
-      <w:r>
+        <w:t>containsValue</w:t>
+      </w:r>
+      <w:proofErr w:type="spellEnd"/>
+    </w:p>
+    <w:p>
+      <w:pPr>
+        <w:pStyle w:val="ListParagraph"/>
+        <w:ind w:left="1800"/>
         <w:rPr>
           <w:rFonts w:cstheme="minorHAnsi"/>
           <w:i/>
@@ -6589,13 +7111,9 @@
           <w:szCs w:val="16"/>
           <w:lang w:val="en-US"/>
         </w:rPr>
-        <w:t>isEmpty</w:t>
-      </w:r>
-    </w:p>
-    <w:p>
-      <w:pPr>
-        <w:pStyle w:val="ListParagraph"/>
-        <w:ind w:left="1800"/>
+      </w:pPr>
+      <w:proofErr w:type="spellStart"/>
+      <w:r>
         <w:rPr>
           <w:rFonts w:cstheme="minorHAnsi"/>
           <w:i/>
@@ -6604,8 +7122,14 @@
           <w:szCs w:val="16"/>
           <w:lang w:val="en-US"/>
         </w:rPr>
-      </w:pPr>
-      <w:r>
+        <w:t>isEmpty</w:t>
+      </w:r>
+      <w:proofErr w:type="spellEnd"/>
+    </w:p>
+    <w:p>
+      <w:pPr>
+        <w:pStyle w:val="ListParagraph"/>
+        <w:ind w:left="1800"/>
         <w:rPr>
           <w:rFonts w:cstheme="minorHAnsi"/>
           <w:i/>
@@ -6614,6 +7138,16 @@
           <w:szCs w:val="16"/>
           <w:lang w:val="en-US"/>
         </w:rPr>
+      </w:pPr>
+      <w:r>
+        <w:rPr>
+          <w:rFonts w:cstheme="minorHAnsi"/>
+          <w:i/>
+          <w:iCs/>
+          <w:sz w:val="16"/>
+          <w:szCs w:val="16"/>
+          <w:lang w:val="en-US"/>
+        </w:rPr>
         <w:t>size</w:t>
       </w:r>
     </w:p>
@@ -6714,14 +7248,25 @@
           <w:lang w:val="en-US"/>
         </w:rPr>
       </w:pPr>
-      <w:r>
-        <w:rPr>
-          <w:rFonts w:cstheme="minorHAnsi"/>
-          <w:sz w:val="16"/>
-          <w:szCs w:val="16"/>
-          <w:lang w:val="en-US"/>
-        </w:rPr>
-        <w:t xml:space="preserve">LinkedHashMap </w:t>
+      <w:proofErr w:type="spellStart"/>
+      <w:r>
+        <w:rPr>
+          <w:rFonts w:cstheme="minorHAnsi"/>
+          <w:sz w:val="16"/>
+          <w:szCs w:val="16"/>
+          <w:lang w:val="en-US"/>
+        </w:rPr>
+        <w:t>LinkedHashMap</w:t>
+      </w:r>
+      <w:proofErr w:type="spellEnd"/>
+      <w:r>
+        <w:rPr>
+          <w:rFonts w:cstheme="minorHAnsi"/>
+          <w:sz w:val="16"/>
+          <w:szCs w:val="16"/>
+          <w:lang w:val="en-US"/>
+        </w:rPr>
+        <w:t xml:space="preserve"> </w:t>
       </w:r>
     </w:p>
     <w:p>
@@ -6762,14 +7307,25 @@
           <w:lang w:val="en-US"/>
         </w:rPr>
       </w:pPr>
-      <w:r>
-        <w:rPr>
-          <w:rFonts w:cstheme="minorHAnsi"/>
-          <w:sz w:val="16"/>
-          <w:szCs w:val="16"/>
-          <w:lang w:val="en-US"/>
-        </w:rPr>
-        <w:t>Treemap and HashMap added in JDK 1.2</w:t>
+      <w:proofErr w:type="spellStart"/>
+      <w:r>
+        <w:rPr>
+          <w:rFonts w:cstheme="minorHAnsi"/>
+          <w:sz w:val="16"/>
+          <w:szCs w:val="16"/>
+          <w:lang w:val="en-US"/>
+        </w:rPr>
+        <w:t>Treemap</w:t>
+      </w:r>
+      <w:proofErr w:type="spellEnd"/>
+      <w:r>
+        <w:rPr>
+          <w:rFonts w:cstheme="minorHAnsi"/>
+          <w:sz w:val="16"/>
+          <w:szCs w:val="16"/>
+          <w:lang w:val="en-US"/>
+        </w:rPr>
+        <w:t xml:space="preserve"> and HashMap added in JDK 1.2</w:t>
       </w:r>
     </w:p>
     <w:p>
@@ -7012,7 +7568,27 @@
           <w:szCs w:val="16"/>
           <w:lang w:val="en-US"/>
         </w:rPr>
-        <w:t xml:space="preserve">Constant-time performance of Linkedhashmap is likely to be little worse </w:t>
+        <w:t xml:space="preserve">Constant-time performance of </w:t>
+      </w:r>
+      <w:proofErr w:type="spellStart"/>
+      <w:r>
+        <w:rPr>
+          <w:rFonts w:cstheme="minorHAnsi"/>
+          <w:sz w:val="16"/>
+          <w:szCs w:val="16"/>
+          <w:lang w:val="en-US"/>
+        </w:rPr>
+        <w:t>Linkedhashmap</w:t>
+      </w:r>
+      <w:proofErr w:type="spellEnd"/>
+      <w:r>
+        <w:rPr>
+          <w:rFonts w:cstheme="minorHAnsi"/>
+          <w:sz w:val="16"/>
+          <w:szCs w:val="16"/>
+          <w:lang w:val="en-US"/>
+        </w:rPr>
+        <w:t xml:space="preserve"> is likely to be little worse </w:t>
       </w:r>
       <w:proofErr w:type="gramStart"/>
       <w:r>
@@ -7108,19 +7684,10 @@
           <w:sz w:val="30"/>
           <w:szCs w:val="30"/>
         </w:rPr>
-        <w:t>Lists like Arraylist, Linkedlist, Vector and distinction between them</w:t>
-      </w:r>
-    </w:p>
-    <w:p>
-      <w:pPr>
-        <w:pStyle w:val="kg"/>
-        <w:numPr>
-          <w:ilvl w:val="0"/>
-          <w:numId w:val="3"/>
-        </w:numPr>
-        <w:shd w:val="clear" w:color="auto" w:fill="FFFFFF"/>
-        <w:spacing w:before="274" w:beforeAutospacing="0" w:after="0" w:afterAutospacing="0" w:line="420" w:lineRule="atLeast"/>
-        <w:ind w:left="1170"/>
+        <w:t xml:space="preserve">Lists like </w:t>
+      </w:r>
+      <w:proofErr w:type="spellStart"/>
+      <w:r>
         <w:rPr>
           <w:rFonts w:ascii="Georgia" w:hAnsi="Georgia" w:cs="Segoe UI"/>
           <w:color w:val="292929"/>
@@ -7128,7 +7695,9 @@
           <w:sz w:val="30"/>
           <w:szCs w:val="30"/>
         </w:rPr>
-      </w:pPr>
+        <w:t>Arraylist</w:t>
+      </w:r>
+      <w:proofErr w:type="spellEnd"/>
       <w:r>
         <w:rPr>
           <w:rFonts w:ascii="Georgia" w:hAnsi="Georgia" w:cs="Segoe UI"/>
@@ -7137,19 +7706,10 @@
           <w:sz w:val="30"/>
           <w:szCs w:val="30"/>
         </w:rPr>
-        <w:t>Sets like Hashset, LinkedHashSet, TreeSet and variations between them</w:t>
-      </w:r>
-    </w:p>
-    <w:p>
-      <w:pPr>
-        <w:pStyle w:val="kg"/>
-        <w:numPr>
-          <w:ilvl w:val="0"/>
-          <w:numId w:val="3"/>
-        </w:numPr>
-        <w:shd w:val="clear" w:color="auto" w:fill="FFFFFF"/>
-        <w:spacing w:before="274" w:beforeAutospacing="0" w:after="0" w:afterAutospacing="0" w:line="420" w:lineRule="atLeast"/>
-        <w:ind w:left="1170"/>
+        <w:t xml:space="preserve">, </w:t>
+      </w:r>
+      <w:proofErr w:type="spellStart"/>
+      <w:r>
         <w:rPr>
           <w:rFonts w:ascii="Georgia" w:hAnsi="Georgia" w:cs="Segoe UI"/>
           <w:color w:val="292929"/>
@@ -7157,7 +7717,9 @@
           <w:sz w:val="30"/>
           <w:szCs w:val="30"/>
         </w:rPr>
-      </w:pPr>
+        <w:t>Linkedlist</w:t>
+      </w:r>
+      <w:proofErr w:type="spellEnd"/>
       <w:r>
         <w:rPr>
           <w:rFonts w:ascii="Georgia" w:hAnsi="Georgia" w:cs="Segoe UI"/>
@@ -7166,7 +7728,7 @@
           <w:sz w:val="30"/>
           <w:szCs w:val="30"/>
         </w:rPr>
-        <w:t>Maps like HashMap, LinkedHashMap, TreeMap and variations between them</w:t>
+        <w:t>, Vector and distinction between them</w:t>
       </w:r>
     </w:p>
     <w:p>
@@ -7195,19 +7757,10 @@
           <w:sz w:val="30"/>
           <w:szCs w:val="30"/>
         </w:rPr>
-        <w:t>List vs Set vs Map</w:t>
-      </w:r>
-    </w:p>
-    <w:p>
-      <w:pPr>
-        <w:pStyle w:val="kg"/>
-        <w:numPr>
-          <w:ilvl w:val="0"/>
-          <w:numId w:val="3"/>
-        </w:numPr>
-        <w:shd w:val="clear" w:color="auto" w:fill="FFFFFF"/>
-        <w:spacing w:before="274" w:beforeAutospacing="0" w:after="0" w:afterAutospacing="0" w:line="420" w:lineRule="atLeast"/>
-        <w:ind w:left="1170"/>
+        <w:t xml:space="preserve">Sets like </w:t>
+      </w:r>
+      <w:proofErr w:type="spellStart"/>
+      <w:r>
         <w:rPr>
           <w:rFonts w:ascii="Georgia" w:hAnsi="Georgia" w:cs="Segoe UI"/>
           <w:color w:val="292929"/>
@@ -7215,7 +7768,9 @@
           <w:sz w:val="30"/>
           <w:szCs w:val="30"/>
         </w:rPr>
-      </w:pPr>
+        <w:t>Hashset</w:t>
+      </w:r>
+      <w:proofErr w:type="spellEnd"/>
       <w:r>
         <w:rPr>
           <w:rFonts w:ascii="Georgia" w:hAnsi="Georgia" w:cs="Segoe UI"/>
@@ -7224,19 +7779,10 @@
           <w:sz w:val="30"/>
           <w:szCs w:val="30"/>
         </w:rPr>
-        <w:t>Collection vs assortments</w:t>
-      </w:r>
-    </w:p>
-    <w:p>
-      <w:pPr>
-        <w:pStyle w:val="kg"/>
-        <w:numPr>
-          <w:ilvl w:val="0"/>
-          <w:numId w:val="3"/>
-        </w:numPr>
-        <w:shd w:val="clear" w:color="auto" w:fill="FFFFFF"/>
-        <w:spacing w:before="274" w:beforeAutospacing="0" w:after="0" w:afterAutospacing="0" w:line="420" w:lineRule="atLeast"/>
-        <w:ind w:left="1170"/>
+        <w:t xml:space="preserve">, </w:t>
+      </w:r>
+      <w:proofErr w:type="spellStart"/>
+      <w:r>
         <w:rPr>
           <w:rFonts w:ascii="Georgia" w:hAnsi="Georgia" w:cs="Segoe UI"/>
           <w:color w:val="292929"/>
@@ -7244,7 +7790,9 @@
           <w:sz w:val="30"/>
           <w:szCs w:val="30"/>
         </w:rPr>
-      </w:pPr>
+        <w:t>LinkedHashSet</w:t>
+      </w:r>
+      <w:proofErr w:type="spellEnd"/>
       <w:r>
         <w:rPr>
           <w:rFonts w:ascii="Georgia" w:hAnsi="Georgia" w:cs="Segoe UI"/>
@@ -7253,19 +7801,10 @@
           <w:sz w:val="30"/>
           <w:szCs w:val="30"/>
         </w:rPr>
-        <w:t>Hashtable and hashing technique</w:t>
-      </w:r>
-    </w:p>
-    <w:p>
-      <w:pPr>
-        <w:pStyle w:val="kg"/>
-        <w:numPr>
-          <w:ilvl w:val="0"/>
-          <w:numId w:val="3"/>
-        </w:numPr>
-        <w:shd w:val="clear" w:color="auto" w:fill="FFFFFF"/>
-        <w:spacing w:before="274" w:beforeAutospacing="0" w:after="0" w:afterAutospacing="0" w:line="420" w:lineRule="atLeast"/>
-        <w:ind w:left="1170"/>
+        <w:t xml:space="preserve">, </w:t>
+      </w:r>
+      <w:proofErr w:type="spellStart"/>
+      <w:r>
         <w:rPr>
           <w:rFonts w:ascii="Georgia" w:hAnsi="Georgia" w:cs="Segoe UI"/>
           <w:color w:val="292929"/>
@@ -7273,7 +7812,9 @@
           <w:sz w:val="30"/>
           <w:szCs w:val="30"/>
         </w:rPr>
-      </w:pPr>
+        <w:t>TreeSet</w:t>
+      </w:r>
+      <w:proofErr w:type="spellEnd"/>
       <w:r>
         <w:rPr>
           <w:rFonts w:ascii="Georgia" w:hAnsi="Georgia" w:cs="Segoe UI"/>
@@ -7282,7 +7823,220 @@
           <w:sz w:val="30"/>
           <w:szCs w:val="30"/>
         </w:rPr>
-        <w:t>hashcode and equals contract</w:t>
+        <w:t xml:space="preserve"> and variations between them</w:t>
+      </w:r>
+    </w:p>
+    <w:p>
+      <w:pPr>
+        <w:pStyle w:val="kg"/>
+        <w:numPr>
+          <w:ilvl w:val="0"/>
+          <w:numId w:val="3"/>
+        </w:numPr>
+        <w:shd w:val="clear" w:color="auto" w:fill="FFFFFF"/>
+        <w:spacing w:before="274" w:beforeAutospacing="0" w:after="0" w:afterAutospacing="0" w:line="420" w:lineRule="atLeast"/>
+        <w:ind w:left="1170"/>
+        <w:rPr>
+          <w:rFonts w:ascii="Georgia" w:hAnsi="Georgia" w:cs="Segoe UI"/>
+          <w:color w:val="292929"/>
+          <w:spacing w:val="-1"/>
+          <w:sz w:val="30"/>
+          <w:szCs w:val="30"/>
+        </w:rPr>
+      </w:pPr>
+      <w:r>
+        <w:rPr>
+          <w:rFonts w:ascii="Georgia" w:hAnsi="Georgia" w:cs="Segoe UI"/>
+          <w:color w:val="292929"/>
+          <w:spacing w:val="-1"/>
+          <w:sz w:val="30"/>
+          <w:szCs w:val="30"/>
+        </w:rPr>
+        <w:t xml:space="preserve">Maps like HashMap, </w:t>
+      </w:r>
+      <w:proofErr w:type="spellStart"/>
+      <w:r>
+        <w:rPr>
+          <w:rFonts w:ascii="Georgia" w:hAnsi="Georgia" w:cs="Segoe UI"/>
+          <w:color w:val="292929"/>
+          <w:spacing w:val="-1"/>
+          <w:sz w:val="30"/>
+          <w:szCs w:val="30"/>
+        </w:rPr>
+        <w:t>LinkedHashMap</w:t>
+      </w:r>
+      <w:proofErr w:type="spellEnd"/>
+      <w:r>
+        <w:rPr>
+          <w:rFonts w:ascii="Georgia" w:hAnsi="Georgia" w:cs="Segoe UI"/>
+          <w:color w:val="292929"/>
+          <w:spacing w:val="-1"/>
+          <w:sz w:val="30"/>
+          <w:szCs w:val="30"/>
+        </w:rPr>
+        <w:t xml:space="preserve">, </w:t>
+      </w:r>
+      <w:proofErr w:type="spellStart"/>
+      <w:r>
+        <w:rPr>
+          <w:rFonts w:ascii="Georgia" w:hAnsi="Georgia" w:cs="Segoe UI"/>
+          <w:color w:val="292929"/>
+          <w:spacing w:val="-1"/>
+          <w:sz w:val="30"/>
+          <w:szCs w:val="30"/>
+        </w:rPr>
+        <w:t>TreeMap</w:t>
+      </w:r>
+      <w:proofErr w:type="spellEnd"/>
+      <w:r>
+        <w:rPr>
+          <w:rFonts w:ascii="Georgia" w:hAnsi="Georgia" w:cs="Segoe UI"/>
+          <w:color w:val="292929"/>
+          <w:spacing w:val="-1"/>
+          <w:sz w:val="30"/>
+          <w:szCs w:val="30"/>
+        </w:rPr>
+        <w:t xml:space="preserve"> and variations between them</w:t>
+      </w:r>
+    </w:p>
+    <w:p>
+      <w:pPr>
+        <w:pStyle w:val="kg"/>
+        <w:numPr>
+          <w:ilvl w:val="0"/>
+          <w:numId w:val="3"/>
+        </w:numPr>
+        <w:shd w:val="clear" w:color="auto" w:fill="FFFFFF"/>
+        <w:spacing w:before="274" w:beforeAutospacing="0" w:after="0" w:afterAutospacing="0" w:line="420" w:lineRule="atLeast"/>
+        <w:ind w:left="1170"/>
+        <w:rPr>
+          <w:rFonts w:ascii="Georgia" w:hAnsi="Georgia" w:cs="Segoe UI"/>
+          <w:color w:val="292929"/>
+          <w:spacing w:val="-1"/>
+          <w:sz w:val="30"/>
+          <w:szCs w:val="30"/>
+        </w:rPr>
+      </w:pPr>
+      <w:r>
+        <w:rPr>
+          <w:rFonts w:ascii="Georgia" w:hAnsi="Georgia" w:cs="Segoe UI"/>
+          <w:color w:val="292929"/>
+          <w:spacing w:val="-1"/>
+          <w:sz w:val="30"/>
+          <w:szCs w:val="30"/>
+        </w:rPr>
+        <w:t>List vs Set vs Map</w:t>
+      </w:r>
+    </w:p>
+    <w:p>
+      <w:pPr>
+        <w:pStyle w:val="kg"/>
+        <w:numPr>
+          <w:ilvl w:val="0"/>
+          <w:numId w:val="3"/>
+        </w:numPr>
+        <w:shd w:val="clear" w:color="auto" w:fill="FFFFFF"/>
+        <w:spacing w:before="274" w:beforeAutospacing="0" w:after="0" w:afterAutospacing="0" w:line="420" w:lineRule="atLeast"/>
+        <w:ind w:left="1170"/>
+        <w:rPr>
+          <w:rFonts w:ascii="Georgia" w:hAnsi="Georgia" w:cs="Segoe UI"/>
+          <w:color w:val="292929"/>
+          <w:spacing w:val="-1"/>
+          <w:sz w:val="30"/>
+          <w:szCs w:val="30"/>
+        </w:rPr>
+      </w:pPr>
+      <w:r>
+        <w:rPr>
+          <w:rFonts w:ascii="Georgia" w:hAnsi="Georgia" w:cs="Segoe UI"/>
+          <w:color w:val="292929"/>
+          <w:spacing w:val="-1"/>
+          <w:sz w:val="30"/>
+          <w:szCs w:val="30"/>
+        </w:rPr>
+        <w:t>Collection vs assortments</w:t>
+      </w:r>
+    </w:p>
+    <w:p>
+      <w:pPr>
+        <w:pStyle w:val="kg"/>
+        <w:numPr>
+          <w:ilvl w:val="0"/>
+          <w:numId w:val="3"/>
+        </w:numPr>
+        <w:shd w:val="clear" w:color="auto" w:fill="FFFFFF"/>
+        <w:spacing w:before="274" w:beforeAutospacing="0" w:after="0" w:afterAutospacing="0" w:line="420" w:lineRule="atLeast"/>
+        <w:ind w:left="1170"/>
+        <w:rPr>
+          <w:rFonts w:ascii="Georgia" w:hAnsi="Georgia" w:cs="Segoe UI"/>
+          <w:color w:val="292929"/>
+          <w:spacing w:val="-1"/>
+          <w:sz w:val="30"/>
+          <w:szCs w:val="30"/>
+        </w:rPr>
+      </w:pPr>
+      <w:proofErr w:type="spellStart"/>
+      <w:r>
+        <w:rPr>
+          <w:rFonts w:ascii="Georgia" w:hAnsi="Georgia" w:cs="Segoe UI"/>
+          <w:color w:val="292929"/>
+          <w:spacing w:val="-1"/>
+          <w:sz w:val="30"/>
+          <w:szCs w:val="30"/>
+        </w:rPr>
+        <w:t>Hashtable</w:t>
+      </w:r>
+      <w:proofErr w:type="spellEnd"/>
+      <w:r>
+        <w:rPr>
+          <w:rFonts w:ascii="Georgia" w:hAnsi="Georgia" w:cs="Segoe UI"/>
+          <w:color w:val="292929"/>
+          <w:spacing w:val="-1"/>
+          <w:sz w:val="30"/>
+          <w:szCs w:val="30"/>
+        </w:rPr>
+        <w:t xml:space="preserve"> and hashing technique</w:t>
+      </w:r>
+    </w:p>
+    <w:p>
+      <w:pPr>
+        <w:pStyle w:val="kg"/>
+        <w:numPr>
+          <w:ilvl w:val="0"/>
+          <w:numId w:val="3"/>
+        </w:numPr>
+        <w:shd w:val="clear" w:color="auto" w:fill="FFFFFF"/>
+        <w:spacing w:before="274" w:beforeAutospacing="0" w:after="0" w:afterAutospacing="0" w:line="420" w:lineRule="atLeast"/>
+        <w:ind w:left="1170"/>
+        <w:rPr>
+          <w:rFonts w:ascii="Georgia" w:hAnsi="Georgia" w:cs="Segoe UI"/>
+          <w:color w:val="292929"/>
+          <w:spacing w:val="-1"/>
+          <w:sz w:val="30"/>
+          <w:szCs w:val="30"/>
+        </w:rPr>
+      </w:pPr>
+      <w:proofErr w:type="spellStart"/>
+      <w:r>
+        <w:rPr>
+          <w:rFonts w:ascii="Georgia" w:hAnsi="Georgia" w:cs="Segoe UI"/>
+          <w:color w:val="292929"/>
+          <w:spacing w:val="-1"/>
+          <w:sz w:val="30"/>
+          <w:szCs w:val="30"/>
+        </w:rPr>
+        <w:t>hashcode</w:t>
+      </w:r>
+      <w:proofErr w:type="spellEnd"/>
+      <w:r>
+        <w:rPr>
+          <w:rFonts w:ascii="Georgia" w:hAnsi="Georgia" w:cs="Segoe UI"/>
+          <w:color w:val="292929"/>
+          <w:spacing w:val="-1"/>
+          <w:sz w:val="30"/>
+          <w:szCs w:val="30"/>
+        </w:rPr>
+        <w:t xml:space="preserve"> and equals contract</w:t>
       </w:r>
     </w:p>
     <w:p>
